--- a/doc/Rapport.docx
+++ b/doc/Rapport.docx
@@ -1,6 +1,6 @@
 
 <file path=word/document.xml><?xml version="1.0" encoding="utf-8"?>
-<w:document xmlns:ve="http://schemas.openxmlformats.org/markup-compatibility/2006" xmlns:o="urn:schemas-microsoft-com:office:office" xmlns:r="http://schemas.openxmlformats.org/officeDocument/2006/relationships" xmlns:m="http://schemas.openxmlformats.org/officeDocument/2006/math" xmlns:v="urn:schemas-microsoft-com:vml" xmlns:wp="http://schemas.openxmlformats.org/drawingml/2006/wordprocessingDrawing" xmlns:w10="urn:schemas-microsoft-com:office:word" xmlns:w="http://schemas.openxmlformats.org/wordprocessingml/2006/main" xmlns:wne="http://schemas.microsoft.com/office/word/2006/wordml">
+<w:document xmlns:wpc="http://schemas.microsoft.com/office/word/2010/wordprocessingCanvas" xmlns:mc="http://schemas.openxmlformats.org/markup-compatibility/2006" xmlns:o="urn:schemas-microsoft-com:office:office" xmlns:r="http://schemas.openxmlformats.org/officeDocument/2006/relationships" xmlns:m="http://schemas.openxmlformats.org/officeDocument/2006/math" xmlns:v="urn:schemas-microsoft-com:vml" xmlns:wp14="http://schemas.microsoft.com/office/word/2010/wordprocessingDrawing" xmlns:wp="http://schemas.openxmlformats.org/drawingml/2006/wordprocessingDrawing" xmlns:w10="urn:schemas-microsoft-com:office:word" xmlns:w="http://schemas.openxmlformats.org/wordprocessingml/2006/main" xmlns:w14="http://schemas.microsoft.com/office/word/2010/wordml" xmlns:w15="http://schemas.microsoft.com/office/word/2012/wordml" xmlns:wpg="http://schemas.microsoft.com/office/word/2010/wordprocessingGroup" xmlns:wpi="http://schemas.microsoft.com/office/word/2010/wordprocessingInk" xmlns:wne="http://schemas.microsoft.com/office/word/2006/wordml" xmlns:wps="http://schemas.microsoft.com/office/word/2010/wordprocessingShape" mc:Ignorable="w14 w15 wp14">
   <w:body>
     <w:p>
       <w:pPr>
@@ -31,6 +31,7 @@
           <w:docPartUnique/>
         </w:docPartObj>
       </w:sdtPr>
+      <w:sdtEndPr/>
       <w:sdtContent>
         <w:p>
           <w:pPr>
@@ -1923,7 +1924,10 @@
         <w:spacing w:after="0"/>
       </w:pPr>
       <w:r>
-        <w:t xml:space="preserve">Justifier numériquement les absences scolaire d’un étudiant. </w:t>
+        <w:t>Justifier numériquement les absences scolaire</w:t>
+      </w:r>
+      <w:r>
+        <w:t>s d’un étudiant.</w:t>
       </w:r>
     </w:p>
     <w:p>
@@ -1973,7 +1977,25 @@
         <w:t>s'il le souhaite, demander un certificat numérique.</w:t>
       </w:r>
       <w:r>
-        <w:t xml:space="preserve"> (si pas de carte étudiante, le médecin établit alors un certificat médical manuscrit).</w:t>
+        <w:t xml:space="preserve"> S’il</w:t>
+      </w:r>
+      <w:r>
+        <w:t xml:space="preserve"> </w:t>
+      </w:r>
+      <w:r>
+        <w:t xml:space="preserve">n’a </w:t>
+      </w:r>
+      <w:r>
+        <w:t>pas de carte étudiante, le médecin</w:t>
+      </w:r>
+      <w:r>
+        <w:t xml:space="preserve"> doit établir</w:t>
+      </w:r>
+      <w:r>
+        <w:t xml:space="preserve"> alors u</w:t>
+      </w:r>
+      <w:r>
+        <w:t>n certificat médical manuscrit.</w:t>
       </w:r>
     </w:p>
     <w:p>
@@ -2255,7 +2277,7 @@
       <w:tblPr>
         <w:tblStyle w:val="Grilledutableau"/>
         <w:tblW w:w="0" w:type="auto"/>
-        <w:tblLook w:val="04A0"/>
+        <w:tblLook w:val="04A0" w:firstRow="1" w:lastRow="0" w:firstColumn="1" w:lastColumn="0" w:noHBand="0" w:noVBand="1"/>
       </w:tblPr>
       <w:tblGrid>
         <w:gridCol w:w="2943"/>
@@ -2823,7 +2845,13 @@
           </w:tcPr>
           <w:p>
             <w:r>
-              <w:t>Mise en place des différents service web WCF</w:t>
+              <w:t>Mise en place des différents service</w:t>
+            </w:r>
+            <w:r>
+              <w:t>s</w:t>
+            </w:r>
+            <w:r>
+              <w:t xml:space="preserve"> web WCF</w:t>
             </w:r>
           </w:p>
         </w:tc>
@@ -3498,13 +3526,13 @@
       </w:r>
       <w:proofErr w:type="spellEnd"/>
       <w:r>
-        <w:t>:  Contient les différentes références de service créé dans le projet AbsMedical.WCF</w:t>
-      </w:r>
-    </w:p>
-    <w:p>
-      <w:bookmarkStart w:id="31" w:name="_GoBack"/>
-      <w:bookmarkEnd w:id="31"/>
-    </w:p>
+        <w:t xml:space="preserve">: </w:t>
+      </w:r>
+      <w:r>
+        <w:t>Contient les différentes références de service créé dans le projet AbsMedical.WCF</w:t>
+      </w:r>
+    </w:p>
+    <w:p/>
     <w:p>
       <w:r>
         <w:rPr>
@@ -3531,10 +3559,16 @@
         <w:rPr>
           <w:b/>
         </w:rPr>
-        <w:t xml:space="preserve">:  </w:t>
-      </w:r>
-      <w:r>
-        <w:t>Contient les classes interrogeant les différents service web du projet AbsMedical.WCF.</w:t>
+        <w:t xml:space="preserve">: </w:t>
+      </w:r>
+      <w:r>
+        <w:t>Contient les classes interrogeant les différents service</w:t>
+      </w:r>
+      <w:r>
+        <w:t>s</w:t>
+      </w:r>
+      <w:r>
+        <w:t xml:space="preserve"> web du projet AbsMedical.WCF.</w:t>
       </w:r>
     </w:p>
     <w:p/>
@@ -3572,10 +3606,13 @@
         <w:rPr>
           <w:b/>
         </w:rPr>
-        <w:t xml:space="preserve">:  </w:t>
+        <w:t xml:space="preserve">: </w:t>
       </w:r>
       <w:r>
         <w:t>Contient les design</w:t>
+      </w:r>
+      <w:r>
+        <w:t>s</w:t>
       </w:r>
       <w:r>
         <w:t xml:space="preserve"> (.</w:t>
@@ -3646,7 +3683,7 @@
         <w:rPr>
           <w:b/>
         </w:rPr>
-        <w:t xml:space="preserve">Images:  </w:t>
+        <w:t xml:space="preserve">Images: </w:t>
       </w:r>
       <w:r>
         <w:t>Contient les différentes images utilisées par l'application.</w:t>
@@ -3677,10 +3714,18 @@
         <w:rPr>
           <w:b/>
         </w:rPr>
-        <w:t xml:space="preserve">:  </w:t>
-      </w:r>
-      <w:r>
-        <w:t>Contient les différentes classes utiles a l'application.</w:t>
+        <w:t xml:space="preserve">: </w:t>
+      </w:r>
+      <w:r>
+        <w:t xml:space="preserve">Contient les différentes classes utiles </w:t>
+      </w:r>
+      <w:proofErr w:type="gramStart"/>
+      <w:r>
+        <w:t>a</w:t>
+      </w:r>
+      <w:proofErr w:type="gramEnd"/>
+      <w:r>
+        <w:t xml:space="preserve"> l'application.</w:t>
       </w:r>
     </w:p>
     <w:p/>
@@ -3711,7 +3756,7 @@
         <w:pStyle w:val="Titre3"/>
         <w:ind w:left="1416"/>
       </w:pPr>
-      <w:bookmarkStart w:id="32" w:name="_Toc482047310"/>
+      <w:bookmarkStart w:id="31" w:name="_Toc482047310"/>
       <w:r>
         <w:t xml:space="preserve">3.3.2.  </w:t>
       </w:r>
@@ -3719,7 +3764,7 @@
       <w:r>
         <w:t>AbsMedical.Data</w:t>
       </w:r>
-      <w:bookmarkEnd w:id="32"/>
+      <w:bookmarkEnd w:id="31"/>
       <w:proofErr w:type="spellEnd"/>
     </w:p>
     <w:p/>
@@ -3828,9 +3873,9 @@
           </v:shape>
         </w:pict>
       </w:r>
-      <w:bookmarkStart w:id="33" w:name="_Toc482047084"/>
-      <w:bookmarkStart w:id="34" w:name="_Toc482047113"/>
-      <w:bookmarkStart w:id="35" w:name="_Toc482047311"/>
+      <w:bookmarkStart w:id="32" w:name="_Toc482047084"/>
+      <w:bookmarkStart w:id="33" w:name="_Toc482047113"/>
+      <w:bookmarkStart w:id="34" w:name="_Toc482047311"/>
       <w:proofErr w:type="spellStart"/>
       <w:r>
         <w:rPr>
@@ -3844,11 +3889,25 @@
           <w:b w:val="0"/>
           <w:color w:val="auto"/>
         </w:rPr>
-        <w:t>: Contient la représentation graphique ainsi que les différents entités de la base de données.</w:t>
-      </w:r>
+        <w:t>: Contient la représentation graphique ainsi que les différent</w:t>
+      </w:r>
+      <w:r>
+        <w:rPr>
+          <w:b w:val="0"/>
+          <w:color w:val="auto"/>
+        </w:rPr>
+        <w:t>e</w:t>
+      </w:r>
+      <w:r>
+        <w:rPr>
+          <w:b w:val="0"/>
+          <w:color w:val="auto"/>
+        </w:rPr>
+        <w:t>s entités de la base de données.</w:t>
+      </w:r>
+      <w:bookmarkEnd w:id="32"/>
       <w:bookmarkEnd w:id="33"/>
       <w:bookmarkEnd w:id="34"/>
-      <w:bookmarkEnd w:id="35"/>
     </w:p>
     <w:p/>
     <w:p/>
@@ -3862,11 +3921,11 @@
         <w:pStyle w:val="Titre3"/>
         <w:ind w:left="1416"/>
       </w:pPr>
-      <w:bookmarkStart w:id="36" w:name="_Toc482047312"/>
+      <w:bookmarkStart w:id="35" w:name="_Toc482047312"/>
       <w:r>
         <w:t>3.3.3.  AbsMedical.NFC</w:t>
       </w:r>
-      <w:bookmarkEnd w:id="36"/>
+      <w:bookmarkEnd w:id="35"/>
     </w:p>
     <w:p/>
     <w:p>
@@ -3932,7 +3991,7 @@
         <w:pStyle w:val="Titre3"/>
         <w:ind w:left="1416"/>
       </w:pPr>
-      <w:bookmarkStart w:id="37" w:name="_Toc482047313"/>
+      <w:bookmarkStart w:id="36" w:name="_Toc482047313"/>
       <w:r>
         <w:t xml:space="preserve">3.3.4.  </w:t>
       </w:r>
@@ -3940,7 +3999,7 @@
       <w:r>
         <w:t>AbsMedical.Shared</w:t>
       </w:r>
-      <w:bookmarkEnd w:id="37"/>
+      <w:bookmarkEnd w:id="36"/>
       <w:proofErr w:type="spellEnd"/>
     </w:p>
     <w:p/>
@@ -4013,11 +4072,11 @@
         <w:pStyle w:val="Titre3"/>
         <w:ind w:left="1416"/>
       </w:pPr>
-      <w:bookmarkStart w:id="38" w:name="_Toc482047314"/>
+      <w:bookmarkStart w:id="37" w:name="_Toc482047314"/>
       <w:r>
         <w:t>3.3.5.  AbsMedical.WCF</w:t>
       </w:r>
-      <w:bookmarkEnd w:id="38"/>
+      <w:bookmarkEnd w:id="37"/>
     </w:p>
     <w:p/>
     <w:p>
@@ -4185,14 +4244,14 @@
         <w:pStyle w:val="Titre2"/>
         <w:ind w:left="360"/>
       </w:pPr>
-      <w:bookmarkStart w:id="39" w:name="_Toc482047315"/>
+      <w:bookmarkStart w:id="38" w:name="_Toc482047315"/>
       <w:r>
         <w:t xml:space="preserve">3.4. </w:t>
       </w:r>
       <w:r>
         <w:t>Configuration de l'application</w:t>
       </w:r>
-      <w:bookmarkEnd w:id="39"/>
+      <w:bookmarkEnd w:id="38"/>
     </w:p>
     <w:p/>
     <w:p>
@@ -4294,7 +4353,21 @@
           <w:lang w:val="en-US"/>
         </w:rPr>
         <w:tab/>
-        <w:t>- AbsMedical.WCF/</w:t>
+        <w:t xml:space="preserve">- </w:t>
+      </w:r>
+      <w:proofErr w:type="spellStart"/>
+      <w:r>
+        <w:rPr>
+          <w:lang w:val="en-US"/>
+        </w:rPr>
+        <w:t>AbsMedical.WCF</w:t>
+      </w:r>
+      <w:proofErr w:type="spellEnd"/>
+      <w:r>
+        <w:rPr>
+          <w:lang w:val="en-US"/>
+        </w:rPr>
+        <w:t>/</w:t>
       </w:r>
       <w:proofErr w:type="spellStart"/>
       <w:r>
@@ -4340,6 +4413,7 @@
         <w:t xml:space="preserve">  &lt;</w:t>
       </w:r>
       <w:proofErr w:type="spellStart"/>
+      <w:proofErr w:type="gramStart"/>
       <w:r>
         <w:rPr>
           <w:rFonts w:ascii="Consolas" w:hAnsi="Consolas" w:cs="Consolas"/>
@@ -4352,6 +4426,7 @@
         <w:t>connectionStrings</w:t>
       </w:r>
       <w:proofErr w:type="spellEnd"/>
+      <w:proofErr w:type="gramEnd"/>
       <w:r>
         <w:rPr>
           <w:rFonts w:ascii="Consolas" w:hAnsi="Consolas" w:cs="Consolas"/>
@@ -4545,7 +4620,19 @@
           <w:highlight w:val="white"/>
           <w:lang w:val="en-US"/>
         </w:rPr>
-        <w:t>quot;</w:t>
+        <w:t>quot</w:t>
+      </w:r>
+      <w:proofErr w:type="gramStart"/>
+      <w:r>
+        <w:rPr>
+          <w:rFonts w:ascii="Consolas" w:hAnsi="Consolas" w:cs="Consolas"/>
+          <w:color w:val="FF0000"/>
+          <w:sz w:val="19"/>
+          <w:szCs w:val="19"/>
+          <w:highlight w:val="white"/>
+          <w:lang w:val="en-US"/>
+        </w:rPr>
+        <w:t>;</w:t>
       </w:r>
       <w:r>
         <w:rPr>
@@ -4559,6 +4646,7 @@
         <w:t>server</w:t>
       </w:r>
       <w:proofErr w:type="spellEnd"/>
+      <w:proofErr w:type="gramEnd"/>
       <w:r>
         <w:rPr>
           <w:rFonts w:ascii="Consolas" w:hAnsi="Consolas" w:cs="Consolas"/>
@@ -4796,6 +4884,7 @@
         <w:t>&lt;/</w:t>
       </w:r>
       <w:proofErr w:type="spellStart"/>
+      <w:proofErr w:type="gramStart"/>
       <w:r>
         <w:rPr>
           <w:rFonts w:ascii="Consolas" w:hAnsi="Consolas" w:cs="Consolas"/>
@@ -4807,6 +4896,7 @@
         <w:t>connectionStrings</w:t>
       </w:r>
       <w:proofErr w:type="spellEnd"/>
+      <w:proofErr w:type="gramEnd"/>
       <w:r>
         <w:rPr>
           <w:rFonts w:ascii="Consolas" w:hAnsi="Consolas" w:cs="Consolas"/>
@@ -4824,14 +4914,14 @@
         <w:pStyle w:val="Titre2"/>
         <w:ind w:left="360"/>
       </w:pPr>
-      <w:bookmarkStart w:id="40" w:name="_Toc482047316"/>
+      <w:bookmarkStart w:id="39" w:name="_Toc482047316"/>
       <w:r>
         <w:t xml:space="preserve">3.5. </w:t>
       </w:r>
       <w:r>
         <w:t xml:space="preserve"> Les services web</w:t>
       </w:r>
-      <w:bookmarkEnd w:id="40"/>
+      <w:bookmarkEnd w:id="39"/>
     </w:p>
     <w:p/>
     <w:p>
@@ -4885,7 +4975,15 @@
         <w:t xml:space="preserve"> </w:t>
       </w:r>
       <w:r>
-        <w:t>De plus, pour chaque entités de la base de données, une nouvelle classe (plus light) a été développé  afin de ne pas retourner un objet avec des propriétés inutiles</w:t>
+        <w:t xml:space="preserve">De plus, pour chaque entité de la base de données, une nouvelle classe (plus light) a été </w:t>
+      </w:r>
+      <w:proofErr w:type="gramStart"/>
+      <w:r>
+        <w:t>développé</w:t>
+      </w:r>
+      <w:proofErr w:type="gramEnd"/>
+      <w:r>
+        <w:t xml:space="preserve">  afin de ne pas retourner un objet avec des propriétés inutiles</w:t>
       </w:r>
       <w:r>
         <w:t>.</w:t>
@@ -4940,11 +5038,11 @@
         <w:pStyle w:val="Titre3"/>
         <w:ind w:left="1416"/>
       </w:pPr>
-      <w:bookmarkStart w:id="41" w:name="_Toc482047317"/>
+      <w:bookmarkStart w:id="40" w:name="_Toc482047317"/>
       <w:r>
         <w:t>3.5.1.  Exemple de service web</w:t>
       </w:r>
-      <w:bookmarkEnd w:id="41"/>
+      <w:bookmarkEnd w:id="40"/>
       <w:r>
         <w:t xml:space="preserve"> utilisant </w:t>
       </w:r>
@@ -4962,20 +5060,16 @@
       <w:pPr>
         <w:rPr>
           <w:b/>
+          <w:lang w:val="en-GB"/>
         </w:rPr>
       </w:pPr>
       <w:proofErr w:type="spellStart"/>
       <w:r>
         <w:rPr>
           <w:b/>
-        </w:rPr>
-        <w:t>IStudentService</w:t>
-      </w:r>
-      <w:r>
-        <w:rPr>
-          <w:b/>
-        </w:rPr>
-        <w:t>.cs</w:t>
+          <w:lang w:val="en-GB"/>
+        </w:rPr>
+        <w:t>IStudentService.cs</w:t>
       </w:r>
       <w:proofErr w:type="spellEnd"/>
     </w:p>
@@ -5001,6 +5095,7 @@
           <w:sz w:val="19"/>
           <w:szCs w:val="19"/>
           <w:highlight w:val="white"/>
+          <w:lang w:val="en-GB"/>
         </w:rPr>
         <w:t xml:space="preserve">    </w:t>
       </w:r>
@@ -5066,6 +5161,7 @@
         </w:rPr>
         <w:t xml:space="preserve">    </w:t>
       </w:r>
+      <w:proofErr w:type="gramStart"/>
       <w:r>
         <w:rPr>
           <w:rFonts w:ascii="Consolas" w:hAnsi="Consolas" w:cs="Consolas"/>
@@ -5077,6 +5173,7 @@
         </w:rPr>
         <w:t>public</w:t>
       </w:r>
+      <w:proofErr w:type="gramEnd"/>
       <w:r>
         <w:rPr>
           <w:rFonts w:ascii="Consolas" w:hAnsi="Consolas" w:cs="Consolas"/>
@@ -5251,6 +5348,7 @@
         <w:t xml:space="preserve"> </w:t>
       </w:r>
       <w:proofErr w:type="spellStart"/>
+      <w:proofErr w:type="gramStart"/>
       <w:r>
         <w:rPr>
           <w:rFonts w:ascii="Consolas" w:hAnsi="Consolas" w:cs="Consolas"/>
@@ -5274,6 +5372,7 @@
         </w:rPr>
         <w:t>(</w:t>
       </w:r>
+      <w:proofErr w:type="gramEnd"/>
       <w:r>
         <w:rPr>
           <w:rFonts w:ascii="Consolas" w:hAnsi="Consolas" w:cs="Consolas"/>
@@ -5414,7 +5513,7 @@
         </w:rPr>
         <w:t xml:space="preserve">        </w:t>
       </w:r>
-      <w:proofErr w:type="spellStart"/>
+      <w:proofErr w:type="gramStart"/>
       <w:r>
         <w:rPr>
           <w:rFonts w:ascii="Consolas" w:hAnsi="Consolas" w:cs="Consolas"/>
@@ -5426,7 +5525,7 @@
         </w:rPr>
         <w:t>bool</w:t>
       </w:r>
-      <w:proofErr w:type="spellEnd"/>
+      <w:proofErr w:type="gramEnd"/>
       <w:r>
         <w:rPr>
           <w:rFonts w:ascii="Consolas" w:hAnsi="Consolas" w:cs="Consolas"/>
@@ -5601,6 +5700,7 @@
         <w:t xml:space="preserve"> </w:t>
       </w:r>
       <w:proofErr w:type="spellStart"/>
+      <w:proofErr w:type="gramStart"/>
       <w:r>
         <w:rPr>
           <w:rFonts w:ascii="Consolas" w:hAnsi="Consolas" w:cs="Consolas"/>
@@ -5624,6 +5724,7 @@
         </w:rPr>
         <w:t>(</w:t>
       </w:r>
+      <w:proofErr w:type="gramEnd"/>
       <w:r>
         <w:rPr>
           <w:rFonts w:ascii="Consolas" w:hAnsi="Consolas" w:cs="Consolas"/>
@@ -5763,6 +5864,7 @@
         <w:t xml:space="preserve"> </w:t>
       </w:r>
       <w:proofErr w:type="spellStart"/>
+      <w:proofErr w:type="gramStart"/>
       <w:r>
         <w:rPr>
           <w:rFonts w:ascii="Consolas" w:hAnsi="Consolas" w:cs="Consolas"/>
@@ -5786,6 +5888,7 @@
         </w:rPr>
         <w:t>(</w:t>
       </w:r>
+      <w:proofErr w:type="gramEnd"/>
       <w:r>
         <w:rPr>
           <w:rFonts w:ascii="Consolas" w:hAnsi="Consolas" w:cs="Consolas"/>
@@ -5900,31 +6003,7 @@
           <w:highlight w:val="white"/>
           <w:lang w:val="en-US"/>
         </w:rPr>
-        <w:t xml:space="preserve"> </w:t>
-      </w:r>
-      <w:proofErr w:type="spellStart"/>
-      <w:r>
-        <w:rPr>
-          <w:rFonts w:ascii="Consolas" w:hAnsi="Consolas" w:cs="Consolas"/>
-          <w:color w:val="000000"/>
-          <w:sz w:val="16"/>
-          <w:szCs w:val="16"/>
-          <w:highlight w:val="white"/>
-          <w:lang w:val="en-US"/>
-        </w:rPr>
-        <w:t>birthdate</w:t>
-      </w:r>
-      <w:proofErr w:type="spellEnd"/>
-      <w:r>
-        <w:rPr>
-          <w:rFonts w:ascii="Consolas" w:hAnsi="Consolas" w:cs="Consolas"/>
-          <w:color w:val="000000"/>
-          <w:sz w:val="16"/>
-          <w:szCs w:val="16"/>
-          <w:highlight w:val="white"/>
-          <w:lang w:val="en-US"/>
-        </w:rPr>
-        <w:t>);</w:t>
+        <w:t xml:space="preserve"> birthdate);</w:t>
       </w:r>
     </w:p>
     <w:p>
@@ -6020,7 +6099,7 @@
         </w:rPr>
         <w:t xml:space="preserve">        </w:t>
       </w:r>
-      <w:proofErr w:type="spellStart"/>
+      <w:proofErr w:type="gramStart"/>
       <w:r>
         <w:rPr>
           <w:rFonts w:ascii="Consolas" w:hAnsi="Consolas" w:cs="Consolas"/>
@@ -6032,7 +6111,7 @@
         </w:rPr>
         <w:t>bool</w:t>
       </w:r>
-      <w:proofErr w:type="spellEnd"/>
+      <w:proofErr w:type="gramEnd"/>
       <w:r>
         <w:rPr>
           <w:rFonts w:ascii="Consolas" w:hAnsi="Consolas" w:cs="Consolas"/>
@@ -6184,7 +6263,7 @@
         </w:rPr>
         <w:t xml:space="preserve">        </w:t>
       </w:r>
-      <w:proofErr w:type="spellStart"/>
+      <w:proofErr w:type="gramStart"/>
       <w:r>
         <w:rPr>
           <w:rFonts w:ascii="Consolas" w:hAnsi="Consolas" w:cs="Consolas"/>
@@ -6196,7 +6275,7 @@
         </w:rPr>
         <w:t>bool</w:t>
       </w:r>
-      <w:proofErr w:type="spellEnd"/>
+      <w:proofErr w:type="gramEnd"/>
       <w:r>
         <w:rPr>
           <w:rFonts w:ascii="Consolas" w:hAnsi="Consolas" w:cs="Consolas"/>
@@ -6364,7 +6443,6 @@
         </w:rPr>
         <w:t xml:space="preserve">    [</w:t>
       </w:r>
-      <w:proofErr w:type="spellStart"/>
       <w:r>
         <w:rPr>
           <w:rFonts w:ascii="Consolas" w:hAnsi="Consolas" w:cs="Consolas"/>
@@ -6376,7 +6454,6 @@
         </w:rPr>
         <w:t>Serializable</w:t>
       </w:r>
-      <w:proofErr w:type="spellEnd"/>
       <w:r>
         <w:rPr>
           <w:rFonts w:ascii="Consolas" w:hAnsi="Consolas" w:cs="Consolas"/>
@@ -6466,6 +6543,7 @@
         </w:rPr>
         <w:t xml:space="preserve">    </w:t>
       </w:r>
+      <w:proofErr w:type="gramStart"/>
       <w:r>
         <w:rPr>
           <w:rFonts w:ascii="Consolas" w:hAnsi="Consolas" w:cs="Consolas"/>
@@ -6477,6 +6555,7 @@
         </w:rPr>
         <w:t>public</w:t>
       </w:r>
+      <w:proofErr w:type="gramEnd"/>
       <w:r>
         <w:rPr>
           <w:rFonts w:ascii="Consolas" w:hAnsi="Consolas" w:cs="Consolas"/>
@@ -6626,6 +6705,7 @@
         </w:rPr>
         <w:t xml:space="preserve">        </w:t>
       </w:r>
+      <w:proofErr w:type="gramStart"/>
       <w:r>
         <w:rPr>
           <w:rFonts w:ascii="Consolas" w:hAnsi="Consolas" w:cs="Consolas"/>
@@ -6637,6 +6717,7 @@
         </w:rPr>
         <w:t>public</w:t>
       </w:r>
+      <w:proofErr w:type="gramEnd"/>
       <w:r>
         <w:rPr>
           <w:rFonts w:ascii="Consolas" w:hAnsi="Consolas" w:cs="Consolas"/>
@@ -6816,6 +6897,7 @@
         </w:rPr>
         <w:t xml:space="preserve">        </w:t>
       </w:r>
+      <w:proofErr w:type="gramStart"/>
       <w:r>
         <w:rPr>
           <w:rFonts w:ascii="Consolas" w:hAnsi="Consolas" w:cs="Consolas"/>
@@ -6827,6 +6909,7 @@
         </w:rPr>
         <w:t>public</w:t>
       </w:r>
+      <w:proofErr w:type="gramEnd"/>
       <w:r>
         <w:rPr>
           <w:rFonts w:ascii="Consolas" w:hAnsi="Consolas" w:cs="Consolas"/>
@@ -7006,6 +7089,7 @@
         </w:rPr>
         <w:t xml:space="preserve">        </w:t>
       </w:r>
+      <w:proofErr w:type="gramStart"/>
       <w:r>
         <w:rPr>
           <w:rFonts w:ascii="Consolas" w:hAnsi="Consolas" w:cs="Consolas"/>
@@ -7017,6 +7101,7 @@
         </w:rPr>
         <w:t>public</w:t>
       </w:r>
+      <w:proofErr w:type="gramEnd"/>
       <w:r>
         <w:rPr>
           <w:rFonts w:ascii="Consolas" w:hAnsi="Consolas" w:cs="Consolas"/>
@@ -7196,6 +7281,7 @@
         </w:rPr>
         <w:t xml:space="preserve">        </w:t>
       </w:r>
+      <w:proofErr w:type="gramStart"/>
       <w:r>
         <w:rPr>
           <w:rFonts w:ascii="Consolas" w:hAnsi="Consolas" w:cs="Consolas"/>
@@ -7207,6 +7293,7 @@
         </w:rPr>
         <w:t>public</w:t>
       </w:r>
+      <w:proofErr w:type="gramEnd"/>
       <w:r>
         <w:rPr>
           <w:rFonts w:ascii="Consolas" w:hAnsi="Consolas" w:cs="Consolas"/>
@@ -7362,6 +7449,7 @@
         </w:rPr>
         <w:t xml:space="preserve">        </w:t>
       </w:r>
+      <w:proofErr w:type="gramStart"/>
       <w:r>
         <w:rPr>
           <w:rFonts w:ascii="Consolas" w:hAnsi="Consolas" w:cs="Consolas"/>
@@ -7373,6 +7461,7 @@
         </w:rPr>
         <w:t>public</w:t>
       </w:r>
+      <w:proofErr w:type="gramEnd"/>
       <w:r>
         <w:rPr>
           <w:rFonts w:ascii="Consolas" w:hAnsi="Consolas" w:cs="Consolas"/>
@@ -7528,6 +7617,7 @@
         </w:rPr>
         <w:t xml:space="preserve">        </w:t>
       </w:r>
+      <w:proofErr w:type="gramStart"/>
       <w:r>
         <w:rPr>
           <w:rFonts w:ascii="Consolas" w:hAnsi="Consolas" w:cs="Consolas"/>
@@ -7539,6 +7629,7 @@
         </w:rPr>
         <w:t>public</w:t>
       </w:r>
+      <w:proofErr w:type="gramEnd"/>
       <w:r>
         <w:rPr>
           <w:rFonts w:ascii="Consolas" w:hAnsi="Consolas" w:cs="Consolas"/>
@@ -7572,31 +7663,7 @@
           <w:highlight w:val="white"/>
           <w:lang w:val="en-US"/>
         </w:rPr>
-        <w:t xml:space="preserve"> </w:t>
-      </w:r>
-      <w:proofErr w:type="spellStart"/>
-      <w:r>
-        <w:rPr>
-          <w:rFonts w:ascii="Consolas" w:hAnsi="Consolas" w:cs="Consolas"/>
-          <w:color w:val="000000"/>
-          <w:sz w:val="16"/>
-          <w:szCs w:val="16"/>
-          <w:highlight w:val="white"/>
-          <w:lang w:val="en-US"/>
-        </w:rPr>
-        <w:t>Birthdate</w:t>
-      </w:r>
-      <w:proofErr w:type="spellEnd"/>
-      <w:r>
-        <w:rPr>
-          <w:rFonts w:ascii="Consolas" w:hAnsi="Consolas" w:cs="Consolas"/>
-          <w:color w:val="000000"/>
-          <w:sz w:val="16"/>
-          <w:szCs w:val="16"/>
-          <w:highlight w:val="white"/>
-          <w:lang w:val="en-US"/>
-        </w:rPr>
-        <w:t xml:space="preserve"> { </w:t>
+        <w:t xml:space="preserve"> Birthdate { </w:t>
       </w:r>
       <w:r>
         <w:rPr>
@@ -7720,6 +7787,7 @@
         </w:rPr>
         <w:t xml:space="preserve">        </w:t>
       </w:r>
+      <w:proofErr w:type="gramStart"/>
       <w:r>
         <w:rPr>
           <w:rFonts w:ascii="Consolas" w:hAnsi="Consolas" w:cs="Consolas"/>
@@ -7731,6 +7799,7 @@
         </w:rPr>
         <w:t>public</w:t>
       </w:r>
+      <w:proofErr w:type="gramEnd"/>
       <w:r>
         <w:rPr>
           <w:rFonts w:ascii="Consolas" w:hAnsi="Consolas" w:cs="Consolas"/>
@@ -7886,6 +7955,7 @@
         </w:rPr>
         <w:t xml:space="preserve">        </w:t>
       </w:r>
+      <w:proofErr w:type="gramStart"/>
       <w:r>
         <w:rPr>
           <w:rFonts w:ascii="Consolas" w:hAnsi="Consolas" w:cs="Consolas"/>
@@ -7897,6 +7967,7 @@
         </w:rPr>
         <w:t>public</w:t>
       </w:r>
+      <w:proofErr w:type="gramEnd"/>
       <w:r>
         <w:rPr>
           <w:rFonts w:ascii="Consolas" w:hAnsi="Consolas" w:cs="Consolas"/>
@@ -8076,6 +8147,7 @@
         </w:rPr>
         <w:t xml:space="preserve">        </w:t>
       </w:r>
+      <w:proofErr w:type="gramStart"/>
       <w:r>
         <w:rPr>
           <w:rFonts w:ascii="Consolas" w:hAnsi="Consolas" w:cs="Consolas"/>
@@ -8087,6 +8159,7 @@
         </w:rPr>
         <w:t>public</w:t>
       </w:r>
+      <w:proofErr w:type="gramEnd"/>
       <w:r>
         <w:rPr>
           <w:rFonts w:ascii="Consolas" w:hAnsi="Consolas" w:cs="Consolas"/>
@@ -8266,6 +8339,7 @@
         </w:rPr>
         <w:t xml:space="preserve">        </w:t>
       </w:r>
+      <w:proofErr w:type="gramStart"/>
       <w:r>
         <w:rPr>
           <w:rFonts w:ascii="Consolas" w:hAnsi="Consolas" w:cs="Consolas"/>
@@ -8277,6 +8351,7 @@
         </w:rPr>
         <w:t>public</w:t>
       </w:r>
+      <w:proofErr w:type="gramEnd"/>
       <w:r>
         <w:rPr>
           <w:rFonts w:ascii="Consolas" w:hAnsi="Consolas" w:cs="Consolas"/>
@@ -8432,6 +8507,7 @@
         </w:rPr>
         <w:t xml:space="preserve">        </w:t>
       </w:r>
+      <w:proofErr w:type="gramStart"/>
       <w:r>
         <w:rPr>
           <w:rFonts w:ascii="Consolas" w:hAnsi="Consolas" w:cs="Consolas"/>
@@ -8443,6 +8519,7 @@
         </w:rPr>
         <w:t>public</w:t>
       </w:r>
+      <w:proofErr w:type="gramEnd"/>
       <w:r>
         <w:rPr>
           <w:rFonts w:ascii="Consolas" w:hAnsi="Consolas" w:cs="Consolas"/>
@@ -8622,6 +8699,7 @@
         </w:rPr>
         <w:t xml:space="preserve">        </w:t>
       </w:r>
+      <w:proofErr w:type="gramStart"/>
       <w:r>
         <w:rPr>
           <w:rFonts w:ascii="Consolas" w:hAnsi="Consolas" w:cs="Consolas"/>
@@ -8633,6 +8711,7 @@
         </w:rPr>
         <w:t>public</w:t>
       </w:r>
+      <w:proofErr w:type="gramEnd"/>
       <w:r>
         <w:rPr>
           <w:rFonts w:ascii="Consolas" w:hAnsi="Consolas" w:cs="Consolas"/>
@@ -8788,6 +8867,7 @@
         </w:rPr>
         <w:t xml:space="preserve">        </w:t>
       </w:r>
+      <w:proofErr w:type="gramStart"/>
       <w:r>
         <w:rPr>
           <w:rFonts w:ascii="Consolas" w:hAnsi="Consolas" w:cs="Consolas"/>
@@ -8799,6 +8879,7 @@
         </w:rPr>
         <w:t>public</w:t>
       </w:r>
+      <w:proofErr w:type="gramEnd"/>
       <w:r>
         <w:rPr>
           <w:rFonts w:ascii="Consolas" w:hAnsi="Consolas" w:cs="Consolas"/>
@@ -8978,6 +9059,7 @@
         </w:rPr>
         <w:t xml:space="preserve">        </w:t>
       </w:r>
+      <w:proofErr w:type="gramStart"/>
       <w:r>
         <w:rPr>
           <w:rFonts w:ascii="Consolas" w:hAnsi="Consolas" w:cs="Consolas"/>
@@ -8989,6 +9071,7 @@
         </w:rPr>
         <w:t>public</w:t>
       </w:r>
+      <w:proofErr w:type="gramEnd"/>
       <w:r>
         <w:rPr>
           <w:rFonts w:ascii="Consolas" w:hAnsi="Consolas" w:cs="Consolas"/>
@@ -9168,6 +9251,7 @@
         </w:rPr>
         <w:t xml:space="preserve">        </w:t>
       </w:r>
+      <w:proofErr w:type="gramStart"/>
       <w:r>
         <w:rPr>
           <w:rFonts w:ascii="Consolas" w:hAnsi="Consolas" w:cs="Consolas"/>
@@ -9179,6 +9263,7 @@
         </w:rPr>
         <w:t>public</w:t>
       </w:r>
+      <w:proofErr w:type="gramEnd"/>
       <w:r>
         <w:rPr>
           <w:rFonts w:ascii="Consolas" w:hAnsi="Consolas" w:cs="Consolas"/>
@@ -9387,6 +9472,7 @@
           <w:lang w:val="en-US"/>
         </w:rPr>
       </w:pPr>
+      <w:proofErr w:type="gramStart"/>
       <w:r>
         <w:rPr>
           <w:rFonts w:ascii="Consolas" w:hAnsi="Consolas" w:cs="Consolas"/>
@@ -9398,6 +9484,7 @@
         </w:rPr>
         <w:t>public</w:t>
       </w:r>
+      <w:proofErr w:type="gramEnd"/>
       <w:r>
         <w:rPr>
           <w:rFonts w:ascii="Consolas" w:hAnsi="Consolas" w:cs="Consolas"/>
@@ -9522,6 +9609,7 @@
         </w:rPr>
         <w:t xml:space="preserve">        </w:t>
       </w:r>
+      <w:proofErr w:type="gramStart"/>
       <w:r>
         <w:rPr>
           <w:rFonts w:ascii="Consolas" w:hAnsi="Consolas" w:cs="Consolas"/>
@@ -9533,6 +9621,7 @@
         </w:rPr>
         <w:t>public</w:t>
       </w:r>
+      <w:proofErr w:type="gramEnd"/>
       <w:r>
         <w:rPr>
           <w:rFonts w:ascii="Consolas" w:hAnsi="Consolas" w:cs="Consolas"/>
@@ -9690,6 +9779,7 @@
         </w:rPr>
         <w:t xml:space="preserve">            </w:t>
       </w:r>
+      <w:proofErr w:type="gramStart"/>
       <w:r>
         <w:rPr>
           <w:rFonts w:ascii="Consolas" w:hAnsi="Consolas" w:cs="Consolas"/>
@@ -9701,6 +9791,7 @@
         </w:rPr>
         <w:t>using</w:t>
       </w:r>
+      <w:proofErr w:type="gramEnd"/>
       <w:r>
         <w:rPr>
           <w:rFonts w:ascii="Consolas" w:hAnsi="Consolas" w:cs="Consolas"/>
@@ -9734,7 +9825,31 @@
           <w:highlight w:val="white"/>
           <w:lang w:val="en-US"/>
         </w:rPr>
-        <w:t xml:space="preserve"> db = </w:t>
+        <w:t xml:space="preserve"> </w:t>
+      </w:r>
+      <w:proofErr w:type="spellStart"/>
+      <w:r>
+        <w:rPr>
+          <w:rFonts w:ascii="Consolas" w:hAnsi="Consolas" w:cs="Consolas"/>
+          <w:color w:val="000000"/>
+          <w:sz w:val="16"/>
+          <w:szCs w:val="16"/>
+          <w:highlight w:val="white"/>
+          <w:lang w:val="en-US"/>
+        </w:rPr>
+        <w:t>db</w:t>
+      </w:r>
+      <w:proofErr w:type="spellEnd"/>
+      <w:r>
+        <w:rPr>
+          <w:rFonts w:ascii="Consolas" w:hAnsi="Consolas" w:cs="Consolas"/>
+          <w:color w:val="000000"/>
+          <w:sz w:val="16"/>
+          <w:szCs w:val="16"/>
+          <w:highlight w:val="white"/>
+          <w:lang w:val="en-US"/>
+        </w:rPr>
+        <w:t xml:space="preserve"> = </w:t>
       </w:r>
       <w:r>
         <w:rPr>
@@ -9837,6 +9952,7 @@
         <w:t xml:space="preserve">                </w:t>
       </w:r>
       <w:proofErr w:type="spellStart"/>
+      <w:proofErr w:type="gramStart"/>
       <w:r>
         <w:rPr>
           <w:rFonts w:ascii="Consolas" w:hAnsi="Consolas" w:cs="Consolas"/>
@@ -9849,6 +9965,7 @@
         <w:t>var</w:t>
       </w:r>
       <w:proofErr w:type="spellEnd"/>
+      <w:proofErr w:type="gramEnd"/>
       <w:r>
         <w:rPr>
           <w:rFonts w:ascii="Consolas" w:hAnsi="Consolas" w:cs="Consolas"/>
@@ -10007,6 +10124,7 @@
         </w:rPr>
         <w:t xml:space="preserve">                </w:t>
       </w:r>
+      <w:proofErr w:type="gramStart"/>
       <w:r>
         <w:rPr>
           <w:rFonts w:ascii="Consolas" w:hAnsi="Consolas" w:cs="Consolas"/>
@@ -10018,6 +10136,7 @@
         </w:rPr>
         <w:t>if</w:t>
       </w:r>
+      <w:proofErr w:type="gramEnd"/>
       <w:r>
         <w:rPr>
           <w:rFonts w:ascii="Consolas" w:hAnsi="Consolas" w:cs="Consolas"/>
@@ -10183,6 +10302,7 @@
         </w:rPr>
         <w:t xml:space="preserve">                </w:t>
       </w:r>
+      <w:proofErr w:type="gramStart"/>
       <w:r>
         <w:rPr>
           <w:rFonts w:ascii="Consolas" w:hAnsi="Consolas" w:cs="Consolas"/>
@@ -10194,6 +10314,7 @@
         </w:rPr>
         <w:t>else</w:t>
       </w:r>
+      <w:proofErr w:type="gramEnd"/>
       <w:r>
         <w:rPr>
           <w:rFonts w:ascii="Consolas" w:hAnsi="Consolas" w:cs="Consolas"/>
@@ -10346,6 +10467,7 @@
         </w:rPr>
         <w:t xml:space="preserve">        </w:t>
       </w:r>
+      <w:proofErr w:type="gramStart"/>
       <w:r>
         <w:rPr>
           <w:rFonts w:ascii="Consolas" w:hAnsi="Consolas" w:cs="Consolas"/>
@@ -10357,6 +10479,7 @@
         </w:rPr>
         <w:t>public</w:t>
       </w:r>
+      <w:proofErr w:type="gramEnd"/>
       <w:r>
         <w:rPr>
           <w:rFonts w:ascii="Consolas" w:hAnsi="Consolas" w:cs="Consolas"/>
@@ -10490,6 +10613,7 @@
         </w:rPr>
         <w:t xml:space="preserve">            </w:t>
       </w:r>
+      <w:proofErr w:type="gramStart"/>
       <w:r>
         <w:rPr>
           <w:rFonts w:ascii="Consolas" w:hAnsi="Consolas" w:cs="Consolas"/>
@@ -10501,6 +10625,7 @@
         </w:rPr>
         <w:t>using</w:t>
       </w:r>
+      <w:proofErr w:type="gramEnd"/>
       <w:r>
         <w:rPr>
           <w:rFonts w:ascii="Consolas" w:hAnsi="Consolas" w:cs="Consolas"/>
@@ -10534,7 +10659,31 @@
           <w:highlight w:val="white"/>
           <w:lang w:val="en-US"/>
         </w:rPr>
-        <w:t xml:space="preserve"> db = </w:t>
+        <w:t xml:space="preserve"> </w:t>
+      </w:r>
+      <w:proofErr w:type="spellStart"/>
+      <w:r>
+        <w:rPr>
+          <w:rFonts w:ascii="Consolas" w:hAnsi="Consolas" w:cs="Consolas"/>
+          <w:color w:val="000000"/>
+          <w:sz w:val="16"/>
+          <w:szCs w:val="16"/>
+          <w:highlight w:val="white"/>
+          <w:lang w:val="en-US"/>
+        </w:rPr>
+        <w:t>db</w:t>
+      </w:r>
+      <w:proofErr w:type="spellEnd"/>
+      <w:r>
+        <w:rPr>
+          <w:rFonts w:ascii="Consolas" w:hAnsi="Consolas" w:cs="Consolas"/>
+          <w:color w:val="000000"/>
+          <w:sz w:val="16"/>
+          <w:szCs w:val="16"/>
+          <w:highlight w:val="white"/>
+          <w:lang w:val="en-US"/>
+        </w:rPr>
+        <w:t xml:space="preserve"> = </w:t>
       </w:r>
       <w:r>
         <w:rPr>
@@ -10637,6 +10786,7 @@
         <w:t xml:space="preserve">                </w:t>
       </w:r>
       <w:proofErr w:type="spellStart"/>
+      <w:proofErr w:type="gramStart"/>
       <w:r>
         <w:rPr>
           <w:rFonts w:ascii="Consolas" w:hAnsi="Consolas" w:cs="Consolas"/>
@@ -10649,6 +10799,7 @@
         <w:t>var</w:t>
       </w:r>
       <w:proofErr w:type="spellEnd"/>
+      <w:proofErr w:type="gramEnd"/>
       <w:r>
         <w:rPr>
           <w:rFonts w:ascii="Consolas" w:hAnsi="Consolas" w:cs="Consolas"/>
@@ -10759,6 +10910,7 @@
         </w:rPr>
         <w:t xml:space="preserve">                </w:t>
       </w:r>
+      <w:proofErr w:type="gramStart"/>
       <w:r>
         <w:rPr>
           <w:rFonts w:ascii="Consolas" w:hAnsi="Consolas" w:cs="Consolas"/>
@@ -10770,6 +10922,7 @@
         </w:rPr>
         <w:t>if</w:t>
       </w:r>
+      <w:proofErr w:type="gramEnd"/>
       <w:r>
         <w:rPr>
           <w:rFonts w:ascii="Consolas" w:hAnsi="Consolas" w:cs="Consolas"/>
@@ -10935,6 +11088,7 @@
         </w:rPr>
         <w:t xml:space="preserve">                </w:t>
       </w:r>
+      <w:proofErr w:type="gramStart"/>
       <w:r>
         <w:rPr>
           <w:rFonts w:ascii="Consolas" w:hAnsi="Consolas" w:cs="Consolas"/>
@@ -10946,6 +11100,7 @@
         </w:rPr>
         <w:t>else</w:t>
       </w:r>
+      <w:proofErr w:type="gramEnd"/>
       <w:r>
         <w:rPr>
           <w:rFonts w:ascii="Consolas" w:hAnsi="Consolas" w:cs="Consolas"/>
@@ -11098,6 +11253,7 @@
         </w:rPr>
         <w:t xml:space="preserve">        </w:t>
       </w:r>
+      <w:proofErr w:type="gramStart"/>
       <w:r>
         <w:rPr>
           <w:rFonts w:ascii="Consolas" w:hAnsi="Consolas" w:cs="Consolas"/>
@@ -11109,6 +11265,7 @@
         </w:rPr>
         <w:t>public</w:t>
       </w:r>
+      <w:proofErr w:type="gramEnd"/>
       <w:r>
         <w:rPr>
           <w:rFonts w:ascii="Consolas" w:hAnsi="Consolas" w:cs="Consolas"/>
@@ -11120,7 +11277,6 @@
         </w:rPr>
         <w:t xml:space="preserve"> </w:t>
       </w:r>
-      <w:proofErr w:type="spellStart"/>
       <w:r>
         <w:rPr>
           <w:rFonts w:ascii="Consolas" w:hAnsi="Consolas" w:cs="Consolas"/>
@@ -11132,7 +11288,6 @@
         </w:rPr>
         <w:t>bool</w:t>
       </w:r>
-      <w:proofErr w:type="spellEnd"/>
       <w:r>
         <w:rPr>
           <w:rFonts w:ascii="Consolas" w:hAnsi="Consolas" w:cs="Consolas"/>
@@ -11268,6 +11423,7 @@
         </w:rPr>
         <w:t xml:space="preserve">            </w:t>
       </w:r>
+      <w:proofErr w:type="gramStart"/>
       <w:r>
         <w:rPr>
           <w:rFonts w:ascii="Consolas" w:hAnsi="Consolas" w:cs="Consolas"/>
@@ -11279,6 +11435,7 @@
         </w:rPr>
         <w:t>using</w:t>
       </w:r>
+      <w:proofErr w:type="gramEnd"/>
       <w:r>
         <w:rPr>
           <w:rFonts w:ascii="Consolas" w:hAnsi="Consolas" w:cs="Consolas"/>
@@ -11312,7 +11469,31 @@
           <w:highlight w:val="white"/>
           <w:lang w:val="en-US"/>
         </w:rPr>
-        <w:t xml:space="preserve"> db = </w:t>
+        <w:t xml:space="preserve"> </w:t>
+      </w:r>
+      <w:proofErr w:type="spellStart"/>
+      <w:r>
+        <w:rPr>
+          <w:rFonts w:ascii="Consolas" w:hAnsi="Consolas" w:cs="Consolas"/>
+          <w:color w:val="000000"/>
+          <w:sz w:val="16"/>
+          <w:szCs w:val="16"/>
+          <w:highlight w:val="white"/>
+          <w:lang w:val="en-US"/>
+        </w:rPr>
+        <w:t>db</w:t>
+      </w:r>
+      <w:proofErr w:type="spellEnd"/>
+      <w:r>
+        <w:rPr>
+          <w:rFonts w:ascii="Consolas" w:hAnsi="Consolas" w:cs="Consolas"/>
+          <w:color w:val="000000"/>
+          <w:sz w:val="16"/>
+          <w:szCs w:val="16"/>
+          <w:highlight w:val="white"/>
+          <w:lang w:val="en-US"/>
+        </w:rPr>
+        <w:t xml:space="preserve"> = </w:t>
       </w:r>
       <w:r>
         <w:rPr>
@@ -11415,6 +11596,7 @@
         <w:t xml:space="preserve">                </w:t>
       </w:r>
       <w:proofErr w:type="spellStart"/>
+      <w:proofErr w:type="gramStart"/>
       <w:r>
         <w:rPr>
           <w:rFonts w:ascii="Consolas" w:hAnsi="Consolas" w:cs="Consolas"/>
@@ -11427,6 +11609,7 @@
         <w:t>var</w:t>
       </w:r>
       <w:proofErr w:type="spellEnd"/>
+      <w:proofErr w:type="gramEnd"/>
       <w:r>
         <w:rPr>
           <w:rFonts w:ascii="Consolas" w:hAnsi="Consolas" w:cs="Consolas"/>
@@ -11562,6 +11745,7 @@
         <w:t xml:space="preserve">                </w:t>
       </w:r>
       <w:proofErr w:type="spellStart"/>
+      <w:proofErr w:type="gramStart"/>
       <w:r>
         <w:rPr>
           <w:rFonts w:ascii="Consolas" w:hAnsi="Consolas" w:cs="Consolas"/>
@@ -11586,6 +11770,7 @@
         <w:t>(</w:t>
       </w:r>
       <w:proofErr w:type="spellStart"/>
+      <w:proofErr w:type="gramEnd"/>
       <w:r>
         <w:rPr>
           <w:rFonts w:ascii="Consolas" w:hAnsi="Consolas" w:cs="Consolas"/>
@@ -11637,6 +11822,7 @@
         <w:t xml:space="preserve">                </w:t>
       </w:r>
       <w:proofErr w:type="spellStart"/>
+      <w:proofErr w:type="gramStart"/>
       <w:r>
         <w:rPr>
           <w:rFonts w:ascii="Consolas" w:hAnsi="Consolas" w:cs="Consolas"/>
@@ -11649,6 +11835,7 @@
         <w:t>int</w:t>
       </w:r>
       <w:proofErr w:type="spellEnd"/>
+      <w:proofErr w:type="gramEnd"/>
       <w:r>
         <w:rPr>
           <w:rFonts w:ascii="Consolas" w:hAnsi="Consolas" w:cs="Consolas"/>
@@ -11711,6 +11898,7 @@
         </w:rPr>
         <w:t xml:space="preserve">                </w:t>
       </w:r>
+      <w:proofErr w:type="gramStart"/>
       <w:r>
         <w:rPr>
           <w:rFonts w:ascii="Consolas" w:hAnsi="Consolas" w:cs="Consolas"/>
@@ -11722,6 +11910,7 @@
         </w:rPr>
         <w:t>return</w:t>
       </w:r>
+      <w:proofErr w:type="gramEnd"/>
       <w:r>
         <w:rPr>
           <w:rFonts w:ascii="Consolas" w:hAnsi="Consolas" w:cs="Consolas"/>
@@ -11830,6 +12019,7 @@
         </w:rPr>
         <w:t xml:space="preserve">        </w:t>
       </w:r>
+      <w:proofErr w:type="gramStart"/>
       <w:r>
         <w:rPr>
           <w:rFonts w:ascii="Consolas" w:hAnsi="Consolas" w:cs="Consolas"/>
@@ -11841,6 +12031,7 @@
         </w:rPr>
         <w:t>public</w:t>
       </w:r>
+      <w:proofErr w:type="gramEnd"/>
       <w:r>
         <w:rPr>
           <w:rFonts w:ascii="Consolas" w:hAnsi="Consolas" w:cs="Consolas"/>
@@ -12012,31 +12203,7 @@
           <w:highlight w:val="white"/>
           <w:lang w:val="en-US"/>
         </w:rPr>
-        <w:t xml:space="preserve"> </w:t>
-      </w:r>
-      <w:proofErr w:type="spellStart"/>
-      <w:r>
-        <w:rPr>
-          <w:rFonts w:ascii="Consolas" w:hAnsi="Consolas" w:cs="Consolas"/>
-          <w:color w:val="000000"/>
-          <w:sz w:val="16"/>
-          <w:szCs w:val="16"/>
-          <w:highlight w:val="white"/>
-          <w:lang w:val="en-US"/>
-        </w:rPr>
-        <w:t>birthdate</w:t>
-      </w:r>
-      <w:proofErr w:type="spellEnd"/>
-      <w:r>
-        <w:rPr>
-          <w:rFonts w:ascii="Consolas" w:hAnsi="Consolas" w:cs="Consolas"/>
-          <w:color w:val="000000"/>
-          <w:sz w:val="16"/>
-          <w:szCs w:val="16"/>
-          <w:highlight w:val="white"/>
-          <w:lang w:val="en-US"/>
-        </w:rPr>
-        <w:t>)</w:t>
+        <w:t xml:space="preserve"> birthdate)</w:t>
       </w:r>
     </w:p>
     <w:p>
@@ -12191,16 +12358,29 @@
         </w:rPr>
         <w:t>Student</w:t>
       </w:r>
-      <w:r>
-        <w:rPr>
-          <w:rFonts w:ascii="Consolas" w:hAnsi="Consolas" w:cs="Consolas"/>
-          <w:color w:val="000000"/>
-          <w:sz w:val="16"/>
-          <w:szCs w:val="16"/>
-          <w:highlight w:val="white"/>
-          <w:lang w:val="en-US"/>
-        </w:rPr>
-        <w:t>&gt;();</w:t>
+      <w:proofErr w:type="gramStart"/>
+      <w:r>
+        <w:rPr>
+          <w:rFonts w:ascii="Consolas" w:hAnsi="Consolas" w:cs="Consolas"/>
+          <w:color w:val="000000"/>
+          <w:sz w:val="16"/>
+          <w:szCs w:val="16"/>
+          <w:highlight w:val="white"/>
+          <w:lang w:val="en-US"/>
+        </w:rPr>
+        <w:t>&gt;(</w:t>
+      </w:r>
+      <w:proofErr w:type="gramEnd"/>
+      <w:r>
+        <w:rPr>
+          <w:rFonts w:ascii="Consolas" w:hAnsi="Consolas" w:cs="Consolas"/>
+          <w:color w:val="000000"/>
+          <w:sz w:val="16"/>
+          <w:szCs w:val="16"/>
+          <w:highlight w:val="white"/>
+          <w:lang w:val="en-US"/>
+        </w:rPr>
+        <w:t>);</w:t>
       </w:r>
     </w:p>
     <w:p>
@@ -12229,6 +12409,7 @@
         </w:rPr>
         <w:t xml:space="preserve">            </w:t>
       </w:r>
+      <w:proofErr w:type="gramStart"/>
       <w:r>
         <w:rPr>
           <w:rFonts w:ascii="Consolas" w:hAnsi="Consolas" w:cs="Consolas"/>
@@ -12240,6 +12421,7 @@
         </w:rPr>
         <w:t>using</w:t>
       </w:r>
+      <w:proofErr w:type="gramEnd"/>
       <w:r>
         <w:rPr>
           <w:rFonts w:ascii="Consolas" w:hAnsi="Consolas" w:cs="Consolas"/>
@@ -12273,7 +12455,31 @@
           <w:highlight w:val="white"/>
           <w:lang w:val="en-US"/>
         </w:rPr>
-        <w:t xml:space="preserve"> db = </w:t>
+        <w:t xml:space="preserve"> </w:t>
+      </w:r>
+      <w:proofErr w:type="spellStart"/>
+      <w:r>
+        <w:rPr>
+          <w:rFonts w:ascii="Consolas" w:hAnsi="Consolas" w:cs="Consolas"/>
+          <w:color w:val="000000"/>
+          <w:sz w:val="16"/>
+          <w:szCs w:val="16"/>
+          <w:highlight w:val="white"/>
+          <w:lang w:val="en-US"/>
+        </w:rPr>
+        <w:t>db</w:t>
+      </w:r>
+      <w:proofErr w:type="spellEnd"/>
+      <w:r>
+        <w:rPr>
+          <w:rFonts w:ascii="Consolas" w:hAnsi="Consolas" w:cs="Consolas"/>
+          <w:color w:val="000000"/>
+          <w:sz w:val="16"/>
+          <w:szCs w:val="16"/>
+          <w:highlight w:val="white"/>
+          <w:lang w:val="en-US"/>
+        </w:rPr>
+        <w:t xml:space="preserve"> = </w:t>
       </w:r>
       <w:r>
         <w:rPr>
@@ -12376,6 +12582,7 @@
         <w:t xml:space="preserve">                </w:t>
       </w:r>
       <w:proofErr w:type="spellStart"/>
+      <w:proofErr w:type="gramStart"/>
       <w:r>
         <w:rPr>
           <w:rFonts w:ascii="Consolas" w:hAnsi="Consolas" w:cs="Consolas"/>
@@ -12388,6 +12595,7 @@
         <w:t>var</w:t>
       </w:r>
       <w:proofErr w:type="spellEnd"/>
+      <w:proofErr w:type="gramEnd"/>
       <w:r>
         <w:rPr>
           <w:rFonts w:ascii="Consolas" w:hAnsi="Consolas" w:cs="Consolas"/>
@@ -12631,31 +12839,7 @@
           <w:highlight w:val="white"/>
           <w:lang w:val="en-US"/>
         </w:rPr>
-        <w:t xml:space="preserve"> == </w:t>
-      </w:r>
-      <w:proofErr w:type="spellStart"/>
-      <w:r>
-        <w:rPr>
-          <w:rFonts w:ascii="Consolas" w:hAnsi="Consolas" w:cs="Consolas"/>
-          <w:color w:val="000000"/>
-          <w:sz w:val="16"/>
-          <w:szCs w:val="16"/>
-          <w:highlight w:val="white"/>
-          <w:lang w:val="en-US"/>
-        </w:rPr>
-        <w:t>birthdate</w:t>
-      </w:r>
-      <w:proofErr w:type="spellEnd"/>
-      <w:r>
-        <w:rPr>
-          <w:rFonts w:ascii="Consolas" w:hAnsi="Consolas" w:cs="Consolas"/>
-          <w:color w:val="000000"/>
-          <w:sz w:val="16"/>
-          <w:szCs w:val="16"/>
-          <w:highlight w:val="white"/>
-          <w:lang w:val="en-US"/>
-        </w:rPr>
-        <w:t xml:space="preserve"> </w:t>
+        <w:t xml:space="preserve"> == birthdate </w:t>
       </w:r>
       <w:r>
         <w:rPr>
@@ -12746,6 +12930,7 @@
         </w:rPr>
         <w:t xml:space="preserve">                </w:t>
       </w:r>
+      <w:proofErr w:type="gramStart"/>
       <w:r>
         <w:rPr>
           <w:rFonts w:ascii="Consolas" w:hAnsi="Consolas" w:cs="Consolas"/>
@@ -12757,6 +12942,7 @@
         </w:rPr>
         <w:t>if</w:t>
       </w:r>
+      <w:proofErr w:type="gramEnd"/>
       <w:r>
         <w:rPr>
           <w:rFonts w:ascii="Consolas" w:hAnsi="Consolas" w:cs="Consolas"/>
@@ -12868,6 +13054,7 @@
         </w:rPr>
         <w:t xml:space="preserve">                    </w:t>
       </w:r>
+      <w:proofErr w:type="gramStart"/>
       <w:r>
         <w:rPr>
           <w:rFonts w:ascii="Consolas" w:hAnsi="Consolas" w:cs="Consolas"/>
@@ -12879,6 +13066,7 @@
         </w:rPr>
         <w:t>return</w:t>
       </w:r>
+      <w:proofErr w:type="gramEnd"/>
       <w:r>
         <w:rPr>
           <w:rFonts w:ascii="Consolas" w:hAnsi="Consolas" w:cs="Consolas"/>
@@ -13003,6 +13191,7 @@
         </w:rPr>
         <w:t xml:space="preserve">                </w:t>
       </w:r>
+      <w:proofErr w:type="gramStart"/>
       <w:r>
         <w:rPr>
           <w:rFonts w:ascii="Consolas" w:hAnsi="Consolas" w:cs="Consolas"/>
@@ -13014,6 +13203,7 @@
         </w:rPr>
         <w:t>else</w:t>
       </w:r>
+      <w:proofErr w:type="gramEnd"/>
       <w:r>
         <w:rPr>
           <w:rFonts w:ascii="Consolas" w:hAnsi="Consolas" w:cs="Consolas"/>
@@ -13189,6 +13379,7 @@
         </w:rPr>
         <w:t xml:space="preserve">        </w:t>
       </w:r>
+      <w:proofErr w:type="gramStart"/>
       <w:r>
         <w:rPr>
           <w:rFonts w:ascii="Consolas" w:hAnsi="Consolas" w:cs="Consolas"/>
@@ -13200,6 +13391,7 @@
         </w:rPr>
         <w:t>public</w:t>
       </w:r>
+      <w:proofErr w:type="gramEnd"/>
       <w:r>
         <w:rPr>
           <w:rFonts w:ascii="Consolas" w:hAnsi="Consolas" w:cs="Consolas"/>
@@ -13211,7 +13403,6 @@
         </w:rPr>
         <w:t xml:space="preserve"> </w:t>
       </w:r>
-      <w:proofErr w:type="spellStart"/>
       <w:r>
         <w:rPr>
           <w:rFonts w:ascii="Consolas" w:hAnsi="Consolas" w:cs="Consolas"/>
@@ -13223,7 +13414,6 @@
         </w:rPr>
         <w:t>bool</w:t>
       </w:r>
-      <w:proofErr w:type="spellEnd"/>
       <w:r>
         <w:rPr>
           <w:rFonts w:ascii="Consolas" w:hAnsi="Consolas" w:cs="Consolas"/>
@@ -13335,6 +13525,7 @@
         </w:rPr>
         <w:t xml:space="preserve">            </w:t>
       </w:r>
+      <w:proofErr w:type="gramStart"/>
       <w:r>
         <w:rPr>
           <w:rFonts w:ascii="Consolas" w:hAnsi="Consolas" w:cs="Consolas"/>
@@ -13346,6 +13537,7 @@
         </w:rPr>
         <w:t>using</w:t>
       </w:r>
+      <w:proofErr w:type="gramEnd"/>
       <w:r>
         <w:rPr>
           <w:rFonts w:ascii="Consolas" w:hAnsi="Consolas" w:cs="Consolas"/>
@@ -13379,7 +13571,31 @@
           <w:highlight w:val="white"/>
           <w:lang w:val="en-US"/>
         </w:rPr>
-        <w:t xml:space="preserve"> db = </w:t>
+        <w:t xml:space="preserve"> </w:t>
+      </w:r>
+      <w:proofErr w:type="spellStart"/>
+      <w:r>
+        <w:rPr>
+          <w:rFonts w:ascii="Consolas" w:hAnsi="Consolas" w:cs="Consolas"/>
+          <w:color w:val="000000"/>
+          <w:sz w:val="16"/>
+          <w:szCs w:val="16"/>
+          <w:highlight w:val="white"/>
+          <w:lang w:val="en-US"/>
+        </w:rPr>
+        <w:t>db</w:t>
+      </w:r>
+      <w:proofErr w:type="spellEnd"/>
+      <w:r>
+        <w:rPr>
+          <w:rFonts w:ascii="Consolas" w:hAnsi="Consolas" w:cs="Consolas"/>
+          <w:color w:val="000000"/>
+          <w:sz w:val="16"/>
+          <w:szCs w:val="16"/>
+          <w:highlight w:val="white"/>
+          <w:lang w:val="en-US"/>
+        </w:rPr>
+        <w:t xml:space="preserve"> = </w:t>
       </w:r>
       <w:r>
         <w:rPr>
@@ -13481,6 +13697,7 @@
         </w:rPr>
         <w:t xml:space="preserve">                </w:t>
       </w:r>
+      <w:proofErr w:type="gramStart"/>
       <w:r>
         <w:rPr>
           <w:rFonts w:ascii="Consolas" w:hAnsi="Consolas" w:cs="Consolas"/>
@@ -13492,6 +13709,7 @@
         </w:rPr>
         <w:t>try</w:t>
       </w:r>
+      <w:proofErr w:type="gramEnd"/>
     </w:p>
     <w:p>
       <w:pPr>
@@ -13547,6 +13765,7 @@
         <w:t xml:space="preserve">                    </w:t>
       </w:r>
       <w:proofErr w:type="spellStart"/>
+      <w:proofErr w:type="gramStart"/>
       <w:r>
         <w:rPr>
           <w:rFonts w:ascii="Consolas" w:hAnsi="Consolas" w:cs="Consolas"/>
@@ -13559,6 +13778,7 @@
         <w:t>var</w:t>
       </w:r>
       <w:proofErr w:type="spellEnd"/>
+      <w:proofErr w:type="gramEnd"/>
       <w:r>
         <w:rPr>
           <w:rFonts w:ascii="Consolas" w:hAnsi="Consolas" w:cs="Consolas"/>
@@ -14496,6 +14716,7 @@
         <w:t xml:space="preserve">                    </w:t>
       </w:r>
       <w:proofErr w:type="spellStart"/>
+      <w:proofErr w:type="gramStart"/>
       <w:r>
         <w:rPr>
           <w:rFonts w:ascii="Consolas" w:hAnsi="Consolas" w:cs="Consolas"/>
@@ -14517,7 +14738,19 @@
           <w:highlight w:val="white"/>
           <w:lang w:val="en-US"/>
         </w:rPr>
-        <w:t>();</w:t>
+        <w:t>(</w:t>
+      </w:r>
+      <w:proofErr w:type="gramEnd"/>
+      <w:r>
+        <w:rPr>
+          <w:rFonts w:ascii="Consolas" w:hAnsi="Consolas" w:cs="Consolas"/>
+          <w:color w:val="000000"/>
+          <w:sz w:val="16"/>
+          <w:szCs w:val="16"/>
+          <w:highlight w:val="white"/>
+          <w:lang w:val="en-US"/>
+        </w:rPr>
+        <w:t>);</w:t>
       </w:r>
     </w:p>
     <w:p>
@@ -14546,6 +14779,7 @@
         </w:rPr>
         <w:t xml:space="preserve">                    </w:t>
       </w:r>
+      <w:proofErr w:type="gramStart"/>
       <w:r>
         <w:rPr>
           <w:rFonts w:ascii="Consolas" w:hAnsi="Consolas" w:cs="Consolas"/>
@@ -14557,6 +14791,7 @@
         </w:rPr>
         <w:t>return</w:t>
       </w:r>
+      <w:proofErr w:type="gramEnd"/>
       <w:r>
         <w:rPr>
           <w:rFonts w:ascii="Consolas" w:hAnsi="Consolas" w:cs="Consolas"/>
@@ -14644,6 +14879,7 @@
         </w:rPr>
         <w:t xml:space="preserve">                </w:t>
       </w:r>
+      <w:proofErr w:type="gramStart"/>
       <w:r>
         <w:rPr>
           <w:rFonts w:ascii="Consolas" w:hAnsi="Consolas" w:cs="Consolas"/>
@@ -14655,6 +14891,7 @@
         </w:rPr>
         <w:t>catch</w:t>
       </w:r>
+      <w:proofErr w:type="gramEnd"/>
       <w:r>
         <w:rPr>
           <w:rFonts w:ascii="Consolas" w:hAnsi="Consolas" w:cs="Consolas"/>
@@ -14742,6 +14979,7 @@
         </w:rPr>
         <w:t xml:space="preserve">                    </w:t>
       </w:r>
+      <w:proofErr w:type="gramStart"/>
       <w:r>
         <w:rPr>
           <w:rFonts w:ascii="Consolas" w:hAnsi="Consolas" w:cs="Consolas"/>
@@ -14753,6 +14991,7 @@
         </w:rPr>
         <w:t>return</w:t>
       </w:r>
+      <w:proofErr w:type="gramEnd"/>
       <w:r>
         <w:rPr>
           <w:rFonts w:ascii="Consolas" w:hAnsi="Consolas" w:cs="Consolas"/>
@@ -14910,6 +15149,7 @@
         </w:rPr>
         <w:t xml:space="preserve">        </w:t>
       </w:r>
+      <w:proofErr w:type="gramStart"/>
       <w:r>
         <w:rPr>
           <w:rFonts w:ascii="Consolas" w:hAnsi="Consolas" w:cs="Consolas"/>
@@ -14921,6 +15161,7 @@
         </w:rPr>
         <w:t>public</w:t>
       </w:r>
+      <w:proofErr w:type="gramEnd"/>
       <w:r>
         <w:rPr>
           <w:rFonts w:ascii="Consolas" w:hAnsi="Consolas" w:cs="Consolas"/>
@@ -14932,7 +15173,6 @@
         </w:rPr>
         <w:t xml:space="preserve"> </w:t>
       </w:r>
-      <w:proofErr w:type="spellStart"/>
       <w:r>
         <w:rPr>
           <w:rFonts w:ascii="Consolas" w:hAnsi="Consolas" w:cs="Consolas"/>
@@ -14944,7 +15184,6 @@
         </w:rPr>
         <w:t>bool</w:t>
       </w:r>
-      <w:proofErr w:type="spellEnd"/>
       <w:r>
         <w:rPr>
           <w:rFonts w:ascii="Consolas" w:hAnsi="Consolas" w:cs="Consolas"/>
@@ -15056,6 +15295,7 @@
         </w:rPr>
         <w:t xml:space="preserve">            </w:t>
       </w:r>
+      <w:proofErr w:type="gramStart"/>
       <w:r>
         <w:rPr>
           <w:rFonts w:ascii="Consolas" w:hAnsi="Consolas" w:cs="Consolas"/>
@@ -15067,6 +15307,7 @@
         </w:rPr>
         <w:t>using</w:t>
       </w:r>
+      <w:proofErr w:type="gramEnd"/>
       <w:r>
         <w:rPr>
           <w:rFonts w:ascii="Consolas" w:hAnsi="Consolas" w:cs="Consolas"/>
@@ -15100,7 +15341,31 @@
           <w:highlight w:val="white"/>
           <w:lang w:val="en-US"/>
         </w:rPr>
-        <w:t xml:space="preserve"> db = </w:t>
+        <w:t xml:space="preserve"> </w:t>
+      </w:r>
+      <w:proofErr w:type="spellStart"/>
+      <w:r>
+        <w:rPr>
+          <w:rFonts w:ascii="Consolas" w:hAnsi="Consolas" w:cs="Consolas"/>
+          <w:color w:val="000000"/>
+          <w:sz w:val="16"/>
+          <w:szCs w:val="16"/>
+          <w:highlight w:val="white"/>
+          <w:lang w:val="en-US"/>
+        </w:rPr>
+        <w:t>db</w:t>
+      </w:r>
+      <w:proofErr w:type="spellEnd"/>
+      <w:r>
+        <w:rPr>
+          <w:rFonts w:ascii="Consolas" w:hAnsi="Consolas" w:cs="Consolas"/>
+          <w:color w:val="000000"/>
+          <w:sz w:val="16"/>
+          <w:szCs w:val="16"/>
+          <w:highlight w:val="white"/>
+          <w:lang w:val="en-US"/>
+        </w:rPr>
+        <w:t xml:space="preserve"> = </w:t>
       </w:r>
       <w:r>
         <w:rPr>
@@ -15203,6 +15468,7 @@
         <w:t xml:space="preserve">                </w:t>
       </w:r>
       <w:proofErr w:type="spellStart"/>
+      <w:proofErr w:type="gramStart"/>
       <w:r>
         <w:rPr>
           <w:rFonts w:ascii="Consolas" w:hAnsi="Consolas" w:cs="Consolas"/>
@@ -15227,6 +15493,7 @@
         <w:t>(</w:t>
       </w:r>
       <w:proofErr w:type="spellStart"/>
+      <w:proofErr w:type="gramEnd"/>
       <w:r>
         <w:rPr>
           <w:rFonts w:ascii="Consolas" w:hAnsi="Consolas" w:cs="Consolas"/>
@@ -15289,6 +15556,7 @@
         <w:t xml:space="preserve">                </w:t>
       </w:r>
       <w:proofErr w:type="spellStart"/>
+      <w:proofErr w:type="gramStart"/>
       <w:r>
         <w:rPr>
           <w:rFonts w:ascii="Consolas" w:hAnsi="Consolas" w:cs="Consolas"/>
@@ -15301,6 +15569,7 @@
         <w:t>int</w:t>
       </w:r>
       <w:proofErr w:type="spellEnd"/>
+      <w:proofErr w:type="gramEnd"/>
       <w:r>
         <w:rPr>
           <w:rFonts w:ascii="Consolas" w:hAnsi="Consolas" w:cs="Consolas"/>
@@ -15363,6 +15632,7 @@
         </w:rPr>
         <w:t xml:space="preserve">                </w:t>
       </w:r>
+      <w:proofErr w:type="gramStart"/>
       <w:r>
         <w:rPr>
           <w:rFonts w:ascii="Consolas" w:hAnsi="Consolas" w:cs="Consolas"/>
@@ -15374,6 +15644,7 @@
         </w:rPr>
         <w:t>return</w:t>
       </w:r>
+      <w:proofErr w:type="gramEnd"/>
       <w:r>
         <w:rPr>
           <w:rFonts w:ascii="Consolas" w:hAnsi="Consolas" w:cs="Consolas"/>
@@ -15477,7 +15748,7 @@
           <w:szCs w:val="28"/>
         </w:rPr>
       </w:pPr>
-      <w:bookmarkStart w:id="42" w:name="_Toc482047318"/>
+      <w:bookmarkStart w:id="41" w:name="_Toc482047318"/>
       <w:r>
         <w:br w:type="page"/>
       </w:r>
@@ -15490,18 +15761,18 @@
         <w:lastRenderedPageBreak/>
         <w:t>Annexes:</w:t>
       </w:r>
+      <w:bookmarkEnd w:id="41"/>
+    </w:p>
+    <w:p/>
+    <w:p>
+      <w:pPr>
+        <w:pStyle w:val="Titre3"/>
+      </w:pPr>
+      <w:bookmarkStart w:id="42" w:name="_Toc482047319"/>
+      <w:r>
+        <w:t>Schéma Conceptuel de Données</w:t>
+      </w:r>
       <w:bookmarkEnd w:id="42"/>
-    </w:p>
-    <w:p/>
-    <w:p>
-      <w:pPr>
-        <w:pStyle w:val="Titre3"/>
-      </w:pPr>
-      <w:bookmarkStart w:id="43" w:name="_Toc482047319"/>
-      <w:r>
-        <w:t>Schéma Conceptuel de Données</w:t>
-      </w:r>
-      <w:bookmarkEnd w:id="43"/>
     </w:p>
     <w:p/>
     <w:p>
@@ -15567,16 +15838,14 @@
       <w:pPr>
         <w:pStyle w:val="Titre3"/>
       </w:pPr>
-      <w:bookmarkStart w:id="44" w:name="_Toc482047320"/>
-      <w:r>
-        <w:t xml:space="preserve">Diagramme de </w:t>
-      </w:r>
-      <w:proofErr w:type="spellStart"/>
-      <w:r>
-        <w:t>Sequence</w:t>
-      </w:r>
-      <w:bookmarkEnd w:id="44"/>
-      <w:proofErr w:type="spellEnd"/>
+      <w:bookmarkStart w:id="43" w:name="_Toc482047320"/>
+      <w:r>
+        <w:t>Diagramme de Sé</w:t>
+      </w:r>
+      <w:r>
+        <w:t>quence</w:t>
+      </w:r>
+      <w:bookmarkEnd w:id="43"/>
     </w:p>
     <w:p/>
     <w:p>
@@ -15651,12 +15920,12 @@
       <w:pPr>
         <w:pStyle w:val="Titre3"/>
       </w:pPr>
-      <w:bookmarkStart w:id="45" w:name="_Toc482047321"/>
+      <w:bookmarkStart w:id="44" w:name="_Toc482047321"/>
       <w:r>
         <w:lastRenderedPageBreak/>
         <w:t>Diagramme d'Activité</w:t>
       </w:r>
-      <w:bookmarkEnd w:id="45"/>
+      <w:bookmarkEnd w:id="44"/>
     </w:p>
     <w:p/>
     <w:p>
@@ -15716,11 +15985,13 @@
       <w:pPr>
         <w:pStyle w:val="Titre3"/>
       </w:pPr>
-      <w:bookmarkStart w:id="46" w:name="_Toc482047322"/>
+      <w:bookmarkStart w:id="45" w:name="_Toc482047322"/>
       <w:r>
         <w:lastRenderedPageBreak/>
         <w:t>Diagramme de Case d'Utilisation</w:t>
       </w:r>
+      <w:bookmarkStart w:id="46" w:name="_GoBack"/>
+      <w:bookmarkEnd w:id="45"/>
       <w:bookmarkEnd w:id="46"/>
     </w:p>
     <w:p/>
@@ -15789,7 +16060,7 @@
 </file>
 
 <file path=word/endnotes.xml><?xml version="1.0" encoding="utf-8"?>
-<w:endnotes xmlns:ve="http://schemas.openxmlformats.org/markup-compatibility/2006" xmlns:o="urn:schemas-microsoft-com:office:office" xmlns:r="http://schemas.openxmlformats.org/officeDocument/2006/relationships" xmlns:m="http://schemas.openxmlformats.org/officeDocument/2006/math" xmlns:v="urn:schemas-microsoft-com:vml" xmlns:wp="http://schemas.openxmlformats.org/drawingml/2006/wordprocessingDrawing" xmlns:w10="urn:schemas-microsoft-com:office:word" xmlns:w="http://schemas.openxmlformats.org/wordprocessingml/2006/main" xmlns:wne="http://schemas.microsoft.com/office/word/2006/wordml">
+<w:endnotes xmlns:wpc="http://schemas.microsoft.com/office/word/2010/wordprocessingCanvas" xmlns:mc="http://schemas.openxmlformats.org/markup-compatibility/2006" xmlns:o="urn:schemas-microsoft-com:office:office" xmlns:r="http://schemas.openxmlformats.org/officeDocument/2006/relationships" xmlns:m="http://schemas.openxmlformats.org/officeDocument/2006/math" xmlns:v="urn:schemas-microsoft-com:vml" xmlns:wp14="http://schemas.microsoft.com/office/word/2010/wordprocessingDrawing" xmlns:wp="http://schemas.openxmlformats.org/drawingml/2006/wordprocessingDrawing" xmlns:w10="urn:schemas-microsoft-com:office:word" xmlns:w="http://schemas.openxmlformats.org/wordprocessingml/2006/main" xmlns:w14="http://schemas.microsoft.com/office/word/2010/wordml" xmlns:w15="http://schemas.microsoft.com/office/word/2012/wordml" xmlns:wpg="http://schemas.microsoft.com/office/word/2010/wordprocessingGroup" xmlns:wpi="http://schemas.microsoft.com/office/word/2010/wordprocessingInk" xmlns:wne="http://schemas.microsoft.com/office/word/2006/wordml" xmlns:wps="http://schemas.microsoft.com/office/word/2010/wordprocessingShape" mc:Ignorable="w14 w15 wp14">
   <w:endnote w:type="separator" w:id="-1">
     <w:p>
       <w:pPr>
@@ -15814,7 +16085,7 @@
 </file>
 
 <file path=word/footnotes.xml><?xml version="1.0" encoding="utf-8"?>
-<w:footnotes xmlns:ve="http://schemas.openxmlformats.org/markup-compatibility/2006" xmlns:o="urn:schemas-microsoft-com:office:office" xmlns:r="http://schemas.openxmlformats.org/officeDocument/2006/relationships" xmlns:m="http://schemas.openxmlformats.org/officeDocument/2006/math" xmlns:v="urn:schemas-microsoft-com:vml" xmlns:wp="http://schemas.openxmlformats.org/drawingml/2006/wordprocessingDrawing" xmlns:w10="urn:schemas-microsoft-com:office:word" xmlns:w="http://schemas.openxmlformats.org/wordprocessingml/2006/main" xmlns:wne="http://schemas.microsoft.com/office/word/2006/wordml">
+<w:footnotes xmlns:wpc="http://schemas.microsoft.com/office/word/2010/wordprocessingCanvas" xmlns:mc="http://schemas.openxmlformats.org/markup-compatibility/2006" xmlns:o="urn:schemas-microsoft-com:office:office" xmlns:r="http://schemas.openxmlformats.org/officeDocument/2006/relationships" xmlns:m="http://schemas.openxmlformats.org/officeDocument/2006/math" xmlns:v="urn:schemas-microsoft-com:vml" xmlns:wp14="http://schemas.microsoft.com/office/word/2010/wordprocessingDrawing" xmlns:wp="http://schemas.openxmlformats.org/drawingml/2006/wordprocessingDrawing" xmlns:w10="urn:schemas-microsoft-com:office:word" xmlns:w="http://schemas.openxmlformats.org/wordprocessingml/2006/main" xmlns:w14="http://schemas.microsoft.com/office/word/2010/wordml" xmlns:w15="http://schemas.microsoft.com/office/word/2012/wordml" xmlns:wpg="http://schemas.microsoft.com/office/word/2010/wordprocessingGroup" xmlns:wpi="http://schemas.microsoft.com/office/word/2010/wordprocessingInk" xmlns:wne="http://schemas.microsoft.com/office/word/2006/wordml" xmlns:wps="http://schemas.microsoft.com/office/word/2010/wordprocessingShape" mc:Ignorable="w14 w15 wp14">
   <w:footnote w:type="separator" w:id="-1">
     <w:p>
       <w:pPr>
@@ -15839,7 +16110,7 @@
 </file>
 
 <file path=word/header1.xml><?xml version="1.0" encoding="utf-8"?>
-<w:hdr xmlns:ve="http://schemas.openxmlformats.org/markup-compatibility/2006" xmlns:o="urn:schemas-microsoft-com:office:office" xmlns:r="http://schemas.openxmlformats.org/officeDocument/2006/relationships" xmlns:m="http://schemas.openxmlformats.org/officeDocument/2006/math" xmlns:v="urn:schemas-microsoft-com:vml" xmlns:wp="http://schemas.openxmlformats.org/drawingml/2006/wordprocessingDrawing" xmlns:w10="urn:schemas-microsoft-com:office:word" xmlns:w="http://schemas.openxmlformats.org/wordprocessingml/2006/main" xmlns:wne="http://schemas.microsoft.com/office/word/2006/wordml">
+<w:hdr xmlns:wpc="http://schemas.microsoft.com/office/word/2010/wordprocessingCanvas" xmlns:mc="http://schemas.openxmlformats.org/markup-compatibility/2006" xmlns:o="urn:schemas-microsoft-com:office:office" xmlns:r="http://schemas.openxmlformats.org/officeDocument/2006/relationships" xmlns:m="http://schemas.openxmlformats.org/officeDocument/2006/math" xmlns:v="urn:schemas-microsoft-com:vml" xmlns:wp14="http://schemas.microsoft.com/office/word/2010/wordprocessingDrawing" xmlns:wp="http://schemas.openxmlformats.org/drawingml/2006/wordprocessingDrawing" xmlns:w10="urn:schemas-microsoft-com:office:word" xmlns:w="http://schemas.openxmlformats.org/wordprocessingml/2006/main" xmlns:w14="http://schemas.microsoft.com/office/word/2010/wordml" xmlns:w15="http://schemas.microsoft.com/office/word/2012/wordml" xmlns:wpg="http://schemas.microsoft.com/office/word/2010/wordprocessingGroup" xmlns:wpi="http://schemas.microsoft.com/office/word/2010/wordprocessingInk" xmlns:wne="http://schemas.microsoft.com/office/word/2006/wordml" xmlns:wps="http://schemas.microsoft.com/office/word/2010/wordprocessingShape" mc:Ignorable="w14 w15 wp14">
   <w:p>
     <w:pPr>
       <w:pStyle w:val="En-tte"/>
@@ -15852,21 +16123,16 @@
     <w:pPr>
       <w:pStyle w:val="En-tte"/>
     </w:pPr>
-    <w:proofErr w:type="spellStart"/>
     <w:r>
-      <w:t>Magnin</w:t>
-    </w:r>
-    <w:proofErr w:type="spellEnd"/>
-    <w:r>
-      <w:t xml:space="preserve"> Adrien</w:t>
+      <w:t>Magnin Adrien</w:t>
     </w:r>
   </w:p>
 </w:hdr>
 </file>
 
 <file path=word/numbering.xml><?xml version="1.0" encoding="utf-8"?>
-<w:numbering xmlns:ve="http://schemas.openxmlformats.org/markup-compatibility/2006" xmlns:o="urn:schemas-microsoft-com:office:office" xmlns:r="http://schemas.openxmlformats.org/officeDocument/2006/relationships" xmlns:m="http://schemas.openxmlformats.org/officeDocument/2006/math" xmlns:v="urn:schemas-microsoft-com:vml" xmlns:wp="http://schemas.openxmlformats.org/drawingml/2006/wordprocessingDrawing" xmlns:w10="urn:schemas-microsoft-com:office:word" xmlns:w="http://schemas.openxmlformats.org/wordprocessingml/2006/main" xmlns:wne="http://schemas.microsoft.com/office/word/2006/wordml">
-  <w:abstractNum w:abstractNumId="0">
+<w:numbering xmlns:wpc="http://schemas.microsoft.com/office/word/2010/wordprocessingCanvas" xmlns:mc="http://schemas.openxmlformats.org/markup-compatibility/2006" xmlns:o="urn:schemas-microsoft-com:office:office" xmlns:r="http://schemas.openxmlformats.org/officeDocument/2006/relationships" xmlns:m="http://schemas.openxmlformats.org/officeDocument/2006/math" xmlns:v="urn:schemas-microsoft-com:vml" xmlns:wp14="http://schemas.microsoft.com/office/word/2010/wordprocessingDrawing" xmlns:wp="http://schemas.openxmlformats.org/drawingml/2006/wordprocessingDrawing" xmlns:w10="urn:schemas-microsoft-com:office:word" xmlns:w="http://schemas.openxmlformats.org/wordprocessingml/2006/main" xmlns:w14="http://schemas.microsoft.com/office/word/2010/wordml" xmlns:w15="http://schemas.microsoft.com/office/word/2012/wordml" xmlns:wpg="http://schemas.microsoft.com/office/word/2010/wordprocessingGroup" xmlns:wpi="http://schemas.microsoft.com/office/word/2010/wordprocessingInk" xmlns:wne="http://schemas.microsoft.com/office/word/2006/wordml" xmlns:wps="http://schemas.microsoft.com/office/word/2010/wordprocessingShape" mc:Ignorable="w14 w15 wp14">
+  <w:abstractNum w:abstractNumId="0" w15:restartNumberingAfterBreak="0">
     <w:nsid w:val="03C96068"/>
     <w:multiLevelType w:val="multilevel"/>
     <w:tmpl w:val="040C001F"/>
@@ -15952,7 +16218,7 @@
       </w:pPr>
     </w:lvl>
   </w:abstractNum>
-  <w:abstractNum w:abstractNumId="1">
+  <w:abstractNum w:abstractNumId="1" w15:restartNumberingAfterBreak="0">
     <w:nsid w:val="06E53CC9"/>
     <w:multiLevelType w:val="multilevel"/>
     <w:tmpl w:val="F8BC0F30"/>
@@ -16065,7 +16331,7 @@
       </w:rPr>
     </w:lvl>
   </w:abstractNum>
-  <w:abstractNum w:abstractNumId="2">
+  <w:abstractNum w:abstractNumId="2" w15:restartNumberingAfterBreak="0">
     <w:nsid w:val="0E87113B"/>
     <w:multiLevelType w:val="multilevel"/>
     <w:tmpl w:val="040C001F"/>
@@ -16151,7 +16417,7 @@
       </w:pPr>
     </w:lvl>
   </w:abstractNum>
-  <w:abstractNum w:abstractNumId="3">
+  <w:abstractNum w:abstractNumId="3" w15:restartNumberingAfterBreak="0">
     <w:nsid w:val="154643C6"/>
     <w:multiLevelType w:val="multilevel"/>
     <w:tmpl w:val="040C001F"/>
@@ -16237,7 +16503,7 @@
       </w:pPr>
     </w:lvl>
   </w:abstractNum>
-  <w:abstractNum w:abstractNumId="4">
+  <w:abstractNum w:abstractNumId="4" w15:restartNumberingAfterBreak="0">
     <w:nsid w:val="1FDD124E"/>
     <w:multiLevelType w:val="multilevel"/>
     <w:tmpl w:val="F3D24646"/>
@@ -16350,7 +16616,7 @@
       </w:rPr>
     </w:lvl>
   </w:abstractNum>
-  <w:abstractNum w:abstractNumId="5">
+  <w:abstractNum w:abstractNumId="5" w15:restartNumberingAfterBreak="0">
     <w:nsid w:val="2BA6466E"/>
     <w:multiLevelType w:val="multilevel"/>
     <w:tmpl w:val="040C001D"/>
@@ -16436,7 +16702,7 @@
       </w:pPr>
     </w:lvl>
   </w:abstractNum>
-  <w:abstractNum w:abstractNumId="6">
+  <w:abstractNum w:abstractNumId="6" w15:restartNumberingAfterBreak="0">
     <w:nsid w:val="33D821FB"/>
     <w:multiLevelType w:val="multilevel"/>
     <w:tmpl w:val="040C001F"/>
@@ -16522,7 +16788,7 @@
       </w:pPr>
     </w:lvl>
   </w:abstractNum>
-  <w:abstractNum w:abstractNumId="7">
+  <w:abstractNum w:abstractNumId="7" w15:restartNumberingAfterBreak="0">
     <w:nsid w:val="3798738C"/>
     <w:multiLevelType w:val="multilevel"/>
     <w:tmpl w:val="040C001F"/>
@@ -16608,7 +16874,7 @@
       </w:pPr>
     </w:lvl>
   </w:abstractNum>
-  <w:abstractNum w:abstractNumId="8">
+  <w:abstractNum w:abstractNumId="8" w15:restartNumberingAfterBreak="0">
     <w:nsid w:val="3D7610A1"/>
     <w:multiLevelType w:val="multilevel"/>
     <w:tmpl w:val="F8BC0F30"/>
@@ -16721,7 +16987,7 @@
       </w:rPr>
     </w:lvl>
   </w:abstractNum>
-  <w:abstractNum w:abstractNumId="9">
+  <w:abstractNum w:abstractNumId="9" w15:restartNumberingAfterBreak="0">
     <w:nsid w:val="3FA30005"/>
     <w:multiLevelType w:val="multilevel"/>
     <w:tmpl w:val="040C001F"/>
@@ -16807,7 +17073,7 @@
       </w:pPr>
     </w:lvl>
   </w:abstractNum>
-  <w:abstractNum w:abstractNumId="10">
+  <w:abstractNum w:abstractNumId="10" w15:restartNumberingAfterBreak="0">
     <w:nsid w:val="45342C50"/>
     <w:multiLevelType w:val="multilevel"/>
     <w:tmpl w:val="040C001F"/>
@@ -16893,7 +17159,7 @@
       </w:pPr>
     </w:lvl>
   </w:abstractNum>
-  <w:abstractNum w:abstractNumId="11">
+  <w:abstractNum w:abstractNumId="11" w15:restartNumberingAfterBreak="0">
     <w:nsid w:val="46E91227"/>
     <w:multiLevelType w:val="multilevel"/>
     <w:tmpl w:val="040C001F"/>
@@ -16979,7 +17245,7 @@
       </w:pPr>
     </w:lvl>
   </w:abstractNum>
-  <w:abstractNum w:abstractNumId="12">
+  <w:abstractNum w:abstractNumId="12" w15:restartNumberingAfterBreak="0">
     <w:nsid w:val="494654A5"/>
     <w:multiLevelType w:val="multilevel"/>
     <w:tmpl w:val="040C001F"/>
@@ -17065,7 +17331,7 @@
       </w:pPr>
     </w:lvl>
   </w:abstractNum>
-  <w:abstractNum w:abstractNumId="13">
+  <w:abstractNum w:abstractNumId="13" w15:restartNumberingAfterBreak="0">
     <w:nsid w:val="4C6C09C7"/>
     <w:multiLevelType w:val="multilevel"/>
     <w:tmpl w:val="0C88F8E8"/>
@@ -17178,7 +17444,7 @@
       </w:rPr>
     </w:lvl>
   </w:abstractNum>
-  <w:abstractNum w:abstractNumId="14">
+  <w:abstractNum w:abstractNumId="14" w15:restartNumberingAfterBreak="0">
     <w:nsid w:val="4F274634"/>
     <w:multiLevelType w:val="hybridMultilevel"/>
     <w:tmpl w:val="04347B9E"/>
@@ -17264,7 +17530,7 @@
       </w:pPr>
     </w:lvl>
   </w:abstractNum>
-  <w:abstractNum w:abstractNumId="15">
+  <w:abstractNum w:abstractNumId="15" w15:restartNumberingAfterBreak="0">
     <w:nsid w:val="53AF35BC"/>
     <w:multiLevelType w:val="multilevel"/>
     <w:tmpl w:val="040C001F"/>
@@ -17350,7 +17616,7 @@
       </w:pPr>
     </w:lvl>
   </w:abstractNum>
-  <w:abstractNum w:abstractNumId="16">
+  <w:abstractNum w:abstractNumId="16" w15:restartNumberingAfterBreak="0">
     <w:nsid w:val="541B4A94"/>
     <w:multiLevelType w:val="multilevel"/>
     <w:tmpl w:val="040C001F"/>
@@ -17436,7 +17702,7 @@
       </w:pPr>
     </w:lvl>
   </w:abstractNum>
-  <w:abstractNum w:abstractNumId="17">
+  <w:abstractNum w:abstractNumId="17" w15:restartNumberingAfterBreak="0">
     <w:nsid w:val="55F60803"/>
     <w:multiLevelType w:val="multilevel"/>
     <w:tmpl w:val="B142D6D4"/>
@@ -17522,7 +17788,7 @@
       </w:pPr>
     </w:lvl>
   </w:abstractNum>
-  <w:abstractNum w:abstractNumId="18">
+  <w:abstractNum w:abstractNumId="18" w15:restartNumberingAfterBreak="0">
     <w:nsid w:val="572620F1"/>
     <w:multiLevelType w:val="hybridMultilevel"/>
     <w:tmpl w:val="FC305DCE"/>
@@ -17608,7 +17874,7 @@
       </w:pPr>
     </w:lvl>
   </w:abstractNum>
-  <w:abstractNum w:abstractNumId="19">
+  <w:abstractNum w:abstractNumId="19" w15:restartNumberingAfterBreak="0">
     <w:nsid w:val="5DD62BCB"/>
     <w:multiLevelType w:val="multilevel"/>
     <w:tmpl w:val="040C001F"/>
@@ -17694,7 +17960,7 @@
       </w:pPr>
     </w:lvl>
   </w:abstractNum>
-  <w:abstractNum w:abstractNumId="20">
+  <w:abstractNum w:abstractNumId="20" w15:restartNumberingAfterBreak="0">
     <w:nsid w:val="61C34C01"/>
     <w:multiLevelType w:val="multilevel"/>
     <w:tmpl w:val="040C001F"/>
@@ -17780,7 +18046,7 @@
       </w:pPr>
     </w:lvl>
   </w:abstractNum>
-  <w:abstractNum w:abstractNumId="21">
+  <w:abstractNum w:abstractNumId="21" w15:restartNumberingAfterBreak="0">
     <w:nsid w:val="64CD4B2D"/>
     <w:multiLevelType w:val="multilevel"/>
     <w:tmpl w:val="040C001F"/>
@@ -17866,7 +18132,7 @@
       </w:pPr>
     </w:lvl>
   </w:abstractNum>
-  <w:abstractNum w:abstractNumId="22">
+  <w:abstractNum w:abstractNumId="22" w15:restartNumberingAfterBreak="0">
     <w:nsid w:val="65663485"/>
     <w:multiLevelType w:val="multilevel"/>
     <w:tmpl w:val="040C001F"/>
@@ -17952,7 +18218,7 @@
       </w:pPr>
     </w:lvl>
   </w:abstractNum>
-  <w:abstractNum w:abstractNumId="23">
+  <w:abstractNum w:abstractNumId="23" w15:restartNumberingAfterBreak="0">
     <w:nsid w:val="6BB144AF"/>
     <w:multiLevelType w:val="multilevel"/>
     <w:tmpl w:val="F8BC0F30"/>
@@ -18065,7 +18331,7 @@
       </w:rPr>
     </w:lvl>
   </w:abstractNum>
-  <w:abstractNum w:abstractNumId="24">
+  <w:abstractNum w:abstractNumId="24" w15:restartNumberingAfterBreak="0">
     <w:nsid w:val="79B96E93"/>
     <w:multiLevelType w:val="multilevel"/>
     <w:tmpl w:val="040C001F"/>
@@ -18230,7 +18496,7 @@
 </file>
 
 <file path=word/styles.xml><?xml version="1.0" encoding="utf-8"?>
-<w:styles xmlns:r="http://schemas.openxmlformats.org/officeDocument/2006/relationships" xmlns:w="http://schemas.openxmlformats.org/wordprocessingml/2006/main">
+<w:styles xmlns:mc="http://schemas.openxmlformats.org/markup-compatibility/2006" xmlns:r="http://schemas.openxmlformats.org/officeDocument/2006/relationships" xmlns:w="http://schemas.openxmlformats.org/wordprocessingml/2006/main" xmlns:w14="http://schemas.microsoft.com/office/word/2010/wordml" xmlns:w15="http://schemas.microsoft.com/office/word/2012/wordml" mc:Ignorable="w14 w15">
   <w:docDefaults>
     <w:rPrDefault>
       <w:rPr>
@@ -18246,144 +18512,378 @@
       </w:pPr>
     </w:pPrDefault>
   </w:docDefaults>
-  <w:latentStyles w:defLockedState="0" w:defUIPriority="99" w:defSemiHidden="1" w:defUnhideWhenUsed="1" w:defQFormat="0" w:count="267">
-    <w:lsdException w:name="Normal" w:semiHidden="0" w:uiPriority="0" w:unhideWhenUsed="0" w:qFormat="1"/>
-    <w:lsdException w:name="heading 1" w:semiHidden="0" w:uiPriority="9" w:unhideWhenUsed="0" w:qFormat="1"/>
-    <w:lsdException w:name="heading 2" w:uiPriority="9" w:qFormat="1"/>
-    <w:lsdException w:name="heading 3" w:uiPriority="9" w:qFormat="1"/>
-    <w:lsdException w:name="heading 4" w:uiPriority="9" w:qFormat="1"/>
-    <w:lsdException w:name="heading 5" w:uiPriority="9" w:qFormat="1"/>
-    <w:lsdException w:name="heading 6" w:uiPriority="9" w:qFormat="1"/>
-    <w:lsdException w:name="heading 7" w:uiPriority="9" w:qFormat="1"/>
-    <w:lsdException w:name="heading 8" w:uiPriority="9" w:qFormat="1"/>
-    <w:lsdException w:name="heading 9" w:uiPriority="9" w:qFormat="1"/>
-    <w:lsdException w:name="toc 1" w:uiPriority="39"/>
-    <w:lsdException w:name="toc 2" w:uiPriority="39"/>
-    <w:lsdException w:name="toc 3" w:uiPriority="39"/>
-    <w:lsdException w:name="toc 4" w:uiPriority="39"/>
-    <w:lsdException w:name="toc 5" w:uiPriority="39"/>
-    <w:lsdException w:name="toc 6" w:uiPriority="39"/>
-    <w:lsdException w:name="toc 7" w:uiPriority="39"/>
-    <w:lsdException w:name="toc 8" w:uiPriority="39"/>
-    <w:lsdException w:name="toc 9" w:uiPriority="39"/>
-    <w:lsdException w:name="caption" w:uiPriority="35" w:qFormat="1"/>
-    <w:lsdException w:name="Title" w:semiHidden="0" w:uiPriority="10" w:unhideWhenUsed="0" w:qFormat="1"/>
-    <w:lsdException w:name="Default Paragraph Font" w:uiPriority="1"/>
-    <w:lsdException w:name="Subtitle" w:semiHidden="0" w:uiPriority="11" w:unhideWhenUsed="0" w:qFormat="1"/>
-    <w:lsdException w:name="Strong" w:semiHidden="0" w:uiPriority="22" w:unhideWhenUsed="0" w:qFormat="1"/>
-    <w:lsdException w:name="Emphasis" w:semiHidden="0" w:uiPriority="20" w:unhideWhenUsed="0" w:qFormat="1"/>
-    <w:lsdException w:name="Table Grid" w:semiHidden="0" w:uiPriority="59" w:unhideWhenUsed="0"/>
-    <w:lsdException w:name="Placeholder Text" w:unhideWhenUsed="0"/>
-    <w:lsdException w:name="No Spacing" w:semiHidden="0" w:uiPriority="1" w:unhideWhenUsed="0" w:qFormat="1"/>
-    <w:lsdException w:name="Light Shading" w:semiHidden="0" w:uiPriority="60" w:unhideWhenUsed="0"/>
-    <w:lsdException w:name="Light List" w:semiHidden="0" w:uiPriority="61" w:unhideWhenUsed="0"/>
-    <w:lsdException w:name="Light Grid" w:semiHidden="0" w:uiPriority="62" w:unhideWhenUsed="0"/>
-    <w:lsdException w:name="Medium Shading 1" w:semiHidden="0" w:uiPriority="63" w:unhideWhenUsed="0"/>
-    <w:lsdException w:name="Medium Shading 2" w:semiHidden="0" w:uiPriority="64" w:unhideWhenUsed="0"/>
-    <w:lsdException w:name="Medium List 1" w:semiHidden="0" w:uiPriority="65" w:unhideWhenUsed="0"/>
-    <w:lsdException w:name="Medium List 2" w:semiHidden="0" w:uiPriority="66" w:unhideWhenUsed="0"/>
-    <w:lsdException w:name="Medium Grid 1" w:semiHidden="0" w:uiPriority="67" w:unhideWhenUsed="0"/>
-    <w:lsdException w:name="Medium Grid 2" w:semiHidden="0" w:uiPriority="68" w:unhideWhenUsed="0"/>
-    <w:lsdException w:name="Medium Grid 3" w:semiHidden="0" w:uiPriority="69" w:unhideWhenUsed="0"/>
-    <w:lsdException w:name="Dark List" w:semiHidden="0" w:uiPriority="70" w:unhideWhenUsed="0"/>
-    <w:lsdException w:name="Colorful Shading" w:semiHidden="0" w:uiPriority="71" w:unhideWhenUsed="0"/>
-    <w:lsdException w:name="Colorful List" w:semiHidden="0" w:uiPriority="72" w:unhideWhenUsed="0"/>
-    <w:lsdException w:name="Colorful Grid" w:semiHidden="0" w:uiPriority="73" w:unhideWhenUsed="0"/>
-    <w:lsdException w:name="Light Shading Accent 1" w:semiHidden="0" w:uiPriority="60" w:unhideWhenUsed="0"/>
-    <w:lsdException w:name="Light List Accent 1" w:semiHidden="0" w:uiPriority="61" w:unhideWhenUsed="0"/>
-    <w:lsdException w:name="Light Grid Accent 1" w:semiHidden="0" w:uiPriority="62" w:unhideWhenUsed="0"/>
-    <w:lsdException w:name="Medium Shading 1 Accent 1" w:semiHidden="0" w:uiPriority="63" w:unhideWhenUsed="0"/>
-    <w:lsdException w:name="Medium Shading 2 Accent 1" w:semiHidden="0" w:uiPriority="64" w:unhideWhenUsed="0"/>
-    <w:lsdException w:name="Medium List 1 Accent 1" w:semiHidden="0" w:uiPriority="65" w:unhideWhenUsed="0"/>
-    <w:lsdException w:name="Revision" w:unhideWhenUsed="0"/>
-    <w:lsdException w:name="List Paragraph" w:semiHidden="0" w:uiPriority="34" w:unhideWhenUsed="0" w:qFormat="1"/>
-    <w:lsdException w:name="Quote" w:semiHidden="0" w:uiPriority="29" w:unhideWhenUsed="0" w:qFormat="1"/>
-    <w:lsdException w:name="Intense Quote" w:semiHidden="0" w:uiPriority="30" w:unhideWhenUsed="0" w:qFormat="1"/>
-    <w:lsdException w:name="Medium List 2 Accent 1" w:semiHidden="0" w:uiPriority="66" w:unhideWhenUsed="0"/>
-    <w:lsdException w:name="Medium Grid 1 Accent 1" w:semiHidden="0" w:uiPriority="67" w:unhideWhenUsed="0"/>
-    <w:lsdException w:name="Medium Grid 2 Accent 1" w:semiHidden="0" w:uiPriority="68" w:unhideWhenUsed="0"/>
-    <w:lsdException w:name="Medium Grid 3 Accent 1" w:semiHidden="0" w:uiPriority="69" w:unhideWhenUsed="0"/>
-    <w:lsdException w:name="Dark List Accent 1" w:semiHidden="0" w:uiPriority="70" w:unhideWhenUsed="0"/>
-    <w:lsdException w:name="Colorful Shading Accent 1" w:semiHidden="0" w:uiPriority="71" w:unhideWhenUsed="0"/>
-    <w:lsdException w:name="Colorful List Accent 1" w:semiHidden="0" w:uiPriority="72" w:unhideWhenUsed="0"/>
-    <w:lsdException w:name="Colorful Grid Accent 1" w:semiHidden="0" w:uiPriority="73" w:unhideWhenUsed="0"/>
-    <w:lsdException w:name="Light Shading Accent 2" w:semiHidden="0" w:uiPriority="60" w:unhideWhenUsed="0"/>
-    <w:lsdException w:name="Light List Accent 2" w:semiHidden="0" w:uiPriority="61" w:unhideWhenUsed="0"/>
-    <w:lsdException w:name="Light Grid Accent 2" w:semiHidden="0" w:uiPriority="62" w:unhideWhenUsed="0"/>
-    <w:lsdException w:name="Medium Shading 1 Accent 2" w:semiHidden="0" w:uiPriority="63" w:unhideWhenUsed="0"/>
-    <w:lsdException w:name="Medium Shading 2 Accent 2" w:semiHidden="0" w:uiPriority="64" w:unhideWhenUsed="0"/>
-    <w:lsdException w:name="Medium List 1 Accent 2" w:semiHidden="0" w:uiPriority="65" w:unhideWhenUsed="0"/>
-    <w:lsdException w:name="Medium List 2 Accent 2" w:semiHidden="0" w:uiPriority="66" w:unhideWhenUsed="0"/>
-    <w:lsdException w:name="Medium Grid 1 Accent 2" w:semiHidden="0" w:uiPriority="67" w:unhideWhenUsed="0"/>
-    <w:lsdException w:name="Medium Grid 2 Accent 2" w:semiHidden="0" w:uiPriority="68" w:unhideWhenUsed="0"/>
-    <w:lsdException w:name="Medium Grid 3 Accent 2" w:semiHidden="0" w:uiPriority="69" w:unhideWhenUsed="0"/>
-    <w:lsdException w:name="Dark List Accent 2" w:semiHidden="0" w:uiPriority="70" w:unhideWhenUsed="0"/>
-    <w:lsdException w:name="Colorful Shading Accent 2" w:semiHidden="0" w:uiPriority="71" w:unhideWhenUsed="0"/>
-    <w:lsdException w:name="Colorful List Accent 2" w:semiHidden="0" w:uiPriority="72" w:unhideWhenUsed="0"/>
-    <w:lsdException w:name="Colorful Grid Accent 2" w:semiHidden="0" w:uiPriority="73" w:unhideWhenUsed="0"/>
-    <w:lsdException w:name="Light Shading Accent 3" w:semiHidden="0" w:uiPriority="60" w:unhideWhenUsed="0"/>
-    <w:lsdException w:name="Light List Accent 3" w:semiHidden="0" w:uiPriority="61" w:unhideWhenUsed="0"/>
-    <w:lsdException w:name="Light Grid Accent 3" w:semiHidden="0" w:uiPriority="62" w:unhideWhenUsed="0"/>
-    <w:lsdException w:name="Medium Shading 1 Accent 3" w:semiHidden="0" w:uiPriority="63" w:unhideWhenUsed="0"/>
-    <w:lsdException w:name="Medium Shading 2 Accent 3" w:semiHidden="0" w:uiPriority="64" w:unhideWhenUsed="0"/>
-    <w:lsdException w:name="Medium List 1 Accent 3" w:semiHidden="0" w:uiPriority="65" w:unhideWhenUsed="0"/>
-    <w:lsdException w:name="Medium List 2 Accent 3" w:semiHidden="0" w:uiPriority="66" w:unhideWhenUsed="0"/>
-    <w:lsdException w:name="Medium Grid 1 Accent 3" w:semiHidden="0" w:uiPriority="67" w:unhideWhenUsed="0"/>
-    <w:lsdException w:name="Medium Grid 2 Accent 3" w:semiHidden="0" w:uiPriority="68" w:unhideWhenUsed="0"/>
-    <w:lsdException w:name="Medium Grid 3 Accent 3" w:semiHidden="0" w:uiPriority="69" w:unhideWhenUsed="0"/>
-    <w:lsdException w:name="Dark List Accent 3" w:semiHidden="0" w:uiPriority="70" w:unhideWhenUsed="0"/>
-    <w:lsdException w:name="Colorful Shading Accent 3" w:semiHidden="0" w:uiPriority="71" w:unhideWhenUsed="0"/>
-    <w:lsdException w:name="Colorful List Accent 3" w:semiHidden="0" w:uiPriority="72" w:unhideWhenUsed="0"/>
-    <w:lsdException w:name="Colorful Grid Accent 3" w:semiHidden="0" w:uiPriority="73" w:unhideWhenUsed="0"/>
-    <w:lsdException w:name="Light Shading Accent 4" w:semiHidden="0" w:uiPriority="60" w:unhideWhenUsed="0"/>
-    <w:lsdException w:name="Light List Accent 4" w:semiHidden="0" w:uiPriority="61" w:unhideWhenUsed="0"/>
-    <w:lsdException w:name="Light Grid Accent 4" w:semiHidden="0" w:uiPriority="62" w:unhideWhenUsed="0"/>
-    <w:lsdException w:name="Medium Shading 1 Accent 4" w:semiHidden="0" w:uiPriority="63" w:unhideWhenUsed="0"/>
-    <w:lsdException w:name="Medium Shading 2 Accent 4" w:semiHidden="0" w:uiPriority="64" w:unhideWhenUsed="0"/>
-    <w:lsdException w:name="Medium List 1 Accent 4" w:semiHidden="0" w:uiPriority="65" w:unhideWhenUsed="0"/>
-    <w:lsdException w:name="Medium List 2 Accent 4" w:semiHidden="0" w:uiPriority="66" w:unhideWhenUsed="0"/>
-    <w:lsdException w:name="Medium Grid 1 Accent 4" w:semiHidden="0" w:uiPriority="67" w:unhideWhenUsed="0"/>
-    <w:lsdException w:name="Medium Grid 2 Accent 4" w:semiHidden="0" w:uiPriority="68" w:unhideWhenUsed="0"/>
-    <w:lsdException w:name="Medium Grid 3 Accent 4" w:semiHidden="0" w:uiPriority="69" w:unhideWhenUsed="0"/>
-    <w:lsdException w:name="Dark List Accent 4" w:semiHidden="0" w:uiPriority="70" w:unhideWhenUsed="0"/>
-    <w:lsdException w:name="Colorful Shading Accent 4" w:semiHidden="0" w:uiPriority="71" w:unhideWhenUsed="0"/>
-    <w:lsdException w:name="Colorful List Accent 4" w:semiHidden="0" w:uiPriority="72" w:unhideWhenUsed="0"/>
-    <w:lsdException w:name="Colorful Grid Accent 4" w:semiHidden="0" w:uiPriority="73" w:unhideWhenUsed="0"/>
-    <w:lsdException w:name="Light Shading Accent 5" w:semiHidden="0" w:uiPriority="60" w:unhideWhenUsed="0"/>
-    <w:lsdException w:name="Light List Accent 5" w:semiHidden="0" w:uiPriority="61" w:unhideWhenUsed="0"/>
-    <w:lsdException w:name="Light Grid Accent 5" w:semiHidden="0" w:uiPriority="62" w:unhideWhenUsed="0"/>
-    <w:lsdException w:name="Medium Shading 1 Accent 5" w:semiHidden="0" w:uiPriority="63" w:unhideWhenUsed="0"/>
-    <w:lsdException w:name="Medium Shading 2 Accent 5" w:semiHidden="0" w:uiPriority="64" w:unhideWhenUsed="0"/>
-    <w:lsdException w:name="Medium List 1 Accent 5" w:semiHidden="0" w:uiPriority="65" w:unhideWhenUsed="0"/>
-    <w:lsdException w:name="Medium List 2 Accent 5" w:semiHidden="0" w:uiPriority="66" w:unhideWhenUsed="0"/>
-    <w:lsdException w:name="Medium Grid 1 Accent 5" w:semiHidden="0" w:uiPriority="67" w:unhideWhenUsed="0"/>
-    <w:lsdException w:name="Medium Grid 2 Accent 5" w:semiHidden="0" w:uiPriority="68" w:unhideWhenUsed="0"/>
-    <w:lsdException w:name="Medium Grid 3 Accent 5" w:semiHidden="0" w:uiPriority="69" w:unhideWhenUsed="0"/>
-    <w:lsdException w:name="Dark List Accent 5" w:semiHidden="0" w:uiPriority="70" w:unhideWhenUsed="0"/>
-    <w:lsdException w:name="Colorful Shading Accent 5" w:semiHidden="0" w:uiPriority="71" w:unhideWhenUsed="0"/>
-    <w:lsdException w:name="Colorful List Accent 5" w:semiHidden="0" w:uiPriority="72" w:unhideWhenUsed="0"/>
-    <w:lsdException w:name="Colorful Grid Accent 5" w:semiHidden="0" w:uiPriority="73" w:unhideWhenUsed="0"/>
-    <w:lsdException w:name="Light Shading Accent 6" w:semiHidden="0" w:uiPriority="60" w:unhideWhenUsed="0"/>
-    <w:lsdException w:name="Light List Accent 6" w:semiHidden="0" w:uiPriority="61" w:unhideWhenUsed="0"/>
-    <w:lsdException w:name="Light Grid Accent 6" w:semiHidden="0" w:uiPriority="62" w:unhideWhenUsed="0"/>
-    <w:lsdException w:name="Medium Shading 1 Accent 6" w:semiHidden="0" w:uiPriority="63" w:unhideWhenUsed="0"/>
-    <w:lsdException w:name="Medium Shading 2 Accent 6" w:semiHidden="0" w:uiPriority="64" w:unhideWhenUsed="0"/>
-    <w:lsdException w:name="Medium List 1 Accent 6" w:semiHidden="0" w:uiPriority="65" w:unhideWhenUsed="0"/>
-    <w:lsdException w:name="Medium List 2 Accent 6" w:semiHidden="0" w:uiPriority="66" w:unhideWhenUsed="0"/>
-    <w:lsdException w:name="Medium Grid 1 Accent 6" w:semiHidden="0" w:uiPriority="67" w:unhideWhenUsed="0"/>
-    <w:lsdException w:name="Medium Grid 2 Accent 6" w:semiHidden="0" w:uiPriority="68" w:unhideWhenUsed="0"/>
-    <w:lsdException w:name="Medium Grid 3 Accent 6" w:semiHidden="0" w:uiPriority="69" w:unhideWhenUsed="0"/>
-    <w:lsdException w:name="Dark List Accent 6" w:semiHidden="0" w:uiPriority="70" w:unhideWhenUsed="0"/>
-    <w:lsdException w:name="Colorful Shading Accent 6" w:semiHidden="0" w:uiPriority="71" w:unhideWhenUsed="0"/>
-    <w:lsdException w:name="Colorful List Accent 6" w:semiHidden="0" w:uiPriority="72" w:unhideWhenUsed="0"/>
-    <w:lsdException w:name="Colorful Grid Accent 6" w:semiHidden="0" w:uiPriority="73" w:unhideWhenUsed="0"/>
-    <w:lsdException w:name="Subtle Emphasis" w:semiHidden="0" w:uiPriority="19" w:unhideWhenUsed="0" w:qFormat="1"/>
-    <w:lsdException w:name="Intense Emphasis" w:semiHidden="0" w:uiPriority="21" w:unhideWhenUsed="0" w:qFormat="1"/>
-    <w:lsdException w:name="Subtle Reference" w:semiHidden="0" w:uiPriority="31" w:unhideWhenUsed="0" w:qFormat="1"/>
-    <w:lsdException w:name="Intense Reference" w:semiHidden="0" w:uiPriority="32" w:unhideWhenUsed="0" w:qFormat="1"/>
-    <w:lsdException w:name="Book Title" w:semiHidden="0" w:uiPriority="33" w:unhideWhenUsed="0" w:qFormat="1"/>
-    <w:lsdException w:name="Bibliography" w:uiPriority="37"/>
-    <w:lsdException w:name="TOC Heading" w:uiPriority="39" w:qFormat="1"/>
+  <w:latentStyles w:defLockedState="0" w:defUIPriority="99" w:defSemiHidden="0" w:defUnhideWhenUsed="0" w:defQFormat="0" w:count="371">
+    <w:lsdException w:name="Normal" w:uiPriority="0" w:qFormat="1"/>
+    <w:lsdException w:name="heading 1" w:uiPriority="9" w:qFormat="1"/>
+    <w:lsdException w:name="heading 2" w:semiHidden="1" w:uiPriority="9" w:unhideWhenUsed="1" w:qFormat="1"/>
+    <w:lsdException w:name="heading 3" w:semiHidden="1" w:uiPriority="9" w:unhideWhenUsed="1" w:qFormat="1"/>
+    <w:lsdException w:name="heading 4" w:semiHidden="1" w:uiPriority="9" w:unhideWhenUsed="1" w:qFormat="1"/>
+    <w:lsdException w:name="heading 5" w:semiHidden="1" w:uiPriority="9" w:unhideWhenUsed="1" w:qFormat="1"/>
+    <w:lsdException w:name="heading 6" w:semiHidden="1" w:uiPriority="9" w:unhideWhenUsed="1" w:qFormat="1"/>
+    <w:lsdException w:name="heading 7" w:semiHidden="1" w:uiPriority="9" w:unhideWhenUsed="1" w:qFormat="1"/>
+    <w:lsdException w:name="heading 8" w:semiHidden="1" w:uiPriority="9" w:unhideWhenUsed="1" w:qFormat="1"/>
+    <w:lsdException w:name="heading 9" w:semiHidden="1" w:uiPriority="9" w:unhideWhenUsed="1" w:qFormat="1"/>
+    <w:lsdException w:name="index 1" w:semiHidden="1" w:unhideWhenUsed="1"/>
+    <w:lsdException w:name="index 2" w:semiHidden="1" w:unhideWhenUsed="1"/>
+    <w:lsdException w:name="index 3" w:semiHidden="1" w:unhideWhenUsed="1"/>
+    <w:lsdException w:name="index 4" w:semiHidden="1" w:unhideWhenUsed="1"/>
+    <w:lsdException w:name="index 5" w:semiHidden="1" w:unhideWhenUsed="1"/>
+    <w:lsdException w:name="index 6" w:semiHidden="1" w:unhideWhenUsed="1"/>
+    <w:lsdException w:name="index 7" w:semiHidden="1" w:unhideWhenUsed="1"/>
+    <w:lsdException w:name="index 8" w:semiHidden="1" w:unhideWhenUsed="1"/>
+    <w:lsdException w:name="index 9" w:semiHidden="1" w:unhideWhenUsed="1"/>
+    <w:lsdException w:name="toc 1" w:semiHidden="1" w:uiPriority="39" w:unhideWhenUsed="1"/>
+    <w:lsdException w:name="toc 2" w:semiHidden="1" w:uiPriority="39" w:unhideWhenUsed="1"/>
+    <w:lsdException w:name="toc 3" w:semiHidden="1" w:uiPriority="39" w:unhideWhenUsed="1"/>
+    <w:lsdException w:name="toc 4" w:semiHidden="1" w:uiPriority="39" w:unhideWhenUsed="1"/>
+    <w:lsdException w:name="toc 5" w:semiHidden="1" w:uiPriority="39" w:unhideWhenUsed="1"/>
+    <w:lsdException w:name="toc 6" w:semiHidden="1" w:uiPriority="39" w:unhideWhenUsed="1"/>
+    <w:lsdException w:name="toc 7" w:semiHidden="1" w:uiPriority="39" w:unhideWhenUsed="1"/>
+    <w:lsdException w:name="toc 8" w:semiHidden="1" w:uiPriority="39" w:unhideWhenUsed="1"/>
+    <w:lsdException w:name="toc 9" w:semiHidden="1" w:uiPriority="39" w:unhideWhenUsed="1"/>
+    <w:lsdException w:name="Normal Indent" w:semiHidden="1" w:unhideWhenUsed="1"/>
+    <w:lsdException w:name="footnote text" w:semiHidden="1" w:unhideWhenUsed="1"/>
+    <w:lsdException w:name="annotation text" w:semiHidden="1" w:unhideWhenUsed="1"/>
+    <w:lsdException w:name="header" w:semiHidden="1" w:unhideWhenUsed="1"/>
+    <w:lsdException w:name="footer" w:semiHidden="1" w:unhideWhenUsed="1"/>
+    <w:lsdException w:name="index heading" w:semiHidden="1" w:unhideWhenUsed="1"/>
+    <w:lsdException w:name="caption" w:semiHidden="1" w:uiPriority="35" w:unhideWhenUsed="1" w:qFormat="1"/>
+    <w:lsdException w:name="table of figures" w:semiHidden="1" w:unhideWhenUsed="1"/>
+    <w:lsdException w:name="envelope address" w:semiHidden="1" w:unhideWhenUsed="1"/>
+    <w:lsdException w:name="envelope return" w:semiHidden="1" w:unhideWhenUsed="1"/>
+    <w:lsdException w:name="footnote reference" w:semiHidden="1" w:unhideWhenUsed="1"/>
+    <w:lsdException w:name="annotation reference" w:semiHidden="1" w:unhideWhenUsed="1"/>
+    <w:lsdException w:name="line number" w:semiHidden="1" w:unhideWhenUsed="1"/>
+    <w:lsdException w:name="page number" w:semiHidden="1" w:unhideWhenUsed="1"/>
+    <w:lsdException w:name="endnote reference" w:semiHidden="1" w:unhideWhenUsed="1"/>
+    <w:lsdException w:name="endnote text" w:semiHidden="1" w:unhideWhenUsed="1"/>
+    <w:lsdException w:name="table of authorities" w:semiHidden="1" w:unhideWhenUsed="1"/>
+    <w:lsdException w:name="macro" w:semiHidden="1" w:unhideWhenUsed="1"/>
+    <w:lsdException w:name="toa heading" w:semiHidden="1" w:unhideWhenUsed="1"/>
+    <w:lsdException w:name="List" w:semiHidden="1" w:unhideWhenUsed="1"/>
+    <w:lsdException w:name="List Bullet" w:semiHidden="1" w:unhideWhenUsed="1"/>
+    <w:lsdException w:name="List Number" w:semiHidden="1" w:unhideWhenUsed="1"/>
+    <w:lsdException w:name="List 2" w:semiHidden="1" w:unhideWhenUsed="1"/>
+    <w:lsdException w:name="List 3" w:semiHidden="1" w:unhideWhenUsed="1"/>
+    <w:lsdException w:name="List 4" w:semiHidden="1" w:unhideWhenUsed="1"/>
+    <w:lsdException w:name="List 5" w:semiHidden="1" w:unhideWhenUsed="1"/>
+    <w:lsdException w:name="List Bullet 2" w:semiHidden="1" w:unhideWhenUsed="1"/>
+    <w:lsdException w:name="List Bullet 3" w:semiHidden="1" w:unhideWhenUsed="1"/>
+    <w:lsdException w:name="List Bullet 4" w:semiHidden="1" w:unhideWhenUsed="1"/>
+    <w:lsdException w:name="List Bullet 5" w:semiHidden="1" w:unhideWhenUsed="1"/>
+    <w:lsdException w:name="List Number 2" w:semiHidden="1" w:unhideWhenUsed="1"/>
+    <w:lsdException w:name="List Number 3" w:semiHidden="1" w:unhideWhenUsed="1"/>
+    <w:lsdException w:name="List Number 4" w:semiHidden="1" w:unhideWhenUsed="1"/>
+    <w:lsdException w:name="List Number 5" w:semiHidden="1" w:unhideWhenUsed="1"/>
+    <w:lsdException w:name="Title" w:uiPriority="10" w:qFormat="1"/>
+    <w:lsdException w:name="Closing" w:semiHidden="1" w:unhideWhenUsed="1"/>
+    <w:lsdException w:name="Signature" w:semiHidden="1" w:unhideWhenUsed="1"/>
+    <w:lsdException w:name="Default Paragraph Font" w:semiHidden="1" w:uiPriority="1" w:unhideWhenUsed="1"/>
+    <w:lsdException w:name="Body Text" w:semiHidden="1" w:unhideWhenUsed="1"/>
+    <w:lsdException w:name="Body Text Indent" w:semiHidden="1" w:unhideWhenUsed="1"/>
+    <w:lsdException w:name="List Continue" w:semiHidden="1" w:unhideWhenUsed="1"/>
+    <w:lsdException w:name="List Continue 2" w:semiHidden="1" w:unhideWhenUsed="1"/>
+    <w:lsdException w:name="List Continue 3" w:semiHidden="1" w:unhideWhenUsed="1"/>
+    <w:lsdException w:name="List Continue 4" w:semiHidden="1" w:unhideWhenUsed="1"/>
+    <w:lsdException w:name="List Continue 5" w:semiHidden="1" w:unhideWhenUsed="1"/>
+    <w:lsdException w:name="Message Header" w:semiHidden="1" w:unhideWhenUsed="1"/>
+    <w:lsdException w:name="Subtitle" w:uiPriority="11" w:qFormat="1"/>
+    <w:lsdException w:name="Salutation" w:semiHidden="1" w:unhideWhenUsed="1"/>
+    <w:lsdException w:name="Date" w:semiHidden="1" w:unhideWhenUsed="1"/>
+    <w:lsdException w:name="Body Text First Indent" w:semiHidden="1" w:unhideWhenUsed="1"/>
+    <w:lsdException w:name="Body Text First Indent 2" w:semiHidden="1" w:unhideWhenUsed="1"/>
+    <w:lsdException w:name="Note Heading" w:semiHidden="1" w:unhideWhenUsed="1"/>
+    <w:lsdException w:name="Body Text 2" w:semiHidden="1" w:unhideWhenUsed="1"/>
+    <w:lsdException w:name="Body Text 3" w:semiHidden="1" w:unhideWhenUsed="1"/>
+    <w:lsdException w:name="Body Text Indent 2" w:semiHidden="1" w:unhideWhenUsed="1"/>
+    <w:lsdException w:name="Body Text Indent 3" w:semiHidden="1" w:unhideWhenUsed="1"/>
+    <w:lsdException w:name="Block Text" w:semiHidden="1" w:unhideWhenUsed="1"/>
+    <w:lsdException w:name="Hyperlink" w:semiHidden="1" w:unhideWhenUsed="1"/>
+    <w:lsdException w:name="FollowedHyperlink" w:semiHidden="1" w:unhideWhenUsed="1"/>
+    <w:lsdException w:name="Strong" w:uiPriority="22" w:qFormat="1"/>
+    <w:lsdException w:name="Emphasis" w:uiPriority="20" w:qFormat="1"/>
+    <w:lsdException w:name="Document Map" w:semiHidden="1" w:unhideWhenUsed="1"/>
+    <w:lsdException w:name="Plain Text" w:semiHidden="1" w:unhideWhenUsed="1"/>
+    <w:lsdException w:name="E-mail Signature" w:semiHidden="1" w:unhideWhenUsed="1"/>
+    <w:lsdException w:name="HTML Top of Form" w:semiHidden="1" w:unhideWhenUsed="1"/>
+    <w:lsdException w:name="HTML Bottom of Form" w:semiHidden="1" w:unhideWhenUsed="1"/>
+    <w:lsdException w:name="Normal (Web)" w:semiHidden="1" w:unhideWhenUsed="1"/>
+    <w:lsdException w:name="HTML Acronym" w:semiHidden="1" w:unhideWhenUsed="1"/>
+    <w:lsdException w:name="HTML Address" w:semiHidden="1" w:unhideWhenUsed="1"/>
+    <w:lsdException w:name="HTML Cite" w:semiHidden="1" w:unhideWhenUsed="1"/>
+    <w:lsdException w:name="HTML Code" w:semiHidden="1" w:unhideWhenUsed="1"/>
+    <w:lsdException w:name="HTML Definition" w:semiHidden="1" w:unhideWhenUsed="1"/>
+    <w:lsdException w:name="HTML Keyboard" w:semiHidden="1" w:unhideWhenUsed="1"/>
+    <w:lsdException w:name="HTML Preformatted" w:semiHidden="1" w:unhideWhenUsed="1"/>
+    <w:lsdException w:name="HTML Sample" w:semiHidden="1" w:unhideWhenUsed="1"/>
+    <w:lsdException w:name="HTML Typewriter" w:semiHidden="1" w:unhideWhenUsed="1"/>
+    <w:lsdException w:name="HTML Variable" w:semiHidden="1" w:unhideWhenUsed="1"/>
+    <w:lsdException w:name="Normal Table" w:semiHidden="1" w:unhideWhenUsed="1"/>
+    <w:lsdException w:name="annotation subject" w:semiHidden="1" w:unhideWhenUsed="1"/>
+    <w:lsdException w:name="No List" w:semiHidden="1" w:unhideWhenUsed="1"/>
+    <w:lsdException w:name="Outline List 1" w:semiHidden="1" w:unhideWhenUsed="1"/>
+    <w:lsdException w:name="Outline List 2" w:semiHidden="1" w:unhideWhenUsed="1"/>
+    <w:lsdException w:name="Outline List 3" w:semiHidden="1" w:unhideWhenUsed="1"/>
+    <w:lsdException w:name="Table Simple 1" w:semiHidden="1" w:unhideWhenUsed="1"/>
+    <w:lsdException w:name="Table Simple 2" w:semiHidden="1" w:unhideWhenUsed="1"/>
+    <w:lsdException w:name="Table Simple 3" w:semiHidden="1" w:unhideWhenUsed="1"/>
+    <w:lsdException w:name="Table Classic 1" w:semiHidden="1" w:unhideWhenUsed="1"/>
+    <w:lsdException w:name="Table Classic 2" w:semiHidden="1" w:unhideWhenUsed="1"/>
+    <w:lsdException w:name="Table Classic 3" w:semiHidden="1" w:unhideWhenUsed="1"/>
+    <w:lsdException w:name="Table Classic 4" w:semiHidden="1" w:unhideWhenUsed="1"/>
+    <w:lsdException w:name="Table Colorful 1" w:semiHidden="1" w:unhideWhenUsed="1"/>
+    <w:lsdException w:name="Table Colorful 2" w:semiHidden="1" w:unhideWhenUsed="1"/>
+    <w:lsdException w:name="Table Colorful 3" w:semiHidden="1" w:unhideWhenUsed="1"/>
+    <w:lsdException w:name="Table Columns 1" w:semiHidden="1" w:unhideWhenUsed="1"/>
+    <w:lsdException w:name="Table Columns 2" w:semiHidden="1" w:unhideWhenUsed="1"/>
+    <w:lsdException w:name="Table Columns 3" w:semiHidden="1" w:unhideWhenUsed="1"/>
+    <w:lsdException w:name="Table Columns 4" w:semiHidden="1" w:unhideWhenUsed="1"/>
+    <w:lsdException w:name="Table Columns 5" w:semiHidden="1" w:unhideWhenUsed="1"/>
+    <w:lsdException w:name="Table Grid 1" w:semiHidden="1" w:unhideWhenUsed="1"/>
+    <w:lsdException w:name="Table Grid 2" w:semiHidden="1" w:unhideWhenUsed="1"/>
+    <w:lsdException w:name="Table Grid 3" w:semiHidden="1" w:unhideWhenUsed="1"/>
+    <w:lsdException w:name="Table Grid 4" w:semiHidden="1" w:unhideWhenUsed="1"/>
+    <w:lsdException w:name="Table Grid 5" w:semiHidden="1" w:unhideWhenUsed="1"/>
+    <w:lsdException w:name="Table Grid 6" w:semiHidden="1" w:unhideWhenUsed="1"/>
+    <w:lsdException w:name="Table Grid 7" w:semiHidden="1" w:unhideWhenUsed="1"/>
+    <w:lsdException w:name="Table Grid 8" w:semiHidden="1" w:unhideWhenUsed="1"/>
+    <w:lsdException w:name="Table List 1" w:semiHidden="1" w:unhideWhenUsed="1"/>
+    <w:lsdException w:name="Table List 2" w:semiHidden="1" w:unhideWhenUsed="1"/>
+    <w:lsdException w:name="Table List 3" w:semiHidden="1" w:unhideWhenUsed="1"/>
+    <w:lsdException w:name="Table List 4" w:semiHidden="1" w:unhideWhenUsed="1"/>
+    <w:lsdException w:name="Table List 5" w:semiHidden="1" w:unhideWhenUsed="1"/>
+    <w:lsdException w:name="Table List 6" w:semiHidden="1" w:unhideWhenUsed="1"/>
+    <w:lsdException w:name="Table List 7" w:semiHidden="1" w:unhideWhenUsed="1"/>
+    <w:lsdException w:name="Table List 8" w:semiHidden="1" w:unhideWhenUsed="1"/>
+    <w:lsdException w:name="Table 3D effects 1" w:semiHidden="1" w:unhideWhenUsed="1"/>
+    <w:lsdException w:name="Table 3D effects 2" w:semiHidden="1" w:unhideWhenUsed="1"/>
+    <w:lsdException w:name="Table 3D effects 3" w:semiHidden="1" w:unhideWhenUsed="1"/>
+    <w:lsdException w:name="Table Contemporary" w:semiHidden="1" w:unhideWhenUsed="1"/>
+    <w:lsdException w:name="Table Elegant" w:semiHidden="1" w:unhideWhenUsed="1"/>
+    <w:lsdException w:name="Table Professional" w:semiHidden="1" w:unhideWhenUsed="1"/>
+    <w:lsdException w:name="Table Subtle 1" w:semiHidden="1" w:unhideWhenUsed="1"/>
+    <w:lsdException w:name="Table Subtle 2" w:semiHidden="1" w:unhideWhenUsed="1"/>
+    <w:lsdException w:name="Table Web 1" w:semiHidden="1" w:unhideWhenUsed="1"/>
+    <w:lsdException w:name="Table Web 2" w:semiHidden="1" w:unhideWhenUsed="1"/>
+    <w:lsdException w:name="Table Web 3" w:semiHidden="1" w:unhideWhenUsed="1"/>
+    <w:lsdException w:name="Balloon Text" w:semiHidden="1" w:unhideWhenUsed="1"/>
+    <w:lsdException w:name="Table Grid" w:uiPriority="59"/>
+    <w:lsdException w:name="Table Theme" w:semiHidden="1" w:unhideWhenUsed="1"/>
+    <w:lsdException w:name="Placeholder Text" w:semiHidden="1"/>
+    <w:lsdException w:name="No Spacing" w:uiPriority="1" w:qFormat="1"/>
+    <w:lsdException w:name="Light Shading" w:uiPriority="60"/>
+    <w:lsdException w:name="Light List" w:uiPriority="61"/>
+    <w:lsdException w:name="Light Grid" w:uiPriority="62"/>
+    <w:lsdException w:name="Medium Shading 1" w:uiPriority="63"/>
+    <w:lsdException w:name="Medium Shading 2" w:uiPriority="64"/>
+    <w:lsdException w:name="Medium List 1" w:uiPriority="65"/>
+    <w:lsdException w:name="Medium List 2" w:uiPriority="66"/>
+    <w:lsdException w:name="Medium Grid 1" w:uiPriority="67"/>
+    <w:lsdException w:name="Medium Grid 2" w:uiPriority="68"/>
+    <w:lsdException w:name="Medium Grid 3" w:uiPriority="69"/>
+    <w:lsdException w:name="Dark List" w:uiPriority="70"/>
+    <w:lsdException w:name="Colorful Shading" w:uiPriority="71"/>
+    <w:lsdException w:name="Colorful List" w:uiPriority="72"/>
+    <w:lsdException w:name="Colorful Grid" w:uiPriority="73"/>
+    <w:lsdException w:name="Light Shading Accent 1" w:uiPriority="60"/>
+    <w:lsdException w:name="Light List Accent 1" w:uiPriority="61"/>
+    <w:lsdException w:name="Light Grid Accent 1" w:uiPriority="62"/>
+    <w:lsdException w:name="Medium Shading 1 Accent 1" w:uiPriority="63"/>
+    <w:lsdException w:name="Medium Shading 2 Accent 1" w:uiPriority="64"/>
+    <w:lsdException w:name="Medium List 1 Accent 1" w:uiPriority="65"/>
+    <w:lsdException w:name="Revision" w:semiHidden="1"/>
+    <w:lsdException w:name="List Paragraph" w:uiPriority="34" w:qFormat="1"/>
+    <w:lsdException w:name="Quote" w:uiPriority="29" w:qFormat="1"/>
+    <w:lsdException w:name="Intense Quote" w:uiPriority="30" w:qFormat="1"/>
+    <w:lsdException w:name="Medium List 2 Accent 1" w:uiPriority="66"/>
+    <w:lsdException w:name="Medium Grid 1 Accent 1" w:uiPriority="67"/>
+    <w:lsdException w:name="Medium Grid 2 Accent 1" w:uiPriority="68"/>
+    <w:lsdException w:name="Medium Grid 3 Accent 1" w:uiPriority="69"/>
+    <w:lsdException w:name="Dark List Accent 1" w:uiPriority="70"/>
+    <w:lsdException w:name="Colorful Shading Accent 1" w:uiPriority="71"/>
+    <w:lsdException w:name="Colorful List Accent 1" w:uiPriority="72"/>
+    <w:lsdException w:name="Colorful Grid Accent 1" w:uiPriority="73"/>
+    <w:lsdException w:name="Light Shading Accent 2" w:uiPriority="60"/>
+    <w:lsdException w:name="Light List Accent 2" w:uiPriority="61"/>
+    <w:lsdException w:name="Light Grid Accent 2" w:uiPriority="62"/>
+    <w:lsdException w:name="Medium Shading 1 Accent 2" w:uiPriority="63"/>
+    <w:lsdException w:name="Medium Shading 2 Accent 2" w:uiPriority="64"/>
+    <w:lsdException w:name="Medium List 1 Accent 2" w:uiPriority="65"/>
+    <w:lsdException w:name="Medium List 2 Accent 2" w:uiPriority="66"/>
+    <w:lsdException w:name="Medium Grid 1 Accent 2" w:uiPriority="67"/>
+    <w:lsdException w:name="Medium Grid 2 Accent 2" w:uiPriority="68"/>
+    <w:lsdException w:name="Medium Grid 3 Accent 2" w:uiPriority="69"/>
+    <w:lsdException w:name="Dark List Accent 2" w:uiPriority="70"/>
+    <w:lsdException w:name="Colorful Shading Accent 2" w:uiPriority="71"/>
+    <w:lsdException w:name="Colorful List Accent 2" w:uiPriority="72"/>
+    <w:lsdException w:name="Colorful Grid Accent 2" w:uiPriority="73"/>
+    <w:lsdException w:name="Light Shading Accent 3" w:uiPriority="60"/>
+    <w:lsdException w:name="Light List Accent 3" w:uiPriority="61"/>
+    <w:lsdException w:name="Light Grid Accent 3" w:uiPriority="62"/>
+    <w:lsdException w:name="Medium Shading 1 Accent 3" w:uiPriority="63"/>
+    <w:lsdException w:name="Medium Shading 2 Accent 3" w:uiPriority="64"/>
+    <w:lsdException w:name="Medium List 1 Accent 3" w:uiPriority="65"/>
+    <w:lsdException w:name="Medium List 2 Accent 3" w:uiPriority="66"/>
+    <w:lsdException w:name="Medium Grid 1 Accent 3" w:uiPriority="67"/>
+    <w:lsdException w:name="Medium Grid 2 Accent 3" w:uiPriority="68"/>
+    <w:lsdException w:name="Medium Grid 3 Accent 3" w:uiPriority="69"/>
+    <w:lsdException w:name="Dark List Accent 3" w:uiPriority="70"/>
+    <w:lsdException w:name="Colorful Shading Accent 3" w:uiPriority="71"/>
+    <w:lsdException w:name="Colorful List Accent 3" w:uiPriority="72"/>
+    <w:lsdException w:name="Colorful Grid Accent 3" w:uiPriority="73"/>
+    <w:lsdException w:name="Light Shading Accent 4" w:uiPriority="60"/>
+    <w:lsdException w:name="Light List Accent 4" w:uiPriority="61"/>
+    <w:lsdException w:name="Light Grid Accent 4" w:uiPriority="62"/>
+    <w:lsdException w:name="Medium Shading 1 Accent 4" w:uiPriority="63"/>
+    <w:lsdException w:name="Medium Shading 2 Accent 4" w:uiPriority="64"/>
+    <w:lsdException w:name="Medium List 1 Accent 4" w:uiPriority="65"/>
+    <w:lsdException w:name="Medium List 2 Accent 4" w:uiPriority="66"/>
+    <w:lsdException w:name="Medium Grid 1 Accent 4" w:uiPriority="67"/>
+    <w:lsdException w:name="Medium Grid 2 Accent 4" w:uiPriority="68"/>
+    <w:lsdException w:name="Medium Grid 3 Accent 4" w:uiPriority="69"/>
+    <w:lsdException w:name="Dark List Accent 4" w:uiPriority="70"/>
+    <w:lsdException w:name="Colorful Shading Accent 4" w:uiPriority="71"/>
+    <w:lsdException w:name="Colorful List Accent 4" w:uiPriority="72"/>
+    <w:lsdException w:name="Colorful Grid Accent 4" w:uiPriority="73"/>
+    <w:lsdException w:name="Light Shading Accent 5" w:uiPriority="60"/>
+    <w:lsdException w:name="Light List Accent 5" w:uiPriority="61"/>
+    <w:lsdException w:name="Light Grid Accent 5" w:uiPriority="62"/>
+    <w:lsdException w:name="Medium Shading 1 Accent 5" w:uiPriority="63"/>
+    <w:lsdException w:name="Medium Shading 2 Accent 5" w:uiPriority="64"/>
+    <w:lsdException w:name="Medium List 1 Accent 5" w:uiPriority="65"/>
+    <w:lsdException w:name="Medium List 2 Accent 5" w:uiPriority="66"/>
+    <w:lsdException w:name="Medium Grid 1 Accent 5" w:uiPriority="67"/>
+    <w:lsdException w:name="Medium Grid 2 Accent 5" w:uiPriority="68"/>
+    <w:lsdException w:name="Medium Grid 3 Accent 5" w:uiPriority="69"/>
+    <w:lsdException w:name="Dark List Accent 5" w:uiPriority="70"/>
+    <w:lsdException w:name="Colorful Shading Accent 5" w:uiPriority="71"/>
+    <w:lsdException w:name="Colorful List Accent 5" w:uiPriority="72"/>
+    <w:lsdException w:name="Colorful Grid Accent 5" w:uiPriority="73"/>
+    <w:lsdException w:name="Light Shading Accent 6" w:uiPriority="60"/>
+    <w:lsdException w:name="Light List Accent 6" w:uiPriority="61"/>
+    <w:lsdException w:name="Light Grid Accent 6" w:uiPriority="62"/>
+    <w:lsdException w:name="Medium Shading 1 Accent 6" w:uiPriority="63"/>
+    <w:lsdException w:name="Medium Shading 2 Accent 6" w:uiPriority="64"/>
+    <w:lsdException w:name="Medium List 1 Accent 6" w:uiPriority="65"/>
+    <w:lsdException w:name="Medium List 2 Accent 6" w:uiPriority="66"/>
+    <w:lsdException w:name="Medium Grid 1 Accent 6" w:uiPriority="67"/>
+    <w:lsdException w:name="Medium Grid 2 Accent 6" w:uiPriority="68"/>
+    <w:lsdException w:name="Medium Grid 3 Accent 6" w:uiPriority="69"/>
+    <w:lsdException w:name="Dark List Accent 6" w:uiPriority="70"/>
+    <w:lsdException w:name="Colorful Shading Accent 6" w:uiPriority="71"/>
+    <w:lsdException w:name="Colorful List Accent 6" w:uiPriority="72"/>
+    <w:lsdException w:name="Colorful Grid Accent 6" w:uiPriority="73"/>
+    <w:lsdException w:name="Subtle Emphasis" w:uiPriority="19" w:qFormat="1"/>
+    <w:lsdException w:name="Intense Emphasis" w:uiPriority="21" w:qFormat="1"/>
+    <w:lsdException w:name="Subtle Reference" w:uiPriority="31" w:qFormat="1"/>
+    <w:lsdException w:name="Intense Reference" w:uiPriority="32" w:qFormat="1"/>
+    <w:lsdException w:name="Book Title" w:uiPriority="33" w:qFormat="1"/>
+    <w:lsdException w:name="Bibliography" w:semiHidden="1" w:uiPriority="37" w:unhideWhenUsed="1"/>
+    <w:lsdException w:name="TOC Heading" w:semiHidden="1" w:uiPriority="39" w:unhideWhenUsed="1" w:qFormat="1"/>
+    <w:lsdException w:name="Plain Table 1" w:uiPriority="41"/>
+    <w:lsdException w:name="Plain Table 2" w:uiPriority="42"/>
+    <w:lsdException w:name="Plain Table 3" w:uiPriority="43"/>
+    <w:lsdException w:name="Plain Table 4" w:uiPriority="44"/>
+    <w:lsdException w:name="Plain Table 5" w:uiPriority="45"/>
+    <w:lsdException w:name="Grid Table Light" w:uiPriority="40"/>
+    <w:lsdException w:name="Grid Table 1 Light" w:uiPriority="46"/>
+    <w:lsdException w:name="Grid Table 2" w:uiPriority="47"/>
+    <w:lsdException w:name="Grid Table 3" w:uiPriority="48"/>
+    <w:lsdException w:name="Grid Table 4" w:uiPriority="49"/>
+    <w:lsdException w:name="Grid Table 5 Dark" w:uiPriority="50"/>
+    <w:lsdException w:name="Grid Table 6 Colorful" w:uiPriority="51"/>
+    <w:lsdException w:name="Grid Table 7 Colorful" w:uiPriority="52"/>
+    <w:lsdException w:name="Grid Table 1 Light Accent 1" w:uiPriority="46"/>
+    <w:lsdException w:name="Grid Table 2 Accent 1" w:uiPriority="47"/>
+    <w:lsdException w:name="Grid Table 3 Accent 1" w:uiPriority="48"/>
+    <w:lsdException w:name="Grid Table 4 Accent 1" w:uiPriority="49"/>
+    <w:lsdException w:name="Grid Table 5 Dark Accent 1" w:uiPriority="50"/>
+    <w:lsdException w:name="Grid Table 6 Colorful Accent 1" w:uiPriority="51"/>
+    <w:lsdException w:name="Grid Table 7 Colorful Accent 1" w:uiPriority="52"/>
+    <w:lsdException w:name="Grid Table 1 Light Accent 2" w:uiPriority="46"/>
+    <w:lsdException w:name="Grid Table 2 Accent 2" w:uiPriority="47"/>
+    <w:lsdException w:name="Grid Table 3 Accent 2" w:uiPriority="48"/>
+    <w:lsdException w:name="Grid Table 4 Accent 2" w:uiPriority="49"/>
+    <w:lsdException w:name="Grid Table 5 Dark Accent 2" w:uiPriority="50"/>
+    <w:lsdException w:name="Grid Table 6 Colorful Accent 2" w:uiPriority="51"/>
+    <w:lsdException w:name="Grid Table 7 Colorful Accent 2" w:uiPriority="52"/>
+    <w:lsdException w:name="Grid Table 1 Light Accent 3" w:uiPriority="46"/>
+    <w:lsdException w:name="Grid Table 2 Accent 3" w:uiPriority="47"/>
+    <w:lsdException w:name="Grid Table 3 Accent 3" w:uiPriority="48"/>
+    <w:lsdException w:name="Grid Table 4 Accent 3" w:uiPriority="49"/>
+    <w:lsdException w:name="Grid Table 5 Dark Accent 3" w:uiPriority="50"/>
+    <w:lsdException w:name="Grid Table 6 Colorful Accent 3" w:uiPriority="51"/>
+    <w:lsdException w:name="Grid Table 7 Colorful Accent 3" w:uiPriority="52"/>
+    <w:lsdException w:name="Grid Table 1 Light Accent 4" w:uiPriority="46"/>
+    <w:lsdException w:name="Grid Table 2 Accent 4" w:uiPriority="47"/>
+    <w:lsdException w:name="Grid Table 3 Accent 4" w:uiPriority="48"/>
+    <w:lsdException w:name="Grid Table 4 Accent 4" w:uiPriority="49"/>
+    <w:lsdException w:name="Grid Table 5 Dark Accent 4" w:uiPriority="50"/>
+    <w:lsdException w:name="Grid Table 6 Colorful Accent 4" w:uiPriority="51"/>
+    <w:lsdException w:name="Grid Table 7 Colorful Accent 4" w:uiPriority="52"/>
+    <w:lsdException w:name="Grid Table 1 Light Accent 5" w:uiPriority="46"/>
+    <w:lsdException w:name="Grid Table 2 Accent 5" w:uiPriority="47"/>
+    <w:lsdException w:name="Grid Table 3 Accent 5" w:uiPriority="48"/>
+    <w:lsdException w:name="Grid Table 4 Accent 5" w:uiPriority="49"/>
+    <w:lsdException w:name="Grid Table 5 Dark Accent 5" w:uiPriority="50"/>
+    <w:lsdException w:name="Grid Table 6 Colorful Accent 5" w:uiPriority="51"/>
+    <w:lsdException w:name="Grid Table 7 Colorful Accent 5" w:uiPriority="52"/>
+    <w:lsdException w:name="Grid Table 1 Light Accent 6" w:uiPriority="46"/>
+    <w:lsdException w:name="Grid Table 2 Accent 6" w:uiPriority="47"/>
+    <w:lsdException w:name="Grid Table 3 Accent 6" w:uiPriority="48"/>
+    <w:lsdException w:name="Grid Table 4 Accent 6" w:uiPriority="49"/>
+    <w:lsdException w:name="Grid Table 5 Dark Accent 6" w:uiPriority="50"/>
+    <w:lsdException w:name="Grid Table 6 Colorful Accent 6" w:uiPriority="51"/>
+    <w:lsdException w:name="Grid Table 7 Colorful Accent 6" w:uiPriority="52"/>
+    <w:lsdException w:name="List Table 1 Light" w:uiPriority="46"/>
+    <w:lsdException w:name="List Table 2" w:uiPriority="47"/>
+    <w:lsdException w:name="List Table 3" w:uiPriority="48"/>
+    <w:lsdException w:name="List Table 4" w:uiPriority="49"/>
+    <w:lsdException w:name="List Table 5 Dark" w:uiPriority="50"/>
+    <w:lsdException w:name="List Table 6 Colorful" w:uiPriority="51"/>
+    <w:lsdException w:name="List Table 7 Colorful" w:uiPriority="52"/>
+    <w:lsdException w:name="List Table 1 Light Accent 1" w:uiPriority="46"/>
+    <w:lsdException w:name="List Table 2 Accent 1" w:uiPriority="47"/>
+    <w:lsdException w:name="List Table 3 Accent 1" w:uiPriority="48"/>
+    <w:lsdException w:name="List Table 4 Accent 1" w:uiPriority="49"/>
+    <w:lsdException w:name="List Table 5 Dark Accent 1" w:uiPriority="50"/>
+    <w:lsdException w:name="List Table 6 Colorful Accent 1" w:uiPriority="51"/>
+    <w:lsdException w:name="List Table 7 Colorful Accent 1" w:uiPriority="52"/>
+    <w:lsdException w:name="List Table 1 Light Accent 2" w:uiPriority="46"/>
+    <w:lsdException w:name="List Table 2 Accent 2" w:uiPriority="47"/>
+    <w:lsdException w:name="List Table 3 Accent 2" w:uiPriority="48"/>
+    <w:lsdException w:name="List Table 4 Accent 2" w:uiPriority="49"/>
+    <w:lsdException w:name="List Table 5 Dark Accent 2" w:uiPriority="50"/>
+    <w:lsdException w:name="List Table 6 Colorful Accent 2" w:uiPriority="51"/>
+    <w:lsdException w:name="List Table 7 Colorful Accent 2" w:uiPriority="52"/>
+    <w:lsdException w:name="List Table 1 Light Accent 3" w:uiPriority="46"/>
+    <w:lsdException w:name="List Table 2 Accent 3" w:uiPriority="47"/>
+    <w:lsdException w:name="List Table 3 Accent 3" w:uiPriority="48"/>
+    <w:lsdException w:name="List Table 4 Accent 3" w:uiPriority="49"/>
+    <w:lsdException w:name="List Table 5 Dark Accent 3" w:uiPriority="50"/>
+    <w:lsdException w:name="List Table 6 Colorful Accent 3" w:uiPriority="51"/>
+    <w:lsdException w:name="List Table 7 Colorful Accent 3" w:uiPriority="52"/>
+    <w:lsdException w:name="List Table 1 Light Accent 4" w:uiPriority="46"/>
+    <w:lsdException w:name="List Table 2 Accent 4" w:uiPriority="47"/>
+    <w:lsdException w:name="List Table 3 Accent 4" w:uiPriority="48"/>
+    <w:lsdException w:name="List Table 4 Accent 4" w:uiPriority="49"/>
+    <w:lsdException w:name="List Table 5 Dark Accent 4" w:uiPriority="50"/>
+    <w:lsdException w:name="List Table 6 Colorful Accent 4" w:uiPriority="51"/>
+    <w:lsdException w:name="List Table 7 Colorful Accent 4" w:uiPriority="52"/>
+    <w:lsdException w:name="List Table 1 Light Accent 5" w:uiPriority="46"/>
+    <w:lsdException w:name="List Table 2 Accent 5" w:uiPriority="47"/>
+    <w:lsdException w:name="List Table 3 Accent 5" w:uiPriority="48"/>
+    <w:lsdException w:name="List Table 4 Accent 5" w:uiPriority="49"/>
+    <w:lsdException w:name="List Table 5 Dark Accent 5" w:uiPriority="50"/>
+    <w:lsdException w:name="List Table 6 Colorful Accent 5" w:uiPriority="51"/>
+    <w:lsdException w:name="List Table 7 Colorful Accent 5" w:uiPriority="52"/>
+    <w:lsdException w:name="List Table 1 Light Accent 6" w:uiPriority="46"/>
+    <w:lsdException w:name="List Table 2 Accent 6" w:uiPriority="47"/>
+    <w:lsdException w:name="List Table 3 Accent 6" w:uiPriority="48"/>
+    <w:lsdException w:name="List Table 4 Accent 6" w:uiPriority="49"/>
+    <w:lsdException w:name="List Table 5 Dark Accent 6" w:uiPriority="50"/>
+    <w:lsdException w:name="List Table 6 Colorful Accent 6" w:uiPriority="51"/>
+    <w:lsdException w:name="List Table 7 Colorful Accent 6" w:uiPriority="52"/>
   </w:latentStyles>
   <w:style w:type="paragraph" w:default="1" w:styleId="Normal">
     <w:name w:val="Normal"/>
@@ -18462,6 +18962,7 @@
   <w:style w:type="character" w:default="1" w:styleId="Policepardfaut">
     <w:name w:val="Default Paragraph Font"/>
     <w:uiPriority w:val="1"/>
+    <w:semiHidden/>
     <w:unhideWhenUsed/>
   </w:style>
   <w:style w:type="table" w:default="1" w:styleId="TableauNormal">
@@ -18469,7 +18970,6 @@
     <w:uiPriority w:val="99"/>
     <w:semiHidden/>
     <w:unhideWhenUsed/>
-    <w:qFormat/>
     <w:tblPr>
       <w:tblInd w:w="0" w:type="dxa"/>
       <w:tblCellMar>
@@ -18728,7 +19228,6 @@
       <w:spacing w:after="0" w:line="240" w:lineRule="auto"/>
     </w:pPr>
     <w:tblPr>
-      <w:tblInd w:w="0" w:type="dxa"/>
       <w:tblBorders>
         <w:top w:val="single" w:sz="4" w:space="0" w:color="auto"/>
         <w:left w:val="single" w:sz="4" w:space="0" w:color="auto"/>
@@ -18737,12 +19236,6 @@
         <w:insideH w:val="single" w:sz="4" w:space="0" w:color="auto"/>
         <w:insideV w:val="single" w:sz="4" w:space="0" w:color="auto"/>
       </w:tblBorders>
-      <w:tblCellMar>
-        <w:top w:w="0" w:type="dxa"/>
-        <w:left w:w="108" w:type="dxa"/>
-        <w:bottom w:w="0" w:type="dxa"/>
-        <w:right w:w="108" w:type="dxa"/>
-      </w:tblCellMar>
     </w:tblPr>
   </w:style>
   <w:style w:type="paragraph" w:styleId="Sansinterligne">
@@ -19045,7 +19538,7 @@
 </file>
 
 <file path=customXml/itemProps1.xml><?xml version="1.0" encoding="utf-8"?>
-<ds:datastoreItem xmlns:ds="http://schemas.openxmlformats.org/officeDocument/2006/customXml" ds:itemID="{A9D104F6-117C-47B4-B1FA-E303F3468531}">
+<ds:datastoreItem xmlns:ds="http://schemas.openxmlformats.org/officeDocument/2006/customXml" ds:itemID="{F3983369-7453-4787-B4E3-751BB0237734}">
   <ds:schemaRefs>
     <ds:schemaRef ds:uri="http://schemas.openxmlformats.org/officeDocument/2006/bibliography"/>
   </ds:schemaRefs>

--- a/doc/Rapport.docx
+++ b/doc/Rapport.docx
@@ -1,6 +1,6 @@
 
 <file path=word/document.xml><?xml version="1.0" encoding="utf-8"?>
-<w:document xmlns:wpc="http://schemas.microsoft.com/office/word/2010/wordprocessingCanvas" xmlns:mc="http://schemas.openxmlformats.org/markup-compatibility/2006" xmlns:o="urn:schemas-microsoft-com:office:office" xmlns:r="http://schemas.openxmlformats.org/officeDocument/2006/relationships" xmlns:m="http://schemas.openxmlformats.org/officeDocument/2006/math" xmlns:v="urn:schemas-microsoft-com:vml" xmlns:wp14="http://schemas.microsoft.com/office/word/2010/wordprocessingDrawing" xmlns:wp="http://schemas.openxmlformats.org/drawingml/2006/wordprocessingDrawing" xmlns:w10="urn:schemas-microsoft-com:office:word" xmlns:w="http://schemas.openxmlformats.org/wordprocessingml/2006/main" xmlns:w14="http://schemas.microsoft.com/office/word/2010/wordml" xmlns:w15="http://schemas.microsoft.com/office/word/2012/wordml" xmlns:wpg="http://schemas.microsoft.com/office/word/2010/wordprocessingGroup" xmlns:wpi="http://schemas.microsoft.com/office/word/2010/wordprocessingInk" xmlns:wne="http://schemas.microsoft.com/office/word/2006/wordml" xmlns:wps="http://schemas.microsoft.com/office/word/2010/wordprocessingShape" mc:Ignorable="w14 w15 wp14">
+<w:document xmlns:ve="http://schemas.openxmlformats.org/markup-compatibility/2006" xmlns:o="urn:schemas-microsoft-com:office:office" xmlns:r="http://schemas.openxmlformats.org/officeDocument/2006/relationships" xmlns:m="http://schemas.openxmlformats.org/officeDocument/2006/math" xmlns:v="urn:schemas-microsoft-com:vml" xmlns:wp="http://schemas.openxmlformats.org/drawingml/2006/wordprocessingDrawing" xmlns:w10="urn:schemas-microsoft-com:office:word" xmlns:w="http://schemas.openxmlformats.org/wordprocessingml/2006/main" xmlns:wne="http://schemas.microsoft.com/office/word/2006/wordml">
   <w:body>
     <w:p>
       <w:pPr>
@@ -31,7 +31,6 @@
           <w:docPartUnique/>
         </w:docPartObj>
       </w:sdtPr>
-      <w:sdtEndPr/>
       <w:sdtContent>
         <w:p>
           <w:pPr>
@@ -2277,7 +2276,7 @@
       <w:tblPr>
         <w:tblStyle w:val="Grilledutableau"/>
         <w:tblW w:w="0" w:type="auto"/>
-        <w:tblLook w:val="04A0" w:firstRow="1" w:lastRow="0" w:firstColumn="1" w:lastColumn="0" w:noHBand="0" w:noVBand="1"/>
+        <w:tblLook w:val="04A0"/>
       </w:tblPr>
       <w:tblGrid>
         <w:gridCol w:w="2943"/>
@@ -3717,15 +3716,7 @@
         <w:t xml:space="preserve">: </w:t>
       </w:r>
       <w:r>
-        <w:t xml:space="preserve">Contient les différentes classes utiles </w:t>
-      </w:r>
-      <w:proofErr w:type="gramStart"/>
-      <w:r>
-        <w:t>a</w:t>
-      </w:r>
-      <w:proofErr w:type="gramEnd"/>
-      <w:r>
-        <w:t xml:space="preserve"> l'application.</w:t>
+        <w:t>Contient les différentes classes utiles a l'application.</w:t>
       </w:r>
     </w:p>
     <w:p/>
@@ -4353,21 +4344,7 @@
           <w:lang w:val="en-US"/>
         </w:rPr>
         <w:tab/>
-        <w:t xml:space="preserve">- </w:t>
-      </w:r>
-      <w:proofErr w:type="spellStart"/>
-      <w:r>
-        <w:rPr>
-          <w:lang w:val="en-US"/>
-        </w:rPr>
-        <w:t>AbsMedical.WCF</w:t>
-      </w:r>
-      <w:proofErr w:type="spellEnd"/>
-      <w:r>
-        <w:rPr>
-          <w:lang w:val="en-US"/>
-        </w:rPr>
-        <w:t>/</w:t>
+        <w:t>- AbsMedical.WCF/</w:t>
       </w:r>
       <w:proofErr w:type="spellStart"/>
       <w:r>
@@ -4413,7 +4390,6 @@
         <w:t xml:space="preserve">  &lt;</w:t>
       </w:r>
       <w:proofErr w:type="spellStart"/>
-      <w:proofErr w:type="gramStart"/>
       <w:r>
         <w:rPr>
           <w:rFonts w:ascii="Consolas" w:hAnsi="Consolas" w:cs="Consolas"/>
@@ -4426,7 +4402,6 @@
         <w:t>connectionStrings</w:t>
       </w:r>
       <w:proofErr w:type="spellEnd"/>
-      <w:proofErr w:type="gramEnd"/>
       <w:r>
         <w:rPr>
           <w:rFonts w:ascii="Consolas" w:hAnsi="Consolas" w:cs="Consolas"/>
@@ -4620,9 +4595,115 @@
           <w:highlight w:val="white"/>
           <w:lang w:val="en-US"/>
         </w:rPr>
-        <w:t>quot</w:t>
-      </w:r>
-      <w:proofErr w:type="gramStart"/>
+        <w:t>quot;</w:t>
+      </w:r>
+      <w:r>
+        <w:rPr>
+          <w:rFonts w:ascii="Consolas" w:hAnsi="Consolas" w:cs="Consolas"/>
+          <w:color w:val="0000FF"/>
+          <w:sz w:val="19"/>
+          <w:szCs w:val="19"/>
+          <w:highlight w:val="white"/>
+          <w:lang w:val="en-US"/>
+        </w:rPr>
+        <w:t>server</w:t>
+      </w:r>
+      <w:proofErr w:type="spellEnd"/>
+      <w:r>
+        <w:rPr>
+          <w:rFonts w:ascii="Consolas" w:hAnsi="Consolas" w:cs="Consolas"/>
+          <w:color w:val="0000FF"/>
+          <w:sz w:val="19"/>
+          <w:szCs w:val="19"/>
+          <w:highlight w:val="white"/>
+          <w:lang w:val="en-US"/>
+        </w:rPr>
+        <w:t>=</w:t>
+      </w:r>
+      <w:proofErr w:type="spellStart"/>
+      <w:r>
+        <w:rPr>
+          <w:rFonts w:ascii="Consolas" w:hAnsi="Consolas" w:cs="Consolas"/>
+          <w:color w:val="0000FF"/>
+          <w:sz w:val="19"/>
+          <w:szCs w:val="19"/>
+          <w:highlight w:val="white"/>
+          <w:lang w:val="en-US"/>
+        </w:rPr>
+        <w:t>localhost;user</w:t>
+      </w:r>
+      <w:proofErr w:type="spellEnd"/>
+      <w:r>
+        <w:rPr>
+          <w:rFonts w:ascii="Consolas" w:hAnsi="Consolas" w:cs="Consolas"/>
+          <w:color w:val="0000FF"/>
+          <w:sz w:val="19"/>
+          <w:szCs w:val="19"/>
+          <w:highlight w:val="white"/>
+          <w:lang w:val="en-US"/>
+        </w:rPr>
+        <w:t xml:space="preserve"> id=</w:t>
+      </w:r>
+      <w:proofErr w:type="spellStart"/>
+      <w:r>
+        <w:rPr>
+          <w:rFonts w:ascii="Consolas" w:hAnsi="Consolas" w:cs="Consolas"/>
+          <w:color w:val="0000FF"/>
+          <w:sz w:val="19"/>
+          <w:szCs w:val="19"/>
+          <w:highlight w:val="white"/>
+          <w:lang w:val="en-US"/>
+        </w:rPr>
+        <w:t>root;database</w:t>
+      </w:r>
+      <w:proofErr w:type="spellEnd"/>
+      <w:r>
+        <w:rPr>
+          <w:rFonts w:ascii="Consolas" w:hAnsi="Consolas" w:cs="Consolas"/>
+          <w:color w:val="0000FF"/>
+          <w:sz w:val="19"/>
+          <w:szCs w:val="19"/>
+          <w:highlight w:val="white"/>
+          <w:lang w:val="en-US"/>
+        </w:rPr>
+        <w:t>=</w:t>
+      </w:r>
+      <w:proofErr w:type="spellStart"/>
+      <w:r>
+        <w:rPr>
+          <w:rFonts w:ascii="Consolas" w:hAnsi="Consolas" w:cs="Consolas"/>
+          <w:color w:val="0000FF"/>
+          <w:sz w:val="19"/>
+          <w:szCs w:val="19"/>
+          <w:highlight w:val="white"/>
+          <w:lang w:val="en-US"/>
+        </w:rPr>
+        <w:t>rfid;persistsecurityinfo</w:t>
+      </w:r>
+      <w:proofErr w:type="spellEnd"/>
+      <w:r>
+        <w:rPr>
+          <w:rFonts w:ascii="Consolas" w:hAnsi="Consolas" w:cs="Consolas"/>
+          <w:color w:val="0000FF"/>
+          <w:sz w:val="19"/>
+          <w:szCs w:val="19"/>
+          <w:highlight w:val="white"/>
+          <w:lang w:val="en-US"/>
+        </w:rPr>
+        <w:t>=</w:t>
+      </w:r>
+      <w:proofErr w:type="spellStart"/>
+      <w:r>
+        <w:rPr>
+          <w:rFonts w:ascii="Consolas" w:hAnsi="Consolas" w:cs="Consolas"/>
+          <w:color w:val="0000FF"/>
+          <w:sz w:val="19"/>
+          <w:szCs w:val="19"/>
+          <w:highlight w:val="white"/>
+          <w:lang w:val="en-US"/>
+        </w:rPr>
+        <w:t>True</w:t>
+      </w:r>
       <w:r>
         <w:rPr>
           <w:rFonts w:ascii="Consolas" w:hAnsi="Consolas" w:cs="Consolas"/>
@@ -4632,7 +4713,30 @@
           <w:highlight w:val="white"/>
           <w:lang w:val="en-US"/>
         </w:rPr>
+        <w:t>&amp;quot</w:t>
+      </w:r>
+      <w:proofErr w:type="spellEnd"/>
+      <w:r>
+        <w:rPr>
+          <w:rFonts w:ascii="Consolas" w:hAnsi="Consolas" w:cs="Consolas"/>
+          <w:color w:val="FF0000"/>
+          <w:sz w:val="19"/>
+          <w:szCs w:val="19"/>
+          <w:highlight w:val="white"/>
+          <w:lang w:val="en-US"/>
+        </w:rPr>
         <w:t>;</w:t>
+      </w:r>
+      <w:r>
+        <w:rPr>
+          <w:rFonts w:ascii="Consolas" w:hAnsi="Consolas" w:cs="Consolas"/>
+          <w:color w:val="000000"/>
+          <w:sz w:val="19"/>
+          <w:szCs w:val="19"/>
+          <w:highlight w:val="white"/>
+          <w:lang w:val="en-US"/>
+        </w:rPr>
+        <w:t>"</w:t>
       </w:r>
       <w:r>
         <w:rPr>
@@ -4643,10 +4747,21 @@
           <w:highlight w:val="white"/>
           <w:lang w:val="en-US"/>
         </w:rPr>
-        <w:t>server</w:t>
-      </w:r>
-      <w:proofErr w:type="spellEnd"/>
-      <w:proofErr w:type="gramEnd"/>
+        <w:t xml:space="preserve"> </w:t>
+      </w:r>
+      <w:proofErr w:type="spellStart"/>
+      <w:r>
+        <w:rPr>
+          <w:rFonts w:ascii="Consolas" w:hAnsi="Consolas" w:cs="Consolas"/>
+          <w:color w:val="FF0000"/>
+          <w:sz w:val="19"/>
+          <w:szCs w:val="19"/>
+          <w:highlight w:val="white"/>
+          <w:lang w:val="en-US"/>
+        </w:rPr>
+        <w:t>providerName</w:t>
+      </w:r>
+      <w:proofErr w:type="spellEnd"/>
       <w:r>
         <w:rPr>
           <w:rFonts w:ascii="Consolas" w:hAnsi="Consolas" w:cs="Consolas"/>
@@ -4658,6 +4773,17 @@
         </w:rPr>
         <w:t>=</w:t>
       </w:r>
+      <w:r>
+        <w:rPr>
+          <w:rFonts w:ascii="Consolas" w:hAnsi="Consolas" w:cs="Consolas"/>
+          <w:color w:val="000000"/>
+          <w:sz w:val="19"/>
+          <w:szCs w:val="19"/>
+          <w:highlight w:val="white"/>
+          <w:lang w:val="en-US"/>
+        </w:rPr>
+        <w:t>"</w:t>
+      </w:r>
       <w:proofErr w:type="spellStart"/>
       <w:r>
         <w:rPr>
@@ -4668,9 +4794,20 @@
           <w:highlight w:val="white"/>
           <w:lang w:val="en-US"/>
         </w:rPr>
-        <w:t>localhost;user</w:t>
-      </w:r>
-      <w:proofErr w:type="spellEnd"/>
+        <w:t>System.Data.EntityClient</w:t>
+      </w:r>
+      <w:proofErr w:type="spellEnd"/>
+      <w:r>
+        <w:rPr>
+          <w:rFonts w:ascii="Consolas" w:hAnsi="Consolas" w:cs="Consolas"/>
+          <w:color w:val="000000"/>
+          <w:sz w:val="19"/>
+          <w:szCs w:val="19"/>
+          <w:highlight w:val="white"/>
+          <w:lang w:val="en-US"/>
+        </w:rPr>
+        <w:t>"</w:t>
+      </w:r>
       <w:r>
         <w:rPr>
           <w:rFonts w:ascii="Consolas" w:hAnsi="Consolas" w:cs="Consolas"/>
@@ -4680,9 +4817,13 @@
           <w:highlight w:val="white"/>
           <w:lang w:val="en-US"/>
         </w:rPr>
-        <w:t xml:space="preserve"> id=</w:t>
-      </w:r>
-      <w:proofErr w:type="spellStart"/>
+        <w:t xml:space="preserve"> /&gt;</w:t>
+      </w:r>
+    </w:p>
+    <w:p>
+      <w:pPr>
+        <w:spacing w:after="0"/>
+      </w:pPr>
       <w:r>
         <w:rPr>
           <w:rFonts w:ascii="Consolas" w:hAnsi="Consolas" w:cs="Consolas"/>
@@ -4692,9 +4833,8 @@
           <w:highlight w:val="white"/>
           <w:lang w:val="en-US"/>
         </w:rPr>
-        <w:t>root;database</w:t>
-      </w:r>
-      <w:proofErr w:type="spellEnd"/>
+        <w:t xml:space="preserve">  </w:t>
+      </w:r>
       <w:r>
         <w:rPr>
           <w:rFonts w:ascii="Consolas" w:hAnsi="Consolas" w:cs="Consolas"/>
@@ -4702,11 +4842,21 @@
           <w:sz w:val="19"/>
           <w:szCs w:val="19"/>
           <w:highlight w:val="white"/>
-          <w:lang w:val="en-US"/>
-        </w:rPr>
-        <w:t>=</w:t>
-      </w:r>
-      <w:proofErr w:type="spellStart"/>
+        </w:rPr>
+        <w:t>&lt;/</w:t>
+      </w:r>
+      <w:proofErr w:type="spellStart"/>
+      <w:r>
+        <w:rPr>
+          <w:rFonts w:ascii="Consolas" w:hAnsi="Consolas" w:cs="Consolas"/>
+          <w:color w:val="A31515"/>
+          <w:sz w:val="19"/>
+          <w:szCs w:val="19"/>
+          <w:highlight w:val="white"/>
+        </w:rPr>
+        <w:t>connectionStrings</w:t>
+      </w:r>
+      <w:proofErr w:type="spellEnd"/>
       <w:r>
         <w:rPr>
           <w:rFonts w:ascii="Consolas" w:hAnsi="Consolas" w:cs="Consolas"/>
@@ -4714,196 +4864,6 @@
           <w:sz w:val="19"/>
           <w:szCs w:val="19"/>
           <w:highlight w:val="white"/>
-          <w:lang w:val="en-US"/>
-        </w:rPr>
-        <w:t>rfid;persistsecurityinfo</w:t>
-      </w:r>
-      <w:proofErr w:type="spellEnd"/>
-      <w:r>
-        <w:rPr>
-          <w:rFonts w:ascii="Consolas" w:hAnsi="Consolas" w:cs="Consolas"/>
-          <w:color w:val="0000FF"/>
-          <w:sz w:val="19"/>
-          <w:szCs w:val="19"/>
-          <w:highlight w:val="white"/>
-          <w:lang w:val="en-US"/>
-        </w:rPr>
-        <w:t>=</w:t>
-      </w:r>
-      <w:proofErr w:type="spellStart"/>
-      <w:r>
-        <w:rPr>
-          <w:rFonts w:ascii="Consolas" w:hAnsi="Consolas" w:cs="Consolas"/>
-          <w:color w:val="0000FF"/>
-          <w:sz w:val="19"/>
-          <w:szCs w:val="19"/>
-          <w:highlight w:val="white"/>
-          <w:lang w:val="en-US"/>
-        </w:rPr>
-        <w:t>True</w:t>
-      </w:r>
-      <w:r>
-        <w:rPr>
-          <w:rFonts w:ascii="Consolas" w:hAnsi="Consolas" w:cs="Consolas"/>
-          <w:color w:val="FF0000"/>
-          <w:sz w:val="19"/>
-          <w:szCs w:val="19"/>
-          <w:highlight w:val="white"/>
-          <w:lang w:val="en-US"/>
-        </w:rPr>
-        <w:t>&amp;quot</w:t>
-      </w:r>
-      <w:proofErr w:type="spellEnd"/>
-      <w:r>
-        <w:rPr>
-          <w:rFonts w:ascii="Consolas" w:hAnsi="Consolas" w:cs="Consolas"/>
-          <w:color w:val="FF0000"/>
-          <w:sz w:val="19"/>
-          <w:szCs w:val="19"/>
-          <w:highlight w:val="white"/>
-          <w:lang w:val="en-US"/>
-        </w:rPr>
-        <w:t>;</w:t>
-      </w:r>
-      <w:r>
-        <w:rPr>
-          <w:rFonts w:ascii="Consolas" w:hAnsi="Consolas" w:cs="Consolas"/>
-          <w:color w:val="000000"/>
-          <w:sz w:val="19"/>
-          <w:szCs w:val="19"/>
-          <w:highlight w:val="white"/>
-          <w:lang w:val="en-US"/>
-        </w:rPr>
-        <w:t>"</w:t>
-      </w:r>
-      <w:r>
-        <w:rPr>
-          <w:rFonts w:ascii="Consolas" w:hAnsi="Consolas" w:cs="Consolas"/>
-          <w:color w:val="0000FF"/>
-          <w:sz w:val="19"/>
-          <w:szCs w:val="19"/>
-          <w:highlight w:val="white"/>
-          <w:lang w:val="en-US"/>
-        </w:rPr>
-        <w:t xml:space="preserve"> </w:t>
-      </w:r>
-      <w:proofErr w:type="spellStart"/>
-      <w:r>
-        <w:rPr>
-          <w:rFonts w:ascii="Consolas" w:hAnsi="Consolas" w:cs="Consolas"/>
-          <w:color w:val="FF0000"/>
-          <w:sz w:val="19"/>
-          <w:szCs w:val="19"/>
-          <w:highlight w:val="white"/>
-          <w:lang w:val="en-US"/>
-        </w:rPr>
-        <w:t>providerName</w:t>
-      </w:r>
-      <w:proofErr w:type="spellEnd"/>
-      <w:r>
-        <w:rPr>
-          <w:rFonts w:ascii="Consolas" w:hAnsi="Consolas" w:cs="Consolas"/>
-          <w:color w:val="0000FF"/>
-          <w:sz w:val="19"/>
-          <w:szCs w:val="19"/>
-          <w:highlight w:val="white"/>
-          <w:lang w:val="en-US"/>
-        </w:rPr>
-        <w:t>=</w:t>
-      </w:r>
-      <w:r>
-        <w:rPr>
-          <w:rFonts w:ascii="Consolas" w:hAnsi="Consolas" w:cs="Consolas"/>
-          <w:color w:val="000000"/>
-          <w:sz w:val="19"/>
-          <w:szCs w:val="19"/>
-          <w:highlight w:val="white"/>
-          <w:lang w:val="en-US"/>
-        </w:rPr>
-        <w:t>"</w:t>
-      </w:r>
-      <w:proofErr w:type="spellStart"/>
-      <w:r>
-        <w:rPr>
-          <w:rFonts w:ascii="Consolas" w:hAnsi="Consolas" w:cs="Consolas"/>
-          <w:color w:val="0000FF"/>
-          <w:sz w:val="19"/>
-          <w:szCs w:val="19"/>
-          <w:highlight w:val="white"/>
-          <w:lang w:val="en-US"/>
-        </w:rPr>
-        <w:t>System.Data.EntityClient</w:t>
-      </w:r>
-      <w:proofErr w:type="spellEnd"/>
-      <w:r>
-        <w:rPr>
-          <w:rFonts w:ascii="Consolas" w:hAnsi="Consolas" w:cs="Consolas"/>
-          <w:color w:val="000000"/>
-          <w:sz w:val="19"/>
-          <w:szCs w:val="19"/>
-          <w:highlight w:val="white"/>
-          <w:lang w:val="en-US"/>
-        </w:rPr>
-        <w:t>"</w:t>
-      </w:r>
-      <w:r>
-        <w:rPr>
-          <w:rFonts w:ascii="Consolas" w:hAnsi="Consolas" w:cs="Consolas"/>
-          <w:color w:val="0000FF"/>
-          <w:sz w:val="19"/>
-          <w:szCs w:val="19"/>
-          <w:highlight w:val="white"/>
-          <w:lang w:val="en-US"/>
-        </w:rPr>
-        <w:t xml:space="preserve"> /&gt;</w:t>
-      </w:r>
-    </w:p>
-    <w:p>
-      <w:pPr>
-        <w:spacing w:after="0"/>
-      </w:pPr>
-      <w:r>
-        <w:rPr>
-          <w:rFonts w:ascii="Consolas" w:hAnsi="Consolas" w:cs="Consolas"/>
-          <w:color w:val="0000FF"/>
-          <w:sz w:val="19"/>
-          <w:szCs w:val="19"/>
-          <w:highlight w:val="white"/>
-          <w:lang w:val="en-US"/>
-        </w:rPr>
-        <w:t xml:space="preserve">  </w:t>
-      </w:r>
-      <w:r>
-        <w:rPr>
-          <w:rFonts w:ascii="Consolas" w:hAnsi="Consolas" w:cs="Consolas"/>
-          <w:color w:val="0000FF"/>
-          <w:sz w:val="19"/>
-          <w:szCs w:val="19"/>
-          <w:highlight w:val="white"/>
-        </w:rPr>
-        <w:t>&lt;/</w:t>
-      </w:r>
-      <w:proofErr w:type="spellStart"/>
-      <w:proofErr w:type="gramStart"/>
-      <w:r>
-        <w:rPr>
-          <w:rFonts w:ascii="Consolas" w:hAnsi="Consolas" w:cs="Consolas"/>
-          <w:color w:val="A31515"/>
-          <w:sz w:val="19"/>
-          <w:szCs w:val="19"/>
-          <w:highlight w:val="white"/>
-        </w:rPr>
-        <w:t>connectionStrings</w:t>
-      </w:r>
-      <w:proofErr w:type="spellEnd"/>
-      <w:proofErr w:type="gramEnd"/>
-      <w:r>
-        <w:rPr>
-          <w:rFonts w:ascii="Consolas" w:hAnsi="Consolas" w:cs="Consolas"/>
-          <w:color w:val="0000FF"/>
-          <w:sz w:val="19"/>
-          <w:szCs w:val="19"/>
-          <w:highlight w:val="white"/>
         </w:rPr>
         <w:t>&gt;</w:t>
       </w:r>
@@ -4975,15 +4935,7 @@
         <w:t xml:space="preserve"> </w:t>
       </w:r>
       <w:r>
-        <w:t xml:space="preserve">De plus, pour chaque entité de la base de données, une nouvelle classe (plus light) a été </w:t>
-      </w:r>
-      <w:proofErr w:type="gramStart"/>
-      <w:r>
-        <w:t>développé</w:t>
-      </w:r>
-      <w:proofErr w:type="gramEnd"/>
-      <w:r>
-        <w:t xml:space="preserve">  afin de ne pas retourner un objet avec des propriétés inutiles</w:t>
+        <w:t>De plus, pour chaque entité de la base de données, une nouvelle classe (plus light) a été développé  afin de ne pas retourner un objet avec des propriétés inutiles</w:t>
       </w:r>
       <w:r>
         <w:t>.</w:t>
@@ -5024,6 +4976,73 @@
       <w:proofErr w:type="spellEnd"/>
       <w:r>
         <w:t xml:space="preserve"> ont été utilisés permettant ainsi une meilleure lisibilité dans le code et une meilleure manipulation des données.</w:t>
+      </w:r>
+    </w:p>
+    <w:p/>
+    <w:p>
+      <w:pPr>
+        <w:pStyle w:val="Titre2"/>
+        <w:ind w:left="360"/>
+      </w:pPr>
+      <w:r>
+        <w:t xml:space="preserve">3.6.  </w:t>
+      </w:r>
+      <w:proofErr w:type="spellStart"/>
+      <w:r>
+        <w:t>Entity</w:t>
+      </w:r>
+      <w:proofErr w:type="spellEnd"/>
+      <w:r>
+        <w:t xml:space="preserve"> Framework</w:t>
+      </w:r>
+    </w:p>
+    <w:p/>
+    <w:p>
+      <w:proofErr w:type="spellStart"/>
+      <w:r>
+        <w:t>Entity</w:t>
+      </w:r>
+      <w:proofErr w:type="spellEnd"/>
+      <w:r>
+        <w:t xml:space="preserve"> Framework est un outil permettant de créer une couche d’accès aux données lié à une base de données.</w:t>
+      </w:r>
+    </w:p>
+    <w:p>
+      <w:r>
+        <w:t xml:space="preserve">Il propose ainsi la création d'un schéma conceptuel composé d'entités qui permettent la manipulation d'une source de données, </w:t>
+      </w:r>
+      <w:r>
+        <w:rPr>
+          <w:b/>
+          <w:bCs/>
+        </w:rPr>
+        <w:t>sans écrire une seule ligne de SQL</w:t>
+      </w:r>
+      <w:r>
+        <w:t xml:space="preserve">, grâce à </w:t>
+      </w:r>
+      <w:proofErr w:type="spellStart"/>
+      <w:r>
+        <w:t>LinQ</w:t>
+      </w:r>
+      <w:proofErr w:type="spellEnd"/>
+      <w:r>
+        <w:t xml:space="preserve"> To </w:t>
+      </w:r>
+      <w:proofErr w:type="spellStart"/>
+      <w:r>
+        <w:t>Entities</w:t>
+      </w:r>
+      <w:proofErr w:type="spellEnd"/>
+      <w:r>
+        <w:t>.</w:t>
+      </w:r>
+      <w:r>
+        <w:rPr>
+          <w:b/>
+          <w:bCs/>
+        </w:rPr>
+        <w:t xml:space="preserve"> </w:t>
       </w:r>
     </w:p>
     <w:p/>
@@ -5037,25 +5056,66 @@
       <w:pPr>
         <w:pStyle w:val="Titre3"/>
         <w:ind w:left="1416"/>
+        <w:rPr>
+          <w:lang w:val="en-US"/>
+        </w:rPr>
       </w:pPr>
       <w:bookmarkStart w:id="40" w:name="_Toc482047317"/>
       <w:r>
-        <w:t>3.5.1.  Exemple de service web</w:t>
+        <w:t>3.6</w:t>
+      </w:r>
+      <w:r>
+        <w:t>.1.</w:t>
+      </w:r>
+      <w:r>
+        <w:rPr>
+          <w:lang w:val="en-US"/>
+        </w:rPr>
+        <w:t xml:space="preserve">  </w:t>
+      </w:r>
+      <w:proofErr w:type="spellStart"/>
+      <w:r>
+        <w:rPr>
+          <w:lang w:val="en-US"/>
+        </w:rPr>
+        <w:t>Exemple</w:t>
+      </w:r>
+      <w:proofErr w:type="spellEnd"/>
+      <w:r>
+        <w:rPr>
+          <w:lang w:val="en-US"/>
+        </w:rPr>
+        <w:t xml:space="preserve"> de service web</w:t>
       </w:r>
       <w:bookmarkEnd w:id="40"/>
       <w:r>
-        <w:t xml:space="preserve"> utilisant </w:t>
-      </w:r>
-      <w:proofErr w:type="spellStart"/>
-      <w:r>
-        <w:t>Entity</w:t>
-      </w:r>
-      <w:proofErr w:type="spellEnd"/>
-      <w:r>
-        <w:t xml:space="preserve"> Framework</w:t>
-      </w:r>
-    </w:p>
-    <w:p/>
+        <w:rPr>
+          <w:lang w:val="en-US"/>
+        </w:rPr>
+        <w:t xml:space="preserve"> </w:t>
+      </w:r>
+      <w:proofErr w:type="spellStart"/>
+      <w:r>
+        <w:rPr>
+          <w:lang w:val="en-US"/>
+        </w:rPr>
+        <w:t>utilisant</w:t>
+      </w:r>
+      <w:proofErr w:type="spellEnd"/>
+      <w:r>
+        <w:rPr>
+          <w:lang w:val="en-US"/>
+        </w:rPr>
+        <w:t xml:space="preserve"> Entity Framework</w:t>
+      </w:r>
+    </w:p>
+    <w:p>
+      <w:pPr>
+        <w:rPr>
+          <w:lang w:val="en-US"/>
+        </w:rPr>
+      </w:pPr>
+    </w:p>
     <w:p>
       <w:pPr>
         <w:rPr>
@@ -5161,7 +5221,6 @@
         </w:rPr>
         <w:t xml:space="preserve">    </w:t>
       </w:r>
-      <w:proofErr w:type="gramStart"/>
       <w:r>
         <w:rPr>
           <w:rFonts w:ascii="Consolas" w:hAnsi="Consolas" w:cs="Consolas"/>
@@ -5173,7 +5232,6 @@
         </w:rPr>
         <w:t>public</w:t>
       </w:r>
-      <w:proofErr w:type="gramEnd"/>
       <w:r>
         <w:rPr>
           <w:rFonts w:ascii="Consolas" w:hAnsi="Consolas" w:cs="Consolas"/>
@@ -5348,7 +5406,6 @@
         <w:t xml:space="preserve"> </w:t>
       </w:r>
       <w:proofErr w:type="spellStart"/>
-      <w:proofErr w:type="gramStart"/>
       <w:r>
         <w:rPr>
           <w:rFonts w:ascii="Consolas" w:hAnsi="Consolas" w:cs="Consolas"/>
@@ -5372,7 +5429,6 @@
         </w:rPr>
         <w:t>(</w:t>
       </w:r>
-      <w:proofErr w:type="gramEnd"/>
       <w:r>
         <w:rPr>
           <w:rFonts w:ascii="Consolas" w:hAnsi="Consolas" w:cs="Consolas"/>
@@ -5513,7 +5569,7 @@
         </w:rPr>
         <w:t xml:space="preserve">        </w:t>
       </w:r>
-      <w:proofErr w:type="gramStart"/>
+      <w:proofErr w:type="spellStart"/>
       <w:r>
         <w:rPr>
           <w:rFonts w:ascii="Consolas" w:hAnsi="Consolas" w:cs="Consolas"/>
@@ -5525,7 +5581,7 @@
         </w:rPr>
         <w:t>bool</w:t>
       </w:r>
-      <w:proofErr w:type="gramEnd"/>
+      <w:proofErr w:type="spellEnd"/>
       <w:r>
         <w:rPr>
           <w:rFonts w:ascii="Consolas" w:hAnsi="Consolas" w:cs="Consolas"/>
@@ -5700,7 +5756,6 @@
         <w:t xml:space="preserve"> </w:t>
       </w:r>
       <w:proofErr w:type="spellStart"/>
-      <w:proofErr w:type="gramStart"/>
       <w:r>
         <w:rPr>
           <w:rFonts w:ascii="Consolas" w:hAnsi="Consolas" w:cs="Consolas"/>
@@ -5724,7 +5779,6 @@
         </w:rPr>
         <w:t>(</w:t>
       </w:r>
-      <w:proofErr w:type="gramEnd"/>
       <w:r>
         <w:rPr>
           <w:rFonts w:ascii="Consolas" w:hAnsi="Consolas" w:cs="Consolas"/>
@@ -5864,7 +5918,6 @@
         <w:t xml:space="preserve"> </w:t>
       </w:r>
       <w:proofErr w:type="spellStart"/>
-      <w:proofErr w:type="gramStart"/>
       <w:r>
         <w:rPr>
           <w:rFonts w:ascii="Consolas" w:hAnsi="Consolas" w:cs="Consolas"/>
@@ -5888,7 +5941,6 @@
         </w:rPr>
         <w:t>(</w:t>
       </w:r>
-      <w:proofErr w:type="gramEnd"/>
       <w:r>
         <w:rPr>
           <w:rFonts w:ascii="Consolas" w:hAnsi="Consolas" w:cs="Consolas"/>
@@ -6003,7 +6055,31 @@
           <w:highlight w:val="white"/>
           <w:lang w:val="en-US"/>
         </w:rPr>
-        <w:t xml:space="preserve"> birthdate);</w:t>
+        <w:t xml:space="preserve"> </w:t>
+      </w:r>
+      <w:proofErr w:type="spellStart"/>
+      <w:r>
+        <w:rPr>
+          <w:rFonts w:ascii="Consolas" w:hAnsi="Consolas" w:cs="Consolas"/>
+          <w:color w:val="000000"/>
+          <w:sz w:val="16"/>
+          <w:szCs w:val="16"/>
+          <w:highlight w:val="white"/>
+          <w:lang w:val="en-US"/>
+        </w:rPr>
+        <w:t>birthdate</w:t>
+      </w:r>
+      <w:proofErr w:type="spellEnd"/>
+      <w:r>
+        <w:rPr>
+          <w:rFonts w:ascii="Consolas" w:hAnsi="Consolas" w:cs="Consolas"/>
+          <w:color w:val="000000"/>
+          <w:sz w:val="16"/>
+          <w:szCs w:val="16"/>
+          <w:highlight w:val="white"/>
+          <w:lang w:val="en-US"/>
+        </w:rPr>
+        <w:t>);</w:t>
       </w:r>
     </w:p>
     <w:p>
@@ -6099,7 +6175,7 @@
         </w:rPr>
         <w:t xml:space="preserve">        </w:t>
       </w:r>
-      <w:proofErr w:type="gramStart"/>
+      <w:proofErr w:type="spellStart"/>
       <w:r>
         <w:rPr>
           <w:rFonts w:ascii="Consolas" w:hAnsi="Consolas" w:cs="Consolas"/>
@@ -6111,7 +6187,7 @@
         </w:rPr>
         <w:t>bool</w:t>
       </w:r>
-      <w:proofErr w:type="gramEnd"/>
+      <w:proofErr w:type="spellEnd"/>
       <w:r>
         <w:rPr>
           <w:rFonts w:ascii="Consolas" w:hAnsi="Consolas" w:cs="Consolas"/>
@@ -6263,7 +6339,7 @@
         </w:rPr>
         <w:t xml:space="preserve">        </w:t>
       </w:r>
-      <w:proofErr w:type="gramStart"/>
+      <w:proofErr w:type="spellStart"/>
       <w:r>
         <w:rPr>
           <w:rFonts w:ascii="Consolas" w:hAnsi="Consolas" w:cs="Consolas"/>
@@ -6275,7 +6351,7 @@
         </w:rPr>
         <w:t>bool</w:t>
       </w:r>
-      <w:proofErr w:type="gramEnd"/>
+      <w:proofErr w:type="spellEnd"/>
       <w:r>
         <w:rPr>
           <w:rFonts w:ascii="Consolas" w:hAnsi="Consolas" w:cs="Consolas"/>
@@ -6543,7 +6619,6 @@
         </w:rPr>
         <w:t xml:space="preserve">    </w:t>
       </w:r>
-      <w:proofErr w:type="gramStart"/>
       <w:r>
         <w:rPr>
           <w:rFonts w:ascii="Consolas" w:hAnsi="Consolas" w:cs="Consolas"/>
@@ -6555,7 +6630,6 @@
         </w:rPr>
         <w:t>public</w:t>
       </w:r>
-      <w:proofErr w:type="gramEnd"/>
       <w:r>
         <w:rPr>
           <w:rFonts w:ascii="Consolas" w:hAnsi="Consolas" w:cs="Consolas"/>
@@ -6705,7 +6779,6 @@
         </w:rPr>
         <w:t xml:space="preserve">        </w:t>
       </w:r>
-      <w:proofErr w:type="gramStart"/>
       <w:r>
         <w:rPr>
           <w:rFonts w:ascii="Consolas" w:hAnsi="Consolas" w:cs="Consolas"/>
@@ -6717,7 +6790,6 @@
         </w:rPr>
         <w:t>public</w:t>
       </w:r>
-      <w:proofErr w:type="gramEnd"/>
       <w:r>
         <w:rPr>
           <w:rFonts w:ascii="Consolas" w:hAnsi="Consolas" w:cs="Consolas"/>
@@ -6897,7 +6969,6 @@
         </w:rPr>
         <w:t xml:space="preserve">        </w:t>
       </w:r>
-      <w:proofErr w:type="gramStart"/>
       <w:r>
         <w:rPr>
           <w:rFonts w:ascii="Consolas" w:hAnsi="Consolas" w:cs="Consolas"/>
@@ -6909,7 +6980,6 @@
         </w:rPr>
         <w:t>public</w:t>
       </w:r>
-      <w:proofErr w:type="gramEnd"/>
       <w:r>
         <w:rPr>
           <w:rFonts w:ascii="Consolas" w:hAnsi="Consolas" w:cs="Consolas"/>
@@ -7089,7 +7159,6 @@
         </w:rPr>
         <w:t xml:space="preserve">        </w:t>
       </w:r>
-      <w:proofErr w:type="gramStart"/>
       <w:r>
         <w:rPr>
           <w:rFonts w:ascii="Consolas" w:hAnsi="Consolas" w:cs="Consolas"/>
@@ -7101,7 +7170,6 @@
         </w:rPr>
         <w:t>public</w:t>
       </w:r>
-      <w:proofErr w:type="gramEnd"/>
       <w:r>
         <w:rPr>
           <w:rFonts w:ascii="Consolas" w:hAnsi="Consolas" w:cs="Consolas"/>
@@ -7281,7 +7349,6 @@
         </w:rPr>
         <w:t xml:space="preserve">        </w:t>
       </w:r>
-      <w:proofErr w:type="gramStart"/>
       <w:r>
         <w:rPr>
           <w:rFonts w:ascii="Consolas" w:hAnsi="Consolas" w:cs="Consolas"/>
@@ -7293,7 +7360,6 @@
         </w:rPr>
         <w:t>public</w:t>
       </w:r>
-      <w:proofErr w:type="gramEnd"/>
       <w:r>
         <w:rPr>
           <w:rFonts w:ascii="Consolas" w:hAnsi="Consolas" w:cs="Consolas"/>
@@ -7449,7 +7515,6 @@
         </w:rPr>
         <w:t xml:space="preserve">        </w:t>
       </w:r>
-      <w:proofErr w:type="gramStart"/>
       <w:r>
         <w:rPr>
           <w:rFonts w:ascii="Consolas" w:hAnsi="Consolas" w:cs="Consolas"/>
@@ -7461,7 +7526,6 @@
         </w:rPr>
         <w:t>public</w:t>
       </w:r>
-      <w:proofErr w:type="gramEnd"/>
       <w:r>
         <w:rPr>
           <w:rFonts w:ascii="Consolas" w:hAnsi="Consolas" w:cs="Consolas"/>
@@ -7617,7 +7681,6 @@
         </w:rPr>
         <w:t xml:space="preserve">        </w:t>
       </w:r>
-      <w:proofErr w:type="gramStart"/>
       <w:r>
         <w:rPr>
           <w:rFonts w:ascii="Consolas" w:hAnsi="Consolas" w:cs="Consolas"/>
@@ -7629,7 +7692,6 @@
         </w:rPr>
         <w:t>public</w:t>
       </w:r>
-      <w:proofErr w:type="gramEnd"/>
       <w:r>
         <w:rPr>
           <w:rFonts w:ascii="Consolas" w:hAnsi="Consolas" w:cs="Consolas"/>
@@ -7663,7 +7725,31 @@
           <w:highlight w:val="white"/>
           <w:lang w:val="en-US"/>
         </w:rPr>
-        <w:t xml:space="preserve"> Birthdate { </w:t>
+        <w:t xml:space="preserve"> </w:t>
+      </w:r>
+      <w:proofErr w:type="spellStart"/>
+      <w:r>
+        <w:rPr>
+          <w:rFonts w:ascii="Consolas" w:hAnsi="Consolas" w:cs="Consolas"/>
+          <w:color w:val="000000"/>
+          <w:sz w:val="16"/>
+          <w:szCs w:val="16"/>
+          <w:highlight w:val="white"/>
+          <w:lang w:val="en-US"/>
+        </w:rPr>
+        <w:t>Birthdate</w:t>
+      </w:r>
+      <w:proofErr w:type="spellEnd"/>
+      <w:r>
+        <w:rPr>
+          <w:rFonts w:ascii="Consolas" w:hAnsi="Consolas" w:cs="Consolas"/>
+          <w:color w:val="000000"/>
+          <w:sz w:val="16"/>
+          <w:szCs w:val="16"/>
+          <w:highlight w:val="white"/>
+          <w:lang w:val="en-US"/>
+        </w:rPr>
+        <w:t xml:space="preserve"> { </w:t>
       </w:r>
       <w:r>
         <w:rPr>
@@ -7787,7 +7873,6 @@
         </w:rPr>
         <w:t xml:space="preserve">        </w:t>
       </w:r>
-      <w:proofErr w:type="gramStart"/>
       <w:r>
         <w:rPr>
           <w:rFonts w:ascii="Consolas" w:hAnsi="Consolas" w:cs="Consolas"/>
@@ -7799,7 +7884,6 @@
         </w:rPr>
         <w:t>public</w:t>
       </w:r>
-      <w:proofErr w:type="gramEnd"/>
       <w:r>
         <w:rPr>
           <w:rFonts w:ascii="Consolas" w:hAnsi="Consolas" w:cs="Consolas"/>
@@ -7955,7 +8039,6 @@
         </w:rPr>
         <w:t xml:space="preserve">        </w:t>
       </w:r>
-      <w:proofErr w:type="gramStart"/>
       <w:r>
         <w:rPr>
           <w:rFonts w:ascii="Consolas" w:hAnsi="Consolas" w:cs="Consolas"/>
@@ -7967,7 +8050,6 @@
         </w:rPr>
         <w:t>public</w:t>
       </w:r>
-      <w:proofErr w:type="gramEnd"/>
       <w:r>
         <w:rPr>
           <w:rFonts w:ascii="Consolas" w:hAnsi="Consolas" w:cs="Consolas"/>
@@ -8147,7 +8229,6 @@
         </w:rPr>
         <w:t xml:space="preserve">        </w:t>
       </w:r>
-      <w:proofErr w:type="gramStart"/>
       <w:r>
         <w:rPr>
           <w:rFonts w:ascii="Consolas" w:hAnsi="Consolas" w:cs="Consolas"/>
@@ -8159,7 +8240,6 @@
         </w:rPr>
         <w:t>public</w:t>
       </w:r>
-      <w:proofErr w:type="gramEnd"/>
       <w:r>
         <w:rPr>
           <w:rFonts w:ascii="Consolas" w:hAnsi="Consolas" w:cs="Consolas"/>
@@ -8339,7 +8419,6 @@
         </w:rPr>
         <w:t xml:space="preserve">        </w:t>
       </w:r>
-      <w:proofErr w:type="gramStart"/>
       <w:r>
         <w:rPr>
           <w:rFonts w:ascii="Consolas" w:hAnsi="Consolas" w:cs="Consolas"/>
@@ -8351,7 +8430,6 @@
         </w:rPr>
         <w:t>public</w:t>
       </w:r>
-      <w:proofErr w:type="gramEnd"/>
       <w:r>
         <w:rPr>
           <w:rFonts w:ascii="Consolas" w:hAnsi="Consolas" w:cs="Consolas"/>
@@ -8507,7 +8585,6 @@
         </w:rPr>
         <w:t xml:space="preserve">        </w:t>
       </w:r>
-      <w:proofErr w:type="gramStart"/>
       <w:r>
         <w:rPr>
           <w:rFonts w:ascii="Consolas" w:hAnsi="Consolas" w:cs="Consolas"/>
@@ -8519,7 +8596,6 @@
         </w:rPr>
         <w:t>public</w:t>
       </w:r>
-      <w:proofErr w:type="gramEnd"/>
       <w:r>
         <w:rPr>
           <w:rFonts w:ascii="Consolas" w:hAnsi="Consolas" w:cs="Consolas"/>
@@ -8699,7 +8775,6 @@
         </w:rPr>
         <w:t xml:space="preserve">        </w:t>
       </w:r>
-      <w:proofErr w:type="gramStart"/>
       <w:r>
         <w:rPr>
           <w:rFonts w:ascii="Consolas" w:hAnsi="Consolas" w:cs="Consolas"/>
@@ -8711,7 +8786,6 @@
         </w:rPr>
         <w:t>public</w:t>
       </w:r>
-      <w:proofErr w:type="gramEnd"/>
       <w:r>
         <w:rPr>
           <w:rFonts w:ascii="Consolas" w:hAnsi="Consolas" w:cs="Consolas"/>
@@ -8867,7 +8941,6 @@
         </w:rPr>
         <w:t xml:space="preserve">        </w:t>
       </w:r>
-      <w:proofErr w:type="gramStart"/>
       <w:r>
         <w:rPr>
           <w:rFonts w:ascii="Consolas" w:hAnsi="Consolas" w:cs="Consolas"/>
@@ -8879,7 +8952,6 @@
         </w:rPr>
         <w:t>public</w:t>
       </w:r>
-      <w:proofErr w:type="gramEnd"/>
       <w:r>
         <w:rPr>
           <w:rFonts w:ascii="Consolas" w:hAnsi="Consolas" w:cs="Consolas"/>
@@ -9059,7 +9131,6 @@
         </w:rPr>
         <w:t xml:space="preserve">        </w:t>
       </w:r>
-      <w:proofErr w:type="gramStart"/>
       <w:r>
         <w:rPr>
           <w:rFonts w:ascii="Consolas" w:hAnsi="Consolas" w:cs="Consolas"/>
@@ -9071,7 +9142,6 @@
         </w:rPr>
         <w:t>public</w:t>
       </w:r>
-      <w:proofErr w:type="gramEnd"/>
       <w:r>
         <w:rPr>
           <w:rFonts w:ascii="Consolas" w:hAnsi="Consolas" w:cs="Consolas"/>
@@ -9251,7 +9321,6 @@
         </w:rPr>
         <w:t xml:space="preserve">        </w:t>
       </w:r>
-      <w:proofErr w:type="gramStart"/>
       <w:r>
         <w:rPr>
           <w:rFonts w:ascii="Consolas" w:hAnsi="Consolas" w:cs="Consolas"/>
@@ -9263,7 +9332,6 @@
         </w:rPr>
         <w:t>public</w:t>
       </w:r>
-      <w:proofErr w:type="gramEnd"/>
       <w:r>
         <w:rPr>
           <w:rFonts w:ascii="Consolas" w:hAnsi="Consolas" w:cs="Consolas"/>
@@ -9472,7 +9540,6 @@
           <w:lang w:val="en-US"/>
         </w:rPr>
       </w:pPr>
-      <w:proofErr w:type="gramStart"/>
       <w:r>
         <w:rPr>
           <w:rFonts w:ascii="Consolas" w:hAnsi="Consolas" w:cs="Consolas"/>
@@ -9484,7 +9551,6 @@
         </w:rPr>
         <w:t>public</w:t>
       </w:r>
-      <w:proofErr w:type="gramEnd"/>
       <w:r>
         <w:rPr>
           <w:rFonts w:ascii="Consolas" w:hAnsi="Consolas" w:cs="Consolas"/>
@@ -9609,7 +9675,6 @@
         </w:rPr>
         <w:t xml:space="preserve">        </w:t>
       </w:r>
-      <w:proofErr w:type="gramStart"/>
       <w:r>
         <w:rPr>
           <w:rFonts w:ascii="Consolas" w:hAnsi="Consolas" w:cs="Consolas"/>
@@ -9621,7 +9686,6 @@
         </w:rPr>
         <w:t>public</w:t>
       </w:r>
-      <w:proofErr w:type="gramEnd"/>
       <w:r>
         <w:rPr>
           <w:rFonts w:ascii="Consolas" w:hAnsi="Consolas" w:cs="Consolas"/>
@@ -9779,7 +9843,6 @@
         </w:rPr>
         <w:t xml:space="preserve">            </w:t>
       </w:r>
-      <w:proofErr w:type="gramStart"/>
       <w:r>
         <w:rPr>
           <w:rFonts w:ascii="Consolas" w:hAnsi="Consolas" w:cs="Consolas"/>
@@ -9791,7 +9854,6 @@
         </w:rPr>
         <w:t>using</w:t>
       </w:r>
-      <w:proofErr w:type="gramEnd"/>
       <w:r>
         <w:rPr>
           <w:rFonts w:ascii="Consolas" w:hAnsi="Consolas" w:cs="Consolas"/>
@@ -9825,31 +9887,7 @@
           <w:highlight w:val="white"/>
           <w:lang w:val="en-US"/>
         </w:rPr>
-        <w:t xml:space="preserve"> </w:t>
-      </w:r>
-      <w:proofErr w:type="spellStart"/>
-      <w:r>
-        <w:rPr>
-          <w:rFonts w:ascii="Consolas" w:hAnsi="Consolas" w:cs="Consolas"/>
-          <w:color w:val="000000"/>
-          <w:sz w:val="16"/>
-          <w:szCs w:val="16"/>
-          <w:highlight w:val="white"/>
-          <w:lang w:val="en-US"/>
-        </w:rPr>
-        <w:t>db</w:t>
-      </w:r>
-      <w:proofErr w:type="spellEnd"/>
-      <w:r>
-        <w:rPr>
-          <w:rFonts w:ascii="Consolas" w:hAnsi="Consolas" w:cs="Consolas"/>
-          <w:color w:val="000000"/>
-          <w:sz w:val="16"/>
-          <w:szCs w:val="16"/>
-          <w:highlight w:val="white"/>
-          <w:lang w:val="en-US"/>
-        </w:rPr>
-        <w:t xml:space="preserve"> = </w:t>
+        <w:t xml:space="preserve"> db = </w:t>
       </w:r>
       <w:r>
         <w:rPr>
@@ -9952,7 +9990,6 @@
         <w:t xml:space="preserve">                </w:t>
       </w:r>
       <w:proofErr w:type="spellStart"/>
-      <w:proofErr w:type="gramStart"/>
       <w:r>
         <w:rPr>
           <w:rFonts w:ascii="Consolas" w:hAnsi="Consolas" w:cs="Consolas"/>
@@ -9965,7 +10002,6 @@
         <w:t>var</w:t>
       </w:r>
       <w:proofErr w:type="spellEnd"/>
-      <w:proofErr w:type="gramEnd"/>
       <w:r>
         <w:rPr>
           <w:rFonts w:ascii="Consolas" w:hAnsi="Consolas" w:cs="Consolas"/>
@@ -10124,7 +10160,6 @@
         </w:rPr>
         <w:t xml:space="preserve">                </w:t>
       </w:r>
-      <w:proofErr w:type="gramStart"/>
       <w:r>
         <w:rPr>
           <w:rFonts w:ascii="Consolas" w:hAnsi="Consolas" w:cs="Consolas"/>
@@ -10136,7 +10171,6 @@
         </w:rPr>
         <w:t>if</w:t>
       </w:r>
-      <w:proofErr w:type="gramEnd"/>
       <w:r>
         <w:rPr>
           <w:rFonts w:ascii="Consolas" w:hAnsi="Consolas" w:cs="Consolas"/>
@@ -10302,7 +10336,6 @@
         </w:rPr>
         <w:t xml:space="preserve">                </w:t>
       </w:r>
-      <w:proofErr w:type="gramStart"/>
       <w:r>
         <w:rPr>
           <w:rFonts w:ascii="Consolas" w:hAnsi="Consolas" w:cs="Consolas"/>
@@ -10314,7 +10347,6 @@
         </w:rPr>
         <w:t>else</w:t>
       </w:r>
-      <w:proofErr w:type="gramEnd"/>
       <w:r>
         <w:rPr>
           <w:rFonts w:ascii="Consolas" w:hAnsi="Consolas" w:cs="Consolas"/>
@@ -10467,7 +10499,6 @@
         </w:rPr>
         <w:t xml:space="preserve">        </w:t>
       </w:r>
-      <w:proofErr w:type="gramStart"/>
       <w:r>
         <w:rPr>
           <w:rFonts w:ascii="Consolas" w:hAnsi="Consolas" w:cs="Consolas"/>
@@ -10479,7 +10510,6 @@
         </w:rPr>
         <w:t>public</w:t>
       </w:r>
-      <w:proofErr w:type="gramEnd"/>
       <w:r>
         <w:rPr>
           <w:rFonts w:ascii="Consolas" w:hAnsi="Consolas" w:cs="Consolas"/>
@@ -10613,7 +10643,6 @@
         </w:rPr>
         <w:t xml:space="preserve">            </w:t>
       </w:r>
-      <w:proofErr w:type="gramStart"/>
       <w:r>
         <w:rPr>
           <w:rFonts w:ascii="Consolas" w:hAnsi="Consolas" w:cs="Consolas"/>
@@ -10625,7 +10654,6 @@
         </w:rPr>
         <w:t>using</w:t>
       </w:r>
-      <w:proofErr w:type="gramEnd"/>
       <w:r>
         <w:rPr>
           <w:rFonts w:ascii="Consolas" w:hAnsi="Consolas" w:cs="Consolas"/>
@@ -10659,31 +10687,7 @@
           <w:highlight w:val="white"/>
           <w:lang w:val="en-US"/>
         </w:rPr>
-        <w:t xml:space="preserve"> </w:t>
-      </w:r>
-      <w:proofErr w:type="spellStart"/>
-      <w:r>
-        <w:rPr>
-          <w:rFonts w:ascii="Consolas" w:hAnsi="Consolas" w:cs="Consolas"/>
-          <w:color w:val="000000"/>
-          <w:sz w:val="16"/>
-          <w:szCs w:val="16"/>
-          <w:highlight w:val="white"/>
-          <w:lang w:val="en-US"/>
-        </w:rPr>
-        <w:t>db</w:t>
-      </w:r>
-      <w:proofErr w:type="spellEnd"/>
-      <w:r>
-        <w:rPr>
-          <w:rFonts w:ascii="Consolas" w:hAnsi="Consolas" w:cs="Consolas"/>
-          <w:color w:val="000000"/>
-          <w:sz w:val="16"/>
-          <w:szCs w:val="16"/>
-          <w:highlight w:val="white"/>
-          <w:lang w:val="en-US"/>
-        </w:rPr>
-        <w:t xml:space="preserve"> = </w:t>
+        <w:t xml:space="preserve"> db = </w:t>
       </w:r>
       <w:r>
         <w:rPr>
@@ -10786,7 +10790,6 @@
         <w:t xml:space="preserve">                </w:t>
       </w:r>
       <w:proofErr w:type="spellStart"/>
-      <w:proofErr w:type="gramStart"/>
       <w:r>
         <w:rPr>
           <w:rFonts w:ascii="Consolas" w:hAnsi="Consolas" w:cs="Consolas"/>
@@ -10799,7 +10802,6 @@
         <w:t>var</w:t>
       </w:r>
       <w:proofErr w:type="spellEnd"/>
-      <w:proofErr w:type="gramEnd"/>
       <w:r>
         <w:rPr>
           <w:rFonts w:ascii="Consolas" w:hAnsi="Consolas" w:cs="Consolas"/>
@@ -10910,7 +10912,6 @@
         </w:rPr>
         <w:t xml:space="preserve">                </w:t>
       </w:r>
-      <w:proofErr w:type="gramStart"/>
       <w:r>
         <w:rPr>
           <w:rFonts w:ascii="Consolas" w:hAnsi="Consolas" w:cs="Consolas"/>
@@ -10922,7 +10923,6 @@
         </w:rPr>
         <w:t>if</w:t>
       </w:r>
-      <w:proofErr w:type="gramEnd"/>
       <w:r>
         <w:rPr>
           <w:rFonts w:ascii="Consolas" w:hAnsi="Consolas" w:cs="Consolas"/>
@@ -11088,7 +11088,6 @@
         </w:rPr>
         <w:t xml:space="preserve">                </w:t>
       </w:r>
-      <w:proofErr w:type="gramStart"/>
       <w:r>
         <w:rPr>
           <w:rFonts w:ascii="Consolas" w:hAnsi="Consolas" w:cs="Consolas"/>
@@ -11100,7 +11099,6 @@
         </w:rPr>
         <w:t>else</w:t>
       </w:r>
-      <w:proofErr w:type="gramEnd"/>
       <w:r>
         <w:rPr>
           <w:rFonts w:ascii="Consolas" w:hAnsi="Consolas" w:cs="Consolas"/>
@@ -11253,7 +11251,6 @@
         </w:rPr>
         <w:t xml:space="preserve">        </w:t>
       </w:r>
-      <w:proofErr w:type="gramStart"/>
       <w:r>
         <w:rPr>
           <w:rFonts w:ascii="Consolas" w:hAnsi="Consolas" w:cs="Consolas"/>
@@ -11265,7 +11262,6 @@
         </w:rPr>
         <w:t>public</w:t>
       </w:r>
-      <w:proofErr w:type="gramEnd"/>
       <w:r>
         <w:rPr>
           <w:rFonts w:ascii="Consolas" w:hAnsi="Consolas" w:cs="Consolas"/>
@@ -11277,6 +11273,7 @@
         </w:rPr>
         <w:t xml:space="preserve"> </w:t>
       </w:r>
+      <w:proofErr w:type="spellStart"/>
       <w:r>
         <w:rPr>
           <w:rFonts w:ascii="Consolas" w:hAnsi="Consolas" w:cs="Consolas"/>
@@ -11288,6 +11285,7 @@
         </w:rPr>
         <w:t>bool</w:t>
       </w:r>
+      <w:proofErr w:type="spellEnd"/>
       <w:r>
         <w:rPr>
           <w:rFonts w:ascii="Consolas" w:hAnsi="Consolas" w:cs="Consolas"/>
@@ -11423,7 +11421,6 @@
         </w:rPr>
         <w:t xml:space="preserve">            </w:t>
       </w:r>
-      <w:proofErr w:type="gramStart"/>
       <w:r>
         <w:rPr>
           <w:rFonts w:ascii="Consolas" w:hAnsi="Consolas" w:cs="Consolas"/>
@@ -11435,7 +11432,6 @@
         </w:rPr>
         <w:t>using</w:t>
       </w:r>
-      <w:proofErr w:type="gramEnd"/>
       <w:r>
         <w:rPr>
           <w:rFonts w:ascii="Consolas" w:hAnsi="Consolas" w:cs="Consolas"/>
@@ -11469,31 +11465,7 @@
           <w:highlight w:val="white"/>
           <w:lang w:val="en-US"/>
         </w:rPr>
-        <w:t xml:space="preserve"> </w:t>
-      </w:r>
-      <w:proofErr w:type="spellStart"/>
-      <w:r>
-        <w:rPr>
-          <w:rFonts w:ascii="Consolas" w:hAnsi="Consolas" w:cs="Consolas"/>
-          <w:color w:val="000000"/>
-          <w:sz w:val="16"/>
-          <w:szCs w:val="16"/>
-          <w:highlight w:val="white"/>
-          <w:lang w:val="en-US"/>
-        </w:rPr>
-        <w:t>db</w:t>
-      </w:r>
-      <w:proofErr w:type="spellEnd"/>
-      <w:r>
-        <w:rPr>
-          <w:rFonts w:ascii="Consolas" w:hAnsi="Consolas" w:cs="Consolas"/>
-          <w:color w:val="000000"/>
-          <w:sz w:val="16"/>
-          <w:szCs w:val="16"/>
-          <w:highlight w:val="white"/>
-          <w:lang w:val="en-US"/>
-        </w:rPr>
-        <w:t xml:space="preserve"> = </w:t>
+        <w:t xml:space="preserve"> db = </w:t>
       </w:r>
       <w:r>
         <w:rPr>
@@ -11596,7 +11568,6 @@
         <w:t xml:space="preserve">                </w:t>
       </w:r>
       <w:proofErr w:type="spellStart"/>
-      <w:proofErr w:type="gramStart"/>
       <w:r>
         <w:rPr>
           <w:rFonts w:ascii="Consolas" w:hAnsi="Consolas" w:cs="Consolas"/>
@@ -11609,7 +11580,6 @@
         <w:t>var</w:t>
       </w:r>
       <w:proofErr w:type="spellEnd"/>
-      <w:proofErr w:type="gramEnd"/>
       <w:r>
         <w:rPr>
           <w:rFonts w:ascii="Consolas" w:hAnsi="Consolas" w:cs="Consolas"/>
@@ -11745,7 +11715,6 @@
         <w:t xml:space="preserve">                </w:t>
       </w:r>
       <w:proofErr w:type="spellStart"/>
-      <w:proofErr w:type="gramStart"/>
       <w:r>
         <w:rPr>
           <w:rFonts w:ascii="Consolas" w:hAnsi="Consolas" w:cs="Consolas"/>
@@ -11770,7 +11739,6 @@
         <w:t>(</w:t>
       </w:r>
       <w:proofErr w:type="spellStart"/>
-      <w:proofErr w:type="gramEnd"/>
       <w:r>
         <w:rPr>
           <w:rFonts w:ascii="Consolas" w:hAnsi="Consolas" w:cs="Consolas"/>
@@ -11822,7 +11790,6 @@
         <w:t xml:space="preserve">                </w:t>
       </w:r>
       <w:proofErr w:type="spellStart"/>
-      <w:proofErr w:type="gramStart"/>
       <w:r>
         <w:rPr>
           <w:rFonts w:ascii="Consolas" w:hAnsi="Consolas" w:cs="Consolas"/>
@@ -11835,7 +11802,6 @@
         <w:t>int</w:t>
       </w:r>
       <w:proofErr w:type="spellEnd"/>
-      <w:proofErr w:type="gramEnd"/>
       <w:r>
         <w:rPr>
           <w:rFonts w:ascii="Consolas" w:hAnsi="Consolas" w:cs="Consolas"/>
@@ -11898,7 +11864,6 @@
         </w:rPr>
         <w:t xml:space="preserve">                </w:t>
       </w:r>
-      <w:proofErr w:type="gramStart"/>
       <w:r>
         <w:rPr>
           <w:rFonts w:ascii="Consolas" w:hAnsi="Consolas" w:cs="Consolas"/>
@@ -11910,7 +11875,6 @@
         </w:rPr>
         <w:t>return</w:t>
       </w:r>
-      <w:proofErr w:type="gramEnd"/>
       <w:r>
         <w:rPr>
           <w:rFonts w:ascii="Consolas" w:hAnsi="Consolas" w:cs="Consolas"/>
@@ -12019,7 +11983,6 @@
         </w:rPr>
         <w:t xml:space="preserve">        </w:t>
       </w:r>
-      <w:proofErr w:type="gramStart"/>
       <w:r>
         <w:rPr>
           <w:rFonts w:ascii="Consolas" w:hAnsi="Consolas" w:cs="Consolas"/>
@@ -12031,7 +11994,6 @@
         </w:rPr>
         <w:t>public</w:t>
       </w:r>
-      <w:proofErr w:type="gramEnd"/>
       <w:r>
         <w:rPr>
           <w:rFonts w:ascii="Consolas" w:hAnsi="Consolas" w:cs="Consolas"/>
@@ -12203,7 +12165,31 @@
           <w:highlight w:val="white"/>
           <w:lang w:val="en-US"/>
         </w:rPr>
-        <w:t xml:space="preserve"> birthdate)</w:t>
+        <w:t xml:space="preserve"> </w:t>
+      </w:r>
+      <w:proofErr w:type="spellStart"/>
+      <w:r>
+        <w:rPr>
+          <w:rFonts w:ascii="Consolas" w:hAnsi="Consolas" w:cs="Consolas"/>
+          <w:color w:val="000000"/>
+          <w:sz w:val="16"/>
+          <w:szCs w:val="16"/>
+          <w:highlight w:val="white"/>
+          <w:lang w:val="en-US"/>
+        </w:rPr>
+        <w:t>birthdate</w:t>
+      </w:r>
+      <w:proofErr w:type="spellEnd"/>
+      <w:r>
+        <w:rPr>
+          <w:rFonts w:ascii="Consolas" w:hAnsi="Consolas" w:cs="Consolas"/>
+          <w:color w:val="000000"/>
+          <w:sz w:val="16"/>
+          <w:szCs w:val="16"/>
+          <w:highlight w:val="white"/>
+          <w:lang w:val="en-US"/>
+        </w:rPr>
+        <w:t>)</w:t>
       </w:r>
     </w:p>
     <w:p>
@@ -12358,29 +12344,16 @@
         </w:rPr>
         <w:t>Student</w:t>
       </w:r>
-      <w:proofErr w:type="gramStart"/>
-      <w:r>
-        <w:rPr>
-          <w:rFonts w:ascii="Consolas" w:hAnsi="Consolas" w:cs="Consolas"/>
-          <w:color w:val="000000"/>
-          <w:sz w:val="16"/>
-          <w:szCs w:val="16"/>
-          <w:highlight w:val="white"/>
-          <w:lang w:val="en-US"/>
-        </w:rPr>
-        <w:t>&gt;(</w:t>
-      </w:r>
-      <w:proofErr w:type="gramEnd"/>
-      <w:r>
-        <w:rPr>
-          <w:rFonts w:ascii="Consolas" w:hAnsi="Consolas" w:cs="Consolas"/>
-          <w:color w:val="000000"/>
-          <w:sz w:val="16"/>
-          <w:szCs w:val="16"/>
-          <w:highlight w:val="white"/>
-          <w:lang w:val="en-US"/>
-        </w:rPr>
-        <w:t>);</w:t>
+      <w:r>
+        <w:rPr>
+          <w:rFonts w:ascii="Consolas" w:hAnsi="Consolas" w:cs="Consolas"/>
+          <w:color w:val="000000"/>
+          <w:sz w:val="16"/>
+          <w:szCs w:val="16"/>
+          <w:highlight w:val="white"/>
+          <w:lang w:val="en-US"/>
+        </w:rPr>
+        <w:t>&gt;();</w:t>
       </w:r>
     </w:p>
     <w:p>
@@ -12409,7 +12382,6 @@
         </w:rPr>
         <w:t xml:space="preserve">            </w:t>
       </w:r>
-      <w:proofErr w:type="gramStart"/>
       <w:r>
         <w:rPr>
           <w:rFonts w:ascii="Consolas" w:hAnsi="Consolas" w:cs="Consolas"/>
@@ -12421,7 +12393,6 @@
         </w:rPr>
         <w:t>using</w:t>
       </w:r>
-      <w:proofErr w:type="gramEnd"/>
       <w:r>
         <w:rPr>
           <w:rFonts w:ascii="Consolas" w:hAnsi="Consolas" w:cs="Consolas"/>
@@ -12455,31 +12426,7 @@
           <w:highlight w:val="white"/>
           <w:lang w:val="en-US"/>
         </w:rPr>
-        <w:t xml:space="preserve"> </w:t>
-      </w:r>
-      <w:proofErr w:type="spellStart"/>
-      <w:r>
-        <w:rPr>
-          <w:rFonts w:ascii="Consolas" w:hAnsi="Consolas" w:cs="Consolas"/>
-          <w:color w:val="000000"/>
-          <w:sz w:val="16"/>
-          <w:szCs w:val="16"/>
-          <w:highlight w:val="white"/>
-          <w:lang w:val="en-US"/>
-        </w:rPr>
-        <w:t>db</w:t>
-      </w:r>
-      <w:proofErr w:type="spellEnd"/>
-      <w:r>
-        <w:rPr>
-          <w:rFonts w:ascii="Consolas" w:hAnsi="Consolas" w:cs="Consolas"/>
-          <w:color w:val="000000"/>
-          <w:sz w:val="16"/>
-          <w:szCs w:val="16"/>
-          <w:highlight w:val="white"/>
-          <w:lang w:val="en-US"/>
-        </w:rPr>
-        <w:t xml:space="preserve"> = </w:t>
+        <w:t xml:space="preserve"> db = </w:t>
       </w:r>
       <w:r>
         <w:rPr>
@@ -12582,7 +12529,6 @@
         <w:t xml:space="preserve">                </w:t>
       </w:r>
       <w:proofErr w:type="spellStart"/>
-      <w:proofErr w:type="gramStart"/>
       <w:r>
         <w:rPr>
           <w:rFonts w:ascii="Consolas" w:hAnsi="Consolas" w:cs="Consolas"/>
@@ -12595,7 +12541,6 @@
         <w:t>var</w:t>
       </w:r>
       <w:proofErr w:type="spellEnd"/>
-      <w:proofErr w:type="gramEnd"/>
       <w:r>
         <w:rPr>
           <w:rFonts w:ascii="Consolas" w:hAnsi="Consolas" w:cs="Consolas"/>
@@ -12839,7 +12784,31 @@
           <w:highlight w:val="white"/>
           <w:lang w:val="en-US"/>
         </w:rPr>
-        <w:t xml:space="preserve"> == birthdate </w:t>
+        <w:t xml:space="preserve"> == </w:t>
+      </w:r>
+      <w:proofErr w:type="spellStart"/>
+      <w:r>
+        <w:rPr>
+          <w:rFonts w:ascii="Consolas" w:hAnsi="Consolas" w:cs="Consolas"/>
+          <w:color w:val="000000"/>
+          <w:sz w:val="16"/>
+          <w:szCs w:val="16"/>
+          <w:highlight w:val="white"/>
+          <w:lang w:val="en-US"/>
+        </w:rPr>
+        <w:t>birthdate</w:t>
+      </w:r>
+      <w:proofErr w:type="spellEnd"/>
+      <w:r>
+        <w:rPr>
+          <w:rFonts w:ascii="Consolas" w:hAnsi="Consolas" w:cs="Consolas"/>
+          <w:color w:val="000000"/>
+          <w:sz w:val="16"/>
+          <w:szCs w:val="16"/>
+          <w:highlight w:val="white"/>
+          <w:lang w:val="en-US"/>
+        </w:rPr>
+        <w:t xml:space="preserve"> </w:t>
       </w:r>
       <w:r>
         <w:rPr>
@@ -12930,7 +12899,6 @@
         </w:rPr>
         <w:t xml:space="preserve">                </w:t>
       </w:r>
-      <w:proofErr w:type="gramStart"/>
       <w:r>
         <w:rPr>
           <w:rFonts w:ascii="Consolas" w:hAnsi="Consolas" w:cs="Consolas"/>
@@ -12942,7 +12910,6 @@
         </w:rPr>
         <w:t>if</w:t>
       </w:r>
-      <w:proofErr w:type="gramEnd"/>
       <w:r>
         <w:rPr>
           <w:rFonts w:ascii="Consolas" w:hAnsi="Consolas" w:cs="Consolas"/>
@@ -13054,7 +13021,6 @@
         </w:rPr>
         <w:t xml:space="preserve">                    </w:t>
       </w:r>
-      <w:proofErr w:type="gramStart"/>
       <w:r>
         <w:rPr>
           <w:rFonts w:ascii="Consolas" w:hAnsi="Consolas" w:cs="Consolas"/>
@@ -13066,7 +13032,6 @@
         </w:rPr>
         <w:t>return</w:t>
       </w:r>
-      <w:proofErr w:type="gramEnd"/>
       <w:r>
         <w:rPr>
           <w:rFonts w:ascii="Consolas" w:hAnsi="Consolas" w:cs="Consolas"/>
@@ -13191,7 +13156,6 @@
         </w:rPr>
         <w:t xml:space="preserve">                </w:t>
       </w:r>
-      <w:proofErr w:type="gramStart"/>
       <w:r>
         <w:rPr>
           <w:rFonts w:ascii="Consolas" w:hAnsi="Consolas" w:cs="Consolas"/>
@@ -13203,7 +13167,6 @@
         </w:rPr>
         <w:t>else</w:t>
       </w:r>
-      <w:proofErr w:type="gramEnd"/>
       <w:r>
         <w:rPr>
           <w:rFonts w:ascii="Consolas" w:hAnsi="Consolas" w:cs="Consolas"/>
@@ -13379,7 +13342,6 @@
         </w:rPr>
         <w:t xml:space="preserve">        </w:t>
       </w:r>
-      <w:proofErr w:type="gramStart"/>
       <w:r>
         <w:rPr>
           <w:rFonts w:ascii="Consolas" w:hAnsi="Consolas" w:cs="Consolas"/>
@@ -13391,7 +13353,6 @@
         </w:rPr>
         <w:t>public</w:t>
       </w:r>
-      <w:proofErr w:type="gramEnd"/>
       <w:r>
         <w:rPr>
           <w:rFonts w:ascii="Consolas" w:hAnsi="Consolas" w:cs="Consolas"/>
@@ -13403,6 +13364,7 @@
         </w:rPr>
         <w:t xml:space="preserve"> </w:t>
       </w:r>
+      <w:proofErr w:type="spellStart"/>
       <w:r>
         <w:rPr>
           <w:rFonts w:ascii="Consolas" w:hAnsi="Consolas" w:cs="Consolas"/>
@@ -13414,6 +13376,7 @@
         </w:rPr>
         <w:t>bool</w:t>
       </w:r>
+      <w:proofErr w:type="spellEnd"/>
       <w:r>
         <w:rPr>
           <w:rFonts w:ascii="Consolas" w:hAnsi="Consolas" w:cs="Consolas"/>
@@ -13525,7 +13488,6 @@
         </w:rPr>
         <w:t xml:space="preserve">            </w:t>
       </w:r>
-      <w:proofErr w:type="gramStart"/>
       <w:r>
         <w:rPr>
           <w:rFonts w:ascii="Consolas" w:hAnsi="Consolas" w:cs="Consolas"/>
@@ -13537,7 +13499,6 @@
         </w:rPr>
         <w:t>using</w:t>
       </w:r>
-      <w:proofErr w:type="gramEnd"/>
       <w:r>
         <w:rPr>
           <w:rFonts w:ascii="Consolas" w:hAnsi="Consolas" w:cs="Consolas"/>
@@ -13571,31 +13532,7 @@
           <w:highlight w:val="white"/>
           <w:lang w:val="en-US"/>
         </w:rPr>
-        <w:t xml:space="preserve"> </w:t>
-      </w:r>
-      <w:proofErr w:type="spellStart"/>
-      <w:r>
-        <w:rPr>
-          <w:rFonts w:ascii="Consolas" w:hAnsi="Consolas" w:cs="Consolas"/>
-          <w:color w:val="000000"/>
-          <w:sz w:val="16"/>
-          <w:szCs w:val="16"/>
-          <w:highlight w:val="white"/>
-          <w:lang w:val="en-US"/>
-        </w:rPr>
-        <w:t>db</w:t>
-      </w:r>
-      <w:proofErr w:type="spellEnd"/>
-      <w:r>
-        <w:rPr>
-          <w:rFonts w:ascii="Consolas" w:hAnsi="Consolas" w:cs="Consolas"/>
-          <w:color w:val="000000"/>
-          <w:sz w:val="16"/>
-          <w:szCs w:val="16"/>
-          <w:highlight w:val="white"/>
-          <w:lang w:val="en-US"/>
-        </w:rPr>
-        <w:t xml:space="preserve"> = </w:t>
+        <w:t xml:space="preserve"> db = </w:t>
       </w:r>
       <w:r>
         <w:rPr>
@@ -13697,7 +13634,6 @@
         </w:rPr>
         <w:t xml:space="preserve">                </w:t>
       </w:r>
-      <w:proofErr w:type="gramStart"/>
       <w:r>
         <w:rPr>
           <w:rFonts w:ascii="Consolas" w:hAnsi="Consolas" w:cs="Consolas"/>
@@ -13709,7 +13645,6 @@
         </w:rPr>
         <w:t>try</w:t>
       </w:r>
-      <w:proofErr w:type="gramEnd"/>
     </w:p>
     <w:p>
       <w:pPr>
@@ -13765,7 +13700,6 @@
         <w:t xml:space="preserve">                    </w:t>
       </w:r>
       <w:proofErr w:type="spellStart"/>
-      <w:proofErr w:type="gramStart"/>
       <w:r>
         <w:rPr>
           <w:rFonts w:ascii="Consolas" w:hAnsi="Consolas" w:cs="Consolas"/>
@@ -13778,7 +13712,6 @@
         <w:t>var</w:t>
       </w:r>
       <w:proofErr w:type="spellEnd"/>
-      <w:proofErr w:type="gramEnd"/>
       <w:r>
         <w:rPr>
           <w:rFonts w:ascii="Consolas" w:hAnsi="Consolas" w:cs="Consolas"/>
@@ -14716,7 +14649,6 @@
         <w:t xml:space="preserve">                    </w:t>
       </w:r>
       <w:proofErr w:type="spellStart"/>
-      <w:proofErr w:type="gramStart"/>
       <w:r>
         <w:rPr>
           <w:rFonts w:ascii="Consolas" w:hAnsi="Consolas" w:cs="Consolas"/>
@@ -14738,19 +14670,7 @@
           <w:highlight w:val="white"/>
           <w:lang w:val="en-US"/>
         </w:rPr>
-        <w:t>(</w:t>
-      </w:r>
-      <w:proofErr w:type="gramEnd"/>
-      <w:r>
-        <w:rPr>
-          <w:rFonts w:ascii="Consolas" w:hAnsi="Consolas" w:cs="Consolas"/>
-          <w:color w:val="000000"/>
-          <w:sz w:val="16"/>
-          <w:szCs w:val="16"/>
-          <w:highlight w:val="white"/>
-          <w:lang w:val="en-US"/>
-        </w:rPr>
-        <w:t>);</w:t>
+        <w:t>();</w:t>
       </w:r>
     </w:p>
     <w:p>
@@ -14779,7 +14699,6 @@
         </w:rPr>
         <w:t xml:space="preserve">                    </w:t>
       </w:r>
-      <w:proofErr w:type="gramStart"/>
       <w:r>
         <w:rPr>
           <w:rFonts w:ascii="Consolas" w:hAnsi="Consolas" w:cs="Consolas"/>
@@ -14791,7 +14710,6 @@
         </w:rPr>
         <w:t>return</w:t>
       </w:r>
-      <w:proofErr w:type="gramEnd"/>
       <w:r>
         <w:rPr>
           <w:rFonts w:ascii="Consolas" w:hAnsi="Consolas" w:cs="Consolas"/>
@@ -14879,7 +14797,6 @@
         </w:rPr>
         <w:t xml:space="preserve">                </w:t>
       </w:r>
-      <w:proofErr w:type="gramStart"/>
       <w:r>
         <w:rPr>
           <w:rFonts w:ascii="Consolas" w:hAnsi="Consolas" w:cs="Consolas"/>
@@ -14891,7 +14808,6 @@
         </w:rPr>
         <w:t>catch</w:t>
       </w:r>
-      <w:proofErr w:type="gramEnd"/>
       <w:r>
         <w:rPr>
           <w:rFonts w:ascii="Consolas" w:hAnsi="Consolas" w:cs="Consolas"/>
@@ -14979,7 +14895,6 @@
         </w:rPr>
         <w:t xml:space="preserve">                    </w:t>
       </w:r>
-      <w:proofErr w:type="gramStart"/>
       <w:r>
         <w:rPr>
           <w:rFonts w:ascii="Consolas" w:hAnsi="Consolas" w:cs="Consolas"/>
@@ -14991,7 +14906,6 @@
         </w:rPr>
         <w:t>return</w:t>
       </w:r>
-      <w:proofErr w:type="gramEnd"/>
       <w:r>
         <w:rPr>
           <w:rFonts w:ascii="Consolas" w:hAnsi="Consolas" w:cs="Consolas"/>
@@ -15149,7 +15063,6 @@
         </w:rPr>
         <w:t xml:space="preserve">        </w:t>
       </w:r>
-      <w:proofErr w:type="gramStart"/>
       <w:r>
         <w:rPr>
           <w:rFonts w:ascii="Consolas" w:hAnsi="Consolas" w:cs="Consolas"/>
@@ -15161,7 +15074,6 @@
         </w:rPr>
         <w:t>public</w:t>
       </w:r>
-      <w:proofErr w:type="gramEnd"/>
       <w:r>
         <w:rPr>
           <w:rFonts w:ascii="Consolas" w:hAnsi="Consolas" w:cs="Consolas"/>
@@ -15173,6 +15085,7 @@
         </w:rPr>
         <w:t xml:space="preserve"> </w:t>
       </w:r>
+      <w:proofErr w:type="spellStart"/>
       <w:r>
         <w:rPr>
           <w:rFonts w:ascii="Consolas" w:hAnsi="Consolas" w:cs="Consolas"/>
@@ -15184,6 +15097,7 @@
         </w:rPr>
         <w:t>bool</w:t>
       </w:r>
+      <w:proofErr w:type="spellEnd"/>
       <w:r>
         <w:rPr>
           <w:rFonts w:ascii="Consolas" w:hAnsi="Consolas" w:cs="Consolas"/>
@@ -15295,7 +15209,6 @@
         </w:rPr>
         <w:t xml:space="preserve">            </w:t>
       </w:r>
-      <w:proofErr w:type="gramStart"/>
       <w:r>
         <w:rPr>
           <w:rFonts w:ascii="Consolas" w:hAnsi="Consolas" w:cs="Consolas"/>
@@ -15307,7 +15220,6 @@
         </w:rPr>
         <w:t>using</w:t>
       </w:r>
-      <w:proofErr w:type="gramEnd"/>
       <w:r>
         <w:rPr>
           <w:rFonts w:ascii="Consolas" w:hAnsi="Consolas" w:cs="Consolas"/>
@@ -15341,31 +15253,7 @@
           <w:highlight w:val="white"/>
           <w:lang w:val="en-US"/>
         </w:rPr>
-        <w:t xml:space="preserve"> </w:t>
-      </w:r>
-      <w:proofErr w:type="spellStart"/>
-      <w:r>
-        <w:rPr>
-          <w:rFonts w:ascii="Consolas" w:hAnsi="Consolas" w:cs="Consolas"/>
-          <w:color w:val="000000"/>
-          <w:sz w:val="16"/>
-          <w:szCs w:val="16"/>
-          <w:highlight w:val="white"/>
-          <w:lang w:val="en-US"/>
-        </w:rPr>
-        <w:t>db</w:t>
-      </w:r>
-      <w:proofErr w:type="spellEnd"/>
-      <w:r>
-        <w:rPr>
-          <w:rFonts w:ascii="Consolas" w:hAnsi="Consolas" w:cs="Consolas"/>
-          <w:color w:val="000000"/>
-          <w:sz w:val="16"/>
-          <w:szCs w:val="16"/>
-          <w:highlight w:val="white"/>
-          <w:lang w:val="en-US"/>
-        </w:rPr>
-        <w:t xml:space="preserve"> = </w:t>
+        <w:t xml:space="preserve"> db = </w:t>
       </w:r>
       <w:r>
         <w:rPr>
@@ -15468,7 +15356,6 @@
         <w:t xml:space="preserve">                </w:t>
       </w:r>
       <w:proofErr w:type="spellStart"/>
-      <w:proofErr w:type="gramStart"/>
       <w:r>
         <w:rPr>
           <w:rFonts w:ascii="Consolas" w:hAnsi="Consolas" w:cs="Consolas"/>
@@ -15493,7 +15380,6 @@
         <w:t>(</w:t>
       </w:r>
       <w:proofErr w:type="spellStart"/>
-      <w:proofErr w:type="gramEnd"/>
       <w:r>
         <w:rPr>
           <w:rFonts w:ascii="Consolas" w:hAnsi="Consolas" w:cs="Consolas"/>
@@ -15556,7 +15442,6 @@
         <w:t xml:space="preserve">                </w:t>
       </w:r>
       <w:proofErr w:type="spellStart"/>
-      <w:proofErr w:type="gramStart"/>
       <w:r>
         <w:rPr>
           <w:rFonts w:ascii="Consolas" w:hAnsi="Consolas" w:cs="Consolas"/>
@@ -15569,7 +15454,6 @@
         <w:t>int</w:t>
       </w:r>
       <w:proofErr w:type="spellEnd"/>
-      <w:proofErr w:type="gramEnd"/>
       <w:r>
         <w:rPr>
           <w:rFonts w:ascii="Consolas" w:hAnsi="Consolas" w:cs="Consolas"/>
@@ -15632,7 +15516,6 @@
         </w:rPr>
         <w:t xml:space="preserve">                </w:t>
       </w:r>
-      <w:proofErr w:type="gramStart"/>
       <w:r>
         <w:rPr>
           <w:rFonts w:ascii="Consolas" w:hAnsi="Consolas" w:cs="Consolas"/>
@@ -15644,7 +15527,6 @@
         </w:rPr>
         <w:t>return</w:t>
       </w:r>
-      <w:proofErr w:type="gramEnd"/>
       <w:r>
         <w:rPr>
           <w:rFonts w:ascii="Consolas" w:hAnsi="Consolas" w:cs="Consolas"/>
@@ -16060,7 +15942,7 @@
 </file>
 
 <file path=word/endnotes.xml><?xml version="1.0" encoding="utf-8"?>
-<w:endnotes xmlns:wpc="http://schemas.microsoft.com/office/word/2010/wordprocessingCanvas" xmlns:mc="http://schemas.openxmlformats.org/markup-compatibility/2006" xmlns:o="urn:schemas-microsoft-com:office:office" xmlns:r="http://schemas.openxmlformats.org/officeDocument/2006/relationships" xmlns:m="http://schemas.openxmlformats.org/officeDocument/2006/math" xmlns:v="urn:schemas-microsoft-com:vml" xmlns:wp14="http://schemas.microsoft.com/office/word/2010/wordprocessingDrawing" xmlns:wp="http://schemas.openxmlformats.org/drawingml/2006/wordprocessingDrawing" xmlns:w10="urn:schemas-microsoft-com:office:word" xmlns:w="http://schemas.openxmlformats.org/wordprocessingml/2006/main" xmlns:w14="http://schemas.microsoft.com/office/word/2010/wordml" xmlns:w15="http://schemas.microsoft.com/office/word/2012/wordml" xmlns:wpg="http://schemas.microsoft.com/office/word/2010/wordprocessingGroup" xmlns:wpi="http://schemas.microsoft.com/office/word/2010/wordprocessingInk" xmlns:wne="http://schemas.microsoft.com/office/word/2006/wordml" xmlns:wps="http://schemas.microsoft.com/office/word/2010/wordprocessingShape" mc:Ignorable="w14 w15 wp14">
+<w:endnotes xmlns:ve="http://schemas.openxmlformats.org/markup-compatibility/2006" xmlns:o="urn:schemas-microsoft-com:office:office" xmlns:r="http://schemas.openxmlformats.org/officeDocument/2006/relationships" xmlns:m="http://schemas.openxmlformats.org/officeDocument/2006/math" xmlns:v="urn:schemas-microsoft-com:vml" xmlns:wp="http://schemas.openxmlformats.org/drawingml/2006/wordprocessingDrawing" xmlns:w10="urn:schemas-microsoft-com:office:word" xmlns:w="http://schemas.openxmlformats.org/wordprocessingml/2006/main" xmlns:wne="http://schemas.microsoft.com/office/word/2006/wordml">
   <w:endnote w:type="separator" w:id="-1">
     <w:p>
       <w:pPr>
@@ -16085,7 +15967,7 @@
 </file>
 
 <file path=word/footnotes.xml><?xml version="1.0" encoding="utf-8"?>
-<w:footnotes xmlns:wpc="http://schemas.microsoft.com/office/word/2010/wordprocessingCanvas" xmlns:mc="http://schemas.openxmlformats.org/markup-compatibility/2006" xmlns:o="urn:schemas-microsoft-com:office:office" xmlns:r="http://schemas.openxmlformats.org/officeDocument/2006/relationships" xmlns:m="http://schemas.openxmlformats.org/officeDocument/2006/math" xmlns:v="urn:schemas-microsoft-com:vml" xmlns:wp14="http://schemas.microsoft.com/office/word/2010/wordprocessingDrawing" xmlns:wp="http://schemas.openxmlformats.org/drawingml/2006/wordprocessingDrawing" xmlns:w10="urn:schemas-microsoft-com:office:word" xmlns:w="http://schemas.openxmlformats.org/wordprocessingml/2006/main" xmlns:w14="http://schemas.microsoft.com/office/word/2010/wordml" xmlns:w15="http://schemas.microsoft.com/office/word/2012/wordml" xmlns:wpg="http://schemas.microsoft.com/office/word/2010/wordprocessingGroup" xmlns:wpi="http://schemas.microsoft.com/office/word/2010/wordprocessingInk" xmlns:wne="http://schemas.microsoft.com/office/word/2006/wordml" xmlns:wps="http://schemas.microsoft.com/office/word/2010/wordprocessingShape" mc:Ignorable="w14 w15 wp14">
+<w:footnotes xmlns:ve="http://schemas.openxmlformats.org/markup-compatibility/2006" xmlns:o="urn:schemas-microsoft-com:office:office" xmlns:r="http://schemas.openxmlformats.org/officeDocument/2006/relationships" xmlns:m="http://schemas.openxmlformats.org/officeDocument/2006/math" xmlns:v="urn:schemas-microsoft-com:vml" xmlns:wp="http://schemas.openxmlformats.org/drawingml/2006/wordprocessingDrawing" xmlns:w10="urn:schemas-microsoft-com:office:word" xmlns:w="http://schemas.openxmlformats.org/wordprocessingml/2006/main" xmlns:wne="http://schemas.microsoft.com/office/word/2006/wordml">
   <w:footnote w:type="separator" w:id="-1">
     <w:p>
       <w:pPr>
@@ -16110,7 +15992,7 @@
 </file>
 
 <file path=word/header1.xml><?xml version="1.0" encoding="utf-8"?>
-<w:hdr xmlns:wpc="http://schemas.microsoft.com/office/word/2010/wordprocessingCanvas" xmlns:mc="http://schemas.openxmlformats.org/markup-compatibility/2006" xmlns:o="urn:schemas-microsoft-com:office:office" xmlns:r="http://schemas.openxmlformats.org/officeDocument/2006/relationships" xmlns:m="http://schemas.openxmlformats.org/officeDocument/2006/math" xmlns:v="urn:schemas-microsoft-com:vml" xmlns:wp14="http://schemas.microsoft.com/office/word/2010/wordprocessingDrawing" xmlns:wp="http://schemas.openxmlformats.org/drawingml/2006/wordprocessingDrawing" xmlns:w10="urn:schemas-microsoft-com:office:word" xmlns:w="http://schemas.openxmlformats.org/wordprocessingml/2006/main" xmlns:w14="http://schemas.microsoft.com/office/word/2010/wordml" xmlns:w15="http://schemas.microsoft.com/office/word/2012/wordml" xmlns:wpg="http://schemas.microsoft.com/office/word/2010/wordprocessingGroup" xmlns:wpi="http://schemas.microsoft.com/office/word/2010/wordprocessingInk" xmlns:wne="http://schemas.microsoft.com/office/word/2006/wordml" xmlns:wps="http://schemas.microsoft.com/office/word/2010/wordprocessingShape" mc:Ignorable="w14 w15 wp14">
+<w:hdr xmlns:ve="http://schemas.openxmlformats.org/markup-compatibility/2006" xmlns:o="urn:schemas-microsoft-com:office:office" xmlns:r="http://schemas.openxmlformats.org/officeDocument/2006/relationships" xmlns:m="http://schemas.openxmlformats.org/officeDocument/2006/math" xmlns:v="urn:schemas-microsoft-com:vml" xmlns:wp="http://schemas.openxmlformats.org/drawingml/2006/wordprocessingDrawing" xmlns:w10="urn:schemas-microsoft-com:office:word" xmlns:w="http://schemas.openxmlformats.org/wordprocessingml/2006/main" xmlns:wne="http://schemas.microsoft.com/office/word/2006/wordml">
   <w:p>
     <w:pPr>
       <w:pStyle w:val="En-tte"/>
@@ -16131,8 +16013,8 @@
 </file>
 
 <file path=word/numbering.xml><?xml version="1.0" encoding="utf-8"?>
-<w:numbering xmlns:wpc="http://schemas.microsoft.com/office/word/2010/wordprocessingCanvas" xmlns:mc="http://schemas.openxmlformats.org/markup-compatibility/2006" xmlns:o="urn:schemas-microsoft-com:office:office" xmlns:r="http://schemas.openxmlformats.org/officeDocument/2006/relationships" xmlns:m="http://schemas.openxmlformats.org/officeDocument/2006/math" xmlns:v="urn:schemas-microsoft-com:vml" xmlns:wp14="http://schemas.microsoft.com/office/word/2010/wordprocessingDrawing" xmlns:wp="http://schemas.openxmlformats.org/drawingml/2006/wordprocessingDrawing" xmlns:w10="urn:schemas-microsoft-com:office:word" xmlns:w="http://schemas.openxmlformats.org/wordprocessingml/2006/main" xmlns:w14="http://schemas.microsoft.com/office/word/2010/wordml" xmlns:w15="http://schemas.microsoft.com/office/word/2012/wordml" xmlns:wpg="http://schemas.microsoft.com/office/word/2010/wordprocessingGroup" xmlns:wpi="http://schemas.microsoft.com/office/word/2010/wordprocessingInk" xmlns:wne="http://schemas.microsoft.com/office/word/2006/wordml" xmlns:wps="http://schemas.microsoft.com/office/word/2010/wordprocessingShape" mc:Ignorable="w14 w15 wp14">
-  <w:abstractNum w:abstractNumId="0" w15:restartNumberingAfterBreak="0">
+<w:numbering xmlns:ve="http://schemas.openxmlformats.org/markup-compatibility/2006" xmlns:o="urn:schemas-microsoft-com:office:office" xmlns:r="http://schemas.openxmlformats.org/officeDocument/2006/relationships" xmlns:m="http://schemas.openxmlformats.org/officeDocument/2006/math" xmlns:v="urn:schemas-microsoft-com:vml" xmlns:wp="http://schemas.openxmlformats.org/drawingml/2006/wordprocessingDrawing" xmlns:w10="urn:schemas-microsoft-com:office:word" xmlns:w="http://schemas.openxmlformats.org/wordprocessingml/2006/main" xmlns:wne="http://schemas.microsoft.com/office/word/2006/wordml">
+  <w:abstractNum w:abstractNumId="0">
     <w:nsid w:val="03C96068"/>
     <w:multiLevelType w:val="multilevel"/>
     <w:tmpl w:val="040C001F"/>
@@ -16218,7 +16100,7 @@
       </w:pPr>
     </w:lvl>
   </w:abstractNum>
-  <w:abstractNum w:abstractNumId="1" w15:restartNumberingAfterBreak="0">
+  <w:abstractNum w:abstractNumId="1">
     <w:nsid w:val="06E53CC9"/>
     <w:multiLevelType w:val="multilevel"/>
     <w:tmpl w:val="F8BC0F30"/>
@@ -16331,7 +16213,7 @@
       </w:rPr>
     </w:lvl>
   </w:abstractNum>
-  <w:abstractNum w:abstractNumId="2" w15:restartNumberingAfterBreak="0">
+  <w:abstractNum w:abstractNumId="2">
     <w:nsid w:val="0E87113B"/>
     <w:multiLevelType w:val="multilevel"/>
     <w:tmpl w:val="040C001F"/>
@@ -16417,7 +16299,7 @@
       </w:pPr>
     </w:lvl>
   </w:abstractNum>
-  <w:abstractNum w:abstractNumId="3" w15:restartNumberingAfterBreak="0">
+  <w:abstractNum w:abstractNumId="3">
     <w:nsid w:val="154643C6"/>
     <w:multiLevelType w:val="multilevel"/>
     <w:tmpl w:val="040C001F"/>
@@ -16503,7 +16385,7 @@
       </w:pPr>
     </w:lvl>
   </w:abstractNum>
-  <w:abstractNum w:abstractNumId="4" w15:restartNumberingAfterBreak="0">
+  <w:abstractNum w:abstractNumId="4">
     <w:nsid w:val="1FDD124E"/>
     <w:multiLevelType w:val="multilevel"/>
     <w:tmpl w:val="F3D24646"/>
@@ -16616,7 +16498,7 @@
       </w:rPr>
     </w:lvl>
   </w:abstractNum>
-  <w:abstractNum w:abstractNumId="5" w15:restartNumberingAfterBreak="0">
+  <w:abstractNum w:abstractNumId="5">
     <w:nsid w:val="2BA6466E"/>
     <w:multiLevelType w:val="multilevel"/>
     <w:tmpl w:val="040C001D"/>
@@ -16702,7 +16584,7 @@
       </w:pPr>
     </w:lvl>
   </w:abstractNum>
-  <w:abstractNum w:abstractNumId="6" w15:restartNumberingAfterBreak="0">
+  <w:abstractNum w:abstractNumId="6">
     <w:nsid w:val="33D821FB"/>
     <w:multiLevelType w:val="multilevel"/>
     <w:tmpl w:val="040C001F"/>
@@ -16788,7 +16670,7 @@
       </w:pPr>
     </w:lvl>
   </w:abstractNum>
-  <w:abstractNum w:abstractNumId="7" w15:restartNumberingAfterBreak="0">
+  <w:abstractNum w:abstractNumId="7">
     <w:nsid w:val="3798738C"/>
     <w:multiLevelType w:val="multilevel"/>
     <w:tmpl w:val="040C001F"/>
@@ -16874,7 +16756,7 @@
       </w:pPr>
     </w:lvl>
   </w:abstractNum>
-  <w:abstractNum w:abstractNumId="8" w15:restartNumberingAfterBreak="0">
+  <w:abstractNum w:abstractNumId="8">
     <w:nsid w:val="3D7610A1"/>
     <w:multiLevelType w:val="multilevel"/>
     <w:tmpl w:val="F8BC0F30"/>
@@ -16987,7 +16869,7 @@
       </w:rPr>
     </w:lvl>
   </w:abstractNum>
-  <w:abstractNum w:abstractNumId="9" w15:restartNumberingAfterBreak="0">
+  <w:abstractNum w:abstractNumId="9">
     <w:nsid w:val="3FA30005"/>
     <w:multiLevelType w:val="multilevel"/>
     <w:tmpl w:val="040C001F"/>
@@ -17073,7 +16955,7 @@
       </w:pPr>
     </w:lvl>
   </w:abstractNum>
-  <w:abstractNum w:abstractNumId="10" w15:restartNumberingAfterBreak="0">
+  <w:abstractNum w:abstractNumId="10">
     <w:nsid w:val="45342C50"/>
     <w:multiLevelType w:val="multilevel"/>
     <w:tmpl w:val="040C001F"/>
@@ -17159,7 +17041,7 @@
       </w:pPr>
     </w:lvl>
   </w:abstractNum>
-  <w:abstractNum w:abstractNumId="11" w15:restartNumberingAfterBreak="0">
+  <w:abstractNum w:abstractNumId="11">
     <w:nsid w:val="46E91227"/>
     <w:multiLevelType w:val="multilevel"/>
     <w:tmpl w:val="040C001F"/>
@@ -17245,7 +17127,7 @@
       </w:pPr>
     </w:lvl>
   </w:abstractNum>
-  <w:abstractNum w:abstractNumId="12" w15:restartNumberingAfterBreak="0">
+  <w:abstractNum w:abstractNumId="12">
     <w:nsid w:val="494654A5"/>
     <w:multiLevelType w:val="multilevel"/>
     <w:tmpl w:val="040C001F"/>
@@ -17331,7 +17213,7 @@
       </w:pPr>
     </w:lvl>
   </w:abstractNum>
-  <w:abstractNum w:abstractNumId="13" w15:restartNumberingAfterBreak="0">
+  <w:abstractNum w:abstractNumId="13">
     <w:nsid w:val="4C6C09C7"/>
     <w:multiLevelType w:val="multilevel"/>
     <w:tmpl w:val="0C88F8E8"/>
@@ -17444,7 +17326,7 @@
       </w:rPr>
     </w:lvl>
   </w:abstractNum>
-  <w:abstractNum w:abstractNumId="14" w15:restartNumberingAfterBreak="0">
+  <w:abstractNum w:abstractNumId="14">
     <w:nsid w:val="4F274634"/>
     <w:multiLevelType w:val="hybridMultilevel"/>
     <w:tmpl w:val="04347B9E"/>
@@ -17530,7 +17412,7 @@
       </w:pPr>
     </w:lvl>
   </w:abstractNum>
-  <w:abstractNum w:abstractNumId="15" w15:restartNumberingAfterBreak="0">
+  <w:abstractNum w:abstractNumId="15">
     <w:nsid w:val="53AF35BC"/>
     <w:multiLevelType w:val="multilevel"/>
     <w:tmpl w:val="040C001F"/>
@@ -17616,7 +17498,7 @@
       </w:pPr>
     </w:lvl>
   </w:abstractNum>
-  <w:abstractNum w:abstractNumId="16" w15:restartNumberingAfterBreak="0">
+  <w:abstractNum w:abstractNumId="16">
     <w:nsid w:val="541B4A94"/>
     <w:multiLevelType w:val="multilevel"/>
     <w:tmpl w:val="040C001F"/>
@@ -17702,7 +17584,7 @@
       </w:pPr>
     </w:lvl>
   </w:abstractNum>
-  <w:abstractNum w:abstractNumId="17" w15:restartNumberingAfterBreak="0">
+  <w:abstractNum w:abstractNumId="17">
     <w:nsid w:val="55F60803"/>
     <w:multiLevelType w:val="multilevel"/>
     <w:tmpl w:val="B142D6D4"/>
@@ -17788,7 +17670,7 @@
       </w:pPr>
     </w:lvl>
   </w:abstractNum>
-  <w:abstractNum w:abstractNumId="18" w15:restartNumberingAfterBreak="0">
+  <w:abstractNum w:abstractNumId="18">
     <w:nsid w:val="572620F1"/>
     <w:multiLevelType w:val="hybridMultilevel"/>
     <w:tmpl w:val="FC305DCE"/>
@@ -17874,7 +17756,7 @@
       </w:pPr>
     </w:lvl>
   </w:abstractNum>
-  <w:abstractNum w:abstractNumId="19" w15:restartNumberingAfterBreak="0">
+  <w:abstractNum w:abstractNumId="19">
     <w:nsid w:val="5DD62BCB"/>
     <w:multiLevelType w:val="multilevel"/>
     <w:tmpl w:val="040C001F"/>
@@ -17960,7 +17842,7 @@
       </w:pPr>
     </w:lvl>
   </w:abstractNum>
-  <w:abstractNum w:abstractNumId="20" w15:restartNumberingAfterBreak="0">
+  <w:abstractNum w:abstractNumId="20">
     <w:nsid w:val="61C34C01"/>
     <w:multiLevelType w:val="multilevel"/>
     <w:tmpl w:val="040C001F"/>
@@ -18046,7 +17928,7 @@
       </w:pPr>
     </w:lvl>
   </w:abstractNum>
-  <w:abstractNum w:abstractNumId="21" w15:restartNumberingAfterBreak="0">
+  <w:abstractNum w:abstractNumId="21">
     <w:nsid w:val="64CD4B2D"/>
     <w:multiLevelType w:val="multilevel"/>
     <w:tmpl w:val="040C001F"/>
@@ -18132,7 +18014,7 @@
       </w:pPr>
     </w:lvl>
   </w:abstractNum>
-  <w:abstractNum w:abstractNumId="22" w15:restartNumberingAfterBreak="0">
+  <w:abstractNum w:abstractNumId="22">
     <w:nsid w:val="65663485"/>
     <w:multiLevelType w:val="multilevel"/>
     <w:tmpl w:val="040C001F"/>
@@ -18218,7 +18100,7 @@
       </w:pPr>
     </w:lvl>
   </w:abstractNum>
-  <w:abstractNum w:abstractNumId="23" w15:restartNumberingAfterBreak="0">
+  <w:abstractNum w:abstractNumId="23">
     <w:nsid w:val="6BB144AF"/>
     <w:multiLevelType w:val="multilevel"/>
     <w:tmpl w:val="F8BC0F30"/>
@@ -18331,7 +18213,7 @@
       </w:rPr>
     </w:lvl>
   </w:abstractNum>
-  <w:abstractNum w:abstractNumId="24" w15:restartNumberingAfterBreak="0">
+  <w:abstractNum w:abstractNumId="24">
     <w:nsid w:val="79B96E93"/>
     <w:multiLevelType w:val="multilevel"/>
     <w:tmpl w:val="040C001F"/>
@@ -18496,7 +18378,7 @@
 </file>
 
 <file path=word/styles.xml><?xml version="1.0" encoding="utf-8"?>
-<w:styles xmlns:mc="http://schemas.openxmlformats.org/markup-compatibility/2006" xmlns:r="http://schemas.openxmlformats.org/officeDocument/2006/relationships" xmlns:w="http://schemas.openxmlformats.org/wordprocessingml/2006/main" xmlns:w14="http://schemas.microsoft.com/office/word/2010/wordml" xmlns:w15="http://schemas.microsoft.com/office/word/2012/wordml" mc:Ignorable="w14 w15">
+<w:styles xmlns:r="http://schemas.openxmlformats.org/officeDocument/2006/relationships" xmlns:w="http://schemas.openxmlformats.org/wordprocessingml/2006/main">
   <w:docDefaults>
     <w:rPrDefault>
       <w:rPr>
@@ -18512,378 +18394,144 @@
       </w:pPr>
     </w:pPrDefault>
   </w:docDefaults>
-  <w:latentStyles w:defLockedState="0" w:defUIPriority="99" w:defSemiHidden="0" w:defUnhideWhenUsed="0" w:defQFormat="0" w:count="371">
-    <w:lsdException w:name="Normal" w:uiPriority="0" w:qFormat="1"/>
-    <w:lsdException w:name="heading 1" w:uiPriority="9" w:qFormat="1"/>
-    <w:lsdException w:name="heading 2" w:semiHidden="1" w:uiPriority="9" w:unhideWhenUsed="1" w:qFormat="1"/>
-    <w:lsdException w:name="heading 3" w:semiHidden="1" w:uiPriority="9" w:unhideWhenUsed="1" w:qFormat="1"/>
-    <w:lsdException w:name="heading 4" w:semiHidden="1" w:uiPriority="9" w:unhideWhenUsed="1" w:qFormat="1"/>
-    <w:lsdException w:name="heading 5" w:semiHidden="1" w:uiPriority="9" w:unhideWhenUsed="1" w:qFormat="1"/>
-    <w:lsdException w:name="heading 6" w:semiHidden="1" w:uiPriority="9" w:unhideWhenUsed="1" w:qFormat="1"/>
-    <w:lsdException w:name="heading 7" w:semiHidden="1" w:uiPriority="9" w:unhideWhenUsed="1" w:qFormat="1"/>
-    <w:lsdException w:name="heading 8" w:semiHidden="1" w:uiPriority="9" w:unhideWhenUsed="1" w:qFormat="1"/>
-    <w:lsdException w:name="heading 9" w:semiHidden="1" w:uiPriority="9" w:unhideWhenUsed="1" w:qFormat="1"/>
-    <w:lsdException w:name="index 1" w:semiHidden="1" w:unhideWhenUsed="1"/>
-    <w:lsdException w:name="index 2" w:semiHidden="1" w:unhideWhenUsed="1"/>
-    <w:lsdException w:name="index 3" w:semiHidden="1" w:unhideWhenUsed="1"/>
-    <w:lsdException w:name="index 4" w:semiHidden="1" w:unhideWhenUsed="1"/>
-    <w:lsdException w:name="index 5" w:semiHidden="1" w:unhideWhenUsed="1"/>
-    <w:lsdException w:name="index 6" w:semiHidden="1" w:unhideWhenUsed="1"/>
-    <w:lsdException w:name="index 7" w:semiHidden="1" w:unhideWhenUsed="1"/>
-    <w:lsdException w:name="index 8" w:semiHidden="1" w:unhideWhenUsed="1"/>
-    <w:lsdException w:name="index 9" w:semiHidden="1" w:unhideWhenUsed="1"/>
-    <w:lsdException w:name="toc 1" w:semiHidden="1" w:uiPriority="39" w:unhideWhenUsed="1"/>
-    <w:lsdException w:name="toc 2" w:semiHidden="1" w:uiPriority="39" w:unhideWhenUsed="1"/>
-    <w:lsdException w:name="toc 3" w:semiHidden="1" w:uiPriority="39" w:unhideWhenUsed="1"/>
-    <w:lsdException w:name="toc 4" w:semiHidden="1" w:uiPriority="39" w:unhideWhenUsed="1"/>
-    <w:lsdException w:name="toc 5" w:semiHidden="1" w:uiPriority="39" w:unhideWhenUsed="1"/>
-    <w:lsdException w:name="toc 6" w:semiHidden="1" w:uiPriority="39" w:unhideWhenUsed="1"/>
-    <w:lsdException w:name="toc 7" w:semiHidden="1" w:uiPriority="39" w:unhideWhenUsed="1"/>
-    <w:lsdException w:name="toc 8" w:semiHidden="1" w:uiPriority="39" w:unhideWhenUsed="1"/>
-    <w:lsdException w:name="toc 9" w:semiHidden="1" w:uiPriority="39" w:unhideWhenUsed="1"/>
-    <w:lsdException w:name="Normal Indent" w:semiHidden="1" w:unhideWhenUsed="1"/>
-    <w:lsdException w:name="footnote text" w:semiHidden="1" w:unhideWhenUsed="1"/>
-    <w:lsdException w:name="annotation text" w:semiHidden="1" w:unhideWhenUsed="1"/>
-    <w:lsdException w:name="header" w:semiHidden="1" w:unhideWhenUsed="1"/>
-    <w:lsdException w:name="footer" w:semiHidden="1" w:unhideWhenUsed="1"/>
-    <w:lsdException w:name="index heading" w:semiHidden="1" w:unhideWhenUsed="1"/>
-    <w:lsdException w:name="caption" w:semiHidden="1" w:uiPriority="35" w:unhideWhenUsed="1" w:qFormat="1"/>
-    <w:lsdException w:name="table of figures" w:semiHidden="1" w:unhideWhenUsed="1"/>
-    <w:lsdException w:name="envelope address" w:semiHidden="1" w:unhideWhenUsed="1"/>
-    <w:lsdException w:name="envelope return" w:semiHidden="1" w:unhideWhenUsed="1"/>
-    <w:lsdException w:name="footnote reference" w:semiHidden="1" w:unhideWhenUsed="1"/>
-    <w:lsdException w:name="annotation reference" w:semiHidden="1" w:unhideWhenUsed="1"/>
-    <w:lsdException w:name="line number" w:semiHidden="1" w:unhideWhenUsed="1"/>
-    <w:lsdException w:name="page number" w:semiHidden="1" w:unhideWhenUsed="1"/>
-    <w:lsdException w:name="endnote reference" w:semiHidden="1" w:unhideWhenUsed="1"/>
-    <w:lsdException w:name="endnote text" w:semiHidden="1" w:unhideWhenUsed="1"/>
-    <w:lsdException w:name="table of authorities" w:semiHidden="1" w:unhideWhenUsed="1"/>
-    <w:lsdException w:name="macro" w:semiHidden="1" w:unhideWhenUsed="1"/>
-    <w:lsdException w:name="toa heading" w:semiHidden="1" w:unhideWhenUsed="1"/>
-    <w:lsdException w:name="List" w:semiHidden="1" w:unhideWhenUsed="1"/>
-    <w:lsdException w:name="List Bullet" w:semiHidden="1" w:unhideWhenUsed="1"/>
-    <w:lsdException w:name="List Number" w:semiHidden="1" w:unhideWhenUsed="1"/>
-    <w:lsdException w:name="List 2" w:semiHidden="1" w:unhideWhenUsed="1"/>
-    <w:lsdException w:name="List 3" w:semiHidden="1" w:unhideWhenUsed="1"/>
-    <w:lsdException w:name="List 4" w:semiHidden="1" w:unhideWhenUsed="1"/>
-    <w:lsdException w:name="List 5" w:semiHidden="1" w:unhideWhenUsed="1"/>
-    <w:lsdException w:name="List Bullet 2" w:semiHidden="1" w:unhideWhenUsed="1"/>
-    <w:lsdException w:name="List Bullet 3" w:semiHidden="1" w:unhideWhenUsed="1"/>
-    <w:lsdException w:name="List Bullet 4" w:semiHidden="1" w:unhideWhenUsed="1"/>
-    <w:lsdException w:name="List Bullet 5" w:semiHidden="1" w:unhideWhenUsed="1"/>
-    <w:lsdException w:name="List Number 2" w:semiHidden="1" w:unhideWhenUsed="1"/>
-    <w:lsdException w:name="List Number 3" w:semiHidden="1" w:unhideWhenUsed="1"/>
-    <w:lsdException w:name="List Number 4" w:semiHidden="1" w:unhideWhenUsed="1"/>
-    <w:lsdException w:name="List Number 5" w:semiHidden="1" w:unhideWhenUsed="1"/>
-    <w:lsdException w:name="Title" w:uiPriority="10" w:qFormat="1"/>
-    <w:lsdException w:name="Closing" w:semiHidden="1" w:unhideWhenUsed="1"/>
-    <w:lsdException w:name="Signature" w:semiHidden="1" w:unhideWhenUsed="1"/>
-    <w:lsdException w:name="Default Paragraph Font" w:semiHidden="1" w:uiPriority="1" w:unhideWhenUsed="1"/>
-    <w:lsdException w:name="Body Text" w:semiHidden="1" w:unhideWhenUsed="1"/>
-    <w:lsdException w:name="Body Text Indent" w:semiHidden="1" w:unhideWhenUsed="1"/>
-    <w:lsdException w:name="List Continue" w:semiHidden="1" w:unhideWhenUsed="1"/>
-    <w:lsdException w:name="List Continue 2" w:semiHidden="1" w:unhideWhenUsed="1"/>
-    <w:lsdException w:name="List Continue 3" w:semiHidden="1" w:unhideWhenUsed="1"/>
-    <w:lsdException w:name="List Continue 4" w:semiHidden="1" w:unhideWhenUsed="1"/>
-    <w:lsdException w:name="List Continue 5" w:semiHidden="1" w:unhideWhenUsed="1"/>
-    <w:lsdException w:name="Message Header" w:semiHidden="1" w:unhideWhenUsed="1"/>
-    <w:lsdException w:name="Subtitle" w:uiPriority="11" w:qFormat="1"/>
-    <w:lsdException w:name="Salutation" w:semiHidden="1" w:unhideWhenUsed="1"/>
-    <w:lsdException w:name="Date" w:semiHidden="1" w:unhideWhenUsed="1"/>
-    <w:lsdException w:name="Body Text First Indent" w:semiHidden="1" w:unhideWhenUsed="1"/>
-    <w:lsdException w:name="Body Text First Indent 2" w:semiHidden="1" w:unhideWhenUsed="1"/>
-    <w:lsdException w:name="Note Heading" w:semiHidden="1" w:unhideWhenUsed="1"/>
-    <w:lsdException w:name="Body Text 2" w:semiHidden="1" w:unhideWhenUsed="1"/>
-    <w:lsdException w:name="Body Text 3" w:semiHidden="1" w:unhideWhenUsed="1"/>
-    <w:lsdException w:name="Body Text Indent 2" w:semiHidden="1" w:unhideWhenUsed="1"/>
-    <w:lsdException w:name="Body Text Indent 3" w:semiHidden="1" w:unhideWhenUsed="1"/>
-    <w:lsdException w:name="Block Text" w:semiHidden="1" w:unhideWhenUsed="1"/>
-    <w:lsdException w:name="Hyperlink" w:semiHidden="1" w:unhideWhenUsed="1"/>
-    <w:lsdException w:name="FollowedHyperlink" w:semiHidden="1" w:unhideWhenUsed="1"/>
-    <w:lsdException w:name="Strong" w:uiPriority="22" w:qFormat="1"/>
-    <w:lsdException w:name="Emphasis" w:uiPriority="20" w:qFormat="1"/>
-    <w:lsdException w:name="Document Map" w:semiHidden="1" w:unhideWhenUsed="1"/>
-    <w:lsdException w:name="Plain Text" w:semiHidden="1" w:unhideWhenUsed="1"/>
-    <w:lsdException w:name="E-mail Signature" w:semiHidden="1" w:unhideWhenUsed="1"/>
-    <w:lsdException w:name="HTML Top of Form" w:semiHidden="1" w:unhideWhenUsed="1"/>
-    <w:lsdException w:name="HTML Bottom of Form" w:semiHidden="1" w:unhideWhenUsed="1"/>
-    <w:lsdException w:name="Normal (Web)" w:semiHidden="1" w:unhideWhenUsed="1"/>
-    <w:lsdException w:name="HTML Acronym" w:semiHidden="1" w:unhideWhenUsed="1"/>
-    <w:lsdException w:name="HTML Address" w:semiHidden="1" w:unhideWhenUsed="1"/>
-    <w:lsdException w:name="HTML Cite" w:semiHidden="1" w:unhideWhenUsed="1"/>
-    <w:lsdException w:name="HTML Code" w:semiHidden="1" w:unhideWhenUsed="1"/>
-    <w:lsdException w:name="HTML Definition" w:semiHidden="1" w:unhideWhenUsed="1"/>
-    <w:lsdException w:name="HTML Keyboard" w:semiHidden="1" w:unhideWhenUsed="1"/>
-    <w:lsdException w:name="HTML Preformatted" w:semiHidden="1" w:unhideWhenUsed="1"/>
-    <w:lsdException w:name="HTML Sample" w:semiHidden="1" w:unhideWhenUsed="1"/>
-    <w:lsdException w:name="HTML Typewriter" w:semiHidden="1" w:unhideWhenUsed="1"/>
-    <w:lsdException w:name="HTML Variable" w:semiHidden="1" w:unhideWhenUsed="1"/>
-    <w:lsdException w:name="Normal Table" w:semiHidden="1" w:unhideWhenUsed="1"/>
-    <w:lsdException w:name="annotation subject" w:semiHidden="1" w:unhideWhenUsed="1"/>
-    <w:lsdException w:name="No List" w:semiHidden="1" w:unhideWhenUsed="1"/>
-    <w:lsdException w:name="Outline List 1" w:semiHidden="1" w:unhideWhenUsed="1"/>
-    <w:lsdException w:name="Outline List 2" w:semiHidden="1" w:unhideWhenUsed="1"/>
-    <w:lsdException w:name="Outline List 3" w:semiHidden="1" w:unhideWhenUsed="1"/>
-    <w:lsdException w:name="Table Simple 1" w:semiHidden="1" w:unhideWhenUsed="1"/>
-    <w:lsdException w:name="Table Simple 2" w:semiHidden="1" w:unhideWhenUsed="1"/>
-    <w:lsdException w:name="Table Simple 3" w:semiHidden="1" w:unhideWhenUsed="1"/>
-    <w:lsdException w:name="Table Classic 1" w:semiHidden="1" w:unhideWhenUsed="1"/>
-    <w:lsdException w:name="Table Classic 2" w:semiHidden="1" w:unhideWhenUsed="1"/>
-    <w:lsdException w:name="Table Classic 3" w:semiHidden="1" w:unhideWhenUsed="1"/>
-    <w:lsdException w:name="Table Classic 4" w:semiHidden="1" w:unhideWhenUsed="1"/>
-    <w:lsdException w:name="Table Colorful 1" w:semiHidden="1" w:unhideWhenUsed="1"/>
-    <w:lsdException w:name="Table Colorful 2" w:semiHidden="1" w:unhideWhenUsed="1"/>
-    <w:lsdException w:name="Table Colorful 3" w:semiHidden="1" w:unhideWhenUsed="1"/>
-    <w:lsdException w:name="Table Columns 1" w:semiHidden="1" w:unhideWhenUsed="1"/>
-    <w:lsdException w:name="Table Columns 2" w:semiHidden="1" w:unhideWhenUsed="1"/>
-    <w:lsdException w:name="Table Columns 3" w:semiHidden="1" w:unhideWhenUsed="1"/>
-    <w:lsdException w:name="Table Columns 4" w:semiHidden="1" w:unhideWhenUsed="1"/>
-    <w:lsdException w:name="Table Columns 5" w:semiHidden="1" w:unhideWhenUsed="1"/>
-    <w:lsdException w:name="Table Grid 1" w:semiHidden="1" w:unhideWhenUsed="1"/>
-    <w:lsdException w:name="Table Grid 2" w:semiHidden="1" w:unhideWhenUsed="1"/>
-    <w:lsdException w:name="Table Grid 3" w:semiHidden="1" w:unhideWhenUsed="1"/>
-    <w:lsdException w:name="Table Grid 4" w:semiHidden="1" w:unhideWhenUsed="1"/>
-    <w:lsdException w:name="Table Grid 5" w:semiHidden="1" w:unhideWhenUsed="1"/>
-    <w:lsdException w:name="Table Grid 6" w:semiHidden="1" w:unhideWhenUsed="1"/>
-    <w:lsdException w:name="Table Grid 7" w:semiHidden="1" w:unhideWhenUsed="1"/>
-    <w:lsdException w:name="Table Grid 8" w:semiHidden="1" w:unhideWhenUsed="1"/>
-    <w:lsdException w:name="Table List 1" w:semiHidden="1" w:unhideWhenUsed="1"/>
-    <w:lsdException w:name="Table List 2" w:semiHidden="1" w:unhideWhenUsed="1"/>
-    <w:lsdException w:name="Table List 3" w:semiHidden="1" w:unhideWhenUsed="1"/>
-    <w:lsdException w:name="Table List 4" w:semiHidden="1" w:unhideWhenUsed="1"/>
-    <w:lsdException w:name="Table List 5" w:semiHidden="1" w:unhideWhenUsed="1"/>
-    <w:lsdException w:name="Table List 6" w:semiHidden="1" w:unhideWhenUsed="1"/>
-    <w:lsdException w:name="Table List 7" w:semiHidden="1" w:unhideWhenUsed="1"/>
-    <w:lsdException w:name="Table List 8" w:semiHidden="1" w:unhideWhenUsed="1"/>
-    <w:lsdException w:name="Table 3D effects 1" w:semiHidden="1" w:unhideWhenUsed="1"/>
-    <w:lsdException w:name="Table 3D effects 2" w:semiHidden="1" w:unhideWhenUsed="1"/>
-    <w:lsdException w:name="Table 3D effects 3" w:semiHidden="1" w:unhideWhenUsed="1"/>
-    <w:lsdException w:name="Table Contemporary" w:semiHidden="1" w:unhideWhenUsed="1"/>
-    <w:lsdException w:name="Table Elegant" w:semiHidden="1" w:unhideWhenUsed="1"/>
-    <w:lsdException w:name="Table Professional" w:semiHidden="1" w:unhideWhenUsed="1"/>
-    <w:lsdException w:name="Table Subtle 1" w:semiHidden="1" w:unhideWhenUsed="1"/>
-    <w:lsdException w:name="Table Subtle 2" w:semiHidden="1" w:unhideWhenUsed="1"/>
-    <w:lsdException w:name="Table Web 1" w:semiHidden="1" w:unhideWhenUsed="1"/>
-    <w:lsdException w:name="Table Web 2" w:semiHidden="1" w:unhideWhenUsed="1"/>
-    <w:lsdException w:name="Table Web 3" w:semiHidden="1" w:unhideWhenUsed="1"/>
-    <w:lsdException w:name="Balloon Text" w:semiHidden="1" w:unhideWhenUsed="1"/>
-    <w:lsdException w:name="Table Grid" w:uiPriority="59"/>
-    <w:lsdException w:name="Table Theme" w:semiHidden="1" w:unhideWhenUsed="1"/>
-    <w:lsdException w:name="Placeholder Text" w:semiHidden="1"/>
-    <w:lsdException w:name="No Spacing" w:uiPriority="1" w:qFormat="1"/>
-    <w:lsdException w:name="Light Shading" w:uiPriority="60"/>
-    <w:lsdException w:name="Light List" w:uiPriority="61"/>
-    <w:lsdException w:name="Light Grid" w:uiPriority="62"/>
-    <w:lsdException w:name="Medium Shading 1" w:uiPriority="63"/>
-    <w:lsdException w:name="Medium Shading 2" w:uiPriority="64"/>
-    <w:lsdException w:name="Medium List 1" w:uiPriority="65"/>
-    <w:lsdException w:name="Medium List 2" w:uiPriority="66"/>
-    <w:lsdException w:name="Medium Grid 1" w:uiPriority="67"/>
-    <w:lsdException w:name="Medium Grid 2" w:uiPriority="68"/>
-    <w:lsdException w:name="Medium Grid 3" w:uiPriority="69"/>
-    <w:lsdException w:name="Dark List" w:uiPriority="70"/>
-    <w:lsdException w:name="Colorful Shading" w:uiPriority="71"/>
-    <w:lsdException w:name="Colorful List" w:uiPriority="72"/>
-    <w:lsdException w:name="Colorful Grid" w:uiPriority="73"/>
-    <w:lsdException w:name="Light Shading Accent 1" w:uiPriority="60"/>
-    <w:lsdException w:name="Light List Accent 1" w:uiPriority="61"/>
-    <w:lsdException w:name="Light Grid Accent 1" w:uiPriority="62"/>
-    <w:lsdException w:name="Medium Shading 1 Accent 1" w:uiPriority="63"/>
-    <w:lsdException w:name="Medium Shading 2 Accent 1" w:uiPriority="64"/>
-    <w:lsdException w:name="Medium List 1 Accent 1" w:uiPriority="65"/>
-    <w:lsdException w:name="Revision" w:semiHidden="1"/>
-    <w:lsdException w:name="List Paragraph" w:uiPriority="34" w:qFormat="1"/>
-    <w:lsdException w:name="Quote" w:uiPriority="29" w:qFormat="1"/>
-    <w:lsdException w:name="Intense Quote" w:uiPriority="30" w:qFormat="1"/>
-    <w:lsdException w:name="Medium List 2 Accent 1" w:uiPriority="66"/>
-    <w:lsdException w:name="Medium Grid 1 Accent 1" w:uiPriority="67"/>
-    <w:lsdException w:name="Medium Grid 2 Accent 1" w:uiPriority="68"/>
-    <w:lsdException w:name="Medium Grid 3 Accent 1" w:uiPriority="69"/>
-    <w:lsdException w:name="Dark List Accent 1" w:uiPriority="70"/>
-    <w:lsdException w:name="Colorful Shading Accent 1" w:uiPriority="71"/>
-    <w:lsdException w:name="Colorful List Accent 1" w:uiPriority="72"/>
-    <w:lsdException w:name="Colorful Grid Accent 1" w:uiPriority="73"/>
-    <w:lsdException w:name="Light Shading Accent 2" w:uiPriority="60"/>
-    <w:lsdException w:name="Light List Accent 2" w:uiPriority="61"/>
-    <w:lsdException w:name="Light Grid Accent 2" w:uiPriority="62"/>
-    <w:lsdException w:name="Medium Shading 1 Accent 2" w:uiPriority="63"/>
-    <w:lsdException w:name="Medium Shading 2 Accent 2" w:uiPriority="64"/>
-    <w:lsdException w:name="Medium List 1 Accent 2" w:uiPriority="65"/>
-    <w:lsdException w:name="Medium List 2 Accent 2" w:uiPriority="66"/>
-    <w:lsdException w:name="Medium Grid 1 Accent 2" w:uiPriority="67"/>
-    <w:lsdException w:name="Medium Grid 2 Accent 2" w:uiPriority="68"/>
-    <w:lsdException w:name="Medium Grid 3 Accent 2" w:uiPriority="69"/>
-    <w:lsdException w:name="Dark List Accent 2" w:uiPriority="70"/>
-    <w:lsdException w:name="Colorful Shading Accent 2" w:uiPriority="71"/>
-    <w:lsdException w:name="Colorful List Accent 2" w:uiPriority="72"/>
-    <w:lsdException w:name="Colorful Grid Accent 2" w:uiPriority="73"/>
-    <w:lsdException w:name="Light Shading Accent 3" w:uiPriority="60"/>
-    <w:lsdException w:name="Light List Accent 3" w:uiPriority="61"/>
-    <w:lsdException w:name="Light Grid Accent 3" w:uiPriority="62"/>
-    <w:lsdException w:name="Medium Shading 1 Accent 3" w:uiPriority="63"/>
-    <w:lsdException w:name="Medium Shading 2 Accent 3" w:uiPriority="64"/>
-    <w:lsdException w:name="Medium List 1 Accent 3" w:uiPriority="65"/>
-    <w:lsdException w:name="Medium List 2 Accent 3" w:uiPriority="66"/>
-    <w:lsdException w:name="Medium Grid 1 Accent 3" w:uiPriority="67"/>
-    <w:lsdException w:name="Medium Grid 2 Accent 3" w:uiPriority="68"/>
-    <w:lsdException w:name="Medium Grid 3 Accent 3" w:uiPriority="69"/>
-    <w:lsdException w:name="Dark List Accent 3" w:uiPriority="70"/>
-    <w:lsdException w:name="Colorful Shading Accent 3" w:uiPriority="71"/>
-    <w:lsdException w:name="Colorful List Accent 3" w:uiPriority="72"/>
-    <w:lsdException w:name="Colorful Grid Accent 3" w:uiPriority="73"/>
-    <w:lsdException w:name="Light Shading Accent 4" w:uiPriority="60"/>
-    <w:lsdException w:name="Light List Accent 4" w:uiPriority="61"/>
-    <w:lsdException w:name="Light Grid Accent 4" w:uiPriority="62"/>
-    <w:lsdException w:name="Medium Shading 1 Accent 4" w:uiPriority="63"/>
-    <w:lsdException w:name="Medium Shading 2 Accent 4" w:uiPriority="64"/>
-    <w:lsdException w:name="Medium List 1 Accent 4" w:uiPriority="65"/>
-    <w:lsdException w:name="Medium List 2 Accent 4" w:uiPriority="66"/>
-    <w:lsdException w:name="Medium Grid 1 Accent 4" w:uiPriority="67"/>
-    <w:lsdException w:name="Medium Grid 2 Accent 4" w:uiPriority="68"/>
-    <w:lsdException w:name="Medium Grid 3 Accent 4" w:uiPriority="69"/>
-    <w:lsdException w:name="Dark List Accent 4" w:uiPriority="70"/>
-    <w:lsdException w:name="Colorful Shading Accent 4" w:uiPriority="71"/>
-    <w:lsdException w:name="Colorful List Accent 4" w:uiPriority="72"/>
-    <w:lsdException w:name="Colorful Grid Accent 4" w:uiPriority="73"/>
-    <w:lsdException w:name="Light Shading Accent 5" w:uiPriority="60"/>
-    <w:lsdException w:name="Light List Accent 5" w:uiPriority="61"/>
-    <w:lsdException w:name="Light Grid Accent 5" w:uiPriority="62"/>
-    <w:lsdException w:name="Medium Shading 1 Accent 5" w:uiPriority="63"/>
-    <w:lsdException w:name="Medium Shading 2 Accent 5" w:uiPriority="64"/>
-    <w:lsdException w:name="Medium List 1 Accent 5" w:uiPriority="65"/>
-    <w:lsdException w:name="Medium List 2 Accent 5" w:uiPriority="66"/>
-    <w:lsdException w:name="Medium Grid 1 Accent 5" w:uiPriority="67"/>
-    <w:lsdException w:name="Medium Grid 2 Accent 5" w:uiPriority="68"/>
-    <w:lsdException w:name="Medium Grid 3 Accent 5" w:uiPriority="69"/>
-    <w:lsdException w:name="Dark List Accent 5" w:uiPriority="70"/>
-    <w:lsdException w:name="Colorful Shading Accent 5" w:uiPriority="71"/>
-    <w:lsdException w:name="Colorful List Accent 5" w:uiPriority="72"/>
-    <w:lsdException w:name="Colorful Grid Accent 5" w:uiPriority="73"/>
-    <w:lsdException w:name="Light Shading Accent 6" w:uiPriority="60"/>
-    <w:lsdException w:name="Light List Accent 6" w:uiPriority="61"/>
-    <w:lsdException w:name="Light Grid Accent 6" w:uiPriority="62"/>
-    <w:lsdException w:name="Medium Shading 1 Accent 6" w:uiPriority="63"/>
-    <w:lsdException w:name="Medium Shading 2 Accent 6" w:uiPriority="64"/>
-    <w:lsdException w:name="Medium List 1 Accent 6" w:uiPriority="65"/>
-    <w:lsdException w:name="Medium List 2 Accent 6" w:uiPriority="66"/>
-    <w:lsdException w:name="Medium Grid 1 Accent 6" w:uiPriority="67"/>
-    <w:lsdException w:name="Medium Grid 2 Accent 6" w:uiPriority="68"/>
-    <w:lsdException w:name="Medium Grid 3 Accent 6" w:uiPriority="69"/>
-    <w:lsdException w:name="Dark List Accent 6" w:uiPriority="70"/>
-    <w:lsdException w:name="Colorful Shading Accent 6" w:uiPriority="71"/>
-    <w:lsdException w:name="Colorful List Accent 6" w:uiPriority="72"/>
-    <w:lsdException w:name="Colorful Grid Accent 6" w:uiPriority="73"/>
-    <w:lsdException w:name="Subtle Emphasis" w:uiPriority="19" w:qFormat="1"/>
-    <w:lsdException w:name="Intense Emphasis" w:uiPriority="21" w:qFormat="1"/>
-    <w:lsdException w:name="Subtle Reference" w:uiPriority="31" w:qFormat="1"/>
-    <w:lsdException w:name="Intense Reference" w:uiPriority="32" w:qFormat="1"/>
-    <w:lsdException w:name="Book Title" w:uiPriority="33" w:qFormat="1"/>
-    <w:lsdException w:name="Bibliography" w:semiHidden="1" w:uiPriority="37" w:unhideWhenUsed="1"/>
-    <w:lsdException w:name="TOC Heading" w:semiHidden="1" w:uiPriority="39" w:unhideWhenUsed="1" w:qFormat="1"/>
-    <w:lsdException w:name="Plain Table 1" w:uiPriority="41"/>
-    <w:lsdException w:name="Plain Table 2" w:uiPriority="42"/>
-    <w:lsdException w:name="Plain Table 3" w:uiPriority="43"/>
-    <w:lsdException w:name="Plain Table 4" w:uiPriority="44"/>
-    <w:lsdException w:name="Plain Table 5" w:uiPriority="45"/>
-    <w:lsdException w:name="Grid Table Light" w:uiPriority="40"/>
-    <w:lsdException w:name="Grid Table 1 Light" w:uiPriority="46"/>
-    <w:lsdException w:name="Grid Table 2" w:uiPriority="47"/>
-    <w:lsdException w:name="Grid Table 3" w:uiPriority="48"/>
-    <w:lsdException w:name="Grid Table 4" w:uiPriority="49"/>
-    <w:lsdException w:name="Grid Table 5 Dark" w:uiPriority="50"/>
-    <w:lsdException w:name="Grid Table 6 Colorful" w:uiPriority="51"/>
-    <w:lsdException w:name="Grid Table 7 Colorful" w:uiPriority="52"/>
-    <w:lsdException w:name="Grid Table 1 Light Accent 1" w:uiPriority="46"/>
-    <w:lsdException w:name="Grid Table 2 Accent 1" w:uiPriority="47"/>
-    <w:lsdException w:name="Grid Table 3 Accent 1" w:uiPriority="48"/>
-    <w:lsdException w:name="Grid Table 4 Accent 1" w:uiPriority="49"/>
-    <w:lsdException w:name="Grid Table 5 Dark Accent 1" w:uiPriority="50"/>
-    <w:lsdException w:name="Grid Table 6 Colorful Accent 1" w:uiPriority="51"/>
-    <w:lsdException w:name="Grid Table 7 Colorful Accent 1" w:uiPriority="52"/>
-    <w:lsdException w:name="Grid Table 1 Light Accent 2" w:uiPriority="46"/>
-    <w:lsdException w:name="Grid Table 2 Accent 2" w:uiPriority="47"/>
-    <w:lsdException w:name="Grid Table 3 Accent 2" w:uiPriority="48"/>
-    <w:lsdException w:name="Grid Table 4 Accent 2" w:uiPriority="49"/>
-    <w:lsdException w:name="Grid Table 5 Dark Accent 2" w:uiPriority="50"/>
-    <w:lsdException w:name="Grid Table 6 Colorful Accent 2" w:uiPriority="51"/>
-    <w:lsdException w:name="Grid Table 7 Colorful Accent 2" w:uiPriority="52"/>
-    <w:lsdException w:name="Grid Table 1 Light Accent 3" w:uiPriority="46"/>
-    <w:lsdException w:name="Grid Table 2 Accent 3" w:uiPriority="47"/>
-    <w:lsdException w:name="Grid Table 3 Accent 3" w:uiPriority="48"/>
-    <w:lsdException w:name="Grid Table 4 Accent 3" w:uiPriority="49"/>
-    <w:lsdException w:name="Grid Table 5 Dark Accent 3" w:uiPriority="50"/>
-    <w:lsdException w:name="Grid Table 6 Colorful Accent 3" w:uiPriority="51"/>
-    <w:lsdException w:name="Grid Table 7 Colorful Accent 3" w:uiPriority="52"/>
-    <w:lsdException w:name="Grid Table 1 Light Accent 4" w:uiPriority="46"/>
-    <w:lsdException w:name="Grid Table 2 Accent 4" w:uiPriority="47"/>
-    <w:lsdException w:name="Grid Table 3 Accent 4" w:uiPriority="48"/>
-    <w:lsdException w:name="Grid Table 4 Accent 4" w:uiPriority="49"/>
-    <w:lsdException w:name="Grid Table 5 Dark Accent 4" w:uiPriority="50"/>
-    <w:lsdException w:name="Grid Table 6 Colorful Accent 4" w:uiPriority="51"/>
-    <w:lsdException w:name="Grid Table 7 Colorful Accent 4" w:uiPriority="52"/>
-    <w:lsdException w:name="Grid Table 1 Light Accent 5" w:uiPriority="46"/>
-    <w:lsdException w:name="Grid Table 2 Accent 5" w:uiPriority="47"/>
-    <w:lsdException w:name="Grid Table 3 Accent 5" w:uiPriority="48"/>
-    <w:lsdException w:name="Grid Table 4 Accent 5" w:uiPriority="49"/>
-    <w:lsdException w:name="Grid Table 5 Dark Accent 5" w:uiPriority="50"/>
-    <w:lsdException w:name="Grid Table 6 Colorful Accent 5" w:uiPriority="51"/>
-    <w:lsdException w:name="Grid Table 7 Colorful Accent 5" w:uiPriority="52"/>
-    <w:lsdException w:name="Grid Table 1 Light Accent 6" w:uiPriority="46"/>
-    <w:lsdException w:name="Grid Table 2 Accent 6" w:uiPriority="47"/>
-    <w:lsdException w:name="Grid Table 3 Accent 6" w:uiPriority="48"/>
-    <w:lsdException w:name="Grid Table 4 Accent 6" w:uiPriority="49"/>
-    <w:lsdException w:name="Grid Table 5 Dark Accent 6" w:uiPriority="50"/>
-    <w:lsdException w:name="Grid Table 6 Colorful Accent 6" w:uiPriority="51"/>
-    <w:lsdException w:name="Grid Table 7 Colorful Accent 6" w:uiPriority="52"/>
-    <w:lsdException w:name="List Table 1 Light" w:uiPriority="46"/>
-    <w:lsdException w:name="List Table 2" w:uiPriority="47"/>
-    <w:lsdException w:name="List Table 3" w:uiPriority="48"/>
-    <w:lsdException w:name="List Table 4" w:uiPriority="49"/>
-    <w:lsdException w:name="List Table 5 Dark" w:uiPriority="50"/>
-    <w:lsdException w:name="List Table 6 Colorful" w:uiPriority="51"/>
-    <w:lsdException w:name="List Table 7 Colorful" w:uiPriority="52"/>
-    <w:lsdException w:name="List Table 1 Light Accent 1" w:uiPriority="46"/>
-    <w:lsdException w:name="List Table 2 Accent 1" w:uiPriority="47"/>
-    <w:lsdException w:name="List Table 3 Accent 1" w:uiPriority="48"/>
-    <w:lsdException w:name="List Table 4 Accent 1" w:uiPriority="49"/>
-    <w:lsdException w:name="List Table 5 Dark Accent 1" w:uiPriority="50"/>
-    <w:lsdException w:name="List Table 6 Colorful Accent 1" w:uiPriority="51"/>
-    <w:lsdException w:name="List Table 7 Colorful Accent 1" w:uiPriority="52"/>
-    <w:lsdException w:name="List Table 1 Light Accent 2" w:uiPriority="46"/>
-    <w:lsdException w:name="List Table 2 Accent 2" w:uiPriority="47"/>
-    <w:lsdException w:name="List Table 3 Accent 2" w:uiPriority="48"/>
-    <w:lsdException w:name="List Table 4 Accent 2" w:uiPriority="49"/>
-    <w:lsdException w:name="List Table 5 Dark Accent 2" w:uiPriority="50"/>
-    <w:lsdException w:name="List Table 6 Colorful Accent 2" w:uiPriority="51"/>
-    <w:lsdException w:name="List Table 7 Colorful Accent 2" w:uiPriority="52"/>
-    <w:lsdException w:name="List Table 1 Light Accent 3" w:uiPriority="46"/>
-    <w:lsdException w:name="List Table 2 Accent 3" w:uiPriority="47"/>
-    <w:lsdException w:name="List Table 3 Accent 3" w:uiPriority="48"/>
-    <w:lsdException w:name="List Table 4 Accent 3" w:uiPriority="49"/>
-    <w:lsdException w:name="List Table 5 Dark Accent 3" w:uiPriority="50"/>
-    <w:lsdException w:name="List Table 6 Colorful Accent 3" w:uiPriority="51"/>
-    <w:lsdException w:name="List Table 7 Colorful Accent 3" w:uiPriority="52"/>
-    <w:lsdException w:name="List Table 1 Light Accent 4" w:uiPriority="46"/>
-    <w:lsdException w:name="List Table 2 Accent 4" w:uiPriority="47"/>
-    <w:lsdException w:name="List Table 3 Accent 4" w:uiPriority="48"/>
-    <w:lsdException w:name="List Table 4 Accent 4" w:uiPriority="49"/>
-    <w:lsdException w:name="List Table 5 Dark Accent 4" w:uiPriority="50"/>
-    <w:lsdException w:name="List Table 6 Colorful Accent 4" w:uiPriority="51"/>
-    <w:lsdException w:name="List Table 7 Colorful Accent 4" w:uiPriority="52"/>
-    <w:lsdException w:name="List Table 1 Light Accent 5" w:uiPriority="46"/>
-    <w:lsdException w:name="List Table 2 Accent 5" w:uiPriority="47"/>
-    <w:lsdException w:name="List Table 3 Accent 5" w:uiPriority="48"/>
-    <w:lsdException w:name="List Table 4 Accent 5" w:uiPriority="49"/>
-    <w:lsdException w:name="List Table 5 Dark Accent 5" w:uiPriority="50"/>
-    <w:lsdException w:name="List Table 6 Colorful Accent 5" w:uiPriority="51"/>
-    <w:lsdException w:name="List Table 7 Colorful Accent 5" w:uiPriority="52"/>
-    <w:lsdException w:name="List Table 1 Light Accent 6" w:uiPriority="46"/>
-    <w:lsdException w:name="List Table 2 Accent 6" w:uiPriority="47"/>
-    <w:lsdException w:name="List Table 3 Accent 6" w:uiPriority="48"/>
-    <w:lsdException w:name="List Table 4 Accent 6" w:uiPriority="49"/>
-    <w:lsdException w:name="List Table 5 Dark Accent 6" w:uiPriority="50"/>
-    <w:lsdException w:name="List Table 6 Colorful Accent 6" w:uiPriority="51"/>
-    <w:lsdException w:name="List Table 7 Colorful Accent 6" w:uiPriority="52"/>
+  <w:latentStyles w:defLockedState="0" w:defUIPriority="99" w:defSemiHidden="1" w:defUnhideWhenUsed="1" w:defQFormat="0" w:count="267">
+    <w:lsdException w:name="Normal" w:semiHidden="0" w:uiPriority="0" w:unhideWhenUsed="0" w:qFormat="1"/>
+    <w:lsdException w:name="heading 1" w:semiHidden="0" w:uiPriority="9" w:unhideWhenUsed="0" w:qFormat="1"/>
+    <w:lsdException w:name="heading 2" w:uiPriority="9" w:qFormat="1"/>
+    <w:lsdException w:name="heading 3" w:uiPriority="9" w:qFormat="1"/>
+    <w:lsdException w:name="heading 4" w:uiPriority="9" w:qFormat="1"/>
+    <w:lsdException w:name="heading 5" w:uiPriority="9" w:qFormat="1"/>
+    <w:lsdException w:name="heading 6" w:uiPriority="9" w:qFormat="1"/>
+    <w:lsdException w:name="heading 7" w:uiPriority="9" w:qFormat="1"/>
+    <w:lsdException w:name="heading 8" w:uiPriority="9" w:qFormat="1"/>
+    <w:lsdException w:name="heading 9" w:uiPriority="9" w:qFormat="1"/>
+    <w:lsdException w:name="toc 1" w:uiPriority="39"/>
+    <w:lsdException w:name="toc 2" w:uiPriority="39"/>
+    <w:lsdException w:name="toc 3" w:uiPriority="39"/>
+    <w:lsdException w:name="toc 4" w:uiPriority="39"/>
+    <w:lsdException w:name="toc 5" w:uiPriority="39"/>
+    <w:lsdException w:name="toc 6" w:uiPriority="39"/>
+    <w:lsdException w:name="toc 7" w:uiPriority="39"/>
+    <w:lsdException w:name="toc 8" w:uiPriority="39"/>
+    <w:lsdException w:name="toc 9" w:uiPriority="39"/>
+    <w:lsdException w:name="caption" w:uiPriority="35" w:qFormat="1"/>
+    <w:lsdException w:name="Title" w:semiHidden="0" w:uiPriority="10" w:unhideWhenUsed="0" w:qFormat="1"/>
+    <w:lsdException w:name="Default Paragraph Font" w:uiPriority="1"/>
+    <w:lsdException w:name="Subtitle" w:semiHidden="0" w:uiPriority="11" w:unhideWhenUsed="0" w:qFormat="1"/>
+    <w:lsdException w:name="Strong" w:semiHidden="0" w:uiPriority="22" w:unhideWhenUsed="0" w:qFormat="1"/>
+    <w:lsdException w:name="Emphasis" w:semiHidden="0" w:uiPriority="20" w:unhideWhenUsed="0" w:qFormat="1"/>
+    <w:lsdException w:name="Table Grid" w:semiHidden="0" w:uiPriority="59" w:unhideWhenUsed="0"/>
+    <w:lsdException w:name="Placeholder Text" w:unhideWhenUsed="0"/>
+    <w:lsdException w:name="No Spacing" w:semiHidden="0" w:uiPriority="1" w:unhideWhenUsed="0" w:qFormat="1"/>
+    <w:lsdException w:name="Light Shading" w:semiHidden="0" w:uiPriority="60" w:unhideWhenUsed="0"/>
+    <w:lsdException w:name="Light List" w:semiHidden="0" w:uiPriority="61" w:unhideWhenUsed="0"/>
+    <w:lsdException w:name="Light Grid" w:semiHidden="0" w:uiPriority="62" w:unhideWhenUsed="0"/>
+    <w:lsdException w:name="Medium Shading 1" w:semiHidden="0" w:uiPriority="63" w:unhideWhenUsed="0"/>
+    <w:lsdException w:name="Medium Shading 2" w:semiHidden="0" w:uiPriority="64" w:unhideWhenUsed="0"/>
+    <w:lsdException w:name="Medium List 1" w:semiHidden="0" w:uiPriority="65" w:unhideWhenUsed="0"/>
+    <w:lsdException w:name="Medium List 2" w:semiHidden="0" w:uiPriority="66" w:unhideWhenUsed="0"/>
+    <w:lsdException w:name="Medium Grid 1" w:semiHidden="0" w:uiPriority="67" w:unhideWhenUsed="0"/>
+    <w:lsdException w:name="Medium Grid 2" w:semiHidden="0" w:uiPriority="68" w:unhideWhenUsed="0"/>
+    <w:lsdException w:name="Medium Grid 3" w:semiHidden="0" w:uiPriority="69" w:unhideWhenUsed="0"/>
+    <w:lsdException w:name="Dark List" w:semiHidden="0" w:uiPriority="70" w:unhideWhenUsed="0"/>
+    <w:lsdException w:name="Colorful Shading" w:semiHidden="0" w:uiPriority="71" w:unhideWhenUsed="0"/>
+    <w:lsdException w:name="Colorful List" w:semiHidden="0" w:uiPriority="72" w:unhideWhenUsed="0"/>
+    <w:lsdException w:name="Colorful Grid" w:semiHidden="0" w:uiPriority="73" w:unhideWhenUsed="0"/>
+    <w:lsdException w:name="Light Shading Accent 1" w:semiHidden="0" w:uiPriority="60" w:unhideWhenUsed="0"/>
+    <w:lsdException w:name="Light List Accent 1" w:semiHidden="0" w:uiPriority="61" w:unhideWhenUsed="0"/>
+    <w:lsdException w:name="Light Grid Accent 1" w:semiHidden="0" w:uiPriority="62" w:unhideWhenUsed="0"/>
+    <w:lsdException w:name="Medium Shading 1 Accent 1" w:semiHidden="0" w:uiPriority="63" w:unhideWhenUsed="0"/>
+    <w:lsdException w:name="Medium Shading 2 Accent 1" w:semiHidden="0" w:uiPriority="64" w:unhideWhenUsed="0"/>
+    <w:lsdException w:name="Medium List 1 Accent 1" w:semiHidden="0" w:uiPriority="65" w:unhideWhenUsed="0"/>
+    <w:lsdException w:name="Revision" w:unhideWhenUsed="0"/>
+    <w:lsdException w:name="List Paragraph" w:semiHidden="0" w:uiPriority="34" w:unhideWhenUsed="0" w:qFormat="1"/>
+    <w:lsdException w:name="Quote" w:semiHidden="0" w:uiPriority="29" w:unhideWhenUsed="0" w:qFormat="1"/>
+    <w:lsdException w:name="Intense Quote" w:semiHidden="0" w:uiPriority="30" w:unhideWhenUsed="0" w:qFormat="1"/>
+    <w:lsdException w:name="Medium List 2 Accent 1" w:semiHidden="0" w:uiPriority="66" w:unhideWhenUsed="0"/>
+    <w:lsdException w:name="Medium Grid 1 Accent 1" w:semiHidden="0" w:uiPriority="67" w:unhideWhenUsed="0"/>
+    <w:lsdException w:name="Medium Grid 2 Accent 1" w:semiHidden="0" w:uiPriority="68" w:unhideWhenUsed="0"/>
+    <w:lsdException w:name="Medium Grid 3 Accent 1" w:semiHidden="0" w:uiPriority="69" w:unhideWhenUsed="0"/>
+    <w:lsdException w:name="Dark List Accent 1" w:semiHidden="0" w:uiPriority="70" w:unhideWhenUsed="0"/>
+    <w:lsdException w:name="Colorful Shading Accent 1" w:semiHidden="0" w:uiPriority="71" w:unhideWhenUsed="0"/>
+    <w:lsdException w:name="Colorful List Accent 1" w:semiHidden="0" w:uiPriority="72" w:unhideWhenUsed="0"/>
+    <w:lsdException w:name="Colorful Grid Accent 1" w:semiHidden="0" w:uiPriority="73" w:unhideWhenUsed="0"/>
+    <w:lsdException w:name="Light Shading Accent 2" w:semiHidden="0" w:uiPriority="60" w:unhideWhenUsed="0"/>
+    <w:lsdException w:name="Light List Accent 2" w:semiHidden="0" w:uiPriority="61" w:unhideWhenUsed="0"/>
+    <w:lsdException w:name="Light Grid Accent 2" w:semiHidden="0" w:uiPriority="62" w:unhideWhenUsed="0"/>
+    <w:lsdException w:name="Medium Shading 1 Accent 2" w:semiHidden="0" w:uiPriority="63" w:unhideWhenUsed="0"/>
+    <w:lsdException w:name="Medium Shading 2 Accent 2" w:semiHidden="0" w:uiPriority="64" w:unhideWhenUsed="0"/>
+    <w:lsdException w:name="Medium List 1 Accent 2" w:semiHidden="0" w:uiPriority="65" w:unhideWhenUsed="0"/>
+    <w:lsdException w:name="Medium List 2 Accent 2" w:semiHidden="0" w:uiPriority="66" w:unhideWhenUsed="0"/>
+    <w:lsdException w:name="Medium Grid 1 Accent 2" w:semiHidden="0" w:uiPriority="67" w:unhideWhenUsed="0"/>
+    <w:lsdException w:name="Medium Grid 2 Accent 2" w:semiHidden="0" w:uiPriority="68" w:unhideWhenUsed="0"/>
+    <w:lsdException w:name="Medium Grid 3 Accent 2" w:semiHidden="0" w:uiPriority="69" w:unhideWhenUsed="0"/>
+    <w:lsdException w:name="Dark List Accent 2" w:semiHidden="0" w:uiPriority="70" w:unhideWhenUsed="0"/>
+    <w:lsdException w:name="Colorful Shading Accent 2" w:semiHidden="0" w:uiPriority="71" w:unhideWhenUsed="0"/>
+    <w:lsdException w:name="Colorful List Accent 2" w:semiHidden="0" w:uiPriority="72" w:unhideWhenUsed="0"/>
+    <w:lsdException w:name="Colorful Grid Accent 2" w:semiHidden="0" w:uiPriority="73" w:unhideWhenUsed="0"/>
+    <w:lsdException w:name="Light Shading Accent 3" w:semiHidden="0" w:uiPriority="60" w:unhideWhenUsed="0"/>
+    <w:lsdException w:name="Light List Accent 3" w:semiHidden="0" w:uiPriority="61" w:unhideWhenUsed="0"/>
+    <w:lsdException w:name="Light Grid Accent 3" w:semiHidden="0" w:uiPriority="62" w:unhideWhenUsed="0"/>
+    <w:lsdException w:name="Medium Shading 1 Accent 3" w:semiHidden="0" w:uiPriority="63" w:unhideWhenUsed="0"/>
+    <w:lsdException w:name="Medium Shading 2 Accent 3" w:semiHidden="0" w:uiPriority="64" w:unhideWhenUsed="0"/>
+    <w:lsdException w:name="Medium List 1 Accent 3" w:semiHidden="0" w:uiPriority="65" w:unhideWhenUsed="0"/>
+    <w:lsdException w:name="Medium List 2 Accent 3" w:semiHidden="0" w:uiPriority="66" w:unhideWhenUsed="0"/>
+    <w:lsdException w:name="Medium Grid 1 Accent 3" w:semiHidden="0" w:uiPriority="67" w:unhideWhenUsed="0"/>
+    <w:lsdException w:name="Medium Grid 2 Accent 3" w:semiHidden="0" w:uiPriority="68" w:unhideWhenUsed="0"/>
+    <w:lsdException w:name="Medium Grid 3 Accent 3" w:semiHidden="0" w:uiPriority="69" w:unhideWhenUsed="0"/>
+    <w:lsdException w:name="Dark List Accent 3" w:semiHidden="0" w:uiPriority="70" w:unhideWhenUsed="0"/>
+    <w:lsdException w:name="Colorful Shading Accent 3" w:semiHidden="0" w:uiPriority="71" w:unhideWhenUsed="0"/>
+    <w:lsdException w:name="Colorful List Accent 3" w:semiHidden="0" w:uiPriority="72" w:unhideWhenUsed="0"/>
+    <w:lsdException w:name="Colorful Grid Accent 3" w:semiHidden="0" w:uiPriority="73" w:unhideWhenUsed="0"/>
+    <w:lsdException w:name="Light Shading Accent 4" w:semiHidden="0" w:uiPriority="60" w:unhideWhenUsed="0"/>
+    <w:lsdException w:name="Light List Accent 4" w:semiHidden="0" w:uiPriority="61" w:unhideWhenUsed="0"/>
+    <w:lsdException w:name="Light Grid Accent 4" w:semiHidden="0" w:uiPriority="62" w:unhideWhenUsed="0"/>
+    <w:lsdException w:name="Medium Shading 1 Accent 4" w:semiHidden="0" w:uiPriority="63" w:unhideWhenUsed="0"/>
+    <w:lsdException w:name="Medium Shading 2 Accent 4" w:semiHidden="0" w:uiPriority="64" w:unhideWhenUsed="0"/>
+    <w:lsdException w:name="Medium List 1 Accent 4" w:semiHidden="0" w:uiPriority="65" w:unhideWhenUsed="0"/>
+    <w:lsdException w:name="Medium List 2 Accent 4" w:semiHidden="0" w:uiPriority="66" w:unhideWhenUsed="0"/>
+    <w:lsdException w:name="Medium Grid 1 Accent 4" w:semiHidden="0" w:uiPriority="67" w:unhideWhenUsed="0"/>
+    <w:lsdException w:name="Medium Grid 2 Accent 4" w:semiHidden="0" w:uiPriority="68" w:unhideWhenUsed="0"/>
+    <w:lsdException w:name="Medium Grid 3 Accent 4" w:semiHidden="0" w:uiPriority="69" w:unhideWhenUsed="0"/>
+    <w:lsdException w:name="Dark List Accent 4" w:semiHidden="0" w:uiPriority="70" w:unhideWhenUsed="0"/>
+    <w:lsdException w:name="Colorful Shading Accent 4" w:semiHidden="0" w:uiPriority="71" w:unhideWhenUsed="0"/>
+    <w:lsdException w:name="Colorful List Accent 4" w:semiHidden="0" w:uiPriority="72" w:unhideWhenUsed="0"/>
+    <w:lsdException w:name="Colorful Grid Accent 4" w:semiHidden="0" w:uiPriority="73" w:unhideWhenUsed="0"/>
+    <w:lsdException w:name="Light Shading Accent 5" w:semiHidden="0" w:uiPriority="60" w:unhideWhenUsed="0"/>
+    <w:lsdException w:name="Light List Accent 5" w:semiHidden="0" w:uiPriority="61" w:unhideWhenUsed="0"/>
+    <w:lsdException w:name="Light Grid Accent 5" w:semiHidden="0" w:uiPriority="62" w:unhideWhenUsed="0"/>
+    <w:lsdException w:name="Medium Shading 1 Accent 5" w:semiHidden="0" w:uiPriority="63" w:unhideWhenUsed="0"/>
+    <w:lsdException w:name="Medium Shading 2 Accent 5" w:semiHidden="0" w:uiPriority="64" w:unhideWhenUsed="0"/>
+    <w:lsdException w:name="Medium List 1 Accent 5" w:semiHidden="0" w:uiPriority="65" w:unhideWhenUsed="0"/>
+    <w:lsdException w:name="Medium List 2 Accent 5" w:semiHidden="0" w:uiPriority="66" w:unhideWhenUsed="0"/>
+    <w:lsdException w:name="Medium Grid 1 Accent 5" w:semiHidden="0" w:uiPriority="67" w:unhideWhenUsed="0"/>
+    <w:lsdException w:name="Medium Grid 2 Accent 5" w:semiHidden="0" w:uiPriority="68" w:unhideWhenUsed="0"/>
+    <w:lsdException w:name="Medium Grid 3 Accent 5" w:semiHidden="0" w:uiPriority="69" w:unhideWhenUsed="0"/>
+    <w:lsdException w:name="Dark List Accent 5" w:semiHidden="0" w:uiPriority="70" w:unhideWhenUsed="0"/>
+    <w:lsdException w:name="Colorful Shading Accent 5" w:semiHidden="0" w:uiPriority="71" w:unhideWhenUsed="0"/>
+    <w:lsdException w:name="Colorful List Accent 5" w:semiHidden="0" w:uiPriority="72" w:unhideWhenUsed="0"/>
+    <w:lsdException w:name="Colorful Grid Accent 5" w:semiHidden="0" w:uiPriority="73" w:unhideWhenUsed="0"/>
+    <w:lsdException w:name="Light Shading Accent 6" w:semiHidden="0" w:uiPriority="60" w:unhideWhenUsed="0"/>
+    <w:lsdException w:name="Light List Accent 6" w:semiHidden="0" w:uiPriority="61" w:unhideWhenUsed="0"/>
+    <w:lsdException w:name="Light Grid Accent 6" w:semiHidden="0" w:uiPriority="62" w:unhideWhenUsed="0"/>
+    <w:lsdException w:name="Medium Shading 1 Accent 6" w:semiHidden="0" w:uiPriority="63" w:unhideWhenUsed="0"/>
+    <w:lsdException w:name="Medium Shading 2 Accent 6" w:semiHidden="0" w:uiPriority="64" w:unhideWhenUsed="0"/>
+    <w:lsdException w:name="Medium List 1 Accent 6" w:semiHidden="0" w:uiPriority="65" w:unhideWhenUsed="0"/>
+    <w:lsdException w:name="Medium List 2 Accent 6" w:semiHidden="0" w:uiPriority="66" w:unhideWhenUsed="0"/>
+    <w:lsdException w:name="Medium Grid 1 Accent 6" w:semiHidden="0" w:uiPriority="67" w:unhideWhenUsed="0"/>
+    <w:lsdException w:name="Medium Grid 2 Accent 6" w:semiHidden="0" w:uiPriority="68" w:unhideWhenUsed="0"/>
+    <w:lsdException w:name="Medium Grid 3 Accent 6" w:semiHidden="0" w:uiPriority="69" w:unhideWhenUsed="0"/>
+    <w:lsdException w:name="Dark List Accent 6" w:semiHidden="0" w:uiPriority="70" w:unhideWhenUsed="0"/>
+    <w:lsdException w:name="Colorful Shading Accent 6" w:semiHidden="0" w:uiPriority="71" w:unhideWhenUsed="0"/>
+    <w:lsdException w:name="Colorful List Accent 6" w:semiHidden="0" w:uiPriority="72" w:unhideWhenUsed="0"/>
+    <w:lsdException w:name="Colorful Grid Accent 6" w:semiHidden="0" w:uiPriority="73" w:unhideWhenUsed="0"/>
+    <w:lsdException w:name="Subtle Emphasis" w:semiHidden="0" w:uiPriority="19" w:unhideWhenUsed="0" w:qFormat="1"/>
+    <w:lsdException w:name="Intense Emphasis" w:semiHidden="0" w:uiPriority="21" w:unhideWhenUsed="0" w:qFormat="1"/>
+    <w:lsdException w:name="Subtle Reference" w:semiHidden="0" w:uiPriority="31" w:unhideWhenUsed="0" w:qFormat="1"/>
+    <w:lsdException w:name="Intense Reference" w:semiHidden="0" w:uiPriority="32" w:unhideWhenUsed="0" w:qFormat="1"/>
+    <w:lsdException w:name="Book Title" w:semiHidden="0" w:uiPriority="33" w:unhideWhenUsed="0" w:qFormat="1"/>
+    <w:lsdException w:name="Bibliography" w:uiPriority="37"/>
+    <w:lsdException w:name="TOC Heading" w:uiPriority="39" w:qFormat="1"/>
   </w:latentStyles>
   <w:style w:type="paragraph" w:default="1" w:styleId="Normal">
     <w:name w:val="Normal"/>
@@ -18962,7 +18610,6 @@
   <w:style w:type="character" w:default="1" w:styleId="Policepardfaut">
     <w:name w:val="Default Paragraph Font"/>
     <w:uiPriority w:val="1"/>
-    <w:semiHidden/>
     <w:unhideWhenUsed/>
   </w:style>
   <w:style w:type="table" w:default="1" w:styleId="TableauNormal">
@@ -18970,6 +18617,7 @@
     <w:uiPriority w:val="99"/>
     <w:semiHidden/>
     <w:unhideWhenUsed/>
+    <w:qFormat/>
     <w:tblPr>
       <w:tblInd w:w="0" w:type="dxa"/>
       <w:tblCellMar>
@@ -19228,6 +18876,7 @@
       <w:spacing w:after="0" w:line="240" w:lineRule="auto"/>
     </w:pPr>
     <w:tblPr>
+      <w:tblInd w:w="0" w:type="dxa"/>
       <w:tblBorders>
         <w:top w:val="single" w:sz="4" w:space="0" w:color="auto"/>
         <w:left w:val="single" w:sz="4" w:space="0" w:color="auto"/>
@@ -19236,6 +18885,12 @@
         <w:insideH w:val="single" w:sz="4" w:space="0" w:color="auto"/>
         <w:insideV w:val="single" w:sz="4" w:space="0" w:color="auto"/>
       </w:tblBorders>
+      <w:tblCellMar>
+        <w:top w:w="0" w:type="dxa"/>
+        <w:left w:w="108" w:type="dxa"/>
+        <w:bottom w:w="0" w:type="dxa"/>
+        <w:right w:w="108" w:type="dxa"/>
+      </w:tblCellMar>
     </w:tblPr>
   </w:style>
   <w:style w:type="paragraph" w:styleId="Sansinterligne">
@@ -19538,7 +19193,7 @@
 </file>
 
 <file path=customXml/itemProps1.xml><?xml version="1.0" encoding="utf-8"?>
-<ds:datastoreItem xmlns:ds="http://schemas.openxmlformats.org/officeDocument/2006/customXml" ds:itemID="{F3983369-7453-4787-B4E3-751BB0237734}">
+<ds:datastoreItem xmlns:ds="http://schemas.openxmlformats.org/officeDocument/2006/customXml" ds:itemID="{51A3C620-C8D1-420B-8CEB-C91946F4CD4C}">
   <ds:schemaRefs>
     <ds:schemaRef ds:uri="http://schemas.openxmlformats.org/officeDocument/2006/bibliography"/>
   </ds:schemaRefs>

--- a/doc/Rapport.docx
+++ b/doc/Rapport.docx
@@ -2282,7 +2282,6 @@
         <w:gridCol w:w="2943"/>
         <w:gridCol w:w="2410"/>
         <w:gridCol w:w="2410"/>
-        <w:gridCol w:w="1449"/>
       </w:tblGrid>
       <w:tr>
         <w:tc>
@@ -2317,19 +2316,6 @@
             </w:r>
           </w:p>
         </w:tc>
-        <w:tc>
-          <w:tcPr>
-            <w:tcW w:w="1449" w:type="dxa"/>
-          </w:tcPr>
-          <w:p>
-            <w:pPr>
-              <w:jc w:val="center"/>
-            </w:pPr>
-            <w:r>
-              <w:t>NOUS DEUX</w:t>
-            </w:r>
-          </w:p>
-        </w:tc>
       </w:tr>
       <w:tr>
         <w:tc>
@@ -2351,37 +2337,10 @@
               <w:tabs>
                 <w:tab w:val="center" w:pos="1043"/>
               </w:tabs>
-            </w:pPr>
-          </w:p>
-        </w:tc>
-        <w:tc>
-          <w:tcPr>
-            <w:tcW w:w="2410" w:type="dxa"/>
-          </w:tcPr>
-          <w:p/>
-        </w:tc>
-        <w:tc>
-          <w:tcPr>
-            <w:tcW w:w="1449" w:type="dxa"/>
-          </w:tcPr>
-          <w:p>
-            <w:pPr>
               <w:jc w:val="center"/>
             </w:pPr>
             <w:r>
               <w:t>X</w:t>
-            </w:r>
-          </w:p>
-        </w:tc>
-      </w:tr>
-      <w:tr>
-        <w:tc>
-          <w:tcPr>
-            <w:tcW w:w="2943" w:type="dxa"/>
-          </w:tcPr>
-          <w:p>
-            <w:r>
-              <w:t>Architecture logicielle</w:t>
             </w:r>
           </w:p>
         </w:tc>
@@ -2398,15 +2357,34 @@
             </w:r>
           </w:p>
         </w:tc>
+      </w:tr>
+      <w:tr>
+        <w:tc>
+          <w:tcPr>
+            <w:tcW w:w="2943" w:type="dxa"/>
+          </w:tcPr>
+          <w:p>
+            <w:r>
+              <w:t>Architecture logicielle</w:t>
+            </w:r>
+          </w:p>
+        </w:tc>
         <w:tc>
           <w:tcPr>
             <w:tcW w:w="2410" w:type="dxa"/>
           </w:tcPr>
-          <w:p/>
+          <w:p>
+            <w:pPr>
+              <w:jc w:val="center"/>
+            </w:pPr>
+            <w:r>
+              <w:t>X</w:t>
+            </w:r>
+          </w:p>
         </w:tc>
         <w:tc>
           <w:tcPr>
-            <w:tcW w:w="1449" w:type="dxa"/>
+            <w:tcW w:w="2410" w:type="dxa"/>
           </w:tcPr>
           <w:p/>
         </w:tc>
@@ -2454,12 +2432,6 @@
           </w:tcPr>
           <w:p/>
         </w:tc>
-        <w:tc>
-          <w:tcPr>
-            <w:tcW w:w="1449" w:type="dxa"/>
-          </w:tcPr>
-          <w:p/>
-        </w:tc>
       </w:tr>
       <w:tr>
         <w:tc>
@@ -2468,10 +2440,7 @@
           </w:tcPr>
           <w:p>
             <w:r>
-              <w:t>Fenêtre - C</w:t>
-            </w:r>
-            <w:r>
-              <w:t xml:space="preserve">ertificat </w:t>
+              <w:t xml:space="preserve">Fenêtre - Certificat </w:t>
             </w:r>
             <w:proofErr w:type="spellStart"/>
             <w:r>
@@ -2499,12 +2468,6 @@
             </w:r>
           </w:p>
         </w:tc>
-        <w:tc>
-          <w:tcPr>
-            <w:tcW w:w="1449" w:type="dxa"/>
-          </w:tcPr>
-          <w:p/>
-        </w:tc>
       </w:tr>
       <w:tr>
         <w:tc>
@@ -2513,10 +2476,7 @@
           </w:tcPr>
           <w:p>
             <w:r>
-              <w:t>Fenêtre - C</w:t>
-            </w:r>
-            <w:r>
-              <w:t>onnexion</w:t>
+              <w:t>Fenêtre - Connexion</w:t>
             </w:r>
           </w:p>
         </w:tc>
@@ -2539,12 +2499,6 @@
             </w:r>
           </w:p>
         </w:tc>
-        <w:tc>
-          <w:tcPr>
-            <w:tcW w:w="1449" w:type="dxa"/>
-          </w:tcPr>
-          <w:p/>
-        </w:tc>
       </w:tr>
       <w:tr>
         <w:tc>
@@ -2579,12 +2533,6 @@
               <w:jc w:val="center"/>
             </w:pPr>
           </w:p>
-        </w:tc>
-        <w:tc>
-          <w:tcPr>
-            <w:tcW w:w="1449" w:type="dxa"/>
-          </w:tcPr>
-          <w:p/>
         </w:tc>
       </w:tr>
       <w:tr>
@@ -2621,12 +2569,6 @@
             </w:r>
           </w:p>
         </w:tc>
-        <w:tc>
-          <w:tcPr>
-            <w:tcW w:w="1449" w:type="dxa"/>
-          </w:tcPr>
-          <w:p/>
-        </w:tc>
       </w:tr>
       <w:tr>
         <w:tc>
@@ -2662,12 +2604,6 @@
             </w:pPr>
           </w:p>
         </w:tc>
-        <w:tc>
-          <w:tcPr>
-            <w:tcW w:w="1449" w:type="dxa"/>
-          </w:tcPr>
-          <w:p/>
-        </w:tc>
       </w:tr>
       <w:tr>
         <w:tc>
@@ -2703,12 +2639,6 @@
             </w:pPr>
           </w:p>
         </w:tc>
-        <w:tc>
-          <w:tcPr>
-            <w:tcW w:w="1449" w:type="dxa"/>
-          </w:tcPr>
-          <w:p/>
-        </w:tc>
       </w:tr>
       <w:tr>
         <w:tc>
@@ -2743,12 +2673,6 @@
               <w:jc w:val="center"/>
             </w:pPr>
           </w:p>
-        </w:tc>
-        <w:tc>
-          <w:tcPr>
-            <w:tcW w:w="1449" w:type="dxa"/>
-          </w:tcPr>
-          <w:p/>
         </w:tc>
       </w:tr>
       <w:tr>
@@ -2785,11 +2709,43 @@
             </w:r>
           </w:p>
         </w:tc>
+      </w:tr>
+      <w:tr>
         <w:tc>
           <w:tcPr>
-            <w:tcW w:w="1449" w:type="dxa"/>
+            <w:tcW w:w="2943" w:type="dxa"/>
           </w:tcPr>
-          <w:p/>
+          <w:p>
+            <w:r>
+              <w:t>Ecriture des requêtes communiquant avec la BDD</w:t>
+            </w:r>
+          </w:p>
+        </w:tc>
+        <w:tc>
+          <w:tcPr>
+            <w:tcW w:w="2410" w:type="dxa"/>
+          </w:tcPr>
+          <w:p>
+            <w:pPr>
+              <w:jc w:val="center"/>
+            </w:pPr>
+            <w:r>
+              <w:t>X</w:t>
+            </w:r>
+          </w:p>
+        </w:tc>
+        <w:tc>
+          <w:tcPr>
+            <w:tcW w:w="2410" w:type="dxa"/>
+          </w:tcPr>
+          <w:p>
+            <w:pPr>
+              <w:jc w:val="center"/>
+            </w:pPr>
+            <w:r>
+              <w:t>X</w:t>
+            </w:r>
+          </w:p>
         </w:tc>
       </w:tr>
       <w:tr>
@@ -2799,7 +2755,80 @@
           </w:tcPr>
           <w:p>
             <w:r>
-              <w:t>Ecriture des requêtes communiquant avec la BDD</w:t>
+              <w:t>Mise en place des différents services web WCF</w:t>
+            </w:r>
+          </w:p>
+        </w:tc>
+        <w:tc>
+          <w:tcPr>
+            <w:tcW w:w="2410" w:type="dxa"/>
+          </w:tcPr>
+          <w:p>
+            <w:pPr>
+              <w:jc w:val="center"/>
+            </w:pPr>
+            <w:r>
+              <w:t>X</w:t>
+            </w:r>
+          </w:p>
+        </w:tc>
+        <w:tc>
+          <w:tcPr>
+            <w:tcW w:w="2410" w:type="dxa"/>
+          </w:tcPr>
+          <w:p>
+            <w:pPr>
+              <w:jc w:val="center"/>
+            </w:pPr>
+            <w:r>
+              <w:t>X</w:t>
+            </w:r>
+          </w:p>
+        </w:tc>
+      </w:tr>
+      <w:tr>
+        <w:tc>
+          <w:tcPr>
+            <w:tcW w:w="2943" w:type="dxa"/>
+          </w:tcPr>
+          <w:p>
+            <w:r>
+              <w:t>Ecriture de la classe pour la création et l'enregistrement des PDF</w:t>
+            </w:r>
+          </w:p>
+        </w:tc>
+        <w:tc>
+          <w:tcPr>
+            <w:tcW w:w="2410" w:type="dxa"/>
+          </w:tcPr>
+          <w:p>
+            <w:pPr>
+              <w:jc w:val="center"/>
+            </w:pPr>
+            <w:r>
+              <w:t>X</w:t>
+            </w:r>
+          </w:p>
+        </w:tc>
+        <w:tc>
+          <w:tcPr>
+            <w:tcW w:w="2410" w:type="dxa"/>
+          </w:tcPr>
+          <w:p>
+            <w:pPr>
+              <w:jc w:val="center"/>
+            </w:pPr>
+          </w:p>
+        </w:tc>
+      </w:tr>
+      <w:tr>
+        <w:tc>
+          <w:tcPr>
+            <w:tcW w:w="2943" w:type="dxa"/>
+          </w:tcPr>
+          <w:p>
+            <w:r>
+              <w:t>Ecriture de la classe pour l'envoi de mail</w:t>
             </w:r>
           </w:p>
         </w:tc>
@@ -2821,160 +2850,9 @@
             <w:pPr>
               <w:jc w:val="center"/>
             </w:pPr>
-          </w:p>
-        </w:tc>
-        <w:tc>
-          <w:tcPr>
-            <w:tcW w:w="1449" w:type="dxa"/>
-          </w:tcPr>
-          <w:p>
-            <w:pPr>
-              <w:jc w:val="center"/>
-            </w:pPr>
             <w:r>
               <w:t>X</w:t>
             </w:r>
-          </w:p>
-        </w:tc>
-      </w:tr>
-      <w:tr>
-        <w:tc>
-          <w:tcPr>
-            <w:tcW w:w="2943" w:type="dxa"/>
-          </w:tcPr>
-          <w:p>
-            <w:r>
-              <w:t>Mise en place des différents service</w:t>
-            </w:r>
-            <w:r>
-              <w:t>s</w:t>
-            </w:r>
-            <w:r>
-              <w:t xml:space="preserve"> web WCF</w:t>
-            </w:r>
-          </w:p>
-        </w:tc>
-        <w:tc>
-          <w:tcPr>
-            <w:tcW w:w="2410" w:type="dxa"/>
-          </w:tcPr>
-          <w:p>
-            <w:pPr>
-              <w:jc w:val="center"/>
-            </w:pPr>
-          </w:p>
-        </w:tc>
-        <w:tc>
-          <w:tcPr>
-            <w:tcW w:w="2410" w:type="dxa"/>
-          </w:tcPr>
-          <w:p>
-            <w:pPr>
-              <w:jc w:val="center"/>
-            </w:pPr>
-          </w:p>
-        </w:tc>
-        <w:tc>
-          <w:tcPr>
-            <w:tcW w:w="1449" w:type="dxa"/>
-          </w:tcPr>
-          <w:p>
-            <w:pPr>
-              <w:jc w:val="center"/>
-            </w:pPr>
-            <w:r>
-              <w:t>X</w:t>
-            </w:r>
-          </w:p>
-        </w:tc>
-      </w:tr>
-      <w:tr>
-        <w:tc>
-          <w:tcPr>
-            <w:tcW w:w="2943" w:type="dxa"/>
-          </w:tcPr>
-          <w:p>
-            <w:r>
-              <w:t>Ecriture de la classe pour la création et l'enregistrement des PDF</w:t>
-            </w:r>
-          </w:p>
-        </w:tc>
-        <w:tc>
-          <w:tcPr>
-            <w:tcW w:w="2410" w:type="dxa"/>
-          </w:tcPr>
-          <w:p>
-            <w:pPr>
-              <w:jc w:val="center"/>
-            </w:pPr>
-            <w:r>
-              <w:t>X</w:t>
-            </w:r>
-          </w:p>
-        </w:tc>
-        <w:tc>
-          <w:tcPr>
-            <w:tcW w:w="2410" w:type="dxa"/>
-          </w:tcPr>
-          <w:p>
-            <w:pPr>
-              <w:jc w:val="center"/>
-            </w:pPr>
-          </w:p>
-        </w:tc>
-        <w:tc>
-          <w:tcPr>
-            <w:tcW w:w="1449" w:type="dxa"/>
-          </w:tcPr>
-          <w:p>
-            <w:pPr>
-              <w:jc w:val="center"/>
-            </w:pPr>
-          </w:p>
-        </w:tc>
-      </w:tr>
-      <w:tr>
-        <w:tc>
-          <w:tcPr>
-            <w:tcW w:w="2943" w:type="dxa"/>
-          </w:tcPr>
-          <w:p>
-            <w:r>
-              <w:t>Ecriture de la classe pour l'envoi de mail</w:t>
-            </w:r>
-          </w:p>
-        </w:tc>
-        <w:tc>
-          <w:tcPr>
-            <w:tcW w:w="2410" w:type="dxa"/>
-          </w:tcPr>
-          <w:p>
-            <w:pPr>
-              <w:jc w:val="center"/>
-            </w:pPr>
-          </w:p>
-        </w:tc>
-        <w:tc>
-          <w:tcPr>
-            <w:tcW w:w="2410" w:type="dxa"/>
-          </w:tcPr>
-          <w:p>
-            <w:pPr>
-              <w:jc w:val="center"/>
-            </w:pPr>
-            <w:r>
-              <w:t>X</w:t>
-            </w:r>
-          </w:p>
-        </w:tc>
-        <w:tc>
-          <w:tcPr>
-            <w:tcW w:w="1449" w:type="dxa"/>
-          </w:tcPr>
-          <w:p>
-            <w:pPr>
-              <w:jc w:val="center"/>
-            </w:pPr>
           </w:p>
         </w:tc>
       </w:tr>
@@ -3380,6 +3258,11 @@
       </w:r>
     </w:p>
     <w:p>
+      <w:r>
+        <w:br w:type="page"/>
+      </w:r>
+    </w:p>
+    <w:p>
       <w:pPr>
         <w:rPr>
           <w:rFonts w:asciiTheme="majorHAnsi" w:eastAsiaTheme="majorEastAsia" w:hAnsiTheme="majorHAnsi" w:cstheme="majorBidi"/>
@@ -3388,9 +3271,6 @@
           <w:color w:val="4F81BD" w:themeColor="accent1"/>
         </w:rPr>
       </w:pPr>
-      <w:r>
-        <w:br w:type="page"/>
-      </w:r>
     </w:p>
     <w:p>
       <w:pPr>
@@ -3399,7 +3279,6 @@
       </w:pPr>
       <w:bookmarkStart w:id="30" w:name="_Toc482047309"/>
       <w:r>
-        <w:lastRenderedPageBreak/>
         <w:t xml:space="preserve">3.3.1.  </w:t>
       </w:r>
       <w:proofErr w:type="spellStart"/>
@@ -5056,9 +4935,6 @@
       <w:pPr>
         <w:pStyle w:val="Titre3"/>
         <w:ind w:left="1416"/>
-        <w:rPr>
-          <w:lang w:val="en-US"/>
-        </w:rPr>
       </w:pPr>
       <w:bookmarkStart w:id="40" w:name="_Toc482047317"/>
       <w:r>
@@ -5068,54 +4944,22 @@
         <w:t>.1.</w:t>
       </w:r>
       <w:r>
-        <w:rPr>
-          <w:lang w:val="en-US"/>
-        </w:rPr>
-        <w:t xml:space="preserve">  </w:t>
-      </w:r>
-      <w:proofErr w:type="spellStart"/>
-      <w:r>
-        <w:rPr>
-          <w:lang w:val="en-US"/>
-        </w:rPr>
-        <w:t>Exemple</w:t>
-      </w:r>
-      <w:proofErr w:type="spellEnd"/>
-      <w:r>
-        <w:rPr>
-          <w:lang w:val="en-US"/>
-        </w:rPr>
-        <w:t xml:space="preserve"> de service web</w:t>
+        <w:t xml:space="preserve">  Exemple de service web</w:t>
       </w:r>
       <w:bookmarkEnd w:id="40"/>
       <w:r>
-        <w:rPr>
-          <w:lang w:val="en-US"/>
-        </w:rPr>
-        <w:t xml:space="preserve"> </w:t>
-      </w:r>
-      <w:proofErr w:type="spellStart"/>
-      <w:r>
-        <w:rPr>
-          <w:lang w:val="en-US"/>
-        </w:rPr>
-        <w:t>utilisant</w:t>
-      </w:r>
-      <w:proofErr w:type="spellEnd"/>
-      <w:r>
-        <w:rPr>
-          <w:lang w:val="en-US"/>
-        </w:rPr>
-        <w:t xml:space="preserve"> Entity Framework</w:t>
-      </w:r>
-    </w:p>
-    <w:p>
-      <w:pPr>
-        <w:rPr>
-          <w:lang w:val="en-US"/>
-        </w:rPr>
-      </w:pPr>
-    </w:p>
+        <w:t xml:space="preserve"> utilisant </w:t>
+      </w:r>
+      <w:proofErr w:type="spellStart"/>
+      <w:r>
+        <w:t>Entity</w:t>
+      </w:r>
+      <w:proofErr w:type="spellEnd"/>
+      <w:r>
+        <w:t xml:space="preserve"> Framework</w:t>
+      </w:r>
+    </w:p>
+    <w:p/>
     <w:p>
       <w:pPr>
         <w:rPr>
@@ -18610,6 +18454,7 @@
   <w:style w:type="character" w:default="1" w:styleId="Policepardfaut">
     <w:name w:val="Default Paragraph Font"/>
     <w:uiPriority w:val="1"/>
+    <w:semiHidden/>
     <w:unhideWhenUsed/>
   </w:style>
   <w:style w:type="table" w:default="1" w:styleId="TableauNormal">
@@ -19193,7 +19038,7 @@
 </file>
 
 <file path=customXml/itemProps1.xml><?xml version="1.0" encoding="utf-8"?>
-<ds:datastoreItem xmlns:ds="http://schemas.openxmlformats.org/officeDocument/2006/customXml" ds:itemID="{51A3C620-C8D1-420B-8CEB-C91946F4CD4C}">
+<ds:datastoreItem xmlns:ds="http://schemas.openxmlformats.org/officeDocument/2006/customXml" ds:itemID="{3FF6E2BC-A79C-4CD5-9FA1-670C4DE8CB3E}">
   <ds:schemaRefs>
     <ds:schemaRef ds:uri="http://schemas.openxmlformats.org/officeDocument/2006/bibliography"/>
   </ds:schemaRefs>

--- a/doc/Rapport.docx
+++ b/doc/Rapport.docx
@@ -1,6 +1,6 @@
 
 <file path=word/document.xml><?xml version="1.0" encoding="utf-8"?>
-<w:document xmlns:ve="http://schemas.openxmlformats.org/markup-compatibility/2006" xmlns:o="urn:schemas-microsoft-com:office:office" xmlns:r="http://schemas.openxmlformats.org/officeDocument/2006/relationships" xmlns:m="http://schemas.openxmlformats.org/officeDocument/2006/math" xmlns:v="urn:schemas-microsoft-com:vml" xmlns:wp="http://schemas.openxmlformats.org/drawingml/2006/wordprocessingDrawing" xmlns:w10="urn:schemas-microsoft-com:office:word" xmlns:w="http://schemas.openxmlformats.org/wordprocessingml/2006/main" xmlns:wne="http://schemas.microsoft.com/office/word/2006/wordml">
+<w:document xmlns:wpc="http://schemas.microsoft.com/office/word/2010/wordprocessingCanvas" xmlns:mc="http://schemas.openxmlformats.org/markup-compatibility/2006" xmlns:o="urn:schemas-microsoft-com:office:office" xmlns:r="http://schemas.openxmlformats.org/officeDocument/2006/relationships" xmlns:m="http://schemas.openxmlformats.org/officeDocument/2006/math" xmlns:v="urn:schemas-microsoft-com:vml" xmlns:wp14="http://schemas.microsoft.com/office/word/2010/wordprocessingDrawing" xmlns:wp="http://schemas.openxmlformats.org/drawingml/2006/wordprocessingDrawing" xmlns:w10="urn:schemas-microsoft-com:office:word" xmlns:w="http://schemas.openxmlformats.org/wordprocessingml/2006/main" xmlns:w14="http://schemas.microsoft.com/office/word/2010/wordml" xmlns:w15="http://schemas.microsoft.com/office/word/2012/wordml" xmlns:wpg="http://schemas.microsoft.com/office/word/2010/wordprocessingGroup" xmlns:wpi="http://schemas.microsoft.com/office/word/2010/wordprocessingInk" xmlns:wne="http://schemas.microsoft.com/office/word/2006/wordml" xmlns:wps="http://schemas.microsoft.com/office/word/2010/wordprocessingShape" mc:Ignorable="w14 w15 wp14">
   <w:body>
     <w:p>
       <w:pPr>
@@ -31,6 +31,7 @@
           <w:docPartUnique/>
         </w:docPartObj>
       </w:sdtPr>
+      <w:sdtEndPr/>
       <w:sdtContent>
         <w:p>
           <w:pPr>
@@ -39,6 +40,8 @@
           <w:r>
             <w:t>Sommaire</w:t>
           </w:r>
+          <w:bookmarkStart w:id="0" w:name="_GoBack"/>
+          <w:bookmarkEnd w:id="0"/>
         </w:p>
         <w:p>
           <w:pPr>
@@ -62,7 +65,7 @@
           <w:r>
             <w:fldChar w:fldCharType="separate"/>
           </w:r>
-          <w:hyperlink w:anchor="_Toc482047294" w:history="1">
+          <w:hyperlink w:anchor="_Toc482612676" w:history="1">
             <w:r>
               <w:rPr>
                 <w:rStyle w:val="Lienhypertexte"/>
@@ -104,7 +107,7 @@
                 <w:noProof/>
                 <w:webHidden/>
               </w:rPr>
-              <w:instrText xml:space="preserve"> PAGEREF _Toc482047294 \h </w:instrText>
+              <w:instrText xml:space="preserve"> PAGEREF _Toc482612676 \h </w:instrText>
             </w:r>
             <w:r>
               <w:rPr>
@@ -147,7 +150,7 @@
               <w:lang w:eastAsia="fr-FR"/>
             </w:rPr>
           </w:pPr>
-          <w:hyperlink w:anchor="_Toc482047295" w:history="1">
+          <w:hyperlink w:anchor="_Toc482612677" w:history="1">
             <w:r>
               <w:rPr>
                 <w:rStyle w:val="Lienhypertexte"/>
@@ -174,7 +177,7 @@
                 <w:noProof/>
                 <w:webHidden/>
               </w:rPr>
-              <w:instrText xml:space="preserve"> PAGEREF _Toc482047295 \h </w:instrText>
+              <w:instrText xml:space="preserve"> PAGEREF _Toc482612677 \h </w:instrText>
             </w:r>
             <w:r>
               <w:rPr>
@@ -217,7 +220,7 @@
               <w:lang w:eastAsia="fr-FR"/>
             </w:rPr>
           </w:pPr>
-          <w:hyperlink w:anchor="_Toc482047296" w:history="1">
+          <w:hyperlink w:anchor="_Toc482612678" w:history="1">
             <w:r>
               <w:rPr>
                 <w:rStyle w:val="Lienhypertexte"/>
@@ -244,7 +247,7 @@
                 <w:noProof/>
                 <w:webHidden/>
               </w:rPr>
-              <w:instrText xml:space="preserve"> PAGEREF _Toc482047296 \h </w:instrText>
+              <w:instrText xml:space="preserve"> PAGEREF _Toc482612678 \h </w:instrText>
             </w:r>
             <w:r>
               <w:rPr>
@@ -287,7 +290,7 @@
               <w:lang w:eastAsia="fr-FR"/>
             </w:rPr>
           </w:pPr>
-          <w:hyperlink w:anchor="_Toc482047297" w:history="1">
+          <w:hyperlink w:anchor="_Toc482612679" w:history="1">
             <w:r>
               <w:rPr>
                 <w:rStyle w:val="Lienhypertexte"/>
@@ -314,7 +317,7 @@
                 <w:noProof/>
                 <w:webHidden/>
               </w:rPr>
-              <w:instrText xml:space="preserve"> PAGEREF _Toc482047297 \h </w:instrText>
+              <w:instrText xml:space="preserve"> PAGEREF _Toc482612679 \h </w:instrText>
             </w:r>
             <w:r>
               <w:rPr>
@@ -357,7 +360,7 @@
               <w:lang w:eastAsia="fr-FR"/>
             </w:rPr>
           </w:pPr>
-          <w:hyperlink w:anchor="_Toc482047298" w:history="1">
+          <w:hyperlink w:anchor="_Toc482612680" w:history="1">
             <w:r>
               <w:rPr>
                 <w:rStyle w:val="Lienhypertexte"/>
@@ -384,7 +387,7 @@
                 <w:noProof/>
                 <w:webHidden/>
               </w:rPr>
-              <w:instrText xml:space="preserve"> PAGEREF _Toc482047298 \h </w:instrText>
+              <w:instrText xml:space="preserve"> PAGEREF _Toc482612680 \h </w:instrText>
             </w:r>
             <w:r>
               <w:rPr>
@@ -428,7 +431,7 @@
               <w:lang w:eastAsia="fr-FR"/>
             </w:rPr>
           </w:pPr>
-          <w:hyperlink w:anchor="_Toc482047299" w:history="1">
+          <w:hyperlink w:anchor="_Toc482612681" w:history="1">
             <w:r>
               <w:rPr>
                 <w:rStyle w:val="Lienhypertexte"/>
@@ -470,7 +473,7 @@
                 <w:noProof/>
                 <w:webHidden/>
               </w:rPr>
-              <w:instrText xml:space="preserve"> PAGEREF _Toc482047299 \h </w:instrText>
+              <w:instrText xml:space="preserve"> PAGEREF _Toc482612681 \h </w:instrText>
             </w:r>
             <w:r>
               <w:rPr>
@@ -513,7 +516,7 @@
               <w:lang w:eastAsia="fr-FR"/>
             </w:rPr>
           </w:pPr>
-          <w:hyperlink w:anchor="_Toc482047300" w:history="1">
+          <w:hyperlink w:anchor="_Toc482612682" w:history="1">
             <w:r>
               <w:rPr>
                 <w:rStyle w:val="Lienhypertexte"/>
@@ -540,7 +543,7 @@
                 <w:noProof/>
                 <w:webHidden/>
               </w:rPr>
-              <w:instrText xml:space="preserve"> PAGEREF _Toc482047300 \h </w:instrText>
+              <w:instrText xml:space="preserve"> PAGEREF _Toc482612682 \h </w:instrText>
             </w:r>
             <w:r>
               <w:rPr>
@@ -583,7 +586,7 @@
               <w:lang w:eastAsia="fr-FR"/>
             </w:rPr>
           </w:pPr>
-          <w:hyperlink w:anchor="_Toc482047301" w:history="1">
+          <w:hyperlink w:anchor="_Toc482612683" w:history="1">
             <w:r>
               <w:rPr>
                 <w:rStyle w:val="Lienhypertexte"/>
@@ -610,7 +613,7 @@
                 <w:noProof/>
                 <w:webHidden/>
               </w:rPr>
-              <w:instrText xml:space="preserve"> PAGEREF _Toc482047301 \h </w:instrText>
+              <w:instrText xml:space="preserve"> PAGEREF _Toc482612683 \h </w:instrText>
             </w:r>
             <w:r>
               <w:rPr>
@@ -654,7 +657,7 @@
               <w:lang w:eastAsia="fr-FR"/>
             </w:rPr>
           </w:pPr>
-          <w:hyperlink w:anchor="_Toc482047302" w:history="1">
+          <w:hyperlink w:anchor="_Toc482612684" w:history="1">
             <w:r>
               <w:rPr>
                 <w:rStyle w:val="Lienhypertexte"/>
@@ -696,7 +699,7 @@
                 <w:noProof/>
                 <w:webHidden/>
               </w:rPr>
-              <w:instrText xml:space="preserve"> PAGEREF _Toc482047302 \h </w:instrText>
+              <w:instrText xml:space="preserve"> PAGEREF _Toc482612684 \h </w:instrText>
             </w:r>
             <w:r>
               <w:rPr>
@@ -739,7 +742,7 @@
               <w:lang w:eastAsia="fr-FR"/>
             </w:rPr>
           </w:pPr>
-          <w:hyperlink w:anchor="_Toc482047306" w:history="1">
+          <w:hyperlink w:anchor="_Toc482612688" w:history="1">
             <w:r>
               <w:rPr>
                 <w:rStyle w:val="Lienhypertexte"/>
@@ -766,7 +769,7 @@
                 <w:noProof/>
                 <w:webHidden/>
               </w:rPr>
-              <w:instrText xml:space="preserve"> PAGEREF _Toc482047306 \h </w:instrText>
+              <w:instrText xml:space="preserve"> PAGEREF _Toc482612688 \h </w:instrText>
             </w:r>
             <w:r>
               <w:rPr>
@@ -809,7 +812,7 @@
               <w:lang w:eastAsia="fr-FR"/>
             </w:rPr>
           </w:pPr>
-          <w:hyperlink w:anchor="_Toc482047307" w:history="1">
+          <w:hyperlink w:anchor="_Toc482612689" w:history="1">
             <w:r>
               <w:rPr>
                 <w:rStyle w:val="Lienhypertexte"/>
@@ -836,7 +839,7 @@
                 <w:noProof/>
                 <w:webHidden/>
               </w:rPr>
-              <w:instrText xml:space="preserve"> PAGEREF _Toc482047307 \h </w:instrText>
+              <w:instrText xml:space="preserve"> PAGEREF _Toc482612689 \h </w:instrText>
             </w:r>
             <w:r>
               <w:rPr>
@@ -879,7 +882,7 @@
               <w:lang w:eastAsia="fr-FR"/>
             </w:rPr>
           </w:pPr>
-          <w:hyperlink w:anchor="_Toc482047308" w:history="1">
+          <w:hyperlink w:anchor="_Toc482612690" w:history="1">
             <w:r>
               <w:rPr>
                 <w:rStyle w:val="Lienhypertexte"/>
@@ -906,7 +909,7 @@
                 <w:noProof/>
                 <w:webHidden/>
               </w:rPr>
-              <w:instrText xml:space="preserve"> PAGEREF _Toc482047308 \h </w:instrText>
+              <w:instrText xml:space="preserve"> PAGEREF _Toc482612690 \h </w:instrText>
             </w:r>
             <w:r>
               <w:rPr>
@@ -949,7 +952,7 @@
               <w:lang w:eastAsia="fr-FR"/>
             </w:rPr>
           </w:pPr>
-          <w:hyperlink w:anchor="_Toc482047309" w:history="1">
+          <w:hyperlink w:anchor="_Toc482612691" w:history="1">
             <w:r>
               <w:rPr>
                 <w:rStyle w:val="Lienhypertexte"/>
@@ -976,7 +979,7 @@
                 <w:noProof/>
                 <w:webHidden/>
               </w:rPr>
-              <w:instrText xml:space="preserve"> PAGEREF _Toc482047309 \h </w:instrText>
+              <w:instrText xml:space="preserve"> PAGEREF _Toc482612691 \h </w:instrText>
             </w:r>
             <w:r>
               <w:rPr>
@@ -1019,7 +1022,7 @@
               <w:lang w:eastAsia="fr-FR"/>
             </w:rPr>
           </w:pPr>
-          <w:hyperlink w:anchor="_Toc482047310" w:history="1">
+          <w:hyperlink w:anchor="_Toc482612692" w:history="1">
             <w:r>
               <w:rPr>
                 <w:rStyle w:val="Lienhypertexte"/>
@@ -1046,7 +1049,7 @@
                 <w:noProof/>
                 <w:webHidden/>
               </w:rPr>
-              <w:instrText xml:space="preserve"> PAGEREF _Toc482047310 \h </w:instrText>
+              <w:instrText xml:space="preserve"> PAGEREF _Toc482612692 \h </w:instrText>
             </w:r>
             <w:r>
               <w:rPr>
@@ -1089,7 +1092,7 @@
               <w:lang w:eastAsia="fr-FR"/>
             </w:rPr>
           </w:pPr>
-          <w:hyperlink w:anchor="_Toc482047312" w:history="1">
+          <w:hyperlink w:anchor="_Toc482612694" w:history="1">
             <w:r>
               <w:rPr>
                 <w:rStyle w:val="Lienhypertexte"/>
@@ -1116,7 +1119,7 @@
                 <w:noProof/>
                 <w:webHidden/>
               </w:rPr>
-              <w:instrText xml:space="preserve"> PAGEREF _Toc482047312 \h </w:instrText>
+              <w:instrText xml:space="preserve"> PAGEREF _Toc482612694 \h </w:instrText>
             </w:r>
             <w:r>
               <w:rPr>
@@ -1159,7 +1162,7 @@
               <w:lang w:eastAsia="fr-FR"/>
             </w:rPr>
           </w:pPr>
-          <w:hyperlink w:anchor="_Toc482047313" w:history="1">
+          <w:hyperlink w:anchor="_Toc482612695" w:history="1">
             <w:r>
               <w:rPr>
                 <w:rStyle w:val="Lienhypertexte"/>
@@ -1186,7 +1189,7 @@
                 <w:noProof/>
                 <w:webHidden/>
               </w:rPr>
-              <w:instrText xml:space="preserve"> PAGEREF _Toc482047313 \h </w:instrText>
+              <w:instrText xml:space="preserve"> PAGEREF _Toc482612695 \h </w:instrText>
             </w:r>
             <w:r>
               <w:rPr>
@@ -1229,7 +1232,7 @@
               <w:lang w:eastAsia="fr-FR"/>
             </w:rPr>
           </w:pPr>
-          <w:hyperlink w:anchor="_Toc482047314" w:history="1">
+          <w:hyperlink w:anchor="_Toc482612696" w:history="1">
             <w:r>
               <w:rPr>
                 <w:rStyle w:val="Lienhypertexte"/>
@@ -1256,7 +1259,7 @@
                 <w:noProof/>
                 <w:webHidden/>
               </w:rPr>
-              <w:instrText xml:space="preserve"> PAGEREF _Toc482047314 \h </w:instrText>
+              <w:instrText xml:space="preserve"> PAGEREF _Toc482612696 \h </w:instrText>
             </w:r>
             <w:r>
               <w:rPr>
@@ -1299,7 +1302,7 @@
               <w:lang w:eastAsia="fr-FR"/>
             </w:rPr>
           </w:pPr>
-          <w:hyperlink w:anchor="_Toc482047315" w:history="1">
+          <w:hyperlink w:anchor="_Toc482612697" w:history="1">
             <w:r>
               <w:rPr>
                 <w:rStyle w:val="Lienhypertexte"/>
@@ -1326,7 +1329,7 @@
                 <w:noProof/>
                 <w:webHidden/>
               </w:rPr>
-              <w:instrText xml:space="preserve"> PAGEREF _Toc482047315 \h </w:instrText>
+              <w:instrText xml:space="preserve"> PAGEREF _Toc482612697 \h </w:instrText>
             </w:r>
             <w:r>
               <w:rPr>
@@ -1369,7 +1372,7 @@
               <w:lang w:eastAsia="fr-FR"/>
             </w:rPr>
           </w:pPr>
-          <w:hyperlink w:anchor="_Toc482047316" w:history="1">
+          <w:hyperlink w:anchor="_Toc482612698" w:history="1">
             <w:r>
               <w:rPr>
                 <w:rStyle w:val="Lienhypertexte"/>
@@ -1396,7 +1399,77 @@
                 <w:noProof/>
                 <w:webHidden/>
               </w:rPr>
-              <w:instrText xml:space="preserve"> PAGEREF _Toc482047316 \h </w:instrText>
+              <w:instrText xml:space="preserve"> PAGEREF _Toc482612698 \h </w:instrText>
+            </w:r>
+            <w:r>
+              <w:rPr>
+                <w:noProof/>
+                <w:webHidden/>
+              </w:rPr>
+            </w:r>
+            <w:r>
+              <w:rPr>
+                <w:noProof/>
+                <w:webHidden/>
+              </w:rPr>
+              <w:fldChar w:fldCharType="separate"/>
+            </w:r>
+            <w:r>
+              <w:rPr>
+                <w:noProof/>
+                <w:webHidden/>
+              </w:rPr>
+              <w:t>8</w:t>
+            </w:r>
+            <w:r>
+              <w:rPr>
+                <w:noProof/>
+                <w:webHidden/>
+              </w:rPr>
+              <w:fldChar w:fldCharType="end"/>
+            </w:r>
+          </w:hyperlink>
+        </w:p>
+        <w:p>
+          <w:pPr>
+            <w:pStyle w:val="TM2"/>
+            <w:tabs>
+              <w:tab w:val="right" w:leader="dot" w:pos="9062"/>
+            </w:tabs>
+            <w:rPr>
+              <w:rFonts w:eastAsiaTheme="minorEastAsia"/>
+              <w:noProof/>
+              <w:lang w:eastAsia="fr-FR"/>
+            </w:rPr>
+          </w:pPr>
+          <w:hyperlink w:anchor="_Toc482612699" w:history="1">
+            <w:r>
+              <w:rPr>
+                <w:rStyle w:val="Lienhypertexte"/>
+                <w:noProof/>
+              </w:rPr>
+              <w:t>3.6.  Entity Framework</w:t>
+            </w:r>
+            <w:r>
+              <w:rPr>
+                <w:noProof/>
+                <w:webHidden/>
+              </w:rPr>
+              <w:tab/>
+            </w:r>
+            <w:r>
+              <w:rPr>
+                <w:noProof/>
+                <w:webHidden/>
+              </w:rPr>
+              <w:fldChar w:fldCharType="begin"/>
+            </w:r>
+            <w:r>
+              <w:rPr>
+                <w:noProof/>
+                <w:webHidden/>
+              </w:rPr>
+              <w:instrText xml:space="preserve"> PAGEREF _Toc482612699 \h </w:instrText>
             </w:r>
             <w:r>
               <w:rPr>
@@ -1439,13 +1512,13 @@
               <w:lang w:eastAsia="fr-FR"/>
             </w:rPr>
           </w:pPr>
-          <w:hyperlink w:anchor="_Toc482047317" w:history="1">
+          <w:hyperlink w:anchor="_Toc482612700" w:history="1">
             <w:r>
               <w:rPr>
                 <w:rStyle w:val="Lienhypertexte"/>
                 <w:noProof/>
               </w:rPr>
-              <w:t>3.5.1.  Exemple de service web</w:t>
+              <w:t>3.6.1.  Exemple de service web utilisant Entity Framework</w:t>
             </w:r>
             <w:r>
               <w:rPr>
@@ -1466,7 +1539,7 @@
                 <w:noProof/>
                 <w:webHidden/>
               </w:rPr>
-              <w:instrText xml:space="preserve"> PAGEREF _Toc482047317 \h </w:instrText>
+              <w:instrText xml:space="preserve"> PAGEREF _Toc482612700 \h </w:instrText>
             </w:r>
             <w:r>
               <w:rPr>
@@ -1509,7 +1582,7 @@
               <w:lang w:eastAsia="fr-FR"/>
             </w:rPr>
           </w:pPr>
-          <w:hyperlink w:anchor="_Toc482047318" w:history="1">
+          <w:hyperlink w:anchor="_Toc482612701" w:history="1">
             <w:r>
               <w:rPr>
                 <w:rStyle w:val="Lienhypertexte"/>
@@ -1536,7 +1609,7 @@
                 <w:noProof/>
                 <w:webHidden/>
               </w:rPr>
-              <w:instrText xml:space="preserve"> PAGEREF _Toc482047318 \h </w:instrText>
+              <w:instrText xml:space="preserve"> PAGEREF _Toc482612701 \h </w:instrText>
             </w:r>
             <w:r>
               <w:rPr>
@@ -1579,7 +1652,7 @@
               <w:lang w:eastAsia="fr-FR"/>
             </w:rPr>
           </w:pPr>
-          <w:hyperlink w:anchor="_Toc482047319" w:history="1">
+          <w:hyperlink w:anchor="_Toc482612702" w:history="1">
             <w:r>
               <w:rPr>
                 <w:rStyle w:val="Lienhypertexte"/>
@@ -1606,7 +1679,7 @@
                 <w:noProof/>
                 <w:webHidden/>
               </w:rPr>
-              <w:instrText xml:space="preserve"> PAGEREF _Toc482047319 \h </w:instrText>
+              <w:instrText xml:space="preserve"> PAGEREF _Toc482612702 \h </w:instrText>
             </w:r>
             <w:r>
               <w:rPr>
@@ -1649,13 +1722,13 @@
               <w:lang w:eastAsia="fr-FR"/>
             </w:rPr>
           </w:pPr>
-          <w:hyperlink w:anchor="_Toc482047320" w:history="1">
+          <w:hyperlink w:anchor="_Toc482612703" w:history="1">
             <w:r>
               <w:rPr>
                 <w:rStyle w:val="Lienhypertexte"/>
                 <w:noProof/>
               </w:rPr>
-              <w:t>Diagramme de Sequence</w:t>
+              <w:t>Diagramme de Séquence</w:t>
             </w:r>
             <w:r>
               <w:rPr>
@@ -1676,7 +1749,7 @@
                 <w:noProof/>
                 <w:webHidden/>
               </w:rPr>
-              <w:instrText xml:space="preserve"> PAGEREF _Toc482047320 \h </w:instrText>
+              <w:instrText xml:space="preserve"> PAGEREF _Toc482612703 \h </w:instrText>
             </w:r>
             <w:r>
               <w:rPr>
@@ -1719,7 +1792,7 @@
               <w:lang w:eastAsia="fr-FR"/>
             </w:rPr>
           </w:pPr>
-          <w:hyperlink w:anchor="_Toc482047321" w:history="1">
+          <w:hyperlink w:anchor="_Toc482612704" w:history="1">
             <w:r>
               <w:rPr>
                 <w:rStyle w:val="Lienhypertexte"/>
@@ -1746,7 +1819,7 @@
                 <w:noProof/>
                 <w:webHidden/>
               </w:rPr>
-              <w:instrText xml:space="preserve"> PAGEREF _Toc482047321 \h </w:instrText>
+              <w:instrText xml:space="preserve"> PAGEREF _Toc482612704 \h </w:instrText>
             </w:r>
             <w:r>
               <w:rPr>
@@ -1789,7 +1862,7 @@
               <w:lang w:eastAsia="fr-FR"/>
             </w:rPr>
           </w:pPr>
-          <w:hyperlink w:anchor="_Toc482047322" w:history="1">
+          <w:hyperlink w:anchor="_Toc482612705" w:history="1">
             <w:r>
               <w:rPr>
                 <w:rStyle w:val="Lienhypertexte"/>
@@ -1816,7 +1889,7 @@
                 <w:noProof/>
                 <w:webHidden/>
               </w:rPr>
-              <w:instrText xml:space="preserve"> PAGEREF _Toc482047322 \h </w:instrText>
+              <w:instrText xml:space="preserve"> PAGEREF _Toc482612705 \h </w:instrText>
             </w:r>
             <w:r>
               <w:rPr>
@@ -1879,22 +1952,22 @@
           <w:numId w:val="7"/>
         </w:numPr>
       </w:pPr>
-      <w:bookmarkStart w:id="0" w:name="_Toc482047294"/>
+      <w:bookmarkStart w:id="1" w:name="_Toc482612676"/>
       <w:r>
         <w:t>Le projet</w:t>
       </w:r>
-      <w:bookmarkEnd w:id="0"/>
+      <w:bookmarkEnd w:id="1"/>
     </w:p>
     <w:p>
       <w:pPr>
         <w:pStyle w:val="Titre2"/>
         <w:ind w:left="360"/>
       </w:pPr>
-      <w:bookmarkStart w:id="1" w:name="_Toc482047295"/>
+      <w:bookmarkStart w:id="2" w:name="_Toc482612677"/>
       <w:r>
         <w:t>1.1. Objectif</w:t>
       </w:r>
-      <w:bookmarkEnd w:id="1"/>
+      <w:bookmarkEnd w:id="2"/>
     </w:p>
     <w:p/>
     <w:p>
@@ -1944,11 +2017,11 @@
         <w:pStyle w:val="Titre2"/>
         <w:ind w:left="360"/>
       </w:pPr>
-      <w:bookmarkStart w:id="2" w:name="_Toc482047296"/>
+      <w:bookmarkStart w:id="3" w:name="_Toc482612678"/>
       <w:r>
         <w:t>1.2. Principe</w:t>
       </w:r>
-      <w:bookmarkEnd w:id="2"/>
+      <w:bookmarkEnd w:id="3"/>
     </w:p>
     <w:p/>
     <w:p>
@@ -2035,11 +2108,11 @@
         <w:pStyle w:val="Titre2"/>
         <w:ind w:left="360"/>
       </w:pPr>
-      <w:bookmarkStart w:id="3" w:name="_Toc482047297"/>
+      <w:bookmarkStart w:id="4" w:name="_Toc482612679"/>
       <w:r>
         <w:t>1.3. Fonctionnalités</w:t>
       </w:r>
-      <w:bookmarkEnd w:id="3"/>
+      <w:bookmarkEnd w:id="4"/>
     </w:p>
     <w:p>
       <w:pPr>
@@ -2101,11 +2174,11 @@
         <w:pStyle w:val="Titre2"/>
         <w:ind w:left="360"/>
       </w:pPr>
-      <w:bookmarkStart w:id="4" w:name="_Toc482047298"/>
+      <w:bookmarkStart w:id="5" w:name="_Toc482612680"/>
       <w:r>
         <w:t>1.4. Avantages et inconvénient</w:t>
       </w:r>
-      <w:bookmarkEnd w:id="4"/>
+      <w:bookmarkEnd w:id="5"/>
     </w:p>
     <w:p/>
     <w:p>
@@ -2201,7 +2274,7 @@
           <w:numId w:val="17"/>
         </w:numPr>
       </w:pPr>
-      <w:bookmarkStart w:id="5" w:name="_Toc482047299"/>
+      <w:bookmarkStart w:id="6" w:name="_Toc482612681"/>
       <w:r>
         <w:t>E</w:t>
       </w:r>
@@ -2214,18 +2287,18 @@
       <w:r>
         <w:t xml:space="preserve"> répartition des tâches</w:t>
       </w:r>
-      <w:bookmarkEnd w:id="5"/>
+      <w:bookmarkEnd w:id="6"/>
     </w:p>
     <w:p>
       <w:pPr>
         <w:pStyle w:val="Titre2"/>
         <w:ind w:left="360"/>
       </w:pPr>
-      <w:bookmarkStart w:id="6" w:name="_Toc482047300"/>
+      <w:bookmarkStart w:id="7" w:name="_Toc482612682"/>
       <w:r>
         <w:t>2.1. L'équipe</w:t>
       </w:r>
-      <w:bookmarkEnd w:id="6"/>
+      <w:bookmarkEnd w:id="7"/>
     </w:p>
     <w:p/>
     <w:p>
@@ -2259,7 +2332,7 @@
         <w:pStyle w:val="Titre2"/>
         <w:ind w:left="360"/>
       </w:pPr>
-      <w:bookmarkStart w:id="7" w:name="_Toc482047301"/>
+      <w:bookmarkStart w:id="8" w:name="_Toc482612683"/>
       <w:r>
         <w:t>2.2.</w:t>
       </w:r>
@@ -2269,14 +2342,14 @@
       <w:r>
         <w:t>Répartition des tâches</w:t>
       </w:r>
-      <w:bookmarkEnd w:id="7"/>
+      <w:bookmarkEnd w:id="8"/>
     </w:p>
     <w:p/>
     <w:tbl>
       <w:tblPr>
         <w:tblStyle w:val="Grilledutableau"/>
         <w:tblW w:w="0" w:type="auto"/>
-        <w:tblLook w:val="04A0"/>
+        <w:tblLook w:val="04A0" w:firstRow="1" w:lastRow="0" w:firstColumn="1" w:lastColumn="0" w:noHBand="0" w:noVBand="1"/>
       </w:tblPr>
       <w:tblGrid>
         <w:gridCol w:w="2943"/>
@@ -2866,12 +2939,12 @@
           <w:numId w:val="22"/>
         </w:numPr>
       </w:pPr>
-      <w:bookmarkStart w:id="8" w:name="_Toc482047302"/>
+      <w:bookmarkStart w:id="9" w:name="_Toc482612684"/>
       <w:r>
         <w:lastRenderedPageBreak/>
         <w:t>L'application</w:t>
       </w:r>
-      <w:bookmarkEnd w:id="8"/>
+      <w:bookmarkEnd w:id="9"/>
     </w:p>
     <w:p/>
     <w:p>
@@ -2896,18 +2969,20 @@
           <w:szCs w:val="26"/>
         </w:rPr>
       </w:pPr>
-      <w:bookmarkStart w:id="9" w:name="_Toc482046776"/>
-      <w:bookmarkStart w:id="10" w:name="_Toc482047018"/>
-      <w:bookmarkStart w:id="11" w:name="_Toc482047047"/>
-      <w:bookmarkStart w:id="12" w:name="_Toc482047076"/>
-      <w:bookmarkStart w:id="13" w:name="_Toc482047105"/>
-      <w:bookmarkStart w:id="14" w:name="_Toc482047303"/>
-      <w:bookmarkEnd w:id="9"/>
+      <w:bookmarkStart w:id="10" w:name="_Toc482046776"/>
+      <w:bookmarkStart w:id="11" w:name="_Toc482047018"/>
+      <w:bookmarkStart w:id="12" w:name="_Toc482047047"/>
+      <w:bookmarkStart w:id="13" w:name="_Toc482047076"/>
+      <w:bookmarkStart w:id="14" w:name="_Toc482047105"/>
+      <w:bookmarkStart w:id="15" w:name="_Toc482047303"/>
+      <w:bookmarkStart w:id="16" w:name="_Toc482612685"/>
       <w:bookmarkEnd w:id="10"/>
       <w:bookmarkEnd w:id="11"/>
       <w:bookmarkEnd w:id="12"/>
       <w:bookmarkEnd w:id="13"/>
       <w:bookmarkEnd w:id="14"/>
+      <w:bookmarkEnd w:id="15"/>
+      <w:bookmarkEnd w:id="16"/>
     </w:p>
     <w:p>
       <w:pPr>
@@ -2931,18 +3006,20 @@
           <w:szCs w:val="26"/>
         </w:rPr>
       </w:pPr>
-      <w:bookmarkStart w:id="15" w:name="_Toc482046777"/>
-      <w:bookmarkStart w:id="16" w:name="_Toc482047019"/>
-      <w:bookmarkStart w:id="17" w:name="_Toc482047048"/>
-      <w:bookmarkStart w:id="18" w:name="_Toc482047077"/>
-      <w:bookmarkStart w:id="19" w:name="_Toc482047106"/>
-      <w:bookmarkStart w:id="20" w:name="_Toc482047304"/>
-      <w:bookmarkEnd w:id="15"/>
-      <w:bookmarkEnd w:id="16"/>
+      <w:bookmarkStart w:id="17" w:name="_Toc482046777"/>
+      <w:bookmarkStart w:id="18" w:name="_Toc482047019"/>
+      <w:bookmarkStart w:id="19" w:name="_Toc482047048"/>
+      <w:bookmarkStart w:id="20" w:name="_Toc482047077"/>
+      <w:bookmarkStart w:id="21" w:name="_Toc482047106"/>
+      <w:bookmarkStart w:id="22" w:name="_Toc482047304"/>
+      <w:bookmarkStart w:id="23" w:name="_Toc482612686"/>
       <w:bookmarkEnd w:id="17"/>
       <w:bookmarkEnd w:id="18"/>
       <w:bookmarkEnd w:id="19"/>
       <w:bookmarkEnd w:id="20"/>
+      <w:bookmarkEnd w:id="21"/>
+      <w:bookmarkEnd w:id="22"/>
+      <w:bookmarkEnd w:id="23"/>
     </w:p>
     <w:p>
       <w:pPr>
@@ -2966,29 +3043,31 @@
           <w:szCs w:val="26"/>
         </w:rPr>
       </w:pPr>
-      <w:bookmarkStart w:id="21" w:name="_Toc482046778"/>
-      <w:bookmarkStart w:id="22" w:name="_Toc482047020"/>
-      <w:bookmarkStart w:id="23" w:name="_Toc482047049"/>
-      <w:bookmarkStart w:id="24" w:name="_Toc482047078"/>
-      <w:bookmarkStart w:id="25" w:name="_Toc482047107"/>
-      <w:bookmarkStart w:id="26" w:name="_Toc482047305"/>
-      <w:bookmarkEnd w:id="21"/>
-      <w:bookmarkEnd w:id="22"/>
-      <w:bookmarkEnd w:id="23"/>
+      <w:bookmarkStart w:id="24" w:name="_Toc482046778"/>
+      <w:bookmarkStart w:id="25" w:name="_Toc482047020"/>
+      <w:bookmarkStart w:id="26" w:name="_Toc482047049"/>
+      <w:bookmarkStart w:id="27" w:name="_Toc482047078"/>
+      <w:bookmarkStart w:id="28" w:name="_Toc482047107"/>
+      <w:bookmarkStart w:id="29" w:name="_Toc482047305"/>
+      <w:bookmarkStart w:id="30" w:name="_Toc482612687"/>
       <w:bookmarkEnd w:id="24"/>
       <w:bookmarkEnd w:id="25"/>
       <w:bookmarkEnd w:id="26"/>
+      <w:bookmarkEnd w:id="27"/>
+      <w:bookmarkEnd w:id="28"/>
+      <w:bookmarkEnd w:id="29"/>
+      <w:bookmarkEnd w:id="30"/>
     </w:p>
     <w:p>
       <w:pPr>
         <w:pStyle w:val="Titre2"/>
         <w:ind w:left="360"/>
       </w:pPr>
-      <w:bookmarkStart w:id="27" w:name="_Toc482047306"/>
+      <w:bookmarkStart w:id="31" w:name="_Toc482612688"/>
       <w:r>
         <w:t>3.1. Type d'application</w:t>
       </w:r>
-      <w:bookmarkEnd w:id="27"/>
+      <w:bookmarkEnd w:id="31"/>
     </w:p>
     <w:p>
       <w:pPr>
@@ -3047,14 +3126,14 @@
         <w:pStyle w:val="Titre2"/>
         <w:ind w:left="360"/>
       </w:pPr>
-      <w:bookmarkStart w:id="28" w:name="_Toc482047307"/>
+      <w:bookmarkStart w:id="32" w:name="_Toc482612689"/>
       <w:r>
         <w:t>3.2.</w:t>
       </w:r>
       <w:r>
         <w:t xml:space="preserve"> Technologies utilisées</w:t>
       </w:r>
-      <w:bookmarkEnd w:id="28"/>
+      <w:bookmarkEnd w:id="32"/>
     </w:p>
     <w:p/>
     <w:p>
@@ -3181,14 +3260,14 @@
         <w:pStyle w:val="Titre2"/>
         <w:ind w:left="360"/>
       </w:pPr>
-      <w:bookmarkStart w:id="29" w:name="_Toc482047308"/>
+      <w:bookmarkStart w:id="33" w:name="_Toc482612690"/>
       <w:r>
         <w:t>3.3.</w:t>
       </w:r>
       <w:r>
         <w:t xml:space="preserve"> Architecture logicielle</w:t>
       </w:r>
-      <w:bookmarkEnd w:id="29"/>
+      <w:bookmarkEnd w:id="33"/>
     </w:p>
     <w:p/>
     <w:p>
@@ -3277,7 +3356,7 @@
         <w:pStyle w:val="Titre3"/>
         <w:ind w:left="1416"/>
       </w:pPr>
-      <w:bookmarkStart w:id="30" w:name="_Toc482047309"/>
+      <w:bookmarkStart w:id="34" w:name="_Toc482612691"/>
       <w:r>
         <w:t xml:space="preserve">3.3.1.  </w:t>
       </w:r>
@@ -3285,7 +3364,7 @@
       <w:r>
         <w:t>AbsMedical</w:t>
       </w:r>
-      <w:bookmarkEnd w:id="30"/>
+      <w:bookmarkEnd w:id="34"/>
       <w:proofErr w:type="spellEnd"/>
     </w:p>
     <w:p/>
@@ -3595,7 +3674,15 @@
         <w:t xml:space="preserve">: </w:t>
       </w:r>
       <w:r>
-        <w:t>Contient les différentes classes utiles a l'application.</w:t>
+        <w:t xml:space="preserve">Contient les différentes classes utiles </w:t>
+      </w:r>
+      <w:proofErr w:type="gramStart"/>
+      <w:r>
+        <w:t>a</w:t>
+      </w:r>
+      <w:proofErr w:type="gramEnd"/>
+      <w:r>
+        <w:t xml:space="preserve"> l'application.</w:t>
       </w:r>
     </w:p>
     <w:p/>
@@ -3626,7 +3713,7 @@
         <w:pStyle w:val="Titre3"/>
         <w:ind w:left="1416"/>
       </w:pPr>
-      <w:bookmarkStart w:id="31" w:name="_Toc482047310"/>
+      <w:bookmarkStart w:id="35" w:name="_Toc482612692"/>
       <w:r>
         <w:t xml:space="preserve">3.3.2.  </w:t>
       </w:r>
@@ -3634,7 +3721,7 @@
       <w:r>
         <w:t>AbsMedical.Data</w:t>
       </w:r>
-      <w:bookmarkEnd w:id="31"/>
+      <w:bookmarkEnd w:id="35"/>
       <w:proofErr w:type="spellEnd"/>
     </w:p>
     <w:p/>
@@ -3723,61 +3810,55 @@
     </w:p>
     <w:p>
       <w:pPr>
-        <w:pStyle w:val="Titre3"/>
-        <w:ind w:left="2520"/>
-        <w:rPr>
-          <w:b w:val="0"/>
-          <w:color w:val="auto"/>
-        </w:rPr>
-      </w:pPr>
-      <w:r>
-        <w:rPr>
-          <w:b w:val="0"/>
+        <w:rPr>
+          <w:b/>
+        </w:rPr>
+      </w:pPr>
+      <w:bookmarkStart w:id="36" w:name="_Toc482612693"/>
+      <w:r>
+        <w:rPr>
+          <w:b/>
           <w:noProof/>
+          <w:color w:val="4F81BD" w:themeColor="accent1"/>
           <w:lang w:eastAsia="fr-FR"/>
         </w:rPr>
         <w:pict>
-          <v:shape id="_x0000_s1033" type="#_x0000_t32" style="position:absolute;left:0;text-align:left;margin-left:-105.35pt;margin-top:21.1pt;width:103.15pt;height:.05pt;flip:x;z-index:251668480" o:connectortype="straight" strokecolor="#548dd4 [1951]" strokeweight="3pt">
+          <v:shape id="_x0000_s1033" type="#_x0000_t32" style="position:absolute;margin-left:-105.35pt;margin-top:21.1pt;width:103.15pt;height:.05pt;flip:x;z-index:251668480" o:connectortype="straight" strokecolor="#548dd4 [1951]" strokeweight="3pt">
             <v:stroke endarrow="block"/>
             <v:shadow type="perspective" color="#4e6128 [1606]" opacity=".5" offset="1pt" offset2="-1pt"/>
           </v:shape>
         </w:pict>
       </w:r>
-      <w:bookmarkStart w:id="32" w:name="_Toc482047084"/>
-      <w:bookmarkStart w:id="33" w:name="_Toc482047113"/>
-      <w:bookmarkStart w:id="34" w:name="_Toc482047311"/>
+      <w:bookmarkStart w:id="37" w:name="_Toc482047084"/>
+      <w:bookmarkStart w:id="38" w:name="_Toc482047113"/>
+      <w:bookmarkStart w:id="39" w:name="_Toc482047311"/>
       <w:proofErr w:type="spellStart"/>
       <w:r>
         <w:rPr>
-          <w:color w:val="auto"/>
+          <w:b/>
         </w:rPr>
         <w:t>Model.edmx</w:t>
       </w:r>
       <w:proofErr w:type="spellEnd"/>
       <w:r>
         <w:rPr>
-          <w:b w:val="0"/>
-          <w:color w:val="auto"/>
-        </w:rPr>
-        <w:t>: Contient la représentation graphique ainsi que les différent</w:t>
-      </w:r>
-      <w:r>
-        <w:rPr>
-          <w:b w:val="0"/>
-          <w:color w:val="auto"/>
-        </w:rPr>
+          <w:b/>
+        </w:rPr>
+        <w:t>:</w:t>
+      </w:r>
+      <w:r>
+        <w:t xml:space="preserve"> Contient la représentation graphique ainsi que les différent</w:t>
+      </w:r>
+      <w:r>
         <w:t>e</w:t>
       </w:r>
       <w:r>
-        <w:rPr>
-          <w:b w:val="0"/>
-          <w:color w:val="auto"/>
-        </w:rPr>
         <w:t>s entités de la base de données.</w:t>
       </w:r>
-      <w:bookmarkEnd w:id="32"/>
-      <w:bookmarkEnd w:id="33"/>
-      <w:bookmarkEnd w:id="34"/>
+      <w:bookmarkEnd w:id="36"/>
+      <w:bookmarkEnd w:id="37"/>
+      <w:bookmarkEnd w:id="38"/>
+      <w:bookmarkEnd w:id="39"/>
     </w:p>
     <w:p/>
     <w:p/>
@@ -3791,11 +3872,11 @@
         <w:pStyle w:val="Titre3"/>
         <w:ind w:left="1416"/>
       </w:pPr>
-      <w:bookmarkStart w:id="35" w:name="_Toc482047312"/>
+      <w:bookmarkStart w:id="40" w:name="_Toc482612694"/>
       <w:r>
         <w:t>3.3.3.  AbsMedical.NFC</w:t>
       </w:r>
-      <w:bookmarkEnd w:id="35"/>
+      <w:bookmarkEnd w:id="40"/>
     </w:p>
     <w:p/>
     <w:p>
@@ -3861,7 +3942,7 @@
         <w:pStyle w:val="Titre3"/>
         <w:ind w:left="1416"/>
       </w:pPr>
-      <w:bookmarkStart w:id="36" w:name="_Toc482047313"/>
+      <w:bookmarkStart w:id="41" w:name="_Toc482612695"/>
       <w:r>
         <w:t xml:space="preserve">3.3.4.  </w:t>
       </w:r>
@@ -3869,7 +3950,7 @@
       <w:r>
         <w:t>AbsMedical.Shared</w:t>
       </w:r>
-      <w:bookmarkEnd w:id="36"/>
+      <w:bookmarkEnd w:id="41"/>
       <w:proofErr w:type="spellEnd"/>
     </w:p>
     <w:p/>
@@ -3942,11 +4023,11 @@
         <w:pStyle w:val="Titre3"/>
         <w:ind w:left="1416"/>
       </w:pPr>
-      <w:bookmarkStart w:id="37" w:name="_Toc482047314"/>
+      <w:bookmarkStart w:id="42" w:name="_Toc482612696"/>
       <w:r>
         <w:t>3.3.5.  AbsMedical.WCF</w:t>
       </w:r>
-      <w:bookmarkEnd w:id="37"/>
+      <w:bookmarkEnd w:id="42"/>
     </w:p>
     <w:p/>
     <w:p>
@@ -4114,14 +4195,14 @@
         <w:pStyle w:val="Titre2"/>
         <w:ind w:left="360"/>
       </w:pPr>
-      <w:bookmarkStart w:id="38" w:name="_Toc482047315"/>
+      <w:bookmarkStart w:id="43" w:name="_Toc482612697"/>
       <w:r>
         <w:t xml:space="preserve">3.4. </w:t>
       </w:r>
       <w:r>
         <w:t>Configuration de l'application</w:t>
       </w:r>
-      <w:bookmarkEnd w:id="38"/>
+      <w:bookmarkEnd w:id="43"/>
     </w:p>
     <w:p/>
     <w:p>
@@ -4223,7 +4304,21 @@
           <w:lang w:val="en-US"/>
         </w:rPr>
         <w:tab/>
-        <w:t>- AbsMedical.WCF/</w:t>
+        <w:t xml:space="preserve">- </w:t>
+      </w:r>
+      <w:proofErr w:type="spellStart"/>
+      <w:r>
+        <w:rPr>
+          <w:lang w:val="en-US"/>
+        </w:rPr>
+        <w:t>AbsMedical.WCF</w:t>
+      </w:r>
+      <w:proofErr w:type="spellEnd"/>
+      <w:r>
+        <w:rPr>
+          <w:lang w:val="en-US"/>
+        </w:rPr>
+        <w:t>/</w:t>
       </w:r>
       <w:proofErr w:type="spellStart"/>
       <w:r>
@@ -4269,6 +4364,7 @@
         <w:t xml:space="preserve">  &lt;</w:t>
       </w:r>
       <w:proofErr w:type="spellStart"/>
+      <w:proofErr w:type="gramStart"/>
       <w:r>
         <w:rPr>
           <w:rFonts w:ascii="Consolas" w:hAnsi="Consolas" w:cs="Consolas"/>
@@ -4281,6 +4377,7 @@
         <w:t>connectionStrings</w:t>
       </w:r>
       <w:proofErr w:type="spellEnd"/>
+      <w:proofErr w:type="gramEnd"/>
       <w:r>
         <w:rPr>
           <w:rFonts w:ascii="Consolas" w:hAnsi="Consolas" w:cs="Consolas"/>
@@ -4474,7 +4571,19 @@
           <w:highlight w:val="white"/>
           <w:lang w:val="en-US"/>
         </w:rPr>
-        <w:t>quot;</w:t>
+        <w:t>quot</w:t>
+      </w:r>
+      <w:proofErr w:type="gramStart"/>
+      <w:r>
+        <w:rPr>
+          <w:rFonts w:ascii="Consolas" w:hAnsi="Consolas" w:cs="Consolas"/>
+          <w:color w:val="FF0000"/>
+          <w:sz w:val="19"/>
+          <w:szCs w:val="19"/>
+          <w:highlight w:val="white"/>
+          <w:lang w:val="en-US"/>
+        </w:rPr>
+        <w:t>;</w:t>
       </w:r>
       <w:r>
         <w:rPr>
@@ -4488,6 +4597,7 @@
         <w:t>server</w:t>
       </w:r>
       <w:proofErr w:type="spellEnd"/>
+      <w:proofErr w:type="gramEnd"/>
       <w:r>
         <w:rPr>
           <w:rFonts w:ascii="Consolas" w:hAnsi="Consolas" w:cs="Consolas"/>
@@ -4725,6 +4835,7 @@
         <w:t>&lt;/</w:t>
       </w:r>
       <w:proofErr w:type="spellStart"/>
+      <w:proofErr w:type="gramStart"/>
       <w:r>
         <w:rPr>
           <w:rFonts w:ascii="Consolas" w:hAnsi="Consolas" w:cs="Consolas"/>
@@ -4736,6 +4847,7 @@
         <w:t>connectionStrings</w:t>
       </w:r>
       <w:proofErr w:type="spellEnd"/>
+      <w:proofErr w:type="gramEnd"/>
       <w:r>
         <w:rPr>
           <w:rFonts w:ascii="Consolas" w:hAnsi="Consolas" w:cs="Consolas"/>
@@ -4753,14 +4865,14 @@
         <w:pStyle w:val="Titre2"/>
         <w:ind w:left="360"/>
       </w:pPr>
-      <w:bookmarkStart w:id="39" w:name="_Toc482047316"/>
+      <w:bookmarkStart w:id="44" w:name="_Toc482612698"/>
       <w:r>
         <w:t xml:space="preserve">3.5. </w:t>
       </w:r>
       <w:r>
         <w:t xml:space="preserve"> Les services web</w:t>
       </w:r>
-      <w:bookmarkEnd w:id="39"/>
+      <w:bookmarkEnd w:id="44"/>
     </w:p>
     <w:p/>
     <w:p>
@@ -4814,7 +4926,15 @@
         <w:t xml:space="preserve"> </w:t>
       </w:r>
       <w:r>
-        <w:t>De plus, pour chaque entité de la base de données, une nouvelle classe (plus light) a été développé  afin de ne pas retourner un objet avec des propriétés inutiles</w:t>
+        <w:t xml:space="preserve">De plus, pour chaque entité de la base de données, une nouvelle classe (plus light) a été </w:t>
+      </w:r>
+      <w:proofErr w:type="gramStart"/>
+      <w:r>
+        <w:t>développé</w:t>
+      </w:r>
+      <w:proofErr w:type="gramEnd"/>
+      <w:r>
+        <w:t xml:space="preserve">  afin de ne pas retourner un objet avec des propriétés inutiles</w:t>
       </w:r>
       <w:r>
         <w:t>.</w:t>
@@ -4863,6 +4983,7 @@
         <w:pStyle w:val="Titre2"/>
         <w:ind w:left="360"/>
       </w:pPr>
+      <w:bookmarkStart w:id="45" w:name="_Toc482612699"/>
       <w:r>
         <w:t xml:space="preserve">3.6.  </w:t>
       </w:r>
@@ -4874,6 +4995,7 @@
       <w:r>
         <w:t xml:space="preserve"> Framework</w:t>
       </w:r>
+      <w:bookmarkEnd w:id="45"/>
     </w:p>
     <w:p/>
     <w:p>
@@ -4936,7 +5058,7 @@
         <w:pStyle w:val="Titre3"/>
         <w:ind w:left="1416"/>
       </w:pPr>
-      <w:bookmarkStart w:id="40" w:name="_Toc482047317"/>
+      <w:bookmarkStart w:id="46" w:name="_Toc482612700"/>
       <w:r>
         <w:t>3.6</w:t>
       </w:r>
@@ -4946,7 +5068,6 @@
       <w:r>
         <w:t xml:space="preserve">  Exemple de service web</w:t>
       </w:r>
-      <w:bookmarkEnd w:id="40"/>
       <w:r>
         <w:t xml:space="preserve"> utilisant </w:t>
       </w:r>
@@ -4958,6 +5079,7 @@
       <w:r>
         <w:t xml:space="preserve"> Framework</w:t>
       </w:r>
+      <w:bookmarkEnd w:id="46"/>
     </w:p>
     <w:p/>
     <w:p>
@@ -5065,6 +5187,7 @@
         </w:rPr>
         <w:t xml:space="preserve">    </w:t>
       </w:r>
+      <w:proofErr w:type="gramStart"/>
       <w:r>
         <w:rPr>
           <w:rFonts w:ascii="Consolas" w:hAnsi="Consolas" w:cs="Consolas"/>
@@ -5076,6 +5199,7 @@
         </w:rPr>
         <w:t>public</w:t>
       </w:r>
+      <w:proofErr w:type="gramEnd"/>
       <w:r>
         <w:rPr>
           <w:rFonts w:ascii="Consolas" w:hAnsi="Consolas" w:cs="Consolas"/>
@@ -5250,6 +5374,7 @@
         <w:t xml:space="preserve"> </w:t>
       </w:r>
       <w:proofErr w:type="spellStart"/>
+      <w:proofErr w:type="gramStart"/>
       <w:r>
         <w:rPr>
           <w:rFonts w:ascii="Consolas" w:hAnsi="Consolas" w:cs="Consolas"/>
@@ -5273,6 +5398,7 @@
         </w:rPr>
         <w:t>(</w:t>
       </w:r>
+      <w:proofErr w:type="gramEnd"/>
       <w:r>
         <w:rPr>
           <w:rFonts w:ascii="Consolas" w:hAnsi="Consolas" w:cs="Consolas"/>
@@ -5413,7 +5539,7 @@
         </w:rPr>
         <w:t xml:space="preserve">        </w:t>
       </w:r>
-      <w:proofErr w:type="spellStart"/>
+      <w:proofErr w:type="gramStart"/>
       <w:r>
         <w:rPr>
           <w:rFonts w:ascii="Consolas" w:hAnsi="Consolas" w:cs="Consolas"/>
@@ -5425,7 +5551,7 @@
         </w:rPr>
         <w:t>bool</w:t>
       </w:r>
-      <w:proofErr w:type="spellEnd"/>
+      <w:proofErr w:type="gramEnd"/>
       <w:r>
         <w:rPr>
           <w:rFonts w:ascii="Consolas" w:hAnsi="Consolas" w:cs="Consolas"/>
@@ -5600,6 +5726,7 @@
         <w:t xml:space="preserve"> </w:t>
       </w:r>
       <w:proofErr w:type="spellStart"/>
+      <w:proofErr w:type="gramStart"/>
       <w:r>
         <w:rPr>
           <w:rFonts w:ascii="Consolas" w:hAnsi="Consolas" w:cs="Consolas"/>
@@ -5623,6 +5750,7 @@
         </w:rPr>
         <w:t>(</w:t>
       </w:r>
+      <w:proofErr w:type="gramEnd"/>
       <w:r>
         <w:rPr>
           <w:rFonts w:ascii="Consolas" w:hAnsi="Consolas" w:cs="Consolas"/>
@@ -5762,6 +5890,7 @@
         <w:t xml:space="preserve"> </w:t>
       </w:r>
       <w:proofErr w:type="spellStart"/>
+      <w:proofErr w:type="gramStart"/>
       <w:r>
         <w:rPr>
           <w:rFonts w:ascii="Consolas" w:hAnsi="Consolas" w:cs="Consolas"/>
@@ -5785,6 +5914,7 @@
         </w:rPr>
         <w:t>(</w:t>
       </w:r>
+      <w:proofErr w:type="gramEnd"/>
       <w:r>
         <w:rPr>
           <w:rFonts w:ascii="Consolas" w:hAnsi="Consolas" w:cs="Consolas"/>
@@ -5899,31 +6029,7 @@
           <w:highlight w:val="white"/>
           <w:lang w:val="en-US"/>
         </w:rPr>
-        <w:t xml:space="preserve"> </w:t>
-      </w:r>
-      <w:proofErr w:type="spellStart"/>
-      <w:r>
-        <w:rPr>
-          <w:rFonts w:ascii="Consolas" w:hAnsi="Consolas" w:cs="Consolas"/>
-          <w:color w:val="000000"/>
-          <w:sz w:val="16"/>
-          <w:szCs w:val="16"/>
-          <w:highlight w:val="white"/>
-          <w:lang w:val="en-US"/>
-        </w:rPr>
-        <w:t>birthdate</w:t>
-      </w:r>
-      <w:proofErr w:type="spellEnd"/>
-      <w:r>
-        <w:rPr>
-          <w:rFonts w:ascii="Consolas" w:hAnsi="Consolas" w:cs="Consolas"/>
-          <w:color w:val="000000"/>
-          <w:sz w:val="16"/>
-          <w:szCs w:val="16"/>
-          <w:highlight w:val="white"/>
-          <w:lang w:val="en-US"/>
-        </w:rPr>
-        <w:t>);</w:t>
+        <w:t xml:space="preserve"> birthdate);</w:t>
       </w:r>
     </w:p>
     <w:p>
@@ -6019,7 +6125,7 @@
         </w:rPr>
         <w:t xml:space="preserve">        </w:t>
       </w:r>
-      <w:proofErr w:type="spellStart"/>
+      <w:proofErr w:type="gramStart"/>
       <w:r>
         <w:rPr>
           <w:rFonts w:ascii="Consolas" w:hAnsi="Consolas" w:cs="Consolas"/>
@@ -6031,7 +6137,7 @@
         </w:rPr>
         <w:t>bool</w:t>
       </w:r>
-      <w:proofErr w:type="spellEnd"/>
+      <w:proofErr w:type="gramEnd"/>
       <w:r>
         <w:rPr>
           <w:rFonts w:ascii="Consolas" w:hAnsi="Consolas" w:cs="Consolas"/>
@@ -6183,7 +6289,7 @@
         </w:rPr>
         <w:t xml:space="preserve">        </w:t>
       </w:r>
-      <w:proofErr w:type="spellStart"/>
+      <w:proofErr w:type="gramStart"/>
       <w:r>
         <w:rPr>
           <w:rFonts w:ascii="Consolas" w:hAnsi="Consolas" w:cs="Consolas"/>
@@ -6195,7 +6301,7 @@
         </w:rPr>
         <w:t>bool</w:t>
       </w:r>
-      <w:proofErr w:type="spellEnd"/>
+      <w:proofErr w:type="gramEnd"/>
       <w:r>
         <w:rPr>
           <w:rFonts w:ascii="Consolas" w:hAnsi="Consolas" w:cs="Consolas"/>
@@ -6463,6 +6569,7 @@
         </w:rPr>
         <w:t xml:space="preserve">    </w:t>
       </w:r>
+      <w:proofErr w:type="gramStart"/>
       <w:r>
         <w:rPr>
           <w:rFonts w:ascii="Consolas" w:hAnsi="Consolas" w:cs="Consolas"/>
@@ -6474,6 +6581,7 @@
         </w:rPr>
         <w:t>public</w:t>
       </w:r>
+      <w:proofErr w:type="gramEnd"/>
       <w:r>
         <w:rPr>
           <w:rFonts w:ascii="Consolas" w:hAnsi="Consolas" w:cs="Consolas"/>
@@ -6623,6 +6731,7 @@
         </w:rPr>
         <w:t xml:space="preserve">        </w:t>
       </w:r>
+      <w:proofErr w:type="gramStart"/>
       <w:r>
         <w:rPr>
           <w:rFonts w:ascii="Consolas" w:hAnsi="Consolas" w:cs="Consolas"/>
@@ -6634,6 +6743,7 @@
         </w:rPr>
         <w:t>public</w:t>
       </w:r>
+      <w:proofErr w:type="gramEnd"/>
       <w:r>
         <w:rPr>
           <w:rFonts w:ascii="Consolas" w:hAnsi="Consolas" w:cs="Consolas"/>
@@ -6813,6 +6923,7 @@
         </w:rPr>
         <w:t xml:space="preserve">        </w:t>
       </w:r>
+      <w:proofErr w:type="gramStart"/>
       <w:r>
         <w:rPr>
           <w:rFonts w:ascii="Consolas" w:hAnsi="Consolas" w:cs="Consolas"/>
@@ -6824,6 +6935,7 @@
         </w:rPr>
         <w:t>public</w:t>
       </w:r>
+      <w:proofErr w:type="gramEnd"/>
       <w:r>
         <w:rPr>
           <w:rFonts w:ascii="Consolas" w:hAnsi="Consolas" w:cs="Consolas"/>
@@ -7003,6 +7115,7 @@
         </w:rPr>
         <w:t xml:space="preserve">        </w:t>
       </w:r>
+      <w:proofErr w:type="gramStart"/>
       <w:r>
         <w:rPr>
           <w:rFonts w:ascii="Consolas" w:hAnsi="Consolas" w:cs="Consolas"/>
@@ -7014,6 +7127,7 @@
         </w:rPr>
         <w:t>public</w:t>
       </w:r>
+      <w:proofErr w:type="gramEnd"/>
       <w:r>
         <w:rPr>
           <w:rFonts w:ascii="Consolas" w:hAnsi="Consolas" w:cs="Consolas"/>
@@ -7193,6 +7307,7 @@
         </w:rPr>
         <w:t xml:space="preserve">        </w:t>
       </w:r>
+      <w:proofErr w:type="gramStart"/>
       <w:r>
         <w:rPr>
           <w:rFonts w:ascii="Consolas" w:hAnsi="Consolas" w:cs="Consolas"/>
@@ -7204,6 +7319,7 @@
         </w:rPr>
         <w:t>public</w:t>
       </w:r>
+      <w:proofErr w:type="gramEnd"/>
       <w:r>
         <w:rPr>
           <w:rFonts w:ascii="Consolas" w:hAnsi="Consolas" w:cs="Consolas"/>
@@ -7359,6 +7475,7 @@
         </w:rPr>
         <w:t xml:space="preserve">        </w:t>
       </w:r>
+      <w:proofErr w:type="gramStart"/>
       <w:r>
         <w:rPr>
           <w:rFonts w:ascii="Consolas" w:hAnsi="Consolas" w:cs="Consolas"/>
@@ -7370,6 +7487,7 @@
         </w:rPr>
         <w:t>public</w:t>
       </w:r>
+      <w:proofErr w:type="gramEnd"/>
       <w:r>
         <w:rPr>
           <w:rFonts w:ascii="Consolas" w:hAnsi="Consolas" w:cs="Consolas"/>
@@ -7525,6 +7643,7 @@
         </w:rPr>
         <w:t xml:space="preserve">        </w:t>
       </w:r>
+      <w:proofErr w:type="gramStart"/>
       <w:r>
         <w:rPr>
           <w:rFonts w:ascii="Consolas" w:hAnsi="Consolas" w:cs="Consolas"/>
@@ -7536,6 +7655,7 @@
         </w:rPr>
         <w:t>public</w:t>
       </w:r>
+      <w:proofErr w:type="gramEnd"/>
       <w:r>
         <w:rPr>
           <w:rFonts w:ascii="Consolas" w:hAnsi="Consolas" w:cs="Consolas"/>
@@ -7569,31 +7689,7 @@
           <w:highlight w:val="white"/>
           <w:lang w:val="en-US"/>
         </w:rPr>
-        <w:t xml:space="preserve"> </w:t>
-      </w:r>
-      <w:proofErr w:type="spellStart"/>
-      <w:r>
-        <w:rPr>
-          <w:rFonts w:ascii="Consolas" w:hAnsi="Consolas" w:cs="Consolas"/>
-          <w:color w:val="000000"/>
-          <w:sz w:val="16"/>
-          <w:szCs w:val="16"/>
-          <w:highlight w:val="white"/>
-          <w:lang w:val="en-US"/>
-        </w:rPr>
-        <w:t>Birthdate</w:t>
-      </w:r>
-      <w:proofErr w:type="spellEnd"/>
-      <w:r>
-        <w:rPr>
-          <w:rFonts w:ascii="Consolas" w:hAnsi="Consolas" w:cs="Consolas"/>
-          <w:color w:val="000000"/>
-          <w:sz w:val="16"/>
-          <w:szCs w:val="16"/>
-          <w:highlight w:val="white"/>
-          <w:lang w:val="en-US"/>
-        </w:rPr>
-        <w:t xml:space="preserve"> { </w:t>
+        <w:t xml:space="preserve"> Birthdate { </w:t>
       </w:r>
       <w:r>
         <w:rPr>
@@ -7717,6 +7813,7 @@
         </w:rPr>
         <w:t xml:space="preserve">        </w:t>
       </w:r>
+      <w:proofErr w:type="gramStart"/>
       <w:r>
         <w:rPr>
           <w:rFonts w:ascii="Consolas" w:hAnsi="Consolas" w:cs="Consolas"/>
@@ -7728,6 +7825,7 @@
         </w:rPr>
         <w:t>public</w:t>
       </w:r>
+      <w:proofErr w:type="gramEnd"/>
       <w:r>
         <w:rPr>
           <w:rFonts w:ascii="Consolas" w:hAnsi="Consolas" w:cs="Consolas"/>
@@ -7883,6 +7981,7 @@
         </w:rPr>
         <w:t xml:space="preserve">        </w:t>
       </w:r>
+      <w:proofErr w:type="gramStart"/>
       <w:r>
         <w:rPr>
           <w:rFonts w:ascii="Consolas" w:hAnsi="Consolas" w:cs="Consolas"/>
@@ -7894,6 +7993,7 @@
         </w:rPr>
         <w:t>public</w:t>
       </w:r>
+      <w:proofErr w:type="gramEnd"/>
       <w:r>
         <w:rPr>
           <w:rFonts w:ascii="Consolas" w:hAnsi="Consolas" w:cs="Consolas"/>
@@ -8073,6 +8173,7 @@
         </w:rPr>
         <w:t xml:space="preserve">        </w:t>
       </w:r>
+      <w:proofErr w:type="gramStart"/>
       <w:r>
         <w:rPr>
           <w:rFonts w:ascii="Consolas" w:hAnsi="Consolas" w:cs="Consolas"/>
@@ -8084,6 +8185,7 @@
         </w:rPr>
         <w:t>public</w:t>
       </w:r>
+      <w:proofErr w:type="gramEnd"/>
       <w:r>
         <w:rPr>
           <w:rFonts w:ascii="Consolas" w:hAnsi="Consolas" w:cs="Consolas"/>
@@ -8263,6 +8365,7 @@
         </w:rPr>
         <w:t xml:space="preserve">        </w:t>
       </w:r>
+      <w:proofErr w:type="gramStart"/>
       <w:r>
         <w:rPr>
           <w:rFonts w:ascii="Consolas" w:hAnsi="Consolas" w:cs="Consolas"/>
@@ -8274,6 +8377,7 @@
         </w:rPr>
         <w:t>public</w:t>
       </w:r>
+      <w:proofErr w:type="gramEnd"/>
       <w:r>
         <w:rPr>
           <w:rFonts w:ascii="Consolas" w:hAnsi="Consolas" w:cs="Consolas"/>
@@ -8429,6 +8533,7 @@
         </w:rPr>
         <w:t xml:space="preserve">        </w:t>
       </w:r>
+      <w:proofErr w:type="gramStart"/>
       <w:r>
         <w:rPr>
           <w:rFonts w:ascii="Consolas" w:hAnsi="Consolas" w:cs="Consolas"/>
@@ -8440,6 +8545,7 @@
         </w:rPr>
         <w:t>public</w:t>
       </w:r>
+      <w:proofErr w:type="gramEnd"/>
       <w:r>
         <w:rPr>
           <w:rFonts w:ascii="Consolas" w:hAnsi="Consolas" w:cs="Consolas"/>
@@ -8619,6 +8725,7 @@
         </w:rPr>
         <w:t xml:space="preserve">        </w:t>
       </w:r>
+      <w:proofErr w:type="gramStart"/>
       <w:r>
         <w:rPr>
           <w:rFonts w:ascii="Consolas" w:hAnsi="Consolas" w:cs="Consolas"/>
@@ -8630,6 +8737,7 @@
         </w:rPr>
         <w:t>public</w:t>
       </w:r>
+      <w:proofErr w:type="gramEnd"/>
       <w:r>
         <w:rPr>
           <w:rFonts w:ascii="Consolas" w:hAnsi="Consolas" w:cs="Consolas"/>
@@ -8785,6 +8893,7 @@
         </w:rPr>
         <w:t xml:space="preserve">        </w:t>
       </w:r>
+      <w:proofErr w:type="gramStart"/>
       <w:r>
         <w:rPr>
           <w:rFonts w:ascii="Consolas" w:hAnsi="Consolas" w:cs="Consolas"/>
@@ -8796,6 +8905,7 @@
         </w:rPr>
         <w:t>public</w:t>
       </w:r>
+      <w:proofErr w:type="gramEnd"/>
       <w:r>
         <w:rPr>
           <w:rFonts w:ascii="Consolas" w:hAnsi="Consolas" w:cs="Consolas"/>
@@ -8975,6 +9085,7 @@
         </w:rPr>
         <w:t xml:space="preserve">        </w:t>
       </w:r>
+      <w:proofErr w:type="gramStart"/>
       <w:r>
         <w:rPr>
           <w:rFonts w:ascii="Consolas" w:hAnsi="Consolas" w:cs="Consolas"/>
@@ -8986,6 +9097,7 @@
         </w:rPr>
         <w:t>public</w:t>
       </w:r>
+      <w:proofErr w:type="gramEnd"/>
       <w:r>
         <w:rPr>
           <w:rFonts w:ascii="Consolas" w:hAnsi="Consolas" w:cs="Consolas"/>
@@ -9165,6 +9277,7 @@
         </w:rPr>
         <w:t xml:space="preserve">        </w:t>
       </w:r>
+      <w:proofErr w:type="gramStart"/>
       <w:r>
         <w:rPr>
           <w:rFonts w:ascii="Consolas" w:hAnsi="Consolas" w:cs="Consolas"/>
@@ -9176,6 +9289,7 @@
         </w:rPr>
         <w:t>public</w:t>
       </w:r>
+      <w:proofErr w:type="gramEnd"/>
       <w:r>
         <w:rPr>
           <w:rFonts w:ascii="Consolas" w:hAnsi="Consolas" w:cs="Consolas"/>
@@ -9384,6 +9498,7 @@
           <w:lang w:val="en-US"/>
         </w:rPr>
       </w:pPr>
+      <w:proofErr w:type="gramStart"/>
       <w:r>
         <w:rPr>
           <w:rFonts w:ascii="Consolas" w:hAnsi="Consolas" w:cs="Consolas"/>
@@ -9395,6 +9510,7 @@
         </w:rPr>
         <w:t>public</w:t>
       </w:r>
+      <w:proofErr w:type="gramEnd"/>
       <w:r>
         <w:rPr>
           <w:rFonts w:ascii="Consolas" w:hAnsi="Consolas" w:cs="Consolas"/>
@@ -9519,6 +9635,7 @@
         </w:rPr>
         <w:t xml:space="preserve">        </w:t>
       </w:r>
+      <w:proofErr w:type="gramStart"/>
       <w:r>
         <w:rPr>
           <w:rFonts w:ascii="Consolas" w:hAnsi="Consolas" w:cs="Consolas"/>
@@ -9530,6 +9647,7 @@
         </w:rPr>
         <w:t>public</w:t>
       </w:r>
+      <w:proofErr w:type="gramEnd"/>
       <w:r>
         <w:rPr>
           <w:rFonts w:ascii="Consolas" w:hAnsi="Consolas" w:cs="Consolas"/>
@@ -9687,6 +9805,7 @@
         </w:rPr>
         <w:t xml:space="preserve">            </w:t>
       </w:r>
+      <w:proofErr w:type="gramStart"/>
       <w:r>
         <w:rPr>
           <w:rFonts w:ascii="Consolas" w:hAnsi="Consolas" w:cs="Consolas"/>
@@ -9698,6 +9817,7 @@
         </w:rPr>
         <w:t>using</w:t>
       </w:r>
+      <w:proofErr w:type="gramEnd"/>
       <w:r>
         <w:rPr>
           <w:rFonts w:ascii="Consolas" w:hAnsi="Consolas" w:cs="Consolas"/>
@@ -9731,7 +9851,31 @@
           <w:highlight w:val="white"/>
           <w:lang w:val="en-US"/>
         </w:rPr>
-        <w:t xml:space="preserve"> db = </w:t>
+        <w:t xml:space="preserve"> </w:t>
+      </w:r>
+      <w:proofErr w:type="spellStart"/>
+      <w:r>
+        <w:rPr>
+          <w:rFonts w:ascii="Consolas" w:hAnsi="Consolas" w:cs="Consolas"/>
+          <w:color w:val="000000"/>
+          <w:sz w:val="16"/>
+          <w:szCs w:val="16"/>
+          <w:highlight w:val="white"/>
+          <w:lang w:val="en-US"/>
+        </w:rPr>
+        <w:t>db</w:t>
+      </w:r>
+      <w:proofErr w:type="spellEnd"/>
+      <w:r>
+        <w:rPr>
+          <w:rFonts w:ascii="Consolas" w:hAnsi="Consolas" w:cs="Consolas"/>
+          <w:color w:val="000000"/>
+          <w:sz w:val="16"/>
+          <w:szCs w:val="16"/>
+          <w:highlight w:val="white"/>
+          <w:lang w:val="en-US"/>
+        </w:rPr>
+        <w:t xml:space="preserve"> = </w:t>
       </w:r>
       <w:r>
         <w:rPr>
@@ -9834,6 +9978,7 @@
         <w:t xml:space="preserve">                </w:t>
       </w:r>
       <w:proofErr w:type="spellStart"/>
+      <w:proofErr w:type="gramStart"/>
       <w:r>
         <w:rPr>
           <w:rFonts w:ascii="Consolas" w:hAnsi="Consolas" w:cs="Consolas"/>
@@ -9846,6 +9991,7 @@
         <w:t>var</w:t>
       </w:r>
       <w:proofErr w:type="spellEnd"/>
+      <w:proofErr w:type="gramEnd"/>
       <w:r>
         <w:rPr>
           <w:rFonts w:ascii="Consolas" w:hAnsi="Consolas" w:cs="Consolas"/>
@@ -10004,6 +10150,7 @@
         </w:rPr>
         <w:t xml:space="preserve">                </w:t>
       </w:r>
+      <w:proofErr w:type="gramStart"/>
       <w:r>
         <w:rPr>
           <w:rFonts w:ascii="Consolas" w:hAnsi="Consolas" w:cs="Consolas"/>
@@ -10015,6 +10162,7 @@
         </w:rPr>
         <w:t>if</w:t>
       </w:r>
+      <w:proofErr w:type="gramEnd"/>
       <w:r>
         <w:rPr>
           <w:rFonts w:ascii="Consolas" w:hAnsi="Consolas" w:cs="Consolas"/>
@@ -10180,6 +10328,7 @@
         </w:rPr>
         <w:t xml:space="preserve">                </w:t>
       </w:r>
+      <w:proofErr w:type="gramStart"/>
       <w:r>
         <w:rPr>
           <w:rFonts w:ascii="Consolas" w:hAnsi="Consolas" w:cs="Consolas"/>
@@ -10191,6 +10340,7 @@
         </w:rPr>
         <w:t>else</w:t>
       </w:r>
+      <w:proofErr w:type="gramEnd"/>
       <w:r>
         <w:rPr>
           <w:rFonts w:ascii="Consolas" w:hAnsi="Consolas" w:cs="Consolas"/>
@@ -10343,6 +10493,7 @@
         </w:rPr>
         <w:t xml:space="preserve">        </w:t>
       </w:r>
+      <w:proofErr w:type="gramStart"/>
       <w:r>
         <w:rPr>
           <w:rFonts w:ascii="Consolas" w:hAnsi="Consolas" w:cs="Consolas"/>
@@ -10354,6 +10505,7 @@
         </w:rPr>
         <w:t>public</w:t>
       </w:r>
+      <w:proofErr w:type="gramEnd"/>
       <w:r>
         <w:rPr>
           <w:rFonts w:ascii="Consolas" w:hAnsi="Consolas" w:cs="Consolas"/>
@@ -10487,6 +10639,7 @@
         </w:rPr>
         <w:t xml:space="preserve">            </w:t>
       </w:r>
+      <w:proofErr w:type="gramStart"/>
       <w:r>
         <w:rPr>
           <w:rFonts w:ascii="Consolas" w:hAnsi="Consolas" w:cs="Consolas"/>
@@ -10498,6 +10651,7 @@
         </w:rPr>
         <w:t>using</w:t>
       </w:r>
+      <w:proofErr w:type="gramEnd"/>
       <w:r>
         <w:rPr>
           <w:rFonts w:ascii="Consolas" w:hAnsi="Consolas" w:cs="Consolas"/>
@@ -10531,7 +10685,31 @@
           <w:highlight w:val="white"/>
           <w:lang w:val="en-US"/>
         </w:rPr>
-        <w:t xml:space="preserve"> db = </w:t>
+        <w:t xml:space="preserve"> </w:t>
+      </w:r>
+      <w:proofErr w:type="spellStart"/>
+      <w:r>
+        <w:rPr>
+          <w:rFonts w:ascii="Consolas" w:hAnsi="Consolas" w:cs="Consolas"/>
+          <w:color w:val="000000"/>
+          <w:sz w:val="16"/>
+          <w:szCs w:val="16"/>
+          <w:highlight w:val="white"/>
+          <w:lang w:val="en-US"/>
+        </w:rPr>
+        <w:t>db</w:t>
+      </w:r>
+      <w:proofErr w:type="spellEnd"/>
+      <w:r>
+        <w:rPr>
+          <w:rFonts w:ascii="Consolas" w:hAnsi="Consolas" w:cs="Consolas"/>
+          <w:color w:val="000000"/>
+          <w:sz w:val="16"/>
+          <w:szCs w:val="16"/>
+          <w:highlight w:val="white"/>
+          <w:lang w:val="en-US"/>
+        </w:rPr>
+        <w:t xml:space="preserve"> = </w:t>
       </w:r>
       <w:r>
         <w:rPr>
@@ -10634,6 +10812,7 @@
         <w:t xml:space="preserve">                </w:t>
       </w:r>
       <w:proofErr w:type="spellStart"/>
+      <w:proofErr w:type="gramStart"/>
       <w:r>
         <w:rPr>
           <w:rFonts w:ascii="Consolas" w:hAnsi="Consolas" w:cs="Consolas"/>
@@ -10646,6 +10825,7 @@
         <w:t>var</w:t>
       </w:r>
       <w:proofErr w:type="spellEnd"/>
+      <w:proofErr w:type="gramEnd"/>
       <w:r>
         <w:rPr>
           <w:rFonts w:ascii="Consolas" w:hAnsi="Consolas" w:cs="Consolas"/>
@@ -10756,6 +10936,7 @@
         </w:rPr>
         <w:t xml:space="preserve">                </w:t>
       </w:r>
+      <w:proofErr w:type="gramStart"/>
       <w:r>
         <w:rPr>
           <w:rFonts w:ascii="Consolas" w:hAnsi="Consolas" w:cs="Consolas"/>
@@ -10767,6 +10948,7 @@
         </w:rPr>
         <w:t>if</w:t>
       </w:r>
+      <w:proofErr w:type="gramEnd"/>
       <w:r>
         <w:rPr>
           <w:rFonts w:ascii="Consolas" w:hAnsi="Consolas" w:cs="Consolas"/>
@@ -10932,6 +11114,7 @@
         </w:rPr>
         <w:t xml:space="preserve">                </w:t>
       </w:r>
+      <w:proofErr w:type="gramStart"/>
       <w:r>
         <w:rPr>
           <w:rFonts w:ascii="Consolas" w:hAnsi="Consolas" w:cs="Consolas"/>
@@ -10943,6 +11126,7 @@
         </w:rPr>
         <w:t>else</w:t>
       </w:r>
+      <w:proofErr w:type="gramEnd"/>
       <w:r>
         <w:rPr>
           <w:rFonts w:ascii="Consolas" w:hAnsi="Consolas" w:cs="Consolas"/>
@@ -11095,6 +11279,7 @@
         </w:rPr>
         <w:t xml:space="preserve">        </w:t>
       </w:r>
+      <w:proofErr w:type="gramStart"/>
       <w:r>
         <w:rPr>
           <w:rFonts w:ascii="Consolas" w:hAnsi="Consolas" w:cs="Consolas"/>
@@ -11106,6 +11291,7 @@
         </w:rPr>
         <w:t>public</w:t>
       </w:r>
+      <w:proofErr w:type="gramEnd"/>
       <w:r>
         <w:rPr>
           <w:rFonts w:ascii="Consolas" w:hAnsi="Consolas" w:cs="Consolas"/>
@@ -11117,7 +11303,6 @@
         </w:rPr>
         <w:t xml:space="preserve"> </w:t>
       </w:r>
-      <w:proofErr w:type="spellStart"/>
       <w:r>
         <w:rPr>
           <w:rFonts w:ascii="Consolas" w:hAnsi="Consolas" w:cs="Consolas"/>
@@ -11129,7 +11314,6 @@
         </w:rPr>
         <w:t>bool</w:t>
       </w:r>
-      <w:proofErr w:type="spellEnd"/>
       <w:r>
         <w:rPr>
           <w:rFonts w:ascii="Consolas" w:hAnsi="Consolas" w:cs="Consolas"/>
@@ -11265,6 +11449,7 @@
         </w:rPr>
         <w:t xml:space="preserve">            </w:t>
       </w:r>
+      <w:proofErr w:type="gramStart"/>
       <w:r>
         <w:rPr>
           <w:rFonts w:ascii="Consolas" w:hAnsi="Consolas" w:cs="Consolas"/>
@@ -11276,6 +11461,7 @@
         </w:rPr>
         <w:t>using</w:t>
       </w:r>
+      <w:proofErr w:type="gramEnd"/>
       <w:r>
         <w:rPr>
           <w:rFonts w:ascii="Consolas" w:hAnsi="Consolas" w:cs="Consolas"/>
@@ -11309,7 +11495,31 @@
           <w:highlight w:val="white"/>
           <w:lang w:val="en-US"/>
         </w:rPr>
-        <w:t xml:space="preserve"> db = </w:t>
+        <w:t xml:space="preserve"> </w:t>
+      </w:r>
+      <w:proofErr w:type="spellStart"/>
+      <w:r>
+        <w:rPr>
+          <w:rFonts w:ascii="Consolas" w:hAnsi="Consolas" w:cs="Consolas"/>
+          <w:color w:val="000000"/>
+          <w:sz w:val="16"/>
+          <w:szCs w:val="16"/>
+          <w:highlight w:val="white"/>
+          <w:lang w:val="en-US"/>
+        </w:rPr>
+        <w:t>db</w:t>
+      </w:r>
+      <w:proofErr w:type="spellEnd"/>
+      <w:r>
+        <w:rPr>
+          <w:rFonts w:ascii="Consolas" w:hAnsi="Consolas" w:cs="Consolas"/>
+          <w:color w:val="000000"/>
+          <w:sz w:val="16"/>
+          <w:szCs w:val="16"/>
+          <w:highlight w:val="white"/>
+          <w:lang w:val="en-US"/>
+        </w:rPr>
+        <w:t xml:space="preserve"> = </w:t>
       </w:r>
       <w:r>
         <w:rPr>
@@ -11412,6 +11622,7 @@
         <w:t xml:space="preserve">                </w:t>
       </w:r>
       <w:proofErr w:type="spellStart"/>
+      <w:proofErr w:type="gramStart"/>
       <w:r>
         <w:rPr>
           <w:rFonts w:ascii="Consolas" w:hAnsi="Consolas" w:cs="Consolas"/>
@@ -11424,6 +11635,7 @@
         <w:t>var</w:t>
       </w:r>
       <w:proofErr w:type="spellEnd"/>
+      <w:proofErr w:type="gramEnd"/>
       <w:r>
         <w:rPr>
           <w:rFonts w:ascii="Consolas" w:hAnsi="Consolas" w:cs="Consolas"/>
@@ -11559,6 +11771,7 @@
         <w:t xml:space="preserve">                </w:t>
       </w:r>
       <w:proofErr w:type="spellStart"/>
+      <w:proofErr w:type="gramStart"/>
       <w:r>
         <w:rPr>
           <w:rFonts w:ascii="Consolas" w:hAnsi="Consolas" w:cs="Consolas"/>
@@ -11583,6 +11796,7 @@
         <w:t>(</w:t>
       </w:r>
       <w:proofErr w:type="spellStart"/>
+      <w:proofErr w:type="gramEnd"/>
       <w:r>
         <w:rPr>
           <w:rFonts w:ascii="Consolas" w:hAnsi="Consolas" w:cs="Consolas"/>
@@ -11634,6 +11848,7 @@
         <w:t xml:space="preserve">                </w:t>
       </w:r>
       <w:proofErr w:type="spellStart"/>
+      <w:proofErr w:type="gramStart"/>
       <w:r>
         <w:rPr>
           <w:rFonts w:ascii="Consolas" w:hAnsi="Consolas" w:cs="Consolas"/>
@@ -11646,6 +11861,7 @@
         <w:t>int</w:t>
       </w:r>
       <w:proofErr w:type="spellEnd"/>
+      <w:proofErr w:type="gramEnd"/>
       <w:r>
         <w:rPr>
           <w:rFonts w:ascii="Consolas" w:hAnsi="Consolas" w:cs="Consolas"/>
@@ -11708,6 +11924,7 @@
         </w:rPr>
         <w:t xml:space="preserve">                </w:t>
       </w:r>
+      <w:proofErr w:type="gramStart"/>
       <w:r>
         <w:rPr>
           <w:rFonts w:ascii="Consolas" w:hAnsi="Consolas" w:cs="Consolas"/>
@@ -11719,6 +11936,7 @@
         </w:rPr>
         <w:t>return</w:t>
       </w:r>
+      <w:proofErr w:type="gramEnd"/>
       <w:r>
         <w:rPr>
           <w:rFonts w:ascii="Consolas" w:hAnsi="Consolas" w:cs="Consolas"/>
@@ -11827,6 +12045,7 @@
         </w:rPr>
         <w:t xml:space="preserve">        </w:t>
       </w:r>
+      <w:proofErr w:type="gramStart"/>
       <w:r>
         <w:rPr>
           <w:rFonts w:ascii="Consolas" w:hAnsi="Consolas" w:cs="Consolas"/>
@@ -11838,6 +12057,7 @@
         </w:rPr>
         <w:t>public</w:t>
       </w:r>
+      <w:proofErr w:type="gramEnd"/>
       <w:r>
         <w:rPr>
           <w:rFonts w:ascii="Consolas" w:hAnsi="Consolas" w:cs="Consolas"/>
@@ -12009,31 +12229,7 @@
           <w:highlight w:val="white"/>
           <w:lang w:val="en-US"/>
         </w:rPr>
-        <w:t xml:space="preserve"> </w:t>
-      </w:r>
-      <w:proofErr w:type="spellStart"/>
-      <w:r>
-        <w:rPr>
-          <w:rFonts w:ascii="Consolas" w:hAnsi="Consolas" w:cs="Consolas"/>
-          <w:color w:val="000000"/>
-          <w:sz w:val="16"/>
-          <w:szCs w:val="16"/>
-          <w:highlight w:val="white"/>
-          <w:lang w:val="en-US"/>
-        </w:rPr>
-        <w:t>birthdate</w:t>
-      </w:r>
-      <w:proofErr w:type="spellEnd"/>
-      <w:r>
-        <w:rPr>
-          <w:rFonts w:ascii="Consolas" w:hAnsi="Consolas" w:cs="Consolas"/>
-          <w:color w:val="000000"/>
-          <w:sz w:val="16"/>
-          <w:szCs w:val="16"/>
-          <w:highlight w:val="white"/>
-          <w:lang w:val="en-US"/>
-        </w:rPr>
-        <w:t>)</w:t>
+        <w:t xml:space="preserve"> birthdate)</w:t>
       </w:r>
     </w:p>
     <w:p>
@@ -12188,16 +12384,29 @@
         </w:rPr>
         <w:t>Student</w:t>
       </w:r>
-      <w:r>
-        <w:rPr>
-          <w:rFonts w:ascii="Consolas" w:hAnsi="Consolas" w:cs="Consolas"/>
-          <w:color w:val="000000"/>
-          <w:sz w:val="16"/>
-          <w:szCs w:val="16"/>
-          <w:highlight w:val="white"/>
-          <w:lang w:val="en-US"/>
-        </w:rPr>
-        <w:t>&gt;();</w:t>
+      <w:proofErr w:type="gramStart"/>
+      <w:r>
+        <w:rPr>
+          <w:rFonts w:ascii="Consolas" w:hAnsi="Consolas" w:cs="Consolas"/>
+          <w:color w:val="000000"/>
+          <w:sz w:val="16"/>
+          <w:szCs w:val="16"/>
+          <w:highlight w:val="white"/>
+          <w:lang w:val="en-US"/>
+        </w:rPr>
+        <w:t>&gt;(</w:t>
+      </w:r>
+      <w:proofErr w:type="gramEnd"/>
+      <w:r>
+        <w:rPr>
+          <w:rFonts w:ascii="Consolas" w:hAnsi="Consolas" w:cs="Consolas"/>
+          <w:color w:val="000000"/>
+          <w:sz w:val="16"/>
+          <w:szCs w:val="16"/>
+          <w:highlight w:val="white"/>
+          <w:lang w:val="en-US"/>
+        </w:rPr>
+        <w:t>);</w:t>
       </w:r>
     </w:p>
     <w:p>
@@ -12226,6 +12435,7 @@
         </w:rPr>
         <w:t xml:space="preserve">            </w:t>
       </w:r>
+      <w:proofErr w:type="gramStart"/>
       <w:r>
         <w:rPr>
           <w:rFonts w:ascii="Consolas" w:hAnsi="Consolas" w:cs="Consolas"/>
@@ -12237,6 +12447,7 @@
         </w:rPr>
         <w:t>using</w:t>
       </w:r>
+      <w:proofErr w:type="gramEnd"/>
       <w:r>
         <w:rPr>
           <w:rFonts w:ascii="Consolas" w:hAnsi="Consolas" w:cs="Consolas"/>
@@ -12270,7 +12481,31 @@
           <w:highlight w:val="white"/>
           <w:lang w:val="en-US"/>
         </w:rPr>
-        <w:t xml:space="preserve"> db = </w:t>
+        <w:t xml:space="preserve"> </w:t>
+      </w:r>
+      <w:proofErr w:type="spellStart"/>
+      <w:r>
+        <w:rPr>
+          <w:rFonts w:ascii="Consolas" w:hAnsi="Consolas" w:cs="Consolas"/>
+          <w:color w:val="000000"/>
+          <w:sz w:val="16"/>
+          <w:szCs w:val="16"/>
+          <w:highlight w:val="white"/>
+          <w:lang w:val="en-US"/>
+        </w:rPr>
+        <w:t>db</w:t>
+      </w:r>
+      <w:proofErr w:type="spellEnd"/>
+      <w:r>
+        <w:rPr>
+          <w:rFonts w:ascii="Consolas" w:hAnsi="Consolas" w:cs="Consolas"/>
+          <w:color w:val="000000"/>
+          <w:sz w:val="16"/>
+          <w:szCs w:val="16"/>
+          <w:highlight w:val="white"/>
+          <w:lang w:val="en-US"/>
+        </w:rPr>
+        <w:t xml:space="preserve"> = </w:t>
       </w:r>
       <w:r>
         <w:rPr>
@@ -12373,6 +12608,7 @@
         <w:t xml:space="preserve">                </w:t>
       </w:r>
       <w:proofErr w:type="spellStart"/>
+      <w:proofErr w:type="gramStart"/>
       <w:r>
         <w:rPr>
           <w:rFonts w:ascii="Consolas" w:hAnsi="Consolas" w:cs="Consolas"/>
@@ -12385,6 +12621,7 @@
         <w:t>var</w:t>
       </w:r>
       <w:proofErr w:type="spellEnd"/>
+      <w:proofErr w:type="gramEnd"/>
       <w:r>
         <w:rPr>
           <w:rFonts w:ascii="Consolas" w:hAnsi="Consolas" w:cs="Consolas"/>
@@ -12628,31 +12865,7 @@
           <w:highlight w:val="white"/>
           <w:lang w:val="en-US"/>
         </w:rPr>
-        <w:t xml:space="preserve"> == </w:t>
-      </w:r>
-      <w:proofErr w:type="spellStart"/>
-      <w:r>
-        <w:rPr>
-          <w:rFonts w:ascii="Consolas" w:hAnsi="Consolas" w:cs="Consolas"/>
-          <w:color w:val="000000"/>
-          <w:sz w:val="16"/>
-          <w:szCs w:val="16"/>
-          <w:highlight w:val="white"/>
-          <w:lang w:val="en-US"/>
-        </w:rPr>
-        <w:t>birthdate</w:t>
-      </w:r>
-      <w:proofErr w:type="spellEnd"/>
-      <w:r>
-        <w:rPr>
-          <w:rFonts w:ascii="Consolas" w:hAnsi="Consolas" w:cs="Consolas"/>
-          <w:color w:val="000000"/>
-          <w:sz w:val="16"/>
-          <w:szCs w:val="16"/>
-          <w:highlight w:val="white"/>
-          <w:lang w:val="en-US"/>
-        </w:rPr>
-        <w:t xml:space="preserve"> </w:t>
+        <w:t xml:space="preserve"> == birthdate </w:t>
       </w:r>
       <w:r>
         <w:rPr>
@@ -12743,6 +12956,7 @@
         </w:rPr>
         <w:t xml:space="preserve">                </w:t>
       </w:r>
+      <w:proofErr w:type="gramStart"/>
       <w:r>
         <w:rPr>
           <w:rFonts w:ascii="Consolas" w:hAnsi="Consolas" w:cs="Consolas"/>
@@ -12754,6 +12968,7 @@
         </w:rPr>
         <w:t>if</w:t>
       </w:r>
+      <w:proofErr w:type="gramEnd"/>
       <w:r>
         <w:rPr>
           <w:rFonts w:ascii="Consolas" w:hAnsi="Consolas" w:cs="Consolas"/>
@@ -12865,6 +13080,7 @@
         </w:rPr>
         <w:t xml:space="preserve">                    </w:t>
       </w:r>
+      <w:proofErr w:type="gramStart"/>
       <w:r>
         <w:rPr>
           <w:rFonts w:ascii="Consolas" w:hAnsi="Consolas" w:cs="Consolas"/>
@@ -12876,6 +13092,7 @@
         </w:rPr>
         <w:t>return</w:t>
       </w:r>
+      <w:proofErr w:type="gramEnd"/>
       <w:r>
         <w:rPr>
           <w:rFonts w:ascii="Consolas" w:hAnsi="Consolas" w:cs="Consolas"/>
@@ -13000,6 +13217,7 @@
         </w:rPr>
         <w:t xml:space="preserve">                </w:t>
       </w:r>
+      <w:proofErr w:type="gramStart"/>
       <w:r>
         <w:rPr>
           <w:rFonts w:ascii="Consolas" w:hAnsi="Consolas" w:cs="Consolas"/>
@@ -13011,6 +13229,7 @@
         </w:rPr>
         <w:t>else</w:t>
       </w:r>
+      <w:proofErr w:type="gramEnd"/>
       <w:r>
         <w:rPr>
           <w:rFonts w:ascii="Consolas" w:hAnsi="Consolas" w:cs="Consolas"/>
@@ -13186,6 +13405,7 @@
         </w:rPr>
         <w:t xml:space="preserve">        </w:t>
       </w:r>
+      <w:proofErr w:type="gramStart"/>
       <w:r>
         <w:rPr>
           <w:rFonts w:ascii="Consolas" w:hAnsi="Consolas" w:cs="Consolas"/>
@@ -13197,6 +13417,7 @@
         </w:rPr>
         <w:t>public</w:t>
       </w:r>
+      <w:proofErr w:type="gramEnd"/>
       <w:r>
         <w:rPr>
           <w:rFonts w:ascii="Consolas" w:hAnsi="Consolas" w:cs="Consolas"/>
@@ -13208,7 +13429,6 @@
         </w:rPr>
         <w:t xml:space="preserve"> </w:t>
       </w:r>
-      <w:proofErr w:type="spellStart"/>
       <w:r>
         <w:rPr>
           <w:rFonts w:ascii="Consolas" w:hAnsi="Consolas" w:cs="Consolas"/>
@@ -13220,7 +13440,6 @@
         </w:rPr>
         <w:t>bool</w:t>
       </w:r>
-      <w:proofErr w:type="spellEnd"/>
       <w:r>
         <w:rPr>
           <w:rFonts w:ascii="Consolas" w:hAnsi="Consolas" w:cs="Consolas"/>
@@ -13332,6 +13551,7 @@
         </w:rPr>
         <w:t xml:space="preserve">            </w:t>
       </w:r>
+      <w:proofErr w:type="gramStart"/>
       <w:r>
         <w:rPr>
           <w:rFonts w:ascii="Consolas" w:hAnsi="Consolas" w:cs="Consolas"/>
@@ -13343,6 +13563,7 @@
         </w:rPr>
         <w:t>using</w:t>
       </w:r>
+      <w:proofErr w:type="gramEnd"/>
       <w:r>
         <w:rPr>
           <w:rFonts w:ascii="Consolas" w:hAnsi="Consolas" w:cs="Consolas"/>
@@ -13376,7 +13597,31 @@
           <w:highlight w:val="white"/>
           <w:lang w:val="en-US"/>
         </w:rPr>
-        <w:t xml:space="preserve"> db = </w:t>
+        <w:t xml:space="preserve"> </w:t>
+      </w:r>
+      <w:proofErr w:type="spellStart"/>
+      <w:r>
+        <w:rPr>
+          <w:rFonts w:ascii="Consolas" w:hAnsi="Consolas" w:cs="Consolas"/>
+          <w:color w:val="000000"/>
+          <w:sz w:val="16"/>
+          <w:szCs w:val="16"/>
+          <w:highlight w:val="white"/>
+          <w:lang w:val="en-US"/>
+        </w:rPr>
+        <w:t>db</w:t>
+      </w:r>
+      <w:proofErr w:type="spellEnd"/>
+      <w:r>
+        <w:rPr>
+          <w:rFonts w:ascii="Consolas" w:hAnsi="Consolas" w:cs="Consolas"/>
+          <w:color w:val="000000"/>
+          <w:sz w:val="16"/>
+          <w:szCs w:val="16"/>
+          <w:highlight w:val="white"/>
+          <w:lang w:val="en-US"/>
+        </w:rPr>
+        <w:t xml:space="preserve"> = </w:t>
       </w:r>
       <w:r>
         <w:rPr>
@@ -13478,6 +13723,7 @@
         </w:rPr>
         <w:t xml:space="preserve">                </w:t>
       </w:r>
+      <w:proofErr w:type="gramStart"/>
       <w:r>
         <w:rPr>
           <w:rFonts w:ascii="Consolas" w:hAnsi="Consolas" w:cs="Consolas"/>
@@ -13489,6 +13735,7 @@
         </w:rPr>
         <w:t>try</w:t>
       </w:r>
+      <w:proofErr w:type="gramEnd"/>
     </w:p>
     <w:p>
       <w:pPr>
@@ -13544,6 +13791,7 @@
         <w:t xml:space="preserve">                    </w:t>
       </w:r>
       <w:proofErr w:type="spellStart"/>
+      <w:proofErr w:type="gramStart"/>
       <w:r>
         <w:rPr>
           <w:rFonts w:ascii="Consolas" w:hAnsi="Consolas" w:cs="Consolas"/>
@@ -13556,6 +13804,7 @@
         <w:t>var</w:t>
       </w:r>
       <w:proofErr w:type="spellEnd"/>
+      <w:proofErr w:type="gramEnd"/>
       <w:r>
         <w:rPr>
           <w:rFonts w:ascii="Consolas" w:hAnsi="Consolas" w:cs="Consolas"/>
@@ -14493,6 +14742,7 @@
         <w:t xml:space="preserve">                    </w:t>
       </w:r>
       <w:proofErr w:type="spellStart"/>
+      <w:proofErr w:type="gramStart"/>
       <w:r>
         <w:rPr>
           <w:rFonts w:ascii="Consolas" w:hAnsi="Consolas" w:cs="Consolas"/>
@@ -14514,7 +14764,19 @@
           <w:highlight w:val="white"/>
           <w:lang w:val="en-US"/>
         </w:rPr>
-        <w:t>();</w:t>
+        <w:t>(</w:t>
+      </w:r>
+      <w:proofErr w:type="gramEnd"/>
+      <w:r>
+        <w:rPr>
+          <w:rFonts w:ascii="Consolas" w:hAnsi="Consolas" w:cs="Consolas"/>
+          <w:color w:val="000000"/>
+          <w:sz w:val="16"/>
+          <w:szCs w:val="16"/>
+          <w:highlight w:val="white"/>
+          <w:lang w:val="en-US"/>
+        </w:rPr>
+        <w:t>);</w:t>
       </w:r>
     </w:p>
     <w:p>
@@ -14543,6 +14805,7 @@
         </w:rPr>
         <w:t xml:space="preserve">                    </w:t>
       </w:r>
+      <w:proofErr w:type="gramStart"/>
       <w:r>
         <w:rPr>
           <w:rFonts w:ascii="Consolas" w:hAnsi="Consolas" w:cs="Consolas"/>
@@ -14554,6 +14817,7 @@
         </w:rPr>
         <w:t>return</w:t>
       </w:r>
+      <w:proofErr w:type="gramEnd"/>
       <w:r>
         <w:rPr>
           <w:rFonts w:ascii="Consolas" w:hAnsi="Consolas" w:cs="Consolas"/>
@@ -14641,6 +14905,7 @@
         </w:rPr>
         <w:t xml:space="preserve">                </w:t>
       </w:r>
+      <w:proofErr w:type="gramStart"/>
       <w:r>
         <w:rPr>
           <w:rFonts w:ascii="Consolas" w:hAnsi="Consolas" w:cs="Consolas"/>
@@ -14652,6 +14917,7 @@
         </w:rPr>
         <w:t>catch</w:t>
       </w:r>
+      <w:proofErr w:type="gramEnd"/>
       <w:r>
         <w:rPr>
           <w:rFonts w:ascii="Consolas" w:hAnsi="Consolas" w:cs="Consolas"/>
@@ -14739,6 +15005,7 @@
         </w:rPr>
         <w:t xml:space="preserve">                    </w:t>
       </w:r>
+      <w:proofErr w:type="gramStart"/>
       <w:r>
         <w:rPr>
           <w:rFonts w:ascii="Consolas" w:hAnsi="Consolas" w:cs="Consolas"/>
@@ -14750,6 +15017,7 @@
         </w:rPr>
         <w:t>return</w:t>
       </w:r>
+      <w:proofErr w:type="gramEnd"/>
       <w:r>
         <w:rPr>
           <w:rFonts w:ascii="Consolas" w:hAnsi="Consolas" w:cs="Consolas"/>
@@ -14907,6 +15175,7 @@
         </w:rPr>
         <w:t xml:space="preserve">        </w:t>
       </w:r>
+      <w:proofErr w:type="gramStart"/>
       <w:r>
         <w:rPr>
           <w:rFonts w:ascii="Consolas" w:hAnsi="Consolas" w:cs="Consolas"/>
@@ -14918,6 +15187,7 @@
         </w:rPr>
         <w:t>public</w:t>
       </w:r>
+      <w:proofErr w:type="gramEnd"/>
       <w:r>
         <w:rPr>
           <w:rFonts w:ascii="Consolas" w:hAnsi="Consolas" w:cs="Consolas"/>
@@ -14929,7 +15199,6 @@
         </w:rPr>
         <w:t xml:space="preserve"> </w:t>
       </w:r>
-      <w:proofErr w:type="spellStart"/>
       <w:r>
         <w:rPr>
           <w:rFonts w:ascii="Consolas" w:hAnsi="Consolas" w:cs="Consolas"/>
@@ -14941,7 +15210,6 @@
         </w:rPr>
         <w:t>bool</w:t>
       </w:r>
-      <w:proofErr w:type="spellEnd"/>
       <w:r>
         <w:rPr>
           <w:rFonts w:ascii="Consolas" w:hAnsi="Consolas" w:cs="Consolas"/>
@@ -15053,6 +15321,7 @@
         </w:rPr>
         <w:t xml:space="preserve">            </w:t>
       </w:r>
+      <w:proofErr w:type="gramStart"/>
       <w:r>
         <w:rPr>
           <w:rFonts w:ascii="Consolas" w:hAnsi="Consolas" w:cs="Consolas"/>
@@ -15064,6 +15333,7 @@
         </w:rPr>
         <w:t>using</w:t>
       </w:r>
+      <w:proofErr w:type="gramEnd"/>
       <w:r>
         <w:rPr>
           <w:rFonts w:ascii="Consolas" w:hAnsi="Consolas" w:cs="Consolas"/>
@@ -15097,7 +15367,31 @@
           <w:highlight w:val="white"/>
           <w:lang w:val="en-US"/>
         </w:rPr>
-        <w:t xml:space="preserve"> db = </w:t>
+        <w:t xml:space="preserve"> </w:t>
+      </w:r>
+      <w:proofErr w:type="spellStart"/>
+      <w:r>
+        <w:rPr>
+          <w:rFonts w:ascii="Consolas" w:hAnsi="Consolas" w:cs="Consolas"/>
+          <w:color w:val="000000"/>
+          <w:sz w:val="16"/>
+          <w:szCs w:val="16"/>
+          <w:highlight w:val="white"/>
+          <w:lang w:val="en-US"/>
+        </w:rPr>
+        <w:t>db</w:t>
+      </w:r>
+      <w:proofErr w:type="spellEnd"/>
+      <w:r>
+        <w:rPr>
+          <w:rFonts w:ascii="Consolas" w:hAnsi="Consolas" w:cs="Consolas"/>
+          <w:color w:val="000000"/>
+          <w:sz w:val="16"/>
+          <w:szCs w:val="16"/>
+          <w:highlight w:val="white"/>
+          <w:lang w:val="en-US"/>
+        </w:rPr>
+        <w:t xml:space="preserve"> = </w:t>
       </w:r>
       <w:r>
         <w:rPr>
@@ -15200,6 +15494,7 @@
         <w:t xml:space="preserve">                </w:t>
       </w:r>
       <w:proofErr w:type="spellStart"/>
+      <w:proofErr w:type="gramStart"/>
       <w:r>
         <w:rPr>
           <w:rFonts w:ascii="Consolas" w:hAnsi="Consolas" w:cs="Consolas"/>
@@ -15224,6 +15519,7 @@
         <w:t>(</w:t>
       </w:r>
       <w:proofErr w:type="spellStart"/>
+      <w:proofErr w:type="gramEnd"/>
       <w:r>
         <w:rPr>
           <w:rFonts w:ascii="Consolas" w:hAnsi="Consolas" w:cs="Consolas"/>
@@ -15286,6 +15582,7 @@
         <w:t xml:space="preserve">                </w:t>
       </w:r>
       <w:proofErr w:type="spellStart"/>
+      <w:proofErr w:type="gramStart"/>
       <w:r>
         <w:rPr>
           <w:rFonts w:ascii="Consolas" w:hAnsi="Consolas" w:cs="Consolas"/>
@@ -15298,6 +15595,7 @@
         <w:t>int</w:t>
       </w:r>
       <w:proofErr w:type="spellEnd"/>
+      <w:proofErr w:type="gramEnd"/>
       <w:r>
         <w:rPr>
           <w:rFonts w:ascii="Consolas" w:hAnsi="Consolas" w:cs="Consolas"/>
@@ -15360,6 +15658,7 @@
         </w:rPr>
         <w:t xml:space="preserve">                </w:t>
       </w:r>
+      <w:proofErr w:type="gramStart"/>
       <w:r>
         <w:rPr>
           <w:rFonts w:ascii="Consolas" w:hAnsi="Consolas" w:cs="Consolas"/>
@@ -15371,6 +15670,7 @@
         </w:rPr>
         <w:t>return</w:t>
       </w:r>
+      <w:proofErr w:type="gramEnd"/>
       <w:r>
         <w:rPr>
           <w:rFonts w:ascii="Consolas" w:hAnsi="Consolas" w:cs="Consolas"/>
@@ -15474,7 +15774,6 @@
           <w:szCs w:val="28"/>
         </w:rPr>
       </w:pPr>
-      <w:bookmarkStart w:id="41" w:name="_Toc482047318"/>
       <w:r>
         <w:br w:type="page"/>
       </w:r>
@@ -15483,22 +15782,23 @@
       <w:pPr>
         <w:pStyle w:val="Titre1"/>
       </w:pPr>
+      <w:bookmarkStart w:id="47" w:name="_Toc482612701"/>
       <w:r>
         <w:lastRenderedPageBreak/>
         <w:t>Annexes:</w:t>
       </w:r>
-      <w:bookmarkEnd w:id="41"/>
+      <w:bookmarkEnd w:id="47"/>
     </w:p>
     <w:p/>
     <w:p>
       <w:pPr>
         <w:pStyle w:val="Titre3"/>
       </w:pPr>
-      <w:bookmarkStart w:id="42" w:name="_Toc482047319"/>
+      <w:bookmarkStart w:id="48" w:name="_Toc482612702"/>
       <w:r>
         <w:t>Schéma Conceptuel de Données</w:t>
       </w:r>
-      <w:bookmarkEnd w:id="42"/>
+      <w:bookmarkEnd w:id="48"/>
     </w:p>
     <w:p/>
     <w:p>
@@ -15564,14 +15864,14 @@
       <w:pPr>
         <w:pStyle w:val="Titre3"/>
       </w:pPr>
-      <w:bookmarkStart w:id="43" w:name="_Toc482047320"/>
+      <w:bookmarkStart w:id="49" w:name="_Toc482612703"/>
       <w:r>
         <w:t>Diagramme de Sé</w:t>
       </w:r>
       <w:r>
         <w:t>quence</w:t>
       </w:r>
-      <w:bookmarkEnd w:id="43"/>
+      <w:bookmarkEnd w:id="49"/>
     </w:p>
     <w:p/>
     <w:p>
@@ -15646,12 +15946,12 @@
       <w:pPr>
         <w:pStyle w:val="Titre3"/>
       </w:pPr>
-      <w:bookmarkStart w:id="44" w:name="_Toc482047321"/>
+      <w:bookmarkStart w:id="50" w:name="_Toc482612704"/>
       <w:r>
         <w:lastRenderedPageBreak/>
         <w:t>Diagramme d'Activité</w:t>
       </w:r>
-      <w:bookmarkEnd w:id="44"/>
+      <w:bookmarkEnd w:id="50"/>
     </w:p>
     <w:p/>
     <w:p>
@@ -15711,14 +16011,12 @@
       <w:pPr>
         <w:pStyle w:val="Titre3"/>
       </w:pPr>
-      <w:bookmarkStart w:id="45" w:name="_Toc482047322"/>
+      <w:bookmarkStart w:id="51" w:name="_Toc482612705"/>
       <w:r>
         <w:lastRenderedPageBreak/>
         <w:t>Diagramme de Case d'Utilisation</w:t>
       </w:r>
-      <w:bookmarkStart w:id="46" w:name="_GoBack"/>
-      <w:bookmarkEnd w:id="45"/>
-      <w:bookmarkEnd w:id="46"/>
+      <w:bookmarkEnd w:id="51"/>
     </w:p>
     <w:p/>
     <w:p>
@@ -15786,7 +16084,7 @@
 </file>
 
 <file path=word/endnotes.xml><?xml version="1.0" encoding="utf-8"?>
-<w:endnotes xmlns:ve="http://schemas.openxmlformats.org/markup-compatibility/2006" xmlns:o="urn:schemas-microsoft-com:office:office" xmlns:r="http://schemas.openxmlformats.org/officeDocument/2006/relationships" xmlns:m="http://schemas.openxmlformats.org/officeDocument/2006/math" xmlns:v="urn:schemas-microsoft-com:vml" xmlns:wp="http://schemas.openxmlformats.org/drawingml/2006/wordprocessingDrawing" xmlns:w10="urn:schemas-microsoft-com:office:word" xmlns:w="http://schemas.openxmlformats.org/wordprocessingml/2006/main" xmlns:wne="http://schemas.microsoft.com/office/word/2006/wordml">
+<w:endnotes xmlns:wpc="http://schemas.microsoft.com/office/word/2010/wordprocessingCanvas" xmlns:mc="http://schemas.openxmlformats.org/markup-compatibility/2006" xmlns:o="urn:schemas-microsoft-com:office:office" xmlns:r="http://schemas.openxmlformats.org/officeDocument/2006/relationships" xmlns:m="http://schemas.openxmlformats.org/officeDocument/2006/math" xmlns:v="urn:schemas-microsoft-com:vml" xmlns:wp14="http://schemas.microsoft.com/office/word/2010/wordprocessingDrawing" xmlns:wp="http://schemas.openxmlformats.org/drawingml/2006/wordprocessingDrawing" xmlns:w10="urn:schemas-microsoft-com:office:word" xmlns:w="http://schemas.openxmlformats.org/wordprocessingml/2006/main" xmlns:w14="http://schemas.microsoft.com/office/word/2010/wordml" xmlns:w15="http://schemas.microsoft.com/office/word/2012/wordml" xmlns:wpg="http://schemas.microsoft.com/office/word/2010/wordprocessingGroup" xmlns:wpi="http://schemas.microsoft.com/office/word/2010/wordprocessingInk" xmlns:wne="http://schemas.microsoft.com/office/word/2006/wordml" xmlns:wps="http://schemas.microsoft.com/office/word/2010/wordprocessingShape" mc:Ignorable="w14 w15 wp14">
   <w:endnote w:type="separator" w:id="-1">
     <w:p>
       <w:pPr>
@@ -15811,7 +16109,7 @@
 </file>
 
 <file path=word/footnotes.xml><?xml version="1.0" encoding="utf-8"?>
-<w:footnotes xmlns:ve="http://schemas.openxmlformats.org/markup-compatibility/2006" xmlns:o="urn:schemas-microsoft-com:office:office" xmlns:r="http://schemas.openxmlformats.org/officeDocument/2006/relationships" xmlns:m="http://schemas.openxmlformats.org/officeDocument/2006/math" xmlns:v="urn:schemas-microsoft-com:vml" xmlns:wp="http://schemas.openxmlformats.org/drawingml/2006/wordprocessingDrawing" xmlns:w10="urn:schemas-microsoft-com:office:word" xmlns:w="http://schemas.openxmlformats.org/wordprocessingml/2006/main" xmlns:wne="http://schemas.microsoft.com/office/word/2006/wordml">
+<w:footnotes xmlns:wpc="http://schemas.microsoft.com/office/word/2010/wordprocessingCanvas" xmlns:mc="http://schemas.openxmlformats.org/markup-compatibility/2006" xmlns:o="urn:schemas-microsoft-com:office:office" xmlns:r="http://schemas.openxmlformats.org/officeDocument/2006/relationships" xmlns:m="http://schemas.openxmlformats.org/officeDocument/2006/math" xmlns:v="urn:schemas-microsoft-com:vml" xmlns:wp14="http://schemas.microsoft.com/office/word/2010/wordprocessingDrawing" xmlns:wp="http://schemas.openxmlformats.org/drawingml/2006/wordprocessingDrawing" xmlns:w10="urn:schemas-microsoft-com:office:word" xmlns:w="http://schemas.openxmlformats.org/wordprocessingml/2006/main" xmlns:w14="http://schemas.microsoft.com/office/word/2010/wordml" xmlns:w15="http://schemas.microsoft.com/office/word/2012/wordml" xmlns:wpg="http://schemas.microsoft.com/office/word/2010/wordprocessingGroup" xmlns:wpi="http://schemas.microsoft.com/office/word/2010/wordprocessingInk" xmlns:wne="http://schemas.microsoft.com/office/word/2006/wordml" xmlns:wps="http://schemas.microsoft.com/office/word/2010/wordprocessingShape" mc:Ignorable="w14 w15 wp14">
   <w:footnote w:type="separator" w:id="-1">
     <w:p>
       <w:pPr>
@@ -15836,7 +16134,7 @@
 </file>
 
 <file path=word/header1.xml><?xml version="1.0" encoding="utf-8"?>
-<w:hdr xmlns:ve="http://schemas.openxmlformats.org/markup-compatibility/2006" xmlns:o="urn:schemas-microsoft-com:office:office" xmlns:r="http://schemas.openxmlformats.org/officeDocument/2006/relationships" xmlns:m="http://schemas.openxmlformats.org/officeDocument/2006/math" xmlns:v="urn:schemas-microsoft-com:vml" xmlns:wp="http://schemas.openxmlformats.org/drawingml/2006/wordprocessingDrawing" xmlns:w10="urn:schemas-microsoft-com:office:word" xmlns:w="http://schemas.openxmlformats.org/wordprocessingml/2006/main" xmlns:wne="http://schemas.microsoft.com/office/word/2006/wordml">
+<w:hdr xmlns:wpc="http://schemas.microsoft.com/office/word/2010/wordprocessingCanvas" xmlns:mc="http://schemas.openxmlformats.org/markup-compatibility/2006" xmlns:o="urn:schemas-microsoft-com:office:office" xmlns:r="http://schemas.openxmlformats.org/officeDocument/2006/relationships" xmlns:m="http://schemas.openxmlformats.org/officeDocument/2006/math" xmlns:v="urn:schemas-microsoft-com:vml" xmlns:wp14="http://schemas.microsoft.com/office/word/2010/wordprocessingDrawing" xmlns:wp="http://schemas.openxmlformats.org/drawingml/2006/wordprocessingDrawing" xmlns:w10="urn:schemas-microsoft-com:office:word" xmlns:w="http://schemas.openxmlformats.org/wordprocessingml/2006/main" xmlns:w14="http://schemas.microsoft.com/office/word/2010/wordml" xmlns:w15="http://schemas.microsoft.com/office/word/2012/wordml" xmlns:wpg="http://schemas.microsoft.com/office/word/2010/wordprocessingGroup" xmlns:wpi="http://schemas.microsoft.com/office/word/2010/wordprocessingInk" xmlns:wne="http://schemas.microsoft.com/office/word/2006/wordml" xmlns:wps="http://schemas.microsoft.com/office/word/2010/wordprocessingShape" mc:Ignorable="w14 w15 wp14">
   <w:p>
     <w:pPr>
       <w:pStyle w:val="En-tte"/>
@@ -15857,8 +16155,8 @@
 </file>
 
 <file path=word/numbering.xml><?xml version="1.0" encoding="utf-8"?>
-<w:numbering xmlns:ve="http://schemas.openxmlformats.org/markup-compatibility/2006" xmlns:o="urn:schemas-microsoft-com:office:office" xmlns:r="http://schemas.openxmlformats.org/officeDocument/2006/relationships" xmlns:m="http://schemas.openxmlformats.org/officeDocument/2006/math" xmlns:v="urn:schemas-microsoft-com:vml" xmlns:wp="http://schemas.openxmlformats.org/drawingml/2006/wordprocessingDrawing" xmlns:w10="urn:schemas-microsoft-com:office:word" xmlns:w="http://schemas.openxmlformats.org/wordprocessingml/2006/main" xmlns:wne="http://schemas.microsoft.com/office/word/2006/wordml">
-  <w:abstractNum w:abstractNumId="0">
+<w:numbering xmlns:wpc="http://schemas.microsoft.com/office/word/2010/wordprocessingCanvas" xmlns:mc="http://schemas.openxmlformats.org/markup-compatibility/2006" xmlns:o="urn:schemas-microsoft-com:office:office" xmlns:r="http://schemas.openxmlformats.org/officeDocument/2006/relationships" xmlns:m="http://schemas.openxmlformats.org/officeDocument/2006/math" xmlns:v="urn:schemas-microsoft-com:vml" xmlns:wp14="http://schemas.microsoft.com/office/word/2010/wordprocessingDrawing" xmlns:wp="http://schemas.openxmlformats.org/drawingml/2006/wordprocessingDrawing" xmlns:w10="urn:schemas-microsoft-com:office:word" xmlns:w="http://schemas.openxmlformats.org/wordprocessingml/2006/main" xmlns:w14="http://schemas.microsoft.com/office/word/2010/wordml" xmlns:w15="http://schemas.microsoft.com/office/word/2012/wordml" xmlns:wpg="http://schemas.microsoft.com/office/word/2010/wordprocessingGroup" xmlns:wpi="http://schemas.microsoft.com/office/word/2010/wordprocessingInk" xmlns:wne="http://schemas.microsoft.com/office/word/2006/wordml" xmlns:wps="http://schemas.microsoft.com/office/word/2010/wordprocessingShape" mc:Ignorable="w14 w15 wp14">
+  <w:abstractNum w:abstractNumId="0" w15:restartNumberingAfterBreak="0">
     <w:nsid w:val="03C96068"/>
     <w:multiLevelType w:val="multilevel"/>
     <w:tmpl w:val="040C001F"/>
@@ -15944,7 +16242,7 @@
       </w:pPr>
     </w:lvl>
   </w:abstractNum>
-  <w:abstractNum w:abstractNumId="1">
+  <w:abstractNum w:abstractNumId="1" w15:restartNumberingAfterBreak="0">
     <w:nsid w:val="06E53CC9"/>
     <w:multiLevelType w:val="multilevel"/>
     <w:tmpl w:val="F8BC0F30"/>
@@ -16057,7 +16355,7 @@
       </w:rPr>
     </w:lvl>
   </w:abstractNum>
-  <w:abstractNum w:abstractNumId="2">
+  <w:abstractNum w:abstractNumId="2" w15:restartNumberingAfterBreak="0">
     <w:nsid w:val="0E87113B"/>
     <w:multiLevelType w:val="multilevel"/>
     <w:tmpl w:val="040C001F"/>
@@ -16143,7 +16441,7 @@
       </w:pPr>
     </w:lvl>
   </w:abstractNum>
-  <w:abstractNum w:abstractNumId="3">
+  <w:abstractNum w:abstractNumId="3" w15:restartNumberingAfterBreak="0">
     <w:nsid w:val="154643C6"/>
     <w:multiLevelType w:val="multilevel"/>
     <w:tmpl w:val="040C001F"/>
@@ -16229,7 +16527,7 @@
       </w:pPr>
     </w:lvl>
   </w:abstractNum>
-  <w:abstractNum w:abstractNumId="4">
+  <w:abstractNum w:abstractNumId="4" w15:restartNumberingAfterBreak="0">
     <w:nsid w:val="1FDD124E"/>
     <w:multiLevelType w:val="multilevel"/>
     <w:tmpl w:val="F3D24646"/>
@@ -16342,7 +16640,7 @@
       </w:rPr>
     </w:lvl>
   </w:abstractNum>
-  <w:abstractNum w:abstractNumId="5">
+  <w:abstractNum w:abstractNumId="5" w15:restartNumberingAfterBreak="0">
     <w:nsid w:val="2BA6466E"/>
     <w:multiLevelType w:val="multilevel"/>
     <w:tmpl w:val="040C001D"/>
@@ -16428,7 +16726,7 @@
       </w:pPr>
     </w:lvl>
   </w:abstractNum>
-  <w:abstractNum w:abstractNumId="6">
+  <w:abstractNum w:abstractNumId="6" w15:restartNumberingAfterBreak="0">
     <w:nsid w:val="33D821FB"/>
     <w:multiLevelType w:val="multilevel"/>
     <w:tmpl w:val="040C001F"/>
@@ -16514,7 +16812,7 @@
       </w:pPr>
     </w:lvl>
   </w:abstractNum>
-  <w:abstractNum w:abstractNumId="7">
+  <w:abstractNum w:abstractNumId="7" w15:restartNumberingAfterBreak="0">
     <w:nsid w:val="3798738C"/>
     <w:multiLevelType w:val="multilevel"/>
     <w:tmpl w:val="040C001F"/>
@@ -16600,7 +16898,7 @@
       </w:pPr>
     </w:lvl>
   </w:abstractNum>
-  <w:abstractNum w:abstractNumId="8">
+  <w:abstractNum w:abstractNumId="8" w15:restartNumberingAfterBreak="0">
     <w:nsid w:val="3D7610A1"/>
     <w:multiLevelType w:val="multilevel"/>
     <w:tmpl w:val="F8BC0F30"/>
@@ -16713,7 +17011,7 @@
       </w:rPr>
     </w:lvl>
   </w:abstractNum>
-  <w:abstractNum w:abstractNumId="9">
+  <w:abstractNum w:abstractNumId="9" w15:restartNumberingAfterBreak="0">
     <w:nsid w:val="3FA30005"/>
     <w:multiLevelType w:val="multilevel"/>
     <w:tmpl w:val="040C001F"/>
@@ -16799,7 +17097,7 @@
       </w:pPr>
     </w:lvl>
   </w:abstractNum>
-  <w:abstractNum w:abstractNumId="10">
+  <w:abstractNum w:abstractNumId="10" w15:restartNumberingAfterBreak="0">
     <w:nsid w:val="45342C50"/>
     <w:multiLevelType w:val="multilevel"/>
     <w:tmpl w:val="040C001F"/>
@@ -16885,7 +17183,7 @@
       </w:pPr>
     </w:lvl>
   </w:abstractNum>
-  <w:abstractNum w:abstractNumId="11">
+  <w:abstractNum w:abstractNumId="11" w15:restartNumberingAfterBreak="0">
     <w:nsid w:val="46E91227"/>
     <w:multiLevelType w:val="multilevel"/>
     <w:tmpl w:val="040C001F"/>
@@ -16971,7 +17269,7 @@
       </w:pPr>
     </w:lvl>
   </w:abstractNum>
-  <w:abstractNum w:abstractNumId="12">
+  <w:abstractNum w:abstractNumId="12" w15:restartNumberingAfterBreak="0">
     <w:nsid w:val="494654A5"/>
     <w:multiLevelType w:val="multilevel"/>
     <w:tmpl w:val="040C001F"/>
@@ -17057,7 +17355,7 @@
       </w:pPr>
     </w:lvl>
   </w:abstractNum>
-  <w:abstractNum w:abstractNumId="13">
+  <w:abstractNum w:abstractNumId="13" w15:restartNumberingAfterBreak="0">
     <w:nsid w:val="4C6C09C7"/>
     <w:multiLevelType w:val="multilevel"/>
     <w:tmpl w:val="0C88F8E8"/>
@@ -17170,7 +17468,7 @@
       </w:rPr>
     </w:lvl>
   </w:abstractNum>
-  <w:abstractNum w:abstractNumId="14">
+  <w:abstractNum w:abstractNumId="14" w15:restartNumberingAfterBreak="0">
     <w:nsid w:val="4F274634"/>
     <w:multiLevelType w:val="hybridMultilevel"/>
     <w:tmpl w:val="04347B9E"/>
@@ -17256,7 +17554,7 @@
       </w:pPr>
     </w:lvl>
   </w:abstractNum>
-  <w:abstractNum w:abstractNumId="15">
+  <w:abstractNum w:abstractNumId="15" w15:restartNumberingAfterBreak="0">
     <w:nsid w:val="53AF35BC"/>
     <w:multiLevelType w:val="multilevel"/>
     <w:tmpl w:val="040C001F"/>
@@ -17342,7 +17640,7 @@
       </w:pPr>
     </w:lvl>
   </w:abstractNum>
-  <w:abstractNum w:abstractNumId="16">
+  <w:abstractNum w:abstractNumId="16" w15:restartNumberingAfterBreak="0">
     <w:nsid w:val="541B4A94"/>
     <w:multiLevelType w:val="multilevel"/>
     <w:tmpl w:val="040C001F"/>
@@ -17428,7 +17726,7 @@
       </w:pPr>
     </w:lvl>
   </w:abstractNum>
-  <w:abstractNum w:abstractNumId="17">
+  <w:abstractNum w:abstractNumId="17" w15:restartNumberingAfterBreak="0">
     <w:nsid w:val="55F60803"/>
     <w:multiLevelType w:val="multilevel"/>
     <w:tmpl w:val="B142D6D4"/>
@@ -17514,7 +17812,7 @@
       </w:pPr>
     </w:lvl>
   </w:abstractNum>
-  <w:abstractNum w:abstractNumId="18">
+  <w:abstractNum w:abstractNumId="18" w15:restartNumberingAfterBreak="0">
     <w:nsid w:val="572620F1"/>
     <w:multiLevelType w:val="hybridMultilevel"/>
     <w:tmpl w:val="FC305DCE"/>
@@ -17600,7 +17898,7 @@
       </w:pPr>
     </w:lvl>
   </w:abstractNum>
-  <w:abstractNum w:abstractNumId="19">
+  <w:abstractNum w:abstractNumId="19" w15:restartNumberingAfterBreak="0">
     <w:nsid w:val="5DD62BCB"/>
     <w:multiLevelType w:val="multilevel"/>
     <w:tmpl w:val="040C001F"/>
@@ -17686,7 +17984,7 @@
       </w:pPr>
     </w:lvl>
   </w:abstractNum>
-  <w:abstractNum w:abstractNumId="20">
+  <w:abstractNum w:abstractNumId="20" w15:restartNumberingAfterBreak="0">
     <w:nsid w:val="61C34C01"/>
     <w:multiLevelType w:val="multilevel"/>
     <w:tmpl w:val="040C001F"/>
@@ -17772,7 +18070,7 @@
       </w:pPr>
     </w:lvl>
   </w:abstractNum>
-  <w:abstractNum w:abstractNumId="21">
+  <w:abstractNum w:abstractNumId="21" w15:restartNumberingAfterBreak="0">
     <w:nsid w:val="64CD4B2D"/>
     <w:multiLevelType w:val="multilevel"/>
     <w:tmpl w:val="040C001F"/>
@@ -17858,7 +18156,7 @@
       </w:pPr>
     </w:lvl>
   </w:abstractNum>
-  <w:abstractNum w:abstractNumId="22">
+  <w:abstractNum w:abstractNumId="22" w15:restartNumberingAfterBreak="0">
     <w:nsid w:val="65663485"/>
     <w:multiLevelType w:val="multilevel"/>
     <w:tmpl w:val="040C001F"/>
@@ -17944,7 +18242,7 @@
       </w:pPr>
     </w:lvl>
   </w:abstractNum>
-  <w:abstractNum w:abstractNumId="23">
+  <w:abstractNum w:abstractNumId="23" w15:restartNumberingAfterBreak="0">
     <w:nsid w:val="6BB144AF"/>
     <w:multiLevelType w:val="multilevel"/>
     <w:tmpl w:val="F8BC0F30"/>
@@ -18057,7 +18355,7 @@
       </w:rPr>
     </w:lvl>
   </w:abstractNum>
-  <w:abstractNum w:abstractNumId="24">
+  <w:abstractNum w:abstractNumId="24" w15:restartNumberingAfterBreak="0">
     <w:nsid w:val="79B96E93"/>
     <w:multiLevelType w:val="multilevel"/>
     <w:tmpl w:val="040C001F"/>
@@ -18222,7 +18520,7 @@
 </file>
 
 <file path=word/styles.xml><?xml version="1.0" encoding="utf-8"?>
-<w:styles xmlns:r="http://schemas.openxmlformats.org/officeDocument/2006/relationships" xmlns:w="http://schemas.openxmlformats.org/wordprocessingml/2006/main">
+<w:styles xmlns:mc="http://schemas.openxmlformats.org/markup-compatibility/2006" xmlns:r="http://schemas.openxmlformats.org/officeDocument/2006/relationships" xmlns:w="http://schemas.openxmlformats.org/wordprocessingml/2006/main" xmlns:w14="http://schemas.microsoft.com/office/word/2010/wordml" xmlns:w15="http://schemas.microsoft.com/office/word/2012/wordml" mc:Ignorable="w14 w15">
   <w:docDefaults>
     <w:rPrDefault>
       <w:rPr>
@@ -18238,144 +18536,378 @@
       </w:pPr>
     </w:pPrDefault>
   </w:docDefaults>
-  <w:latentStyles w:defLockedState="0" w:defUIPriority="99" w:defSemiHidden="1" w:defUnhideWhenUsed="1" w:defQFormat="0" w:count="267">
-    <w:lsdException w:name="Normal" w:semiHidden="0" w:uiPriority="0" w:unhideWhenUsed="0" w:qFormat="1"/>
-    <w:lsdException w:name="heading 1" w:semiHidden="0" w:uiPriority="9" w:unhideWhenUsed="0" w:qFormat="1"/>
-    <w:lsdException w:name="heading 2" w:uiPriority="9" w:qFormat="1"/>
-    <w:lsdException w:name="heading 3" w:uiPriority="9" w:qFormat="1"/>
-    <w:lsdException w:name="heading 4" w:uiPriority="9" w:qFormat="1"/>
-    <w:lsdException w:name="heading 5" w:uiPriority="9" w:qFormat="1"/>
-    <w:lsdException w:name="heading 6" w:uiPriority="9" w:qFormat="1"/>
-    <w:lsdException w:name="heading 7" w:uiPriority="9" w:qFormat="1"/>
-    <w:lsdException w:name="heading 8" w:uiPriority="9" w:qFormat="1"/>
-    <w:lsdException w:name="heading 9" w:uiPriority="9" w:qFormat="1"/>
-    <w:lsdException w:name="toc 1" w:uiPriority="39"/>
-    <w:lsdException w:name="toc 2" w:uiPriority="39"/>
-    <w:lsdException w:name="toc 3" w:uiPriority="39"/>
-    <w:lsdException w:name="toc 4" w:uiPriority="39"/>
-    <w:lsdException w:name="toc 5" w:uiPriority="39"/>
-    <w:lsdException w:name="toc 6" w:uiPriority="39"/>
-    <w:lsdException w:name="toc 7" w:uiPriority="39"/>
-    <w:lsdException w:name="toc 8" w:uiPriority="39"/>
-    <w:lsdException w:name="toc 9" w:uiPriority="39"/>
-    <w:lsdException w:name="caption" w:uiPriority="35" w:qFormat="1"/>
-    <w:lsdException w:name="Title" w:semiHidden="0" w:uiPriority="10" w:unhideWhenUsed="0" w:qFormat="1"/>
-    <w:lsdException w:name="Default Paragraph Font" w:uiPriority="1"/>
-    <w:lsdException w:name="Subtitle" w:semiHidden="0" w:uiPriority="11" w:unhideWhenUsed="0" w:qFormat="1"/>
-    <w:lsdException w:name="Strong" w:semiHidden="0" w:uiPriority="22" w:unhideWhenUsed="0" w:qFormat="1"/>
-    <w:lsdException w:name="Emphasis" w:semiHidden="0" w:uiPriority="20" w:unhideWhenUsed="0" w:qFormat="1"/>
-    <w:lsdException w:name="Table Grid" w:semiHidden="0" w:uiPriority="59" w:unhideWhenUsed="0"/>
-    <w:lsdException w:name="Placeholder Text" w:unhideWhenUsed="0"/>
-    <w:lsdException w:name="No Spacing" w:semiHidden="0" w:uiPriority="1" w:unhideWhenUsed="0" w:qFormat="1"/>
-    <w:lsdException w:name="Light Shading" w:semiHidden="0" w:uiPriority="60" w:unhideWhenUsed="0"/>
-    <w:lsdException w:name="Light List" w:semiHidden="0" w:uiPriority="61" w:unhideWhenUsed="0"/>
-    <w:lsdException w:name="Light Grid" w:semiHidden="0" w:uiPriority="62" w:unhideWhenUsed="0"/>
-    <w:lsdException w:name="Medium Shading 1" w:semiHidden="0" w:uiPriority="63" w:unhideWhenUsed="0"/>
-    <w:lsdException w:name="Medium Shading 2" w:semiHidden="0" w:uiPriority="64" w:unhideWhenUsed="0"/>
-    <w:lsdException w:name="Medium List 1" w:semiHidden="0" w:uiPriority="65" w:unhideWhenUsed="0"/>
-    <w:lsdException w:name="Medium List 2" w:semiHidden="0" w:uiPriority="66" w:unhideWhenUsed="0"/>
-    <w:lsdException w:name="Medium Grid 1" w:semiHidden="0" w:uiPriority="67" w:unhideWhenUsed="0"/>
-    <w:lsdException w:name="Medium Grid 2" w:semiHidden="0" w:uiPriority="68" w:unhideWhenUsed="0"/>
-    <w:lsdException w:name="Medium Grid 3" w:semiHidden="0" w:uiPriority="69" w:unhideWhenUsed="0"/>
-    <w:lsdException w:name="Dark List" w:semiHidden="0" w:uiPriority="70" w:unhideWhenUsed="0"/>
-    <w:lsdException w:name="Colorful Shading" w:semiHidden="0" w:uiPriority="71" w:unhideWhenUsed="0"/>
-    <w:lsdException w:name="Colorful List" w:semiHidden="0" w:uiPriority="72" w:unhideWhenUsed="0"/>
-    <w:lsdException w:name="Colorful Grid" w:semiHidden="0" w:uiPriority="73" w:unhideWhenUsed="0"/>
-    <w:lsdException w:name="Light Shading Accent 1" w:semiHidden="0" w:uiPriority="60" w:unhideWhenUsed="0"/>
-    <w:lsdException w:name="Light List Accent 1" w:semiHidden="0" w:uiPriority="61" w:unhideWhenUsed="0"/>
-    <w:lsdException w:name="Light Grid Accent 1" w:semiHidden="0" w:uiPriority="62" w:unhideWhenUsed="0"/>
-    <w:lsdException w:name="Medium Shading 1 Accent 1" w:semiHidden="0" w:uiPriority="63" w:unhideWhenUsed="0"/>
-    <w:lsdException w:name="Medium Shading 2 Accent 1" w:semiHidden="0" w:uiPriority="64" w:unhideWhenUsed="0"/>
-    <w:lsdException w:name="Medium List 1 Accent 1" w:semiHidden="0" w:uiPriority="65" w:unhideWhenUsed="0"/>
-    <w:lsdException w:name="Revision" w:unhideWhenUsed="0"/>
-    <w:lsdException w:name="List Paragraph" w:semiHidden="0" w:uiPriority="34" w:unhideWhenUsed="0" w:qFormat="1"/>
-    <w:lsdException w:name="Quote" w:semiHidden="0" w:uiPriority="29" w:unhideWhenUsed="0" w:qFormat="1"/>
-    <w:lsdException w:name="Intense Quote" w:semiHidden="0" w:uiPriority="30" w:unhideWhenUsed="0" w:qFormat="1"/>
-    <w:lsdException w:name="Medium List 2 Accent 1" w:semiHidden="0" w:uiPriority="66" w:unhideWhenUsed="0"/>
-    <w:lsdException w:name="Medium Grid 1 Accent 1" w:semiHidden="0" w:uiPriority="67" w:unhideWhenUsed="0"/>
-    <w:lsdException w:name="Medium Grid 2 Accent 1" w:semiHidden="0" w:uiPriority="68" w:unhideWhenUsed="0"/>
-    <w:lsdException w:name="Medium Grid 3 Accent 1" w:semiHidden="0" w:uiPriority="69" w:unhideWhenUsed="0"/>
-    <w:lsdException w:name="Dark List Accent 1" w:semiHidden="0" w:uiPriority="70" w:unhideWhenUsed="0"/>
-    <w:lsdException w:name="Colorful Shading Accent 1" w:semiHidden="0" w:uiPriority="71" w:unhideWhenUsed="0"/>
-    <w:lsdException w:name="Colorful List Accent 1" w:semiHidden="0" w:uiPriority="72" w:unhideWhenUsed="0"/>
-    <w:lsdException w:name="Colorful Grid Accent 1" w:semiHidden="0" w:uiPriority="73" w:unhideWhenUsed="0"/>
-    <w:lsdException w:name="Light Shading Accent 2" w:semiHidden="0" w:uiPriority="60" w:unhideWhenUsed="0"/>
-    <w:lsdException w:name="Light List Accent 2" w:semiHidden="0" w:uiPriority="61" w:unhideWhenUsed="0"/>
-    <w:lsdException w:name="Light Grid Accent 2" w:semiHidden="0" w:uiPriority="62" w:unhideWhenUsed="0"/>
-    <w:lsdException w:name="Medium Shading 1 Accent 2" w:semiHidden="0" w:uiPriority="63" w:unhideWhenUsed="0"/>
-    <w:lsdException w:name="Medium Shading 2 Accent 2" w:semiHidden="0" w:uiPriority="64" w:unhideWhenUsed="0"/>
-    <w:lsdException w:name="Medium List 1 Accent 2" w:semiHidden="0" w:uiPriority="65" w:unhideWhenUsed="0"/>
-    <w:lsdException w:name="Medium List 2 Accent 2" w:semiHidden="0" w:uiPriority="66" w:unhideWhenUsed="0"/>
-    <w:lsdException w:name="Medium Grid 1 Accent 2" w:semiHidden="0" w:uiPriority="67" w:unhideWhenUsed="0"/>
-    <w:lsdException w:name="Medium Grid 2 Accent 2" w:semiHidden="0" w:uiPriority="68" w:unhideWhenUsed="0"/>
-    <w:lsdException w:name="Medium Grid 3 Accent 2" w:semiHidden="0" w:uiPriority="69" w:unhideWhenUsed="0"/>
-    <w:lsdException w:name="Dark List Accent 2" w:semiHidden="0" w:uiPriority="70" w:unhideWhenUsed="0"/>
-    <w:lsdException w:name="Colorful Shading Accent 2" w:semiHidden="0" w:uiPriority="71" w:unhideWhenUsed="0"/>
-    <w:lsdException w:name="Colorful List Accent 2" w:semiHidden="0" w:uiPriority="72" w:unhideWhenUsed="0"/>
-    <w:lsdException w:name="Colorful Grid Accent 2" w:semiHidden="0" w:uiPriority="73" w:unhideWhenUsed="0"/>
-    <w:lsdException w:name="Light Shading Accent 3" w:semiHidden="0" w:uiPriority="60" w:unhideWhenUsed="0"/>
-    <w:lsdException w:name="Light List Accent 3" w:semiHidden="0" w:uiPriority="61" w:unhideWhenUsed="0"/>
-    <w:lsdException w:name="Light Grid Accent 3" w:semiHidden="0" w:uiPriority="62" w:unhideWhenUsed="0"/>
-    <w:lsdException w:name="Medium Shading 1 Accent 3" w:semiHidden="0" w:uiPriority="63" w:unhideWhenUsed="0"/>
-    <w:lsdException w:name="Medium Shading 2 Accent 3" w:semiHidden="0" w:uiPriority="64" w:unhideWhenUsed="0"/>
-    <w:lsdException w:name="Medium List 1 Accent 3" w:semiHidden="0" w:uiPriority="65" w:unhideWhenUsed="0"/>
-    <w:lsdException w:name="Medium List 2 Accent 3" w:semiHidden="0" w:uiPriority="66" w:unhideWhenUsed="0"/>
-    <w:lsdException w:name="Medium Grid 1 Accent 3" w:semiHidden="0" w:uiPriority="67" w:unhideWhenUsed="0"/>
-    <w:lsdException w:name="Medium Grid 2 Accent 3" w:semiHidden="0" w:uiPriority="68" w:unhideWhenUsed="0"/>
-    <w:lsdException w:name="Medium Grid 3 Accent 3" w:semiHidden="0" w:uiPriority="69" w:unhideWhenUsed="0"/>
-    <w:lsdException w:name="Dark List Accent 3" w:semiHidden="0" w:uiPriority="70" w:unhideWhenUsed="0"/>
-    <w:lsdException w:name="Colorful Shading Accent 3" w:semiHidden="0" w:uiPriority="71" w:unhideWhenUsed="0"/>
-    <w:lsdException w:name="Colorful List Accent 3" w:semiHidden="0" w:uiPriority="72" w:unhideWhenUsed="0"/>
-    <w:lsdException w:name="Colorful Grid Accent 3" w:semiHidden="0" w:uiPriority="73" w:unhideWhenUsed="0"/>
-    <w:lsdException w:name="Light Shading Accent 4" w:semiHidden="0" w:uiPriority="60" w:unhideWhenUsed="0"/>
-    <w:lsdException w:name="Light List Accent 4" w:semiHidden="0" w:uiPriority="61" w:unhideWhenUsed="0"/>
-    <w:lsdException w:name="Light Grid Accent 4" w:semiHidden="0" w:uiPriority="62" w:unhideWhenUsed="0"/>
-    <w:lsdException w:name="Medium Shading 1 Accent 4" w:semiHidden="0" w:uiPriority="63" w:unhideWhenUsed="0"/>
-    <w:lsdException w:name="Medium Shading 2 Accent 4" w:semiHidden="0" w:uiPriority="64" w:unhideWhenUsed="0"/>
-    <w:lsdException w:name="Medium List 1 Accent 4" w:semiHidden="0" w:uiPriority="65" w:unhideWhenUsed="0"/>
-    <w:lsdException w:name="Medium List 2 Accent 4" w:semiHidden="0" w:uiPriority="66" w:unhideWhenUsed="0"/>
-    <w:lsdException w:name="Medium Grid 1 Accent 4" w:semiHidden="0" w:uiPriority="67" w:unhideWhenUsed="0"/>
-    <w:lsdException w:name="Medium Grid 2 Accent 4" w:semiHidden="0" w:uiPriority="68" w:unhideWhenUsed="0"/>
-    <w:lsdException w:name="Medium Grid 3 Accent 4" w:semiHidden="0" w:uiPriority="69" w:unhideWhenUsed="0"/>
-    <w:lsdException w:name="Dark List Accent 4" w:semiHidden="0" w:uiPriority="70" w:unhideWhenUsed="0"/>
-    <w:lsdException w:name="Colorful Shading Accent 4" w:semiHidden="0" w:uiPriority="71" w:unhideWhenUsed="0"/>
-    <w:lsdException w:name="Colorful List Accent 4" w:semiHidden="0" w:uiPriority="72" w:unhideWhenUsed="0"/>
-    <w:lsdException w:name="Colorful Grid Accent 4" w:semiHidden="0" w:uiPriority="73" w:unhideWhenUsed="0"/>
-    <w:lsdException w:name="Light Shading Accent 5" w:semiHidden="0" w:uiPriority="60" w:unhideWhenUsed="0"/>
-    <w:lsdException w:name="Light List Accent 5" w:semiHidden="0" w:uiPriority="61" w:unhideWhenUsed="0"/>
-    <w:lsdException w:name="Light Grid Accent 5" w:semiHidden="0" w:uiPriority="62" w:unhideWhenUsed="0"/>
-    <w:lsdException w:name="Medium Shading 1 Accent 5" w:semiHidden="0" w:uiPriority="63" w:unhideWhenUsed="0"/>
-    <w:lsdException w:name="Medium Shading 2 Accent 5" w:semiHidden="0" w:uiPriority="64" w:unhideWhenUsed="0"/>
-    <w:lsdException w:name="Medium List 1 Accent 5" w:semiHidden="0" w:uiPriority="65" w:unhideWhenUsed="0"/>
-    <w:lsdException w:name="Medium List 2 Accent 5" w:semiHidden="0" w:uiPriority="66" w:unhideWhenUsed="0"/>
-    <w:lsdException w:name="Medium Grid 1 Accent 5" w:semiHidden="0" w:uiPriority="67" w:unhideWhenUsed="0"/>
-    <w:lsdException w:name="Medium Grid 2 Accent 5" w:semiHidden="0" w:uiPriority="68" w:unhideWhenUsed="0"/>
-    <w:lsdException w:name="Medium Grid 3 Accent 5" w:semiHidden="0" w:uiPriority="69" w:unhideWhenUsed="0"/>
-    <w:lsdException w:name="Dark List Accent 5" w:semiHidden="0" w:uiPriority="70" w:unhideWhenUsed="0"/>
-    <w:lsdException w:name="Colorful Shading Accent 5" w:semiHidden="0" w:uiPriority="71" w:unhideWhenUsed="0"/>
-    <w:lsdException w:name="Colorful List Accent 5" w:semiHidden="0" w:uiPriority="72" w:unhideWhenUsed="0"/>
-    <w:lsdException w:name="Colorful Grid Accent 5" w:semiHidden="0" w:uiPriority="73" w:unhideWhenUsed="0"/>
-    <w:lsdException w:name="Light Shading Accent 6" w:semiHidden="0" w:uiPriority="60" w:unhideWhenUsed="0"/>
-    <w:lsdException w:name="Light List Accent 6" w:semiHidden="0" w:uiPriority="61" w:unhideWhenUsed="0"/>
-    <w:lsdException w:name="Light Grid Accent 6" w:semiHidden="0" w:uiPriority="62" w:unhideWhenUsed="0"/>
-    <w:lsdException w:name="Medium Shading 1 Accent 6" w:semiHidden="0" w:uiPriority="63" w:unhideWhenUsed="0"/>
-    <w:lsdException w:name="Medium Shading 2 Accent 6" w:semiHidden="0" w:uiPriority="64" w:unhideWhenUsed="0"/>
-    <w:lsdException w:name="Medium List 1 Accent 6" w:semiHidden="0" w:uiPriority="65" w:unhideWhenUsed="0"/>
-    <w:lsdException w:name="Medium List 2 Accent 6" w:semiHidden="0" w:uiPriority="66" w:unhideWhenUsed="0"/>
-    <w:lsdException w:name="Medium Grid 1 Accent 6" w:semiHidden="0" w:uiPriority="67" w:unhideWhenUsed="0"/>
-    <w:lsdException w:name="Medium Grid 2 Accent 6" w:semiHidden="0" w:uiPriority="68" w:unhideWhenUsed="0"/>
-    <w:lsdException w:name="Medium Grid 3 Accent 6" w:semiHidden="0" w:uiPriority="69" w:unhideWhenUsed="0"/>
-    <w:lsdException w:name="Dark List Accent 6" w:semiHidden="0" w:uiPriority="70" w:unhideWhenUsed="0"/>
-    <w:lsdException w:name="Colorful Shading Accent 6" w:semiHidden="0" w:uiPriority="71" w:unhideWhenUsed="0"/>
-    <w:lsdException w:name="Colorful List Accent 6" w:semiHidden="0" w:uiPriority="72" w:unhideWhenUsed="0"/>
-    <w:lsdException w:name="Colorful Grid Accent 6" w:semiHidden="0" w:uiPriority="73" w:unhideWhenUsed="0"/>
-    <w:lsdException w:name="Subtle Emphasis" w:semiHidden="0" w:uiPriority="19" w:unhideWhenUsed="0" w:qFormat="1"/>
-    <w:lsdException w:name="Intense Emphasis" w:semiHidden="0" w:uiPriority="21" w:unhideWhenUsed="0" w:qFormat="1"/>
-    <w:lsdException w:name="Subtle Reference" w:semiHidden="0" w:uiPriority="31" w:unhideWhenUsed="0" w:qFormat="1"/>
-    <w:lsdException w:name="Intense Reference" w:semiHidden="0" w:uiPriority="32" w:unhideWhenUsed="0" w:qFormat="1"/>
-    <w:lsdException w:name="Book Title" w:semiHidden="0" w:uiPriority="33" w:unhideWhenUsed="0" w:qFormat="1"/>
-    <w:lsdException w:name="Bibliography" w:uiPriority="37"/>
-    <w:lsdException w:name="TOC Heading" w:uiPriority="39" w:qFormat="1"/>
+  <w:latentStyles w:defLockedState="0" w:defUIPriority="99" w:defSemiHidden="0" w:defUnhideWhenUsed="0" w:defQFormat="0" w:count="371">
+    <w:lsdException w:name="Normal" w:uiPriority="0" w:qFormat="1"/>
+    <w:lsdException w:name="heading 1" w:uiPriority="9" w:qFormat="1"/>
+    <w:lsdException w:name="heading 2" w:semiHidden="1" w:uiPriority="9" w:unhideWhenUsed="1" w:qFormat="1"/>
+    <w:lsdException w:name="heading 3" w:semiHidden="1" w:uiPriority="9" w:unhideWhenUsed="1" w:qFormat="1"/>
+    <w:lsdException w:name="heading 4" w:semiHidden="1" w:uiPriority="9" w:unhideWhenUsed="1" w:qFormat="1"/>
+    <w:lsdException w:name="heading 5" w:semiHidden="1" w:uiPriority="9" w:unhideWhenUsed="1" w:qFormat="1"/>
+    <w:lsdException w:name="heading 6" w:semiHidden="1" w:uiPriority="9" w:unhideWhenUsed="1" w:qFormat="1"/>
+    <w:lsdException w:name="heading 7" w:semiHidden="1" w:uiPriority="9" w:unhideWhenUsed="1" w:qFormat="1"/>
+    <w:lsdException w:name="heading 8" w:semiHidden="1" w:uiPriority="9" w:unhideWhenUsed="1" w:qFormat="1"/>
+    <w:lsdException w:name="heading 9" w:semiHidden="1" w:uiPriority="9" w:unhideWhenUsed="1" w:qFormat="1"/>
+    <w:lsdException w:name="index 1" w:semiHidden="1" w:unhideWhenUsed="1"/>
+    <w:lsdException w:name="index 2" w:semiHidden="1" w:unhideWhenUsed="1"/>
+    <w:lsdException w:name="index 3" w:semiHidden="1" w:unhideWhenUsed="1"/>
+    <w:lsdException w:name="index 4" w:semiHidden="1" w:unhideWhenUsed="1"/>
+    <w:lsdException w:name="index 5" w:semiHidden="1" w:unhideWhenUsed="1"/>
+    <w:lsdException w:name="index 6" w:semiHidden="1" w:unhideWhenUsed="1"/>
+    <w:lsdException w:name="index 7" w:semiHidden="1" w:unhideWhenUsed="1"/>
+    <w:lsdException w:name="index 8" w:semiHidden="1" w:unhideWhenUsed="1"/>
+    <w:lsdException w:name="index 9" w:semiHidden="1" w:unhideWhenUsed="1"/>
+    <w:lsdException w:name="toc 1" w:semiHidden="1" w:uiPriority="39" w:unhideWhenUsed="1"/>
+    <w:lsdException w:name="toc 2" w:semiHidden="1" w:uiPriority="39" w:unhideWhenUsed="1"/>
+    <w:lsdException w:name="toc 3" w:semiHidden="1" w:uiPriority="39" w:unhideWhenUsed="1"/>
+    <w:lsdException w:name="toc 4" w:semiHidden="1" w:uiPriority="39" w:unhideWhenUsed="1"/>
+    <w:lsdException w:name="toc 5" w:semiHidden="1" w:uiPriority="39" w:unhideWhenUsed="1"/>
+    <w:lsdException w:name="toc 6" w:semiHidden="1" w:uiPriority="39" w:unhideWhenUsed="1"/>
+    <w:lsdException w:name="toc 7" w:semiHidden="1" w:uiPriority="39" w:unhideWhenUsed="1"/>
+    <w:lsdException w:name="toc 8" w:semiHidden="1" w:uiPriority="39" w:unhideWhenUsed="1"/>
+    <w:lsdException w:name="toc 9" w:semiHidden="1" w:uiPriority="39" w:unhideWhenUsed="1"/>
+    <w:lsdException w:name="Normal Indent" w:semiHidden="1" w:unhideWhenUsed="1"/>
+    <w:lsdException w:name="footnote text" w:semiHidden="1" w:unhideWhenUsed="1"/>
+    <w:lsdException w:name="annotation text" w:semiHidden="1" w:unhideWhenUsed="1"/>
+    <w:lsdException w:name="header" w:semiHidden="1" w:unhideWhenUsed="1"/>
+    <w:lsdException w:name="footer" w:semiHidden="1" w:unhideWhenUsed="1"/>
+    <w:lsdException w:name="index heading" w:semiHidden="1" w:unhideWhenUsed="1"/>
+    <w:lsdException w:name="caption" w:semiHidden="1" w:uiPriority="35" w:unhideWhenUsed="1" w:qFormat="1"/>
+    <w:lsdException w:name="table of figures" w:semiHidden="1" w:unhideWhenUsed="1"/>
+    <w:lsdException w:name="envelope address" w:semiHidden="1" w:unhideWhenUsed="1"/>
+    <w:lsdException w:name="envelope return" w:semiHidden="1" w:unhideWhenUsed="1"/>
+    <w:lsdException w:name="footnote reference" w:semiHidden="1" w:unhideWhenUsed="1"/>
+    <w:lsdException w:name="annotation reference" w:semiHidden="1" w:unhideWhenUsed="1"/>
+    <w:lsdException w:name="line number" w:semiHidden="1" w:unhideWhenUsed="1"/>
+    <w:lsdException w:name="page number" w:semiHidden="1" w:unhideWhenUsed="1"/>
+    <w:lsdException w:name="endnote reference" w:semiHidden="1" w:unhideWhenUsed="1"/>
+    <w:lsdException w:name="endnote text" w:semiHidden="1" w:unhideWhenUsed="1"/>
+    <w:lsdException w:name="table of authorities" w:semiHidden="1" w:unhideWhenUsed="1"/>
+    <w:lsdException w:name="macro" w:semiHidden="1" w:unhideWhenUsed="1"/>
+    <w:lsdException w:name="toa heading" w:semiHidden="1" w:unhideWhenUsed="1"/>
+    <w:lsdException w:name="List" w:semiHidden="1" w:unhideWhenUsed="1"/>
+    <w:lsdException w:name="List Bullet" w:semiHidden="1" w:unhideWhenUsed="1"/>
+    <w:lsdException w:name="List Number" w:semiHidden="1" w:unhideWhenUsed="1"/>
+    <w:lsdException w:name="List 2" w:semiHidden="1" w:unhideWhenUsed="1"/>
+    <w:lsdException w:name="List 3" w:semiHidden="1" w:unhideWhenUsed="1"/>
+    <w:lsdException w:name="List 4" w:semiHidden="1" w:unhideWhenUsed="1"/>
+    <w:lsdException w:name="List 5" w:semiHidden="1" w:unhideWhenUsed="1"/>
+    <w:lsdException w:name="List Bullet 2" w:semiHidden="1" w:unhideWhenUsed="1"/>
+    <w:lsdException w:name="List Bullet 3" w:semiHidden="1" w:unhideWhenUsed="1"/>
+    <w:lsdException w:name="List Bullet 4" w:semiHidden="1" w:unhideWhenUsed="1"/>
+    <w:lsdException w:name="List Bullet 5" w:semiHidden="1" w:unhideWhenUsed="1"/>
+    <w:lsdException w:name="List Number 2" w:semiHidden="1" w:unhideWhenUsed="1"/>
+    <w:lsdException w:name="List Number 3" w:semiHidden="1" w:unhideWhenUsed="1"/>
+    <w:lsdException w:name="List Number 4" w:semiHidden="1" w:unhideWhenUsed="1"/>
+    <w:lsdException w:name="List Number 5" w:semiHidden="1" w:unhideWhenUsed="1"/>
+    <w:lsdException w:name="Title" w:uiPriority="10" w:qFormat="1"/>
+    <w:lsdException w:name="Closing" w:semiHidden="1" w:unhideWhenUsed="1"/>
+    <w:lsdException w:name="Signature" w:semiHidden="1" w:unhideWhenUsed="1"/>
+    <w:lsdException w:name="Default Paragraph Font" w:semiHidden="1" w:uiPriority="1" w:unhideWhenUsed="1"/>
+    <w:lsdException w:name="Body Text" w:semiHidden="1" w:unhideWhenUsed="1"/>
+    <w:lsdException w:name="Body Text Indent" w:semiHidden="1" w:unhideWhenUsed="1"/>
+    <w:lsdException w:name="List Continue" w:semiHidden="1" w:unhideWhenUsed="1"/>
+    <w:lsdException w:name="List Continue 2" w:semiHidden="1" w:unhideWhenUsed="1"/>
+    <w:lsdException w:name="List Continue 3" w:semiHidden="1" w:unhideWhenUsed="1"/>
+    <w:lsdException w:name="List Continue 4" w:semiHidden="1" w:unhideWhenUsed="1"/>
+    <w:lsdException w:name="List Continue 5" w:semiHidden="1" w:unhideWhenUsed="1"/>
+    <w:lsdException w:name="Message Header" w:semiHidden="1" w:unhideWhenUsed="1"/>
+    <w:lsdException w:name="Subtitle" w:uiPriority="11" w:qFormat="1"/>
+    <w:lsdException w:name="Salutation" w:semiHidden="1" w:unhideWhenUsed="1"/>
+    <w:lsdException w:name="Date" w:semiHidden="1" w:unhideWhenUsed="1"/>
+    <w:lsdException w:name="Body Text First Indent" w:semiHidden="1" w:unhideWhenUsed="1"/>
+    <w:lsdException w:name="Body Text First Indent 2" w:semiHidden="1" w:unhideWhenUsed="1"/>
+    <w:lsdException w:name="Note Heading" w:semiHidden="1" w:unhideWhenUsed="1"/>
+    <w:lsdException w:name="Body Text 2" w:semiHidden="1" w:unhideWhenUsed="1"/>
+    <w:lsdException w:name="Body Text 3" w:semiHidden="1" w:unhideWhenUsed="1"/>
+    <w:lsdException w:name="Body Text Indent 2" w:semiHidden="1" w:unhideWhenUsed="1"/>
+    <w:lsdException w:name="Body Text Indent 3" w:semiHidden="1" w:unhideWhenUsed="1"/>
+    <w:lsdException w:name="Block Text" w:semiHidden="1" w:unhideWhenUsed="1"/>
+    <w:lsdException w:name="Hyperlink" w:semiHidden="1" w:unhideWhenUsed="1"/>
+    <w:lsdException w:name="FollowedHyperlink" w:semiHidden="1" w:unhideWhenUsed="1"/>
+    <w:lsdException w:name="Strong" w:uiPriority="22" w:qFormat="1"/>
+    <w:lsdException w:name="Emphasis" w:uiPriority="20" w:qFormat="1"/>
+    <w:lsdException w:name="Document Map" w:semiHidden="1" w:unhideWhenUsed="1"/>
+    <w:lsdException w:name="Plain Text" w:semiHidden="1" w:unhideWhenUsed="1"/>
+    <w:lsdException w:name="E-mail Signature" w:semiHidden="1" w:unhideWhenUsed="1"/>
+    <w:lsdException w:name="HTML Top of Form" w:semiHidden="1" w:unhideWhenUsed="1"/>
+    <w:lsdException w:name="HTML Bottom of Form" w:semiHidden="1" w:unhideWhenUsed="1"/>
+    <w:lsdException w:name="Normal (Web)" w:semiHidden="1" w:unhideWhenUsed="1"/>
+    <w:lsdException w:name="HTML Acronym" w:semiHidden="1" w:unhideWhenUsed="1"/>
+    <w:lsdException w:name="HTML Address" w:semiHidden="1" w:unhideWhenUsed="1"/>
+    <w:lsdException w:name="HTML Cite" w:semiHidden="1" w:unhideWhenUsed="1"/>
+    <w:lsdException w:name="HTML Code" w:semiHidden="1" w:unhideWhenUsed="1"/>
+    <w:lsdException w:name="HTML Definition" w:semiHidden="1" w:unhideWhenUsed="1"/>
+    <w:lsdException w:name="HTML Keyboard" w:semiHidden="1" w:unhideWhenUsed="1"/>
+    <w:lsdException w:name="HTML Preformatted" w:semiHidden="1" w:unhideWhenUsed="1"/>
+    <w:lsdException w:name="HTML Sample" w:semiHidden="1" w:unhideWhenUsed="1"/>
+    <w:lsdException w:name="HTML Typewriter" w:semiHidden="1" w:unhideWhenUsed="1"/>
+    <w:lsdException w:name="HTML Variable" w:semiHidden="1" w:unhideWhenUsed="1"/>
+    <w:lsdException w:name="Normal Table" w:semiHidden="1" w:unhideWhenUsed="1"/>
+    <w:lsdException w:name="annotation subject" w:semiHidden="1" w:unhideWhenUsed="1"/>
+    <w:lsdException w:name="No List" w:semiHidden="1" w:unhideWhenUsed="1"/>
+    <w:lsdException w:name="Outline List 1" w:semiHidden="1" w:unhideWhenUsed="1"/>
+    <w:lsdException w:name="Outline List 2" w:semiHidden="1" w:unhideWhenUsed="1"/>
+    <w:lsdException w:name="Outline List 3" w:semiHidden="1" w:unhideWhenUsed="1"/>
+    <w:lsdException w:name="Table Simple 1" w:semiHidden="1" w:unhideWhenUsed="1"/>
+    <w:lsdException w:name="Table Simple 2" w:semiHidden="1" w:unhideWhenUsed="1"/>
+    <w:lsdException w:name="Table Simple 3" w:semiHidden="1" w:unhideWhenUsed="1"/>
+    <w:lsdException w:name="Table Classic 1" w:semiHidden="1" w:unhideWhenUsed="1"/>
+    <w:lsdException w:name="Table Classic 2" w:semiHidden="1" w:unhideWhenUsed="1"/>
+    <w:lsdException w:name="Table Classic 3" w:semiHidden="1" w:unhideWhenUsed="1"/>
+    <w:lsdException w:name="Table Classic 4" w:semiHidden="1" w:unhideWhenUsed="1"/>
+    <w:lsdException w:name="Table Colorful 1" w:semiHidden="1" w:unhideWhenUsed="1"/>
+    <w:lsdException w:name="Table Colorful 2" w:semiHidden="1" w:unhideWhenUsed="1"/>
+    <w:lsdException w:name="Table Colorful 3" w:semiHidden="1" w:unhideWhenUsed="1"/>
+    <w:lsdException w:name="Table Columns 1" w:semiHidden="1" w:unhideWhenUsed="1"/>
+    <w:lsdException w:name="Table Columns 2" w:semiHidden="1" w:unhideWhenUsed="1"/>
+    <w:lsdException w:name="Table Columns 3" w:semiHidden="1" w:unhideWhenUsed="1"/>
+    <w:lsdException w:name="Table Columns 4" w:semiHidden="1" w:unhideWhenUsed="1"/>
+    <w:lsdException w:name="Table Columns 5" w:semiHidden="1" w:unhideWhenUsed="1"/>
+    <w:lsdException w:name="Table Grid 1" w:semiHidden="1" w:unhideWhenUsed="1"/>
+    <w:lsdException w:name="Table Grid 2" w:semiHidden="1" w:unhideWhenUsed="1"/>
+    <w:lsdException w:name="Table Grid 3" w:semiHidden="1" w:unhideWhenUsed="1"/>
+    <w:lsdException w:name="Table Grid 4" w:semiHidden="1" w:unhideWhenUsed="1"/>
+    <w:lsdException w:name="Table Grid 5" w:semiHidden="1" w:unhideWhenUsed="1"/>
+    <w:lsdException w:name="Table Grid 6" w:semiHidden="1" w:unhideWhenUsed="1"/>
+    <w:lsdException w:name="Table Grid 7" w:semiHidden="1" w:unhideWhenUsed="1"/>
+    <w:lsdException w:name="Table Grid 8" w:semiHidden="1" w:unhideWhenUsed="1"/>
+    <w:lsdException w:name="Table List 1" w:semiHidden="1" w:unhideWhenUsed="1"/>
+    <w:lsdException w:name="Table List 2" w:semiHidden="1" w:unhideWhenUsed="1"/>
+    <w:lsdException w:name="Table List 3" w:semiHidden="1" w:unhideWhenUsed="1"/>
+    <w:lsdException w:name="Table List 4" w:semiHidden="1" w:unhideWhenUsed="1"/>
+    <w:lsdException w:name="Table List 5" w:semiHidden="1" w:unhideWhenUsed="1"/>
+    <w:lsdException w:name="Table List 6" w:semiHidden="1" w:unhideWhenUsed="1"/>
+    <w:lsdException w:name="Table List 7" w:semiHidden="1" w:unhideWhenUsed="1"/>
+    <w:lsdException w:name="Table List 8" w:semiHidden="1" w:unhideWhenUsed="1"/>
+    <w:lsdException w:name="Table 3D effects 1" w:semiHidden="1" w:unhideWhenUsed="1"/>
+    <w:lsdException w:name="Table 3D effects 2" w:semiHidden="1" w:unhideWhenUsed="1"/>
+    <w:lsdException w:name="Table 3D effects 3" w:semiHidden="1" w:unhideWhenUsed="1"/>
+    <w:lsdException w:name="Table Contemporary" w:semiHidden="1" w:unhideWhenUsed="1"/>
+    <w:lsdException w:name="Table Elegant" w:semiHidden="1" w:unhideWhenUsed="1"/>
+    <w:lsdException w:name="Table Professional" w:semiHidden="1" w:unhideWhenUsed="1"/>
+    <w:lsdException w:name="Table Subtle 1" w:semiHidden="1" w:unhideWhenUsed="1"/>
+    <w:lsdException w:name="Table Subtle 2" w:semiHidden="1" w:unhideWhenUsed="1"/>
+    <w:lsdException w:name="Table Web 1" w:semiHidden="1" w:unhideWhenUsed="1"/>
+    <w:lsdException w:name="Table Web 2" w:semiHidden="1" w:unhideWhenUsed="1"/>
+    <w:lsdException w:name="Table Web 3" w:semiHidden="1" w:unhideWhenUsed="1"/>
+    <w:lsdException w:name="Balloon Text" w:semiHidden="1" w:unhideWhenUsed="1"/>
+    <w:lsdException w:name="Table Grid" w:uiPriority="59"/>
+    <w:lsdException w:name="Table Theme" w:semiHidden="1" w:unhideWhenUsed="1"/>
+    <w:lsdException w:name="Placeholder Text" w:semiHidden="1"/>
+    <w:lsdException w:name="No Spacing" w:uiPriority="1" w:qFormat="1"/>
+    <w:lsdException w:name="Light Shading" w:uiPriority="60"/>
+    <w:lsdException w:name="Light List" w:uiPriority="61"/>
+    <w:lsdException w:name="Light Grid" w:uiPriority="62"/>
+    <w:lsdException w:name="Medium Shading 1" w:uiPriority="63"/>
+    <w:lsdException w:name="Medium Shading 2" w:uiPriority="64"/>
+    <w:lsdException w:name="Medium List 1" w:uiPriority="65"/>
+    <w:lsdException w:name="Medium List 2" w:uiPriority="66"/>
+    <w:lsdException w:name="Medium Grid 1" w:uiPriority="67"/>
+    <w:lsdException w:name="Medium Grid 2" w:uiPriority="68"/>
+    <w:lsdException w:name="Medium Grid 3" w:uiPriority="69"/>
+    <w:lsdException w:name="Dark List" w:uiPriority="70"/>
+    <w:lsdException w:name="Colorful Shading" w:uiPriority="71"/>
+    <w:lsdException w:name="Colorful List" w:uiPriority="72"/>
+    <w:lsdException w:name="Colorful Grid" w:uiPriority="73"/>
+    <w:lsdException w:name="Light Shading Accent 1" w:uiPriority="60"/>
+    <w:lsdException w:name="Light List Accent 1" w:uiPriority="61"/>
+    <w:lsdException w:name="Light Grid Accent 1" w:uiPriority="62"/>
+    <w:lsdException w:name="Medium Shading 1 Accent 1" w:uiPriority="63"/>
+    <w:lsdException w:name="Medium Shading 2 Accent 1" w:uiPriority="64"/>
+    <w:lsdException w:name="Medium List 1 Accent 1" w:uiPriority="65"/>
+    <w:lsdException w:name="Revision" w:semiHidden="1"/>
+    <w:lsdException w:name="List Paragraph" w:uiPriority="34" w:qFormat="1"/>
+    <w:lsdException w:name="Quote" w:uiPriority="29" w:qFormat="1"/>
+    <w:lsdException w:name="Intense Quote" w:uiPriority="30" w:qFormat="1"/>
+    <w:lsdException w:name="Medium List 2 Accent 1" w:uiPriority="66"/>
+    <w:lsdException w:name="Medium Grid 1 Accent 1" w:uiPriority="67"/>
+    <w:lsdException w:name="Medium Grid 2 Accent 1" w:uiPriority="68"/>
+    <w:lsdException w:name="Medium Grid 3 Accent 1" w:uiPriority="69"/>
+    <w:lsdException w:name="Dark List Accent 1" w:uiPriority="70"/>
+    <w:lsdException w:name="Colorful Shading Accent 1" w:uiPriority="71"/>
+    <w:lsdException w:name="Colorful List Accent 1" w:uiPriority="72"/>
+    <w:lsdException w:name="Colorful Grid Accent 1" w:uiPriority="73"/>
+    <w:lsdException w:name="Light Shading Accent 2" w:uiPriority="60"/>
+    <w:lsdException w:name="Light List Accent 2" w:uiPriority="61"/>
+    <w:lsdException w:name="Light Grid Accent 2" w:uiPriority="62"/>
+    <w:lsdException w:name="Medium Shading 1 Accent 2" w:uiPriority="63"/>
+    <w:lsdException w:name="Medium Shading 2 Accent 2" w:uiPriority="64"/>
+    <w:lsdException w:name="Medium List 1 Accent 2" w:uiPriority="65"/>
+    <w:lsdException w:name="Medium List 2 Accent 2" w:uiPriority="66"/>
+    <w:lsdException w:name="Medium Grid 1 Accent 2" w:uiPriority="67"/>
+    <w:lsdException w:name="Medium Grid 2 Accent 2" w:uiPriority="68"/>
+    <w:lsdException w:name="Medium Grid 3 Accent 2" w:uiPriority="69"/>
+    <w:lsdException w:name="Dark List Accent 2" w:uiPriority="70"/>
+    <w:lsdException w:name="Colorful Shading Accent 2" w:uiPriority="71"/>
+    <w:lsdException w:name="Colorful List Accent 2" w:uiPriority="72"/>
+    <w:lsdException w:name="Colorful Grid Accent 2" w:uiPriority="73"/>
+    <w:lsdException w:name="Light Shading Accent 3" w:uiPriority="60"/>
+    <w:lsdException w:name="Light List Accent 3" w:uiPriority="61"/>
+    <w:lsdException w:name="Light Grid Accent 3" w:uiPriority="62"/>
+    <w:lsdException w:name="Medium Shading 1 Accent 3" w:uiPriority="63"/>
+    <w:lsdException w:name="Medium Shading 2 Accent 3" w:uiPriority="64"/>
+    <w:lsdException w:name="Medium List 1 Accent 3" w:uiPriority="65"/>
+    <w:lsdException w:name="Medium List 2 Accent 3" w:uiPriority="66"/>
+    <w:lsdException w:name="Medium Grid 1 Accent 3" w:uiPriority="67"/>
+    <w:lsdException w:name="Medium Grid 2 Accent 3" w:uiPriority="68"/>
+    <w:lsdException w:name="Medium Grid 3 Accent 3" w:uiPriority="69"/>
+    <w:lsdException w:name="Dark List Accent 3" w:uiPriority="70"/>
+    <w:lsdException w:name="Colorful Shading Accent 3" w:uiPriority="71"/>
+    <w:lsdException w:name="Colorful List Accent 3" w:uiPriority="72"/>
+    <w:lsdException w:name="Colorful Grid Accent 3" w:uiPriority="73"/>
+    <w:lsdException w:name="Light Shading Accent 4" w:uiPriority="60"/>
+    <w:lsdException w:name="Light List Accent 4" w:uiPriority="61"/>
+    <w:lsdException w:name="Light Grid Accent 4" w:uiPriority="62"/>
+    <w:lsdException w:name="Medium Shading 1 Accent 4" w:uiPriority="63"/>
+    <w:lsdException w:name="Medium Shading 2 Accent 4" w:uiPriority="64"/>
+    <w:lsdException w:name="Medium List 1 Accent 4" w:uiPriority="65"/>
+    <w:lsdException w:name="Medium List 2 Accent 4" w:uiPriority="66"/>
+    <w:lsdException w:name="Medium Grid 1 Accent 4" w:uiPriority="67"/>
+    <w:lsdException w:name="Medium Grid 2 Accent 4" w:uiPriority="68"/>
+    <w:lsdException w:name="Medium Grid 3 Accent 4" w:uiPriority="69"/>
+    <w:lsdException w:name="Dark List Accent 4" w:uiPriority="70"/>
+    <w:lsdException w:name="Colorful Shading Accent 4" w:uiPriority="71"/>
+    <w:lsdException w:name="Colorful List Accent 4" w:uiPriority="72"/>
+    <w:lsdException w:name="Colorful Grid Accent 4" w:uiPriority="73"/>
+    <w:lsdException w:name="Light Shading Accent 5" w:uiPriority="60"/>
+    <w:lsdException w:name="Light List Accent 5" w:uiPriority="61"/>
+    <w:lsdException w:name="Light Grid Accent 5" w:uiPriority="62"/>
+    <w:lsdException w:name="Medium Shading 1 Accent 5" w:uiPriority="63"/>
+    <w:lsdException w:name="Medium Shading 2 Accent 5" w:uiPriority="64"/>
+    <w:lsdException w:name="Medium List 1 Accent 5" w:uiPriority="65"/>
+    <w:lsdException w:name="Medium List 2 Accent 5" w:uiPriority="66"/>
+    <w:lsdException w:name="Medium Grid 1 Accent 5" w:uiPriority="67"/>
+    <w:lsdException w:name="Medium Grid 2 Accent 5" w:uiPriority="68"/>
+    <w:lsdException w:name="Medium Grid 3 Accent 5" w:uiPriority="69"/>
+    <w:lsdException w:name="Dark List Accent 5" w:uiPriority="70"/>
+    <w:lsdException w:name="Colorful Shading Accent 5" w:uiPriority="71"/>
+    <w:lsdException w:name="Colorful List Accent 5" w:uiPriority="72"/>
+    <w:lsdException w:name="Colorful Grid Accent 5" w:uiPriority="73"/>
+    <w:lsdException w:name="Light Shading Accent 6" w:uiPriority="60"/>
+    <w:lsdException w:name="Light List Accent 6" w:uiPriority="61"/>
+    <w:lsdException w:name="Light Grid Accent 6" w:uiPriority="62"/>
+    <w:lsdException w:name="Medium Shading 1 Accent 6" w:uiPriority="63"/>
+    <w:lsdException w:name="Medium Shading 2 Accent 6" w:uiPriority="64"/>
+    <w:lsdException w:name="Medium List 1 Accent 6" w:uiPriority="65"/>
+    <w:lsdException w:name="Medium List 2 Accent 6" w:uiPriority="66"/>
+    <w:lsdException w:name="Medium Grid 1 Accent 6" w:uiPriority="67"/>
+    <w:lsdException w:name="Medium Grid 2 Accent 6" w:uiPriority="68"/>
+    <w:lsdException w:name="Medium Grid 3 Accent 6" w:uiPriority="69"/>
+    <w:lsdException w:name="Dark List Accent 6" w:uiPriority="70"/>
+    <w:lsdException w:name="Colorful Shading Accent 6" w:uiPriority="71"/>
+    <w:lsdException w:name="Colorful List Accent 6" w:uiPriority="72"/>
+    <w:lsdException w:name="Colorful Grid Accent 6" w:uiPriority="73"/>
+    <w:lsdException w:name="Subtle Emphasis" w:uiPriority="19" w:qFormat="1"/>
+    <w:lsdException w:name="Intense Emphasis" w:uiPriority="21" w:qFormat="1"/>
+    <w:lsdException w:name="Subtle Reference" w:uiPriority="31" w:qFormat="1"/>
+    <w:lsdException w:name="Intense Reference" w:uiPriority="32" w:qFormat="1"/>
+    <w:lsdException w:name="Book Title" w:uiPriority="33" w:qFormat="1"/>
+    <w:lsdException w:name="Bibliography" w:semiHidden="1" w:uiPriority="37" w:unhideWhenUsed="1"/>
+    <w:lsdException w:name="TOC Heading" w:semiHidden="1" w:uiPriority="39" w:unhideWhenUsed="1" w:qFormat="1"/>
+    <w:lsdException w:name="Plain Table 1" w:uiPriority="41"/>
+    <w:lsdException w:name="Plain Table 2" w:uiPriority="42"/>
+    <w:lsdException w:name="Plain Table 3" w:uiPriority="43"/>
+    <w:lsdException w:name="Plain Table 4" w:uiPriority="44"/>
+    <w:lsdException w:name="Plain Table 5" w:uiPriority="45"/>
+    <w:lsdException w:name="Grid Table Light" w:uiPriority="40"/>
+    <w:lsdException w:name="Grid Table 1 Light" w:uiPriority="46"/>
+    <w:lsdException w:name="Grid Table 2" w:uiPriority="47"/>
+    <w:lsdException w:name="Grid Table 3" w:uiPriority="48"/>
+    <w:lsdException w:name="Grid Table 4" w:uiPriority="49"/>
+    <w:lsdException w:name="Grid Table 5 Dark" w:uiPriority="50"/>
+    <w:lsdException w:name="Grid Table 6 Colorful" w:uiPriority="51"/>
+    <w:lsdException w:name="Grid Table 7 Colorful" w:uiPriority="52"/>
+    <w:lsdException w:name="Grid Table 1 Light Accent 1" w:uiPriority="46"/>
+    <w:lsdException w:name="Grid Table 2 Accent 1" w:uiPriority="47"/>
+    <w:lsdException w:name="Grid Table 3 Accent 1" w:uiPriority="48"/>
+    <w:lsdException w:name="Grid Table 4 Accent 1" w:uiPriority="49"/>
+    <w:lsdException w:name="Grid Table 5 Dark Accent 1" w:uiPriority="50"/>
+    <w:lsdException w:name="Grid Table 6 Colorful Accent 1" w:uiPriority="51"/>
+    <w:lsdException w:name="Grid Table 7 Colorful Accent 1" w:uiPriority="52"/>
+    <w:lsdException w:name="Grid Table 1 Light Accent 2" w:uiPriority="46"/>
+    <w:lsdException w:name="Grid Table 2 Accent 2" w:uiPriority="47"/>
+    <w:lsdException w:name="Grid Table 3 Accent 2" w:uiPriority="48"/>
+    <w:lsdException w:name="Grid Table 4 Accent 2" w:uiPriority="49"/>
+    <w:lsdException w:name="Grid Table 5 Dark Accent 2" w:uiPriority="50"/>
+    <w:lsdException w:name="Grid Table 6 Colorful Accent 2" w:uiPriority="51"/>
+    <w:lsdException w:name="Grid Table 7 Colorful Accent 2" w:uiPriority="52"/>
+    <w:lsdException w:name="Grid Table 1 Light Accent 3" w:uiPriority="46"/>
+    <w:lsdException w:name="Grid Table 2 Accent 3" w:uiPriority="47"/>
+    <w:lsdException w:name="Grid Table 3 Accent 3" w:uiPriority="48"/>
+    <w:lsdException w:name="Grid Table 4 Accent 3" w:uiPriority="49"/>
+    <w:lsdException w:name="Grid Table 5 Dark Accent 3" w:uiPriority="50"/>
+    <w:lsdException w:name="Grid Table 6 Colorful Accent 3" w:uiPriority="51"/>
+    <w:lsdException w:name="Grid Table 7 Colorful Accent 3" w:uiPriority="52"/>
+    <w:lsdException w:name="Grid Table 1 Light Accent 4" w:uiPriority="46"/>
+    <w:lsdException w:name="Grid Table 2 Accent 4" w:uiPriority="47"/>
+    <w:lsdException w:name="Grid Table 3 Accent 4" w:uiPriority="48"/>
+    <w:lsdException w:name="Grid Table 4 Accent 4" w:uiPriority="49"/>
+    <w:lsdException w:name="Grid Table 5 Dark Accent 4" w:uiPriority="50"/>
+    <w:lsdException w:name="Grid Table 6 Colorful Accent 4" w:uiPriority="51"/>
+    <w:lsdException w:name="Grid Table 7 Colorful Accent 4" w:uiPriority="52"/>
+    <w:lsdException w:name="Grid Table 1 Light Accent 5" w:uiPriority="46"/>
+    <w:lsdException w:name="Grid Table 2 Accent 5" w:uiPriority="47"/>
+    <w:lsdException w:name="Grid Table 3 Accent 5" w:uiPriority="48"/>
+    <w:lsdException w:name="Grid Table 4 Accent 5" w:uiPriority="49"/>
+    <w:lsdException w:name="Grid Table 5 Dark Accent 5" w:uiPriority="50"/>
+    <w:lsdException w:name="Grid Table 6 Colorful Accent 5" w:uiPriority="51"/>
+    <w:lsdException w:name="Grid Table 7 Colorful Accent 5" w:uiPriority="52"/>
+    <w:lsdException w:name="Grid Table 1 Light Accent 6" w:uiPriority="46"/>
+    <w:lsdException w:name="Grid Table 2 Accent 6" w:uiPriority="47"/>
+    <w:lsdException w:name="Grid Table 3 Accent 6" w:uiPriority="48"/>
+    <w:lsdException w:name="Grid Table 4 Accent 6" w:uiPriority="49"/>
+    <w:lsdException w:name="Grid Table 5 Dark Accent 6" w:uiPriority="50"/>
+    <w:lsdException w:name="Grid Table 6 Colorful Accent 6" w:uiPriority="51"/>
+    <w:lsdException w:name="Grid Table 7 Colorful Accent 6" w:uiPriority="52"/>
+    <w:lsdException w:name="List Table 1 Light" w:uiPriority="46"/>
+    <w:lsdException w:name="List Table 2" w:uiPriority="47"/>
+    <w:lsdException w:name="List Table 3" w:uiPriority="48"/>
+    <w:lsdException w:name="List Table 4" w:uiPriority="49"/>
+    <w:lsdException w:name="List Table 5 Dark" w:uiPriority="50"/>
+    <w:lsdException w:name="List Table 6 Colorful" w:uiPriority="51"/>
+    <w:lsdException w:name="List Table 7 Colorful" w:uiPriority="52"/>
+    <w:lsdException w:name="List Table 1 Light Accent 1" w:uiPriority="46"/>
+    <w:lsdException w:name="List Table 2 Accent 1" w:uiPriority="47"/>
+    <w:lsdException w:name="List Table 3 Accent 1" w:uiPriority="48"/>
+    <w:lsdException w:name="List Table 4 Accent 1" w:uiPriority="49"/>
+    <w:lsdException w:name="List Table 5 Dark Accent 1" w:uiPriority="50"/>
+    <w:lsdException w:name="List Table 6 Colorful Accent 1" w:uiPriority="51"/>
+    <w:lsdException w:name="List Table 7 Colorful Accent 1" w:uiPriority="52"/>
+    <w:lsdException w:name="List Table 1 Light Accent 2" w:uiPriority="46"/>
+    <w:lsdException w:name="List Table 2 Accent 2" w:uiPriority="47"/>
+    <w:lsdException w:name="List Table 3 Accent 2" w:uiPriority="48"/>
+    <w:lsdException w:name="List Table 4 Accent 2" w:uiPriority="49"/>
+    <w:lsdException w:name="List Table 5 Dark Accent 2" w:uiPriority="50"/>
+    <w:lsdException w:name="List Table 6 Colorful Accent 2" w:uiPriority="51"/>
+    <w:lsdException w:name="List Table 7 Colorful Accent 2" w:uiPriority="52"/>
+    <w:lsdException w:name="List Table 1 Light Accent 3" w:uiPriority="46"/>
+    <w:lsdException w:name="List Table 2 Accent 3" w:uiPriority="47"/>
+    <w:lsdException w:name="List Table 3 Accent 3" w:uiPriority="48"/>
+    <w:lsdException w:name="List Table 4 Accent 3" w:uiPriority="49"/>
+    <w:lsdException w:name="List Table 5 Dark Accent 3" w:uiPriority="50"/>
+    <w:lsdException w:name="List Table 6 Colorful Accent 3" w:uiPriority="51"/>
+    <w:lsdException w:name="List Table 7 Colorful Accent 3" w:uiPriority="52"/>
+    <w:lsdException w:name="List Table 1 Light Accent 4" w:uiPriority="46"/>
+    <w:lsdException w:name="List Table 2 Accent 4" w:uiPriority="47"/>
+    <w:lsdException w:name="List Table 3 Accent 4" w:uiPriority="48"/>
+    <w:lsdException w:name="List Table 4 Accent 4" w:uiPriority="49"/>
+    <w:lsdException w:name="List Table 5 Dark Accent 4" w:uiPriority="50"/>
+    <w:lsdException w:name="List Table 6 Colorful Accent 4" w:uiPriority="51"/>
+    <w:lsdException w:name="List Table 7 Colorful Accent 4" w:uiPriority="52"/>
+    <w:lsdException w:name="List Table 1 Light Accent 5" w:uiPriority="46"/>
+    <w:lsdException w:name="List Table 2 Accent 5" w:uiPriority="47"/>
+    <w:lsdException w:name="List Table 3 Accent 5" w:uiPriority="48"/>
+    <w:lsdException w:name="List Table 4 Accent 5" w:uiPriority="49"/>
+    <w:lsdException w:name="List Table 5 Dark Accent 5" w:uiPriority="50"/>
+    <w:lsdException w:name="List Table 6 Colorful Accent 5" w:uiPriority="51"/>
+    <w:lsdException w:name="List Table 7 Colorful Accent 5" w:uiPriority="52"/>
+    <w:lsdException w:name="List Table 1 Light Accent 6" w:uiPriority="46"/>
+    <w:lsdException w:name="List Table 2 Accent 6" w:uiPriority="47"/>
+    <w:lsdException w:name="List Table 3 Accent 6" w:uiPriority="48"/>
+    <w:lsdException w:name="List Table 4 Accent 6" w:uiPriority="49"/>
+    <w:lsdException w:name="List Table 5 Dark Accent 6" w:uiPriority="50"/>
+    <w:lsdException w:name="List Table 6 Colorful Accent 6" w:uiPriority="51"/>
+    <w:lsdException w:name="List Table 7 Colorful Accent 6" w:uiPriority="52"/>
   </w:latentStyles>
   <w:style w:type="paragraph" w:default="1" w:styleId="Normal">
     <w:name w:val="Normal"/>
@@ -18462,7 +18994,6 @@
     <w:uiPriority w:val="99"/>
     <w:semiHidden/>
     <w:unhideWhenUsed/>
-    <w:qFormat/>
     <w:tblPr>
       <w:tblInd w:w="0" w:type="dxa"/>
       <w:tblCellMar>
@@ -18721,7 +19252,6 @@
       <w:spacing w:after="0" w:line="240" w:lineRule="auto"/>
     </w:pPr>
     <w:tblPr>
-      <w:tblInd w:w="0" w:type="dxa"/>
       <w:tblBorders>
         <w:top w:val="single" w:sz="4" w:space="0" w:color="auto"/>
         <w:left w:val="single" w:sz="4" w:space="0" w:color="auto"/>
@@ -18730,12 +19260,6 @@
         <w:insideH w:val="single" w:sz="4" w:space="0" w:color="auto"/>
         <w:insideV w:val="single" w:sz="4" w:space="0" w:color="auto"/>
       </w:tblBorders>
-      <w:tblCellMar>
-        <w:top w:w="0" w:type="dxa"/>
-        <w:left w:w="108" w:type="dxa"/>
-        <w:bottom w:w="0" w:type="dxa"/>
-        <w:right w:w="108" w:type="dxa"/>
-      </w:tblCellMar>
     </w:tblPr>
   </w:style>
   <w:style w:type="paragraph" w:styleId="Sansinterligne">
@@ -19038,7 +19562,7 @@
 </file>
 
 <file path=customXml/itemProps1.xml><?xml version="1.0" encoding="utf-8"?>
-<ds:datastoreItem xmlns:ds="http://schemas.openxmlformats.org/officeDocument/2006/customXml" ds:itemID="{3FF6E2BC-A79C-4CD5-9FA1-670C4DE8CB3E}">
+<ds:datastoreItem xmlns:ds="http://schemas.openxmlformats.org/officeDocument/2006/customXml" ds:itemID="{9F905217-3716-4B4F-8824-C24ABDE1C874}">
   <ds:schemaRefs>
     <ds:schemaRef ds:uri="http://schemas.openxmlformats.org/officeDocument/2006/bibliography"/>
   </ds:schemaRefs>

--- a/doc/Rapport.docx
+++ b/doc/Rapport.docx
@@ -1,6 +1,6 @@
 
 <file path=word/document.xml><?xml version="1.0" encoding="utf-8"?>
-<w:document xmlns:wpc="http://schemas.microsoft.com/office/word/2010/wordprocessingCanvas" xmlns:mc="http://schemas.openxmlformats.org/markup-compatibility/2006" xmlns:o="urn:schemas-microsoft-com:office:office" xmlns:r="http://schemas.openxmlformats.org/officeDocument/2006/relationships" xmlns:m="http://schemas.openxmlformats.org/officeDocument/2006/math" xmlns:v="urn:schemas-microsoft-com:vml" xmlns:wp14="http://schemas.microsoft.com/office/word/2010/wordprocessingDrawing" xmlns:wp="http://schemas.openxmlformats.org/drawingml/2006/wordprocessingDrawing" xmlns:w10="urn:schemas-microsoft-com:office:word" xmlns:w="http://schemas.openxmlformats.org/wordprocessingml/2006/main" xmlns:w14="http://schemas.microsoft.com/office/word/2010/wordml" xmlns:w15="http://schemas.microsoft.com/office/word/2012/wordml" xmlns:wpg="http://schemas.microsoft.com/office/word/2010/wordprocessingGroup" xmlns:wpi="http://schemas.microsoft.com/office/word/2010/wordprocessingInk" xmlns:wne="http://schemas.microsoft.com/office/word/2006/wordml" xmlns:wps="http://schemas.microsoft.com/office/word/2010/wordprocessingShape" mc:Ignorable="w14 w15 wp14">
+<w:document xmlns:ve="http://schemas.openxmlformats.org/markup-compatibility/2006" xmlns:o="urn:schemas-microsoft-com:office:office" xmlns:r="http://schemas.openxmlformats.org/officeDocument/2006/relationships" xmlns:m="http://schemas.openxmlformats.org/officeDocument/2006/math" xmlns:v="urn:schemas-microsoft-com:vml" xmlns:wp="http://schemas.openxmlformats.org/drawingml/2006/wordprocessingDrawing" xmlns:w10="urn:schemas-microsoft-com:office:word" xmlns:w="http://schemas.openxmlformats.org/wordprocessingml/2006/main" xmlns:wne="http://schemas.microsoft.com/office/word/2006/wordml">
   <w:body>
     <w:p>
       <w:pPr>
@@ -31,7 +31,6 @@
           <w:docPartUnique/>
         </w:docPartObj>
       </w:sdtPr>
-      <w:sdtEndPr/>
       <w:sdtContent>
         <w:p>
           <w:pPr>
@@ -65,7 +64,7 @@
           <w:r>
             <w:fldChar w:fldCharType="separate"/>
           </w:r>
-          <w:hyperlink w:anchor="_Toc482612676" w:history="1">
+          <w:hyperlink w:anchor="_Toc482619779" w:history="1">
             <w:r>
               <w:rPr>
                 <w:rStyle w:val="Lienhypertexte"/>
@@ -107,7 +106,7 @@
                 <w:noProof/>
                 <w:webHidden/>
               </w:rPr>
-              <w:instrText xml:space="preserve"> PAGEREF _Toc482612676 \h </w:instrText>
+              <w:instrText xml:space="preserve"> PAGEREF _Toc482619779 \h </w:instrText>
             </w:r>
             <w:r>
               <w:rPr>
@@ -150,7 +149,7 @@
               <w:lang w:eastAsia="fr-FR"/>
             </w:rPr>
           </w:pPr>
-          <w:hyperlink w:anchor="_Toc482612677" w:history="1">
+          <w:hyperlink w:anchor="_Toc482619780" w:history="1">
             <w:r>
               <w:rPr>
                 <w:rStyle w:val="Lienhypertexte"/>
@@ -177,7 +176,7 @@
                 <w:noProof/>
                 <w:webHidden/>
               </w:rPr>
-              <w:instrText xml:space="preserve"> PAGEREF _Toc482612677 \h </w:instrText>
+              <w:instrText xml:space="preserve"> PAGEREF _Toc482619780 \h </w:instrText>
             </w:r>
             <w:r>
               <w:rPr>
@@ -220,7 +219,7 @@
               <w:lang w:eastAsia="fr-FR"/>
             </w:rPr>
           </w:pPr>
-          <w:hyperlink w:anchor="_Toc482612678" w:history="1">
+          <w:hyperlink w:anchor="_Toc482619781" w:history="1">
             <w:r>
               <w:rPr>
                 <w:rStyle w:val="Lienhypertexte"/>
@@ -247,7 +246,7 @@
                 <w:noProof/>
                 <w:webHidden/>
               </w:rPr>
-              <w:instrText xml:space="preserve"> PAGEREF _Toc482612678 \h </w:instrText>
+              <w:instrText xml:space="preserve"> PAGEREF _Toc482619781 \h </w:instrText>
             </w:r>
             <w:r>
               <w:rPr>
@@ -290,7 +289,7 @@
               <w:lang w:eastAsia="fr-FR"/>
             </w:rPr>
           </w:pPr>
-          <w:hyperlink w:anchor="_Toc482612679" w:history="1">
+          <w:hyperlink w:anchor="_Toc482619782" w:history="1">
             <w:r>
               <w:rPr>
                 <w:rStyle w:val="Lienhypertexte"/>
@@ -317,7 +316,7 @@
                 <w:noProof/>
                 <w:webHidden/>
               </w:rPr>
-              <w:instrText xml:space="preserve"> PAGEREF _Toc482612679 \h </w:instrText>
+              <w:instrText xml:space="preserve"> PAGEREF _Toc482619782 \h </w:instrText>
             </w:r>
             <w:r>
               <w:rPr>
@@ -360,7 +359,7 @@
               <w:lang w:eastAsia="fr-FR"/>
             </w:rPr>
           </w:pPr>
-          <w:hyperlink w:anchor="_Toc482612680" w:history="1">
+          <w:hyperlink w:anchor="_Toc482619783" w:history="1">
             <w:r>
               <w:rPr>
                 <w:rStyle w:val="Lienhypertexte"/>
@@ -387,7 +386,7 @@
                 <w:noProof/>
                 <w:webHidden/>
               </w:rPr>
-              <w:instrText xml:space="preserve"> PAGEREF _Toc482612680 \h </w:instrText>
+              <w:instrText xml:space="preserve"> PAGEREF _Toc482619783 \h </w:instrText>
             </w:r>
             <w:r>
               <w:rPr>
@@ -431,7 +430,7 @@
               <w:lang w:eastAsia="fr-FR"/>
             </w:rPr>
           </w:pPr>
-          <w:hyperlink w:anchor="_Toc482612681" w:history="1">
+          <w:hyperlink w:anchor="_Toc482619784" w:history="1">
             <w:r>
               <w:rPr>
                 <w:rStyle w:val="Lienhypertexte"/>
@@ -473,7 +472,7 @@
                 <w:noProof/>
                 <w:webHidden/>
               </w:rPr>
-              <w:instrText xml:space="preserve"> PAGEREF _Toc482612681 \h </w:instrText>
+              <w:instrText xml:space="preserve"> PAGEREF _Toc482619784 \h </w:instrText>
             </w:r>
             <w:r>
               <w:rPr>
@@ -516,7 +515,7 @@
               <w:lang w:eastAsia="fr-FR"/>
             </w:rPr>
           </w:pPr>
-          <w:hyperlink w:anchor="_Toc482612682" w:history="1">
+          <w:hyperlink w:anchor="_Toc482619785" w:history="1">
             <w:r>
               <w:rPr>
                 <w:rStyle w:val="Lienhypertexte"/>
@@ -543,7 +542,7 @@
                 <w:noProof/>
                 <w:webHidden/>
               </w:rPr>
-              <w:instrText xml:space="preserve"> PAGEREF _Toc482612682 \h </w:instrText>
+              <w:instrText xml:space="preserve"> PAGEREF _Toc482619785 \h </w:instrText>
             </w:r>
             <w:r>
               <w:rPr>
@@ -586,7 +585,7 @@
               <w:lang w:eastAsia="fr-FR"/>
             </w:rPr>
           </w:pPr>
-          <w:hyperlink w:anchor="_Toc482612683" w:history="1">
+          <w:hyperlink w:anchor="_Toc482619786" w:history="1">
             <w:r>
               <w:rPr>
                 <w:rStyle w:val="Lienhypertexte"/>
@@ -613,7 +612,7 @@
                 <w:noProof/>
                 <w:webHidden/>
               </w:rPr>
-              <w:instrText xml:space="preserve"> PAGEREF _Toc482612683 \h </w:instrText>
+              <w:instrText xml:space="preserve"> PAGEREF _Toc482619786 \h </w:instrText>
             </w:r>
             <w:r>
               <w:rPr>
@@ -657,7 +656,7 @@
               <w:lang w:eastAsia="fr-FR"/>
             </w:rPr>
           </w:pPr>
-          <w:hyperlink w:anchor="_Toc482612684" w:history="1">
+          <w:hyperlink w:anchor="_Toc482619787" w:history="1">
             <w:r>
               <w:rPr>
                 <w:rStyle w:val="Lienhypertexte"/>
@@ -699,7 +698,7 @@
                 <w:noProof/>
                 <w:webHidden/>
               </w:rPr>
-              <w:instrText xml:space="preserve"> PAGEREF _Toc482612684 \h </w:instrText>
+              <w:instrText xml:space="preserve"> PAGEREF _Toc482619787 \h </w:instrText>
             </w:r>
             <w:r>
               <w:rPr>
@@ -742,7 +741,7 @@
               <w:lang w:eastAsia="fr-FR"/>
             </w:rPr>
           </w:pPr>
-          <w:hyperlink w:anchor="_Toc482612688" w:history="1">
+          <w:hyperlink w:anchor="_Toc482619791" w:history="1">
             <w:r>
               <w:rPr>
                 <w:rStyle w:val="Lienhypertexte"/>
@@ -769,7 +768,7 @@
                 <w:noProof/>
                 <w:webHidden/>
               </w:rPr>
-              <w:instrText xml:space="preserve"> PAGEREF _Toc482612688 \h </w:instrText>
+              <w:instrText xml:space="preserve"> PAGEREF _Toc482619791 \h </w:instrText>
             </w:r>
             <w:r>
               <w:rPr>
@@ -812,7 +811,7 @@
               <w:lang w:eastAsia="fr-FR"/>
             </w:rPr>
           </w:pPr>
-          <w:hyperlink w:anchor="_Toc482612689" w:history="1">
+          <w:hyperlink w:anchor="_Toc482619792" w:history="1">
             <w:r>
               <w:rPr>
                 <w:rStyle w:val="Lienhypertexte"/>
@@ -839,7 +838,7 @@
                 <w:noProof/>
                 <w:webHidden/>
               </w:rPr>
-              <w:instrText xml:space="preserve"> PAGEREF _Toc482612689 \h </w:instrText>
+              <w:instrText xml:space="preserve"> PAGEREF _Toc482619792 \h </w:instrText>
             </w:r>
             <w:r>
               <w:rPr>
@@ -882,7 +881,7 @@
               <w:lang w:eastAsia="fr-FR"/>
             </w:rPr>
           </w:pPr>
-          <w:hyperlink w:anchor="_Toc482612690" w:history="1">
+          <w:hyperlink w:anchor="_Toc482619793" w:history="1">
             <w:r>
               <w:rPr>
                 <w:rStyle w:val="Lienhypertexte"/>
@@ -909,7 +908,7 @@
                 <w:noProof/>
                 <w:webHidden/>
               </w:rPr>
-              <w:instrText xml:space="preserve"> PAGEREF _Toc482612690 \h </w:instrText>
+              <w:instrText xml:space="preserve"> PAGEREF _Toc482619793 \h </w:instrText>
             </w:r>
             <w:r>
               <w:rPr>
@@ -952,7 +951,7 @@
               <w:lang w:eastAsia="fr-FR"/>
             </w:rPr>
           </w:pPr>
-          <w:hyperlink w:anchor="_Toc482612691" w:history="1">
+          <w:hyperlink w:anchor="_Toc482619794" w:history="1">
             <w:r>
               <w:rPr>
                 <w:rStyle w:val="Lienhypertexte"/>
@@ -979,7 +978,7 @@
                 <w:noProof/>
                 <w:webHidden/>
               </w:rPr>
-              <w:instrText xml:space="preserve"> PAGEREF _Toc482612691 \h </w:instrText>
+              <w:instrText xml:space="preserve"> PAGEREF _Toc482619794 \h </w:instrText>
             </w:r>
             <w:r>
               <w:rPr>
@@ -1022,7 +1021,7 @@
               <w:lang w:eastAsia="fr-FR"/>
             </w:rPr>
           </w:pPr>
-          <w:hyperlink w:anchor="_Toc482612692" w:history="1">
+          <w:hyperlink w:anchor="_Toc482619795" w:history="1">
             <w:r>
               <w:rPr>
                 <w:rStyle w:val="Lienhypertexte"/>
@@ -1049,7 +1048,7 @@
                 <w:noProof/>
                 <w:webHidden/>
               </w:rPr>
-              <w:instrText xml:space="preserve"> PAGEREF _Toc482612692 \h </w:instrText>
+              <w:instrText xml:space="preserve"> PAGEREF _Toc482619795 \h </w:instrText>
             </w:r>
             <w:r>
               <w:rPr>
@@ -1092,7 +1091,7 @@
               <w:lang w:eastAsia="fr-FR"/>
             </w:rPr>
           </w:pPr>
-          <w:hyperlink w:anchor="_Toc482612694" w:history="1">
+          <w:hyperlink w:anchor="_Toc482619796" w:history="1">
             <w:r>
               <w:rPr>
                 <w:rStyle w:val="Lienhypertexte"/>
@@ -1119,7 +1118,7 @@
                 <w:noProof/>
                 <w:webHidden/>
               </w:rPr>
-              <w:instrText xml:space="preserve"> PAGEREF _Toc482612694 \h </w:instrText>
+              <w:instrText xml:space="preserve"> PAGEREF _Toc482619796 \h </w:instrText>
             </w:r>
             <w:r>
               <w:rPr>
@@ -1162,7 +1161,7 @@
               <w:lang w:eastAsia="fr-FR"/>
             </w:rPr>
           </w:pPr>
-          <w:hyperlink w:anchor="_Toc482612695" w:history="1">
+          <w:hyperlink w:anchor="_Toc482619797" w:history="1">
             <w:r>
               <w:rPr>
                 <w:rStyle w:val="Lienhypertexte"/>
@@ -1189,7 +1188,7 @@
                 <w:noProof/>
                 <w:webHidden/>
               </w:rPr>
-              <w:instrText xml:space="preserve"> PAGEREF _Toc482612695 \h </w:instrText>
+              <w:instrText xml:space="preserve"> PAGEREF _Toc482619797 \h </w:instrText>
             </w:r>
             <w:r>
               <w:rPr>
@@ -1232,7 +1231,7 @@
               <w:lang w:eastAsia="fr-FR"/>
             </w:rPr>
           </w:pPr>
-          <w:hyperlink w:anchor="_Toc482612696" w:history="1">
+          <w:hyperlink w:anchor="_Toc482619798" w:history="1">
             <w:r>
               <w:rPr>
                 <w:rStyle w:val="Lienhypertexte"/>
@@ -1259,7 +1258,7 @@
                 <w:noProof/>
                 <w:webHidden/>
               </w:rPr>
-              <w:instrText xml:space="preserve"> PAGEREF _Toc482612696 \h </w:instrText>
+              <w:instrText xml:space="preserve"> PAGEREF _Toc482619798 \h </w:instrText>
             </w:r>
             <w:r>
               <w:rPr>
@@ -1302,7 +1301,7 @@
               <w:lang w:eastAsia="fr-FR"/>
             </w:rPr>
           </w:pPr>
-          <w:hyperlink w:anchor="_Toc482612697" w:history="1">
+          <w:hyperlink w:anchor="_Toc482619799" w:history="1">
             <w:r>
               <w:rPr>
                 <w:rStyle w:val="Lienhypertexte"/>
@@ -1329,7 +1328,7 @@
                 <w:noProof/>
                 <w:webHidden/>
               </w:rPr>
-              <w:instrText xml:space="preserve"> PAGEREF _Toc482612697 \h </w:instrText>
+              <w:instrText xml:space="preserve"> PAGEREF _Toc482619799 \h </w:instrText>
             </w:r>
             <w:r>
               <w:rPr>
@@ -1372,7 +1371,7 @@
               <w:lang w:eastAsia="fr-FR"/>
             </w:rPr>
           </w:pPr>
-          <w:hyperlink w:anchor="_Toc482612698" w:history="1">
+          <w:hyperlink w:anchor="_Toc482619800" w:history="1">
             <w:r>
               <w:rPr>
                 <w:rStyle w:val="Lienhypertexte"/>
@@ -1399,7 +1398,7 @@
                 <w:noProof/>
                 <w:webHidden/>
               </w:rPr>
-              <w:instrText xml:space="preserve"> PAGEREF _Toc482612698 \h </w:instrText>
+              <w:instrText xml:space="preserve"> PAGEREF _Toc482619800 \h </w:instrText>
             </w:r>
             <w:r>
               <w:rPr>
@@ -1442,7 +1441,7 @@
               <w:lang w:eastAsia="fr-FR"/>
             </w:rPr>
           </w:pPr>
-          <w:hyperlink w:anchor="_Toc482612699" w:history="1">
+          <w:hyperlink w:anchor="_Toc482619801" w:history="1">
             <w:r>
               <w:rPr>
                 <w:rStyle w:val="Lienhypertexte"/>
@@ -1469,7 +1468,7 @@
                 <w:noProof/>
                 <w:webHidden/>
               </w:rPr>
-              <w:instrText xml:space="preserve"> PAGEREF _Toc482612699 \h </w:instrText>
+              <w:instrText xml:space="preserve"> PAGEREF _Toc482619801 \h </w:instrText>
             </w:r>
             <w:r>
               <w:rPr>
@@ -1512,13 +1511,13 @@
               <w:lang w:eastAsia="fr-FR"/>
             </w:rPr>
           </w:pPr>
-          <w:hyperlink w:anchor="_Toc482612700" w:history="1">
+          <w:hyperlink w:anchor="_Toc482619802" w:history="1">
             <w:r>
               <w:rPr>
                 <w:rStyle w:val="Lienhypertexte"/>
                 <w:noProof/>
               </w:rPr>
-              <w:t>3.6.1.  Exemple de service web utilisant Entity Framework</w:t>
+              <w:t>3.6.1.  Model Entity Framework de la base de données</w:t>
             </w:r>
             <w:r>
               <w:rPr>
@@ -1539,7 +1538,7 @@
                 <w:noProof/>
                 <w:webHidden/>
               </w:rPr>
-              <w:instrText xml:space="preserve"> PAGEREF _Toc482612700 \h </w:instrText>
+              <w:instrText xml:space="preserve"> PAGEREF _Toc482619802 \h </w:instrText>
             </w:r>
             <w:r>
               <w:rPr>
@@ -1559,7 +1558,155 @@
                 <w:noProof/>
                 <w:webHidden/>
               </w:rPr>
+              <w:t>8</w:t>
+            </w:r>
+            <w:r>
+              <w:rPr>
+                <w:noProof/>
+                <w:webHidden/>
+              </w:rPr>
+              <w:fldChar w:fldCharType="end"/>
+            </w:r>
+          </w:hyperlink>
+        </w:p>
+        <w:p>
+          <w:pPr>
+            <w:pStyle w:val="TM3"/>
+            <w:tabs>
+              <w:tab w:val="right" w:leader="dot" w:pos="9062"/>
+            </w:tabs>
+            <w:rPr>
+              <w:rFonts w:eastAsiaTheme="minorEastAsia"/>
+              <w:noProof/>
+              <w:lang w:eastAsia="fr-FR"/>
+            </w:rPr>
+          </w:pPr>
+          <w:hyperlink w:anchor="_Toc482619803" w:history="1">
+            <w:r>
+              <w:rPr>
+                <w:rStyle w:val="Lienhypertexte"/>
+                <w:noProof/>
+              </w:rPr>
+              <w:t>3.6.2. Exemple de classe généré par Entity Framework</w:t>
+            </w:r>
+            <w:r>
+              <w:rPr>
+                <w:noProof/>
+                <w:webHidden/>
+              </w:rPr>
+              <w:tab/>
+            </w:r>
+            <w:r>
+              <w:rPr>
+                <w:noProof/>
+                <w:webHidden/>
+              </w:rPr>
+              <w:fldChar w:fldCharType="begin"/>
+            </w:r>
+            <w:r>
+              <w:rPr>
+                <w:noProof/>
+                <w:webHidden/>
+              </w:rPr>
+              <w:instrText xml:space="preserve"> PAGEREF _Toc482619803 \h </w:instrText>
+            </w:r>
+            <w:r>
+              <w:rPr>
+                <w:noProof/>
+                <w:webHidden/>
+              </w:rPr>
+            </w:r>
+            <w:r>
+              <w:rPr>
+                <w:noProof/>
+                <w:webHidden/>
+              </w:rPr>
+              <w:fldChar w:fldCharType="separate"/>
+            </w:r>
+            <w:r>
+              <w:rPr>
+                <w:noProof/>
+                <w:webHidden/>
+              </w:rPr>
               <w:t>9</w:t>
+            </w:r>
+            <w:r>
+              <w:rPr>
+                <w:noProof/>
+                <w:webHidden/>
+              </w:rPr>
+              <w:fldChar w:fldCharType="end"/>
+            </w:r>
+          </w:hyperlink>
+        </w:p>
+        <w:p>
+          <w:pPr>
+            <w:pStyle w:val="TM3"/>
+            <w:tabs>
+              <w:tab w:val="right" w:leader="dot" w:pos="9062"/>
+            </w:tabs>
+            <w:rPr>
+              <w:rFonts w:eastAsiaTheme="minorEastAsia"/>
+              <w:noProof/>
+              <w:lang w:eastAsia="fr-FR"/>
+            </w:rPr>
+          </w:pPr>
+          <w:hyperlink w:anchor="_Toc482619804" w:history="1">
+            <w:r>
+              <w:rPr>
+                <w:rStyle w:val="Lienhypertexte"/>
+                <w:noProof/>
+              </w:rPr>
+              <w:t>3.6.3.</w:t>
+            </w:r>
+            <w:r>
+              <w:rPr>
+                <w:rStyle w:val="Lienhypertexte"/>
+                <w:noProof/>
+                <w:lang w:val="en-US"/>
+              </w:rPr>
+              <w:t xml:space="preserve">  Exemple de service web utilisant Entity Framework</w:t>
+            </w:r>
+            <w:r>
+              <w:rPr>
+                <w:noProof/>
+                <w:webHidden/>
+              </w:rPr>
+              <w:tab/>
+            </w:r>
+            <w:r>
+              <w:rPr>
+                <w:noProof/>
+                <w:webHidden/>
+              </w:rPr>
+              <w:fldChar w:fldCharType="begin"/>
+            </w:r>
+            <w:r>
+              <w:rPr>
+                <w:noProof/>
+                <w:webHidden/>
+              </w:rPr>
+              <w:instrText xml:space="preserve"> PAGEREF _Toc482619804 \h </w:instrText>
+            </w:r>
+            <w:r>
+              <w:rPr>
+                <w:noProof/>
+                <w:webHidden/>
+              </w:rPr>
+            </w:r>
+            <w:r>
+              <w:rPr>
+                <w:noProof/>
+                <w:webHidden/>
+              </w:rPr>
+              <w:fldChar w:fldCharType="separate"/>
+            </w:r>
+            <w:r>
+              <w:rPr>
+                <w:noProof/>
+                <w:webHidden/>
+              </w:rPr>
+              <w:t>10</w:t>
             </w:r>
             <w:r>
               <w:rPr>
@@ -1582,7 +1729,7 @@
               <w:lang w:eastAsia="fr-FR"/>
             </w:rPr>
           </w:pPr>
-          <w:hyperlink w:anchor="_Toc482612701" w:history="1">
+          <w:hyperlink w:anchor="_Toc482619805" w:history="1">
             <w:r>
               <w:rPr>
                 <w:rStyle w:val="Lienhypertexte"/>
@@ -1609,7 +1756,7 @@
                 <w:noProof/>
                 <w:webHidden/>
               </w:rPr>
-              <w:instrText xml:space="preserve"> PAGEREF _Toc482612701 \h </w:instrText>
+              <w:instrText xml:space="preserve"> PAGEREF _Toc482619805 \h </w:instrText>
             </w:r>
             <w:r>
               <w:rPr>
@@ -1629,7 +1776,7 @@
                 <w:noProof/>
                 <w:webHidden/>
               </w:rPr>
-              <w:t>12</w:t>
+              <w:t>13</w:t>
             </w:r>
             <w:r>
               <w:rPr>
@@ -1652,7 +1799,7 @@
               <w:lang w:eastAsia="fr-FR"/>
             </w:rPr>
           </w:pPr>
-          <w:hyperlink w:anchor="_Toc482612702" w:history="1">
+          <w:hyperlink w:anchor="_Toc482619806" w:history="1">
             <w:r>
               <w:rPr>
                 <w:rStyle w:val="Lienhypertexte"/>
@@ -1679,7 +1826,7 @@
                 <w:noProof/>
                 <w:webHidden/>
               </w:rPr>
-              <w:instrText xml:space="preserve"> PAGEREF _Toc482612702 \h </w:instrText>
+              <w:instrText xml:space="preserve"> PAGEREF _Toc482619806 \h </w:instrText>
             </w:r>
             <w:r>
               <w:rPr>
@@ -1699,7 +1846,7 @@
                 <w:noProof/>
                 <w:webHidden/>
               </w:rPr>
-              <w:t>12</w:t>
+              <w:t>13</w:t>
             </w:r>
             <w:r>
               <w:rPr>
@@ -1722,7 +1869,7 @@
               <w:lang w:eastAsia="fr-FR"/>
             </w:rPr>
           </w:pPr>
-          <w:hyperlink w:anchor="_Toc482612703" w:history="1">
+          <w:hyperlink w:anchor="_Toc482619807" w:history="1">
             <w:r>
               <w:rPr>
                 <w:rStyle w:val="Lienhypertexte"/>
@@ -1749,7 +1896,7 @@
                 <w:noProof/>
                 <w:webHidden/>
               </w:rPr>
-              <w:instrText xml:space="preserve"> PAGEREF _Toc482612703 \h </w:instrText>
+              <w:instrText xml:space="preserve"> PAGEREF _Toc482619807 \h </w:instrText>
             </w:r>
             <w:r>
               <w:rPr>
@@ -1769,7 +1916,7 @@
                 <w:noProof/>
                 <w:webHidden/>
               </w:rPr>
-              <w:t>13</w:t>
+              <w:t>14</w:t>
             </w:r>
             <w:r>
               <w:rPr>
@@ -1792,7 +1939,7 @@
               <w:lang w:eastAsia="fr-FR"/>
             </w:rPr>
           </w:pPr>
-          <w:hyperlink w:anchor="_Toc482612704" w:history="1">
+          <w:hyperlink w:anchor="_Toc482619808" w:history="1">
             <w:r>
               <w:rPr>
                 <w:rStyle w:val="Lienhypertexte"/>
@@ -1819,7 +1966,7 @@
                 <w:noProof/>
                 <w:webHidden/>
               </w:rPr>
-              <w:instrText xml:space="preserve"> PAGEREF _Toc482612704 \h </w:instrText>
+              <w:instrText xml:space="preserve"> PAGEREF _Toc482619808 \h </w:instrText>
             </w:r>
             <w:r>
               <w:rPr>
@@ -1839,7 +1986,7 @@
                 <w:noProof/>
                 <w:webHidden/>
               </w:rPr>
-              <w:t>14</w:t>
+              <w:t>15</w:t>
             </w:r>
             <w:r>
               <w:rPr>
@@ -1862,7 +2009,7 @@
               <w:lang w:eastAsia="fr-FR"/>
             </w:rPr>
           </w:pPr>
-          <w:hyperlink w:anchor="_Toc482612705" w:history="1">
+          <w:hyperlink w:anchor="_Toc482619809" w:history="1">
             <w:r>
               <w:rPr>
                 <w:rStyle w:val="Lienhypertexte"/>
@@ -1889,7 +2036,7 @@
                 <w:noProof/>
                 <w:webHidden/>
               </w:rPr>
-              <w:instrText xml:space="preserve"> PAGEREF _Toc482612705 \h </w:instrText>
+              <w:instrText xml:space="preserve"> PAGEREF _Toc482619809 \h </w:instrText>
             </w:r>
             <w:r>
               <w:rPr>
@@ -1909,7 +2056,7 @@
                 <w:noProof/>
                 <w:webHidden/>
               </w:rPr>
-              <w:t>15</w:t>
+              <w:t>16</w:t>
             </w:r>
             <w:r>
               <w:rPr>
@@ -1952,7 +2099,7 @@
           <w:numId w:val="7"/>
         </w:numPr>
       </w:pPr>
-      <w:bookmarkStart w:id="1" w:name="_Toc482612676"/>
+      <w:bookmarkStart w:id="1" w:name="_Toc482619779"/>
       <w:r>
         <w:t>Le projet</w:t>
       </w:r>
@@ -1963,7 +2110,7 @@
         <w:pStyle w:val="Titre2"/>
         <w:ind w:left="360"/>
       </w:pPr>
-      <w:bookmarkStart w:id="2" w:name="_Toc482612677"/>
+      <w:bookmarkStart w:id="2" w:name="_Toc482619780"/>
       <w:r>
         <w:t>1.1. Objectif</w:t>
       </w:r>
@@ -2017,7 +2164,7 @@
         <w:pStyle w:val="Titre2"/>
         <w:ind w:left="360"/>
       </w:pPr>
-      <w:bookmarkStart w:id="3" w:name="_Toc482612678"/>
+      <w:bookmarkStart w:id="3" w:name="_Toc482619781"/>
       <w:r>
         <w:t>1.2. Principe</w:t>
       </w:r>
@@ -2108,7 +2255,7 @@
         <w:pStyle w:val="Titre2"/>
         <w:ind w:left="360"/>
       </w:pPr>
-      <w:bookmarkStart w:id="4" w:name="_Toc482612679"/>
+      <w:bookmarkStart w:id="4" w:name="_Toc482619782"/>
       <w:r>
         <w:t>1.3. Fonctionnalités</w:t>
       </w:r>
@@ -2174,7 +2321,7 @@
         <w:pStyle w:val="Titre2"/>
         <w:ind w:left="360"/>
       </w:pPr>
-      <w:bookmarkStart w:id="5" w:name="_Toc482612680"/>
+      <w:bookmarkStart w:id="5" w:name="_Toc482619783"/>
       <w:r>
         <w:t>1.4. Avantages et inconvénient</w:t>
       </w:r>
@@ -2274,7 +2421,7 @@
           <w:numId w:val="17"/>
         </w:numPr>
       </w:pPr>
-      <w:bookmarkStart w:id="6" w:name="_Toc482612681"/>
+      <w:bookmarkStart w:id="6" w:name="_Toc482619784"/>
       <w:r>
         <w:t>E</w:t>
       </w:r>
@@ -2294,7 +2441,7 @@
         <w:pStyle w:val="Titre2"/>
         <w:ind w:left="360"/>
       </w:pPr>
-      <w:bookmarkStart w:id="7" w:name="_Toc482612682"/>
+      <w:bookmarkStart w:id="7" w:name="_Toc482619785"/>
       <w:r>
         <w:t>2.1. L'équipe</w:t>
       </w:r>
@@ -2332,7 +2479,7 @@
         <w:pStyle w:val="Titre2"/>
         <w:ind w:left="360"/>
       </w:pPr>
-      <w:bookmarkStart w:id="8" w:name="_Toc482612683"/>
+      <w:bookmarkStart w:id="8" w:name="_Toc482619786"/>
       <w:r>
         <w:t>2.2.</w:t>
       </w:r>
@@ -2349,7 +2496,7 @@
       <w:tblPr>
         <w:tblStyle w:val="Grilledutableau"/>
         <w:tblW w:w="0" w:type="auto"/>
-        <w:tblLook w:val="04A0" w:firstRow="1" w:lastRow="0" w:firstColumn="1" w:lastColumn="0" w:noHBand="0" w:noVBand="1"/>
+        <w:tblLook w:val="04A0"/>
       </w:tblPr>
       <w:tblGrid>
         <w:gridCol w:w="2943"/>
@@ -2939,7 +3086,7 @@
           <w:numId w:val="22"/>
         </w:numPr>
       </w:pPr>
-      <w:bookmarkStart w:id="9" w:name="_Toc482612684"/>
+      <w:bookmarkStart w:id="9" w:name="_Toc482619787"/>
       <w:r>
         <w:lastRenderedPageBreak/>
         <w:t>L'application</w:t>
@@ -2976,6 +3123,7 @@
       <w:bookmarkStart w:id="14" w:name="_Toc482047105"/>
       <w:bookmarkStart w:id="15" w:name="_Toc482047303"/>
       <w:bookmarkStart w:id="16" w:name="_Toc482612685"/>
+      <w:bookmarkStart w:id="17" w:name="_Toc482619788"/>
       <w:bookmarkEnd w:id="10"/>
       <w:bookmarkEnd w:id="11"/>
       <w:bookmarkEnd w:id="12"/>
@@ -2983,6 +3131,7 @@
       <w:bookmarkEnd w:id="14"/>
       <w:bookmarkEnd w:id="15"/>
       <w:bookmarkEnd w:id="16"/>
+      <w:bookmarkEnd w:id="17"/>
     </w:p>
     <w:p>
       <w:pPr>
@@ -3006,20 +3155,22 @@
           <w:szCs w:val="26"/>
         </w:rPr>
       </w:pPr>
-      <w:bookmarkStart w:id="17" w:name="_Toc482046777"/>
-      <w:bookmarkStart w:id="18" w:name="_Toc482047019"/>
-      <w:bookmarkStart w:id="19" w:name="_Toc482047048"/>
-      <w:bookmarkStart w:id="20" w:name="_Toc482047077"/>
-      <w:bookmarkStart w:id="21" w:name="_Toc482047106"/>
-      <w:bookmarkStart w:id="22" w:name="_Toc482047304"/>
-      <w:bookmarkStart w:id="23" w:name="_Toc482612686"/>
-      <w:bookmarkEnd w:id="17"/>
+      <w:bookmarkStart w:id="18" w:name="_Toc482046777"/>
+      <w:bookmarkStart w:id="19" w:name="_Toc482047019"/>
+      <w:bookmarkStart w:id="20" w:name="_Toc482047048"/>
+      <w:bookmarkStart w:id="21" w:name="_Toc482047077"/>
+      <w:bookmarkStart w:id="22" w:name="_Toc482047106"/>
+      <w:bookmarkStart w:id="23" w:name="_Toc482047304"/>
+      <w:bookmarkStart w:id="24" w:name="_Toc482612686"/>
+      <w:bookmarkStart w:id="25" w:name="_Toc482619789"/>
       <w:bookmarkEnd w:id="18"/>
       <w:bookmarkEnd w:id="19"/>
       <w:bookmarkEnd w:id="20"/>
       <w:bookmarkEnd w:id="21"/>
       <w:bookmarkEnd w:id="22"/>
       <w:bookmarkEnd w:id="23"/>
+      <w:bookmarkEnd w:id="24"/>
+      <w:bookmarkEnd w:id="25"/>
     </w:p>
     <w:p>
       <w:pPr>
@@ -3043,31 +3194,33 @@
           <w:szCs w:val="26"/>
         </w:rPr>
       </w:pPr>
-      <w:bookmarkStart w:id="24" w:name="_Toc482046778"/>
-      <w:bookmarkStart w:id="25" w:name="_Toc482047020"/>
-      <w:bookmarkStart w:id="26" w:name="_Toc482047049"/>
-      <w:bookmarkStart w:id="27" w:name="_Toc482047078"/>
-      <w:bookmarkStart w:id="28" w:name="_Toc482047107"/>
-      <w:bookmarkStart w:id="29" w:name="_Toc482047305"/>
-      <w:bookmarkStart w:id="30" w:name="_Toc482612687"/>
-      <w:bookmarkEnd w:id="24"/>
-      <w:bookmarkEnd w:id="25"/>
+      <w:bookmarkStart w:id="26" w:name="_Toc482046778"/>
+      <w:bookmarkStart w:id="27" w:name="_Toc482047020"/>
+      <w:bookmarkStart w:id="28" w:name="_Toc482047049"/>
+      <w:bookmarkStart w:id="29" w:name="_Toc482047078"/>
+      <w:bookmarkStart w:id="30" w:name="_Toc482047107"/>
+      <w:bookmarkStart w:id="31" w:name="_Toc482047305"/>
+      <w:bookmarkStart w:id="32" w:name="_Toc482612687"/>
+      <w:bookmarkStart w:id="33" w:name="_Toc482619790"/>
       <w:bookmarkEnd w:id="26"/>
       <w:bookmarkEnd w:id="27"/>
       <w:bookmarkEnd w:id="28"/>
       <w:bookmarkEnd w:id="29"/>
       <w:bookmarkEnd w:id="30"/>
+      <w:bookmarkEnd w:id="31"/>
+      <w:bookmarkEnd w:id="32"/>
+      <w:bookmarkEnd w:id="33"/>
     </w:p>
     <w:p>
       <w:pPr>
         <w:pStyle w:val="Titre2"/>
         <w:ind w:left="360"/>
       </w:pPr>
-      <w:bookmarkStart w:id="31" w:name="_Toc482612688"/>
+      <w:bookmarkStart w:id="34" w:name="_Toc482619791"/>
       <w:r>
         <w:t>3.1. Type d'application</w:t>
       </w:r>
-      <w:bookmarkEnd w:id="31"/>
+      <w:bookmarkEnd w:id="34"/>
     </w:p>
     <w:p>
       <w:pPr>
@@ -3126,14 +3279,14 @@
         <w:pStyle w:val="Titre2"/>
         <w:ind w:left="360"/>
       </w:pPr>
-      <w:bookmarkStart w:id="32" w:name="_Toc482612689"/>
+      <w:bookmarkStart w:id="35" w:name="_Toc482619792"/>
       <w:r>
         <w:t>3.2.</w:t>
       </w:r>
       <w:r>
         <w:t xml:space="preserve"> Technologies utilisées</w:t>
       </w:r>
-      <w:bookmarkEnd w:id="32"/>
+      <w:bookmarkEnd w:id="35"/>
     </w:p>
     <w:p/>
     <w:p>
@@ -3254,20 +3407,31 @@
       <w:pPr>
         <w:spacing w:after="0"/>
       </w:pPr>
+      <w:r>
+        <w:t>Lecteur</w:t>
+      </w:r>
+      <w:r>
+        <w:t xml:space="preserve"> de carte à puce + carte à puce</w:t>
+      </w:r>
+    </w:p>
+    <w:p>
+      <w:pPr>
+        <w:spacing w:after="0"/>
+      </w:pPr>
     </w:p>
     <w:p>
       <w:pPr>
         <w:pStyle w:val="Titre2"/>
         <w:ind w:left="360"/>
       </w:pPr>
-      <w:bookmarkStart w:id="33" w:name="_Toc482612690"/>
+      <w:bookmarkStart w:id="36" w:name="_Toc482619793"/>
       <w:r>
         <w:t>3.3.</w:t>
       </w:r>
       <w:r>
         <w:t xml:space="preserve"> Architecture logicielle</w:t>
       </w:r>
-      <w:bookmarkEnd w:id="33"/>
+      <w:bookmarkEnd w:id="36"/>
     </w:p>
     <w:p/>
     <w:p>
@@ -3356,7 +3520,7 @@
         <w:pStyle w:val="Titre3"/>
         <w:ind w:left="1416"/>
       </w:pPr>
-      <w:bookmarkStart w:id="34" w:name="_Toc482612691"/>
+      <w:bookmarkStart w:id="37" w:name="_Toc482619794"/>
       <w:r>
         <w:t xml:space="preserve">3.3.1.  </w:t>
       </w:r>
@@ -3364,7 +3528,7 @@
       <w:r>
         <w:t>AbsMedical</w:t>
       </w:r>
-      <w:bookmarkEnd w:id="34"/>
+      <w:bookmarkEnd w:id="37"/>
       <w:proofErr w:type="spellEnd"/>
     </w:p>
     <w:p/>
@@ -3674,15 +3838,7 @@
         <w:t xml:space="preserve">: </w:t>
       </w:r>
       <w:r>
-        <w:t xml:space="preserve">Contient les différentes classes utiles </w:t>
-      </w:r>
-      <w:proofErr w:type="gramStart"/>
-      <w:r>
-        <w:t>a</w:t>
-      </w:r>
-      <w:proofErr w:type="gramEnd"/>
-      <w:r>
-        <w:t xml:space="preserve"> l'application.</w:t>
+        <w:t>Contient les différentes classes utiles a l'application.</w:t>
       </w:r>
     </w:p>
     <w:p/>
@@ -3713,7 +3869,7 @@
         <w:pStyle w:val="Titre3"/>
         <w:ind w:left="1416"/>
       </w:pPr>
-      <w:bookmarkStart w:id="35" w:name="_Toc482612692"/>
+      <w:bookmarkStart w:id="38" w:name="_Toc482619795"/>
       <w:r>
         <w:t xml:space="preserve">3.3.2.  </w:t>
       </w:r>
@@ -3721,7 +3877,7 @@
       <w:r>
         <w:t>AbsMedical.Data</w:t>
       </w:r>
-      <w:bookmarkEnd w:id="35"/>
+      <w:bookmarkEnd w:id="38"/>
       <w:proofErr w:type="spellEnd"/>
     </w:p>
     <w:p/>
@@ -3814,7 +3970,7 @@
           <w:b/>
         </w:rPr>
       </w:pPr>
-      <w:bookmarkStart w:id="36" w:name="_Toc482612693"/>
+      <w:bookmarkStart w:id="39" w:name="_Toc482612693"/>
       <w:r>
         <w:rPr>
           <w:b/>
@@ -3829,9 +3985,9 @@
           </v:shape>
         </w:pict>
       </w:r>
-      <w:bookmarkStart w:id="37" w:name="_Toc482047084"/>
-      <w:bookmarkStart w:id="38" w:name="_Toc482047113"/>
-      <w:bookmarkStart w:id="39" w:name="_Toc482047311"/>
+      <w:bookmarkStart w:id="40" w:name="_Toc482047084"/>
+      <w:bookmarkStart w:id="41" w:name="_Toc482047113"/>
+      <w:bookmarkStart w:id="42" w:name="_Toc482047311"/>
       <w:proofErr w:type="spellStart"/>
       <w:r>
         <w:rPr>
@@ -3855,10 +4011,10 @@
       <w:r>
         <w:t>s entités de la base de données.</w:t>
       </w:r>
-      <w:bookmarkEnd w:id="36"/>
-      <w:bookmarkEnd w:id="37"/>
-      <w:bookmarkEnd w:id="38"/>
       <w:bookmarkEnd w:id="39"/>
+      <w:bookmarkEnd w:id="40"/>
+      <w:bookmarkEnd w:id="41"/>
+      <w:bookmarkEnd w:id="42"/>
     </w:p>
     <w:p/>
     <w:p/>
@@ -3872,11 +4028,11 @@
         <w:pStyle w:val="Titre3"/>
         <w:ind w:left="1416"/>
       </w:pPr>
-      <w:bookmarkStart w:id="40" w:name="_Toc482612694"/>
+      <w:bookmarkStart w:id="43" w:name="_Toc482619796"/>
       <w:r>
         <w:t>3.3.3.  AbsMedical.NFC</w:t>
       </w:r>
-      <w:bookmarkEnd w:id="40"/>
+      <w:bookmarkEnd w:id="43"/>
     </w:p>
     <w:p/>
     <w:p>
@@ -3942,7 +4098,7 @@
         <w:pStyle w:val="Titre3"/>
         <w:ind w:left="1416"/>
       </w:pPr>
-      <w:bookmarkStart w:id="41" w:name="_Toc482612695"/>
+      <w:bookmarkStart w:id="44" w:name="_Toc482619797"/>
       <w:r>
         <w:t xml:space="preserve">3.3.4.  </w:t>
       </w:r>
@@ -3950,7 +4106,7 @@
       <w:r>
         <w:t>AbsMedical.Shared</w:t>
       </w:r>
-      <w:bookmarkEnd w:id="41"/>
+      <w:bookmarkEnd w:id="44"/>
       <w:proofErr w:type="spellEnd"/>
     </w:p>
     <w:p/>
@@ -4023,11 +4179,11 @@
         <w:pStyle w:val="Titre3"/>
         <w:ind w:left="1416"/>
       </w:pPr>
-      <w:bookmarkStart w:id="42" w:name="_Toc482612696"/>
+      <w:bookmarkStart w:id="45" w:name="_Toc482619798"/>
       <w:r>
         <w:t>3.3.5.  AbsMedical.WCF</w:t>
       </w:r>
-      <w:bookmarkEnd w:id="42"/>
+      <w:bookmarkEnd w:id="45"/>
     </w:p>
     <w:p/>
     <w:p>
@@ -4195,14 +4351,14 @@
         <w:pStyle w:val="Titre2"/>
         <w:ind w:left="360"/>
       </w:pPr>
-      <w:bookmarkStart w:id="43" w:name="_Toc482612697"/>
+      <w:bookmarkStart w:id="46" w:name="_Toc482619799"/>
       <w:r>
         <w:t xml:space="preserve">3.4. </w:t>
       </w:r>
       <w:r>
         <w:t>Configuration de l'application</w:t>
       </w:r>
-      <w:bookmarkEnd w:id="43"/>
+      <w:bookmarkEnd w:id="46"/>
     </w:p>
     <w:p/>
     <w:p>
@@ -4304,21 +4460,7 @@
           <w:lang w:val="en-US"/>
         </w:rPr>
         <w:tab/>
-        <w:t xml:space="preserve">- </w:t>
-      </w:r>
-      <w:proofErr w:type="spellStart"/>
-      <w:r>
-        <w:rPr>
-          <w:lang w:val="en-US"/>
-        </w:rPr>
-        <w:t>AbsMedical.WCF</w:t>
-      </w:r>
-      <w:proofErr w:type="spellEnd"/>
-      <w:r>
-        <w:rPr>
-          <w:lang w:val="en-US"/>
-        </w:rPr>
-        <w:t>/</w:t>
+        <w:t>- AbsMedical.WCF/</w:t>
       </w:r>
       <w:proofErr w:type="spellStart"/>
       <w:r>
@@ -4364,7 +4506,6 @@
         <w:t xml:space="preserve">  &lt;</w:t>
       </w:r>
       <w:proofErr w:type="spellStart"/>
-      <w:proofErr w:type="gramStart"/>
       <w:r>
         <w:rPr>
           <w:rFonts w:ascii="Consolas" w:hAnsi="Consolas" w:cs="Consolas"/>
@@ -4377,7 +4518,6 @@
         <w:t>connectionStrings</w:t>
       </w:r>
       <w:proofErr w:type="spellEnd"/>
-      <w:proofErr w:type="gramEnd"/>
       <w:r>
         <w:rPr>
           <w:rFonts w:ascii="Consolas" w:hAnsi="Consolas" w:cs="Consolas"/>
@@ -4571,9 +4711,115 @@
           <w:highlight w:val="white"/>
           <w:lang w:val="en-US"/>
         </w:rPr>
-        <w:t>quot</w:t>
-      </w:r>
-      <w:proofErr w:type="gramStart"/>
+        <w:t>quot;</w:t>
+      </w:r>
+      <w:r>
+        <w:rPr>
+          <w:rFonts w:ascii="Consolas" w:hAnsi="Consolas" w:cs="Consolas"/>
+          <w:color w:val="0000FF"/>
+          <w:sz w:val="19"/>
+          <w:szCs w:val="19"/>
+          <w:highlight w:val="white"/>
+          <w:lang w:val="en-US"/>
+        </w:rPr>
+        <w:t>server</w:t>
+      </w:r>
+      <w:proofErr w:type="spellEnd"/>
+      <w:r>
+        <w:rPr>
+          <w:rFonts w:ascii="Consolas" w:hAnsi="Consolas" w:cs="Consolas"/>
+          <w:color w:val="0000FF"/>
+          <w:sz w:val="19"/>
+          <w:szCs w:val="19"/>
+          <w:highlight w:val="white"/>
+          <w:lang w:val="en-US"/>
+        </w:rPr>
+        <w:t>=</w:t>
+      </w:r>
+      <w:proofErr w:type="spellStart"/>
+      <w:r>
+        <w:rPr>
+          <w:rFonts w:ascii="Consolas" w:hAnsi="Consolas" w:cs="Consolas"/>
+          <w:color w:val="0000FF"/>
+          <w:sz w:val="19"/>
+          <w:szCs w:val="19"/>
+          <w:highlight w:val="white"/>
+          <w:lang w:val="en-US"/>
+        </w:rPr>
+        <w:t>localhost;user</w:t>
+      </w:r>
+      <w:proofErr w:type="spellEnd"/>
+      <w:r>
+        <w:rPr>
+          <w:rFonts w:ascii="Consolas" w:hAnsi="Consolas" w:cs="Consolas"/>
+          <w:color w:val="0000FF"/>
+          <w:sz w:val="19"/>
+          <w:szCs w:val="19"/>
+          <w:highlight w:val="white"/>
+          <w:lang w:val="en-US"/>
+        </w:rPr>
+        <w:t xml:space="preserve"> id=</w:t>
+      </w:r>
+      <w:proofErr w:type="spellStart"/>
+      <w:r>
+        <w:rPr>
+          <w:rFonts w:ascii="Consolas" w:hAnsi="Consolas" w:cs="Consolas"/>
+          <w:color w:val="0000FF"/>
+          <w:sz w:val="19"/>
+          <w:szCs w:val="19"/>
+          <w:highlight w:val="white"/>
+          <w:lang w:val="en-US"/>
+        </w:rPr>
+        <w:t>root;database</w:t>
+      </w:r>
+      <w:proofErr w:type="spellEnd"/>
+      <w:r>
+        <w:rPr>
+          <w:rFonts w:ascii="Consolas" w:hAnsi="Consolas" w:cs="Consolas"/>
+          <w:color w:val="0000FF"/>
+          <w:sz w:val="19"/>
+          <w:szCs w:val="19"/>
+          <w:highlight w:val="white"/>
+          <w:lang w:val="en-US"/>
+        </w:rPr>
+        <w:t>=</w:t>
+      </w:r>
+      <w:proofErr w:type="spellStart"/>
+      <w:r>
+        <w:rPr>
+          <w:rFonts w:ascii="Consolas" w:hAnsi="Consolas" w:cs="Consolas"/>
+          <w:color w:val="0000FF"/>
+          <w:sz w:val="19"/>
+          <w:szCs w:val="19"/>
+          <w:highlight w:val="white"/>
+          <w:lang w:val="en-US"/>
+        </w:rPr>
+        <w:t>rfid;persistsecurityinfo</w:t>
+      </w:r>
+      <w:proofErr w:type="spellEnd"/>
+      <w:r>
+        <w:rPr>
+          <w:rFonts w:ascii="Consolas" w:hAnsi="Consolas" w:cs="Consolas"/>
+          <w:color w:val="0000FF"/>
+          <w:sz w:val="19"/>
+          <w:szCs w:val="19"/>
+          <w:highlight w:val="white"/>
+          <w:lang w:val="en-US"/>
+        </w:rPr>
+        <w:t>=</w:t>
+      </w:r>
+      <w:proofErr w:type="spellStart"/>
+      <w:r>
+        <w:rPr>
+          <w:rFonts w:ascii="Consolas" w:hAnsi="Consolas" w:cs="Consolas"/>
+          <w:color w:val="0000FF"/>
+          <w:sz w:val="19"/>
+          <w:szCs w:val="19"/>
+          <w:highlight w:val="white"/>
+          <w:lang w:val="en-US"/>
+        </w:rPr>
+        <w:t>True</w:t>
+      </w:r>
       <w:r>
         <w:rPr>
           <w:rFonts w:ascii="Consolas" w:hAnsi="Consolas" w:cs="Consolas"/>
@@ -4583,7 +4829,30 @@
           <w:highlight w:val="white"/>
           <w:lang w:val="en-US"/>
         </w:rPr>
+        <w:t>&amp;quot</w:t>
+      </w:r>
+      <w:proofErr w:type="spellEnd"/>
+      <w:r>
+        <w:rPr>
+          <w:rFonts w:ascii="Consolas" w:hAnsi="Consolas" w:cs="Consolas"/>
+          <w:color w:val="FF0000"/>
+          <w:sz w:val="19"/>
+          <w:szCs w:val="19"/>
+          <w:highlight w:val="white"/>
+          <w:lang w:val="en-US"/>
+        </w:rPr>
         <w:t>;</w:t>
+      </w:r>
+      <w:r>
+        <w:rPr>
+          <w:rFonts w:ascii="Consolas" w:hAnsi="Consolas" w:cs="Consolas"/>
+          <w:color w:val="000000"/>
+          <w:sz w:val="19"/>
+          <w:szCs w:val="19"/>
+          <w:highlight w:val="white"/>
+          <w:lang w:val="en-US"/>
+        </w:rPr>
+        <w:t>"</w:t>
       </w:r>
       <w:r>
         <w:rPr>
@@ -4594,10 +4863,21 @@
           <w:highlight w:val="white"/>
           <w:lang w:val="en-US"/>
         </w:rPr>
-        <w:t>server</w:t>
-      </w:r>
-      <w:proofErr w:type="spellEnd"/>
-      <w:proofErr w:type="gramEnd"/>
+        <w:t xml:space="preserve"> </w:t>
+      </w:r>
+      <w:proofErr w:type="spellStart"/>
+      <w:r>
+        <w:rPr>
+          <w:rFonts w:ascii="Consolas" w:hAnsi="Consolas" w:cs="Consolas"/>
+          <w:color w:val="FF0000"/>
+          <w:sz w:val="19"/>
+          <w:szCs w:val="19"/>
+          <w:highlight w:val="white"/>
+          <w:lang w:val="en-US"/>
+        </w:rPr>
+        <w:t>providerName</w:t>
+      </w:r>
+      <w:proofErr w:type="spellEnd"/>
       <w:r>
         <w:rPr>
           <w:rFonts w:ascii="Consolas" w:hAnsi="Consolas" w:cs="Consolas"/>
@@ -4609,6 +4889,17 @@
         </w:rPr>
         <w:t>=</w:t>
       </w:r>
+      <w:r>
+        <w:rPr>
+          <w:rFonts w:ascii="Consolas" w:hAnsi="Consolas" w:cs="Consolas"/>
+          <w:color w:val="000000"/>
+          <w:sz w:val="19"/>
+          <w:szCs w:val="19"/>
+          <w:highlight w:val="white"/>
+          <w:lang w:val="en-US"/>
+        </w:rPr>
+        <w:t>"</w:t>
+      </w:r>
       <w:proofErr w:type="spellStart"/>
       <w:r>
         <w:rPr>
@@ -4619,9 +4910,20 @@
           <w:highlight w:val="white"/>
           <w:lang w:val="en-US"/>
         </w:rPr>
-        <w:t>localhost;user</w:t>
-      </w:r>
-      <w:proofErr w:type="spellEnd"/>
+        <w:t>System.Data.EntityClient</w:t>
+      </w:r>
+      <w:proofErr w:type="spellEnd"/>
+      <w:r>
+        <w:rPr>
+          <w:rFonts w:ascii="Consolas" w:hAnsi="Consolas" w:cs="Consolas"/>
+          <w:color w:val="000000"/>
+          <w:sz w:val="19"/>
+          <w:szCs w:val="19"/>
+          <w:highlight w:val="white"/>
+          <w:lang w:val="en-US"/>
+        </w:rPr>
+        <w:t>"</w:t>
+      </w:r>
       <w:r>
         <w:rPr>
           <w:rFonts w:ascii="Consolas" w:hAnsi="Consolas" w:cs="Consolas"/>
@@ -4631,9 +4933,13 @@
           <w:highlight w:val="white"/>
           <w:lang w:val="en-US"/>
         </w:rPr>
-        <w:t xml:space="preserve"> id=</w:t>
-      </w:r>
-      <w:proofErr w:type="spellStart"/>
+        <w:t xml:space="preserve"> /&gt;</w:t>
+      </w:r>
+    </w:p>
+    <w:p>
+      <w:pPr>
+        <w:spacing w:after="0"/>
+      </w:pPr>
       <w:r>
         <w:rPr>
           <w:rFonts w:ascii="Consolas" w:hAnsi="Consolas" w:cs="Consolas"/>
@@ -4643,9 +4949,8 @@
           <w:highlight w:val="white"/>
           <w:lang w:val="en-US"/>
         </w:rPr>
-        <w:t>root;database</w:t>
-      </w:r>
-      <w:proofErr w:type="spellEnd"/>
+        <w:t xml:space="preserve">  </w:t>
+      </w:r>
       <w:r>
         <w:rPr>
           <w:rFonts w:ascii="Consolas" w:hAnsi="Consolas" w:cs="Consolas"/>
@@ -4653,11 +4958,21 @@
           <w:sz w:val="19"/>
           <w:szCs w:val="19"/>
           <w:highlight w:val="white"/>
-          <w:lang w:val="en-US"/>
-        </w:rPr>
-        <w:t>=</w:t>
-      </w:r>
-      <w:proofErr w:type="spellStart"/>
+        </w:rPr>
+        <w:t>&lt;/</w:t>
+      </w:r>
+      <w:proofErr w:type="spellStart"/>
+      <w:r>
+        <w:rPr>
+          <w:rFonts w:ascii="Consolas" w:hAnsi="Consolas" w:cs="Consolas"/>
+          <w:color w:val="A31515"/>
+          <w:sz w:val="19"/>
+          <w:szCs w:val="19"/>
+          <w:highlight w:val="white"/>
+        </w:rPr>
+        <w:t>connectionStrings</w:t>
+      </w:r>
+      <w:proofErr w:type="spellEnd"/>
       <w:r>
         <w:rPr>
           <w:rFonts w:ascii="Consolas" w:hAnsi="Consolas" w:cs="Consolas"/>
@@ -4665,196 +4980,6 @@
           <w:sz w:val="19"/>
           <w:szCs w:val="19"/>
           <w:highlight w:val="white"/>
-          <w:lang w:val="en-US"/>
-        </w:rPr>
-        <w:t>rfid;persistsecurityinfo</w:t>
-      </w:r>
-      <w:proofErr w:type="spellEnd"/>
-      <w:r>
-        <w:rPr>
-          <w:rFonts w:ascii="Consolas" w:hAnsi="Consolas" w:cs="Consolas"/>
-          <w:color w:val="0000FF"/>
-          <w:sz w:val="19"/>
-          <w:szCs w:val="19"/>
-          <w:highlight w:val="white"/>
-          <w:lang w:val="en-US"/>
-        </w:rPr>
-        <w:t>=</w:t>
-      </w:r>
-      <w:proofErr w:type="spellStart"/>
-      <w:r>
-        <w:rPr>
-          <w:rFonts w:ascii="Consolas" w:hAnsi="Consolas" w:cs="Consolas"/>
-          <w:color w:val="0000FF"/>
-          <w:sz w:val="19"/>
-          <w:szCs w:val="19"/>
-          <w:highlight w:val="white"/>
-          <w:lang w:val="en-US"/>
-        </w:rPr>
-        <w:t>True</w:t>
-      </w:r>
-      <w:r>
-        <w:rPr>
-          <w:rFonts w:ascii="Consolas" w:hAnsi="Consolas" w:cs="Consolas"/>
-          <w:color w:val="FF0000"/>
-          <w:sz w:val="19"/>
-          <w:szCs w:val="19"/>
-          <w:highlight w:val="white"/>
-          <w:lang w:val="en-US"/>
-        </w:rPr>
-        <w:t>&amp;quot</w:t>
-      </w:r>
-      <w:proofErr w:type="spellEnd"/>
-      <w:r>
-        <w:rPr>
-          <w:rFonts w:ascii="Consolas" w:hAnsi="Consolas" w:cs="Consolas"/>
-          <w:color w:val="FF0000"/>
-          <w:sz w:val="19"/>
-          <w:szCs w:val="19"/>
-          <w:highlight w:val="white"/>
-          <w:lang w:val="en-US"/>
-        </w:rPr>
-        <w:t>;</w:t>
-      </w:r>
-      <w:r>
-        <w:rPr>
-          <w:rFonts w:ascii="Consolas" w:hAnsi="Consolas" w:cs="Consolas"/>
-          <w:color w:val="000000"/>
-          <w:sz w:val="19"/>
-          <w:szCs w:val="19"/>
-          <w:highlight w:val="white"/>
-          <w:lang w:val="en-US"/>
-        </w:rPr>
-        <w:t>"</w:t>
-      </w:r>
-      <w:r>
-        <w:rPr>
-          <w:rFonts w:ascii="Consolas" w:hAnsi="Consolas" w:cs="Consolas"/>
-          <w:color w:val="0000FF"/>
-          <w:sz w:val="19"/>
-          <w:szCs w:val="19"/>
-          <w:highlight w:val="white"/>
-          <w:lang w:val="en-US"/>
-        </w:rPr>
-        <w:t xml:space="preserve"> </w:t>
-      </w:r>
-      <w:proofErr w:type="spellStart"/>
-      <w:r>
-        <w:rPr>
-          <w:rFonts w:ascii="Consolas" w:hAnsi="Consolas" w:cs="Consolas"/>
-          <w:color w:val="FF0000"/>
-          <w:sz w:val="19"/>
-          <w:szCs w:val="19"/>
-          <w:highlight w:val="white"/>
-          <w:lang w:val="en-US"/>
-        </w:rPr>
-        <w:t>providerName</w:t>
-      </w:r>
-      <w:proofErr w:type="spellEnd"/>
-      <w:r>
-        <w:rPr>
-          <w:rFonts w:ascii="Consolas" w:hAnsi="Consolas" w:cs="Consolas"/>
-          <w:color w:val="0000FF"/>
-          <w:sz w:val="19"/>
-          <w:szCs w:val="19"/>
-          <w:highlight w:val="white"/>
-          <w:lang w:val="en-US"/>
-        </w:rPr>
-        <w:t>=</w:t>
-      </w:r>
-      <w:r>
-        <w:rPr>
-          <w:rFonts w:ascii="Consolas" w:hAnsi="Consolas" w:cs="Consolas"/>
-          <w:color w:val="000000"/>
-          <w:sz w:val="19"/>
-          <w:szCs w:val="19"/>
-          <w:highlight w:val="white"/>
-          <w:lang w:val="en-US"/>
-        </w:rPr>
-        <w:t>"</w:t>
-      </w:r>
-      <w:proofErr w:type="spellStart"/>
-      <w:r>
-        <w:rPr>
-          <w:rFonts w:ascii="Consolas" w:hAnsi="Consolas" w:cs="Consolas"/>
-          <w:color w:val="0000FF"/>
-          <w:sz w:val="19"/>
-          <w:szCs w:val="19"/>
-          <w:highlight w:val="white"/>
-          <w:lang w:val="en-US"/>
-        </w:rPr>
-        <w:t>System.Data.EntityClient</w:t>
-      </w:r>
-      <w:proofErr w:type="spellEnd"/>
-      <w:r>
-        <w:rPr>
-          <w:rFonts w:ascii="Consolas" w:hAnsi="Consolas" w:cs="Consolas"/>
-          <w:color w:val="000000"/>
-          <w:sz w:val="19"/>
-          <w:szCs w:val="19"/>
-          <w:highlight w:val="white"/>
-          <w:lang w:val="en-US"/>
-        </w:rPr>
-        <w:t>"</w:t>
-      </w:r>
-      <w:r>
-        <w:rPr>
-          <w:rFonts w:ascii="Consolas" w:hAnsi="Consolas" w:cs="Consolas"/>
-          <w:color w:val="0000FF"/>
-          <w:sz w:val="19"/>
-          <w:szCs w:val="19"/>
-          <w:highlight w:val="white"/>
-          <w:lang w:val="en-US"/>
-        </w:rPr>
-        <w:t xml:space="preserve"> /&gt;</w:t>
-      </w:r>
-    </w:p>
-    <w:p>
-      <w:pPr>
-        <w:spacing w:after="0"/>
-      </w:pPr>
-      <w:r>
-        <w:rPr>
-          <w:rFonts w:ascii="Consolas" w:hAnsi="Consolas" w:cs="Consolas"/>
-          <w:color w:val="0000FF"/>
-          <w:sz w:val="19"/>
-          <w:szCs w:val="19"/>
-          <w:highlight w:val="white"/>
-          <w:lang w:val="en-US"/>
-        </w:rPr>
-        <w:t xml:space="preserve">  </w:t>
-      </w:r>
-      <w:r>
-        <w:rPr>
-          <w:rFonts w:ascii="Consolas" w:hAnsi="Consolas" w:cs="Consolas"/>
-          <w:color w:val="0000FF"/>
-          <w:sz w:val="19"/>
-          <w:szCs w:val="19"/>
-          <w:highlight w:val="white"/>
-        </w:rPr>
-        <w:t>&lt;/</w:t>
-      </w:r>
-      <w:proofErr w:type="spellStart"/>
-      <w:proofErr w:type="gramStart"/>
-      <w:r>
-        <w:rPr>
-          <w:rFonts w:ascii="Consolas" w:hAnsi="Consolas" w:cs="Consolas"/>
-          <w:color w:val="A31515"/>
-          <w:sz w:val="19"/>
-          <w:szCs w:val="19"/>
-          <w:highlight w:val="white"/>
-        </w:rPr>
-        <w:t>connectionStrings</w:t>
-      </w:r>
-      <w:proofErr w:type="spellEnd"/>
-      <w:proofErr w:type="gramEnd"/>
-      <w:r>
-        <w:rPr>
-          <w:rFonts w:ascii="Consolas" w:hAnsi="Consolas" w:cs="Consolas"/>
-          <w:color w:val="0000FF"/>
-          <w:sz w:val="19"/>
-          <w:szCs w:val="19"/>
-          <w:highlight w:val="white"/>
         </w:rPr>
         <w:t>&gt;</w:t>
       </w:r>
@@ -4865,14 +4990,14 @@
         <w:pStyle w:val="Titre2"/>
         <w:ind w:left="360"/>
       </w:pPr>
-      <w:bookmarkStart w:id="44" w:name="_Toc482612698"/>
+      <w:bookmarkStart w:id="47" w:name="_Toc482619800"/>
       <w:r>
         <w:t xml:space="preserve">3.5. </w:t>
       </w:r>
       <w:r>
         <w:t xml:space="preserve"> Les services web</w:t>
       </w:r>
-      <w:bookmarkEnd w:id="44"/>
+      <w:bookmarkEnd w:id="47"/>
     </w:p>
     <w:p/>
     <w:p>
@@ -4926,15 +5051,7 @@
         <w:t xml:space="preserve"> </w:t>
       </w:r>
       <w:r>
-        <w:t xml:space="preserve">De plus, pour chaque entité de la base de données, une nouvelle classe (plus light) a été </w:t>
-      </w:r>
-      <w:proofErr w:type="gramStart"/>
-      <w:r>
-        <w:t>développé</w:t>
-      </w:r>
-      <w:proofErr w:type="gramEnd"/>
-      <w:r>
-        <w:t xml:space="preserve">  afin de ne pas retourner un objet avec des propriétés inutiles</w:t>
+        <w:t>De plus, pour chaque entité de la base de données, une nouvelle classe (plus light) a été développé  afin de ne pas retourner un objet avec des propriétés inutiles</w:t>
       </w:r>
       <w:r>
         <w:t>.</w:t>
@@ -4983,7 +5100,7 @@
         <w:pStyle w:val="Titre2"/>
         <w:ind w:left="360"/>
       </w:pPr>
-      <w:bookmarkStart w:id="45" w:name="_Toc482612699"/>
+      <w:bookmarkStart w:id="48" w:name="_Toc482619801"/>
       <w:r>
         <w:t xml:space="preserve">3.6.  </w:t>
       </w:r>
@@ -4995,7 +5112,7 @@
       <w:r>
         <w:t xml:space="preserve"> Framework</w:t>
       </w:r>
-      <w:bookmarkEnd w:id="45"/>
+      <w:bookmarkEnd w:id="48"/>
     </w:p>
     <w:p/>
     <w:p>
@@ -5046,42 +5163,238 @@
         <w:t xml:space="preserve"> </w:t>
       </w:r>
     </w:p>
-    <w:p/>
-    <w:p>
-      <w:r>
-        <w:br w:type="page"/>
-      </w:r>
-    </w:p>
-    <w:p/>
     <w:p>
       <w:pPr>
         <w:pStyle w:val="Titre3"/>
         <w:ind w:left="1416"/>
-      </w:pPr>
-      <w:bookmarkStart w:id="46" w:name="_Toc482612700"/>
+        <w:rPr>
+          <w:rFonts w:asciiTheme="minorHAnsi" w:eastAsiaTheme="minorHAnsi" w:hAnsiTheme="minorHAnsi" w:cstheme="minorBidi"/>
+          <w:b w:val="0"/>
+          <w:bCs w:val="0"/>
+          <w:color w:val="auto"/>
+        </w:rPr>
+      </w:pPr>
+    </w:p>
+    <w:p>
+      <w:pPr>
+        <w:pStyle w:val="Titre3"/>
+        <w:ind w:left="1416"/>
+      </w:pPr>
+      <w:bookmarkStart w:id="49" w:name="_Toc482619802"/>
+      <w:r>
+        <w:t>3.6.1.</w:t>
+      </w:r>
+      <w:r>
+        <w:t xml:space="preserve">  </w:t>
+      </w:r>
+      <w:r>
+        <w:t xml:space="preserve">Model </w:t>
+      </w:r>
+      <w:proofErr w:type="spellStart"/>
+      <w:r>
+        <w:t>Entity</w:t>
+      </w:r>
+      <w:proofErr w:type="spellEnd"/>
+      <w:r>
+        <w:t xml:space="preserve"> Framework de la base de données</w:t>
+      </w:r>
+      <w:bookmarkEnd w:id="49"/>
+    </w:p>
+    <w:p/>
+    <w:p>
+      <w:r>
+        <w:drawing>
+          <wp:inline distT="0" distB="0" distL="0" distR="0">
+            <wp:extent cx="3752850" cy="3257550"/>
+            <wp:effectExtent l="19050" t="0" r="0" b="0"/>
+            <wp:docPr id="1" name="Image 1"/>
+            <wp:cNvGraphicFramePr/>
+            <a:graphic xmlns:a="http://schemas.openxmlformats.org/drawingml/2006/main">
+              <a:graphicData uri="http://schemas.openxmlformats.org/drawingml/2006/picture">
+                <pic:pic xmlns:pic="http://schemas.openxmlformats.org/drawingml/2006/picture">
+                  <pic:nvPicPr>
+                    <pic:cNvPr id="11266" name="Picture 2"/>
+                    <pic:cNvPicPr>
+                      <a:picLocks noGrp="1" noChangeAspect="1" noChangeArrowheads="1"/>
+                    </pic:cNvPicPr>
+                  </pic:nvPicPr>
+                  <pic:blipFill>
+                    <a:blip r:embed="rId15" cstate="print"/>
+                    <a:srcRect/>
+                    <a:stretch>
+                      <a:fillRect/>
+                    </a:stretch>
+                  </pic:blipFill>
+                  <pic:spPr bwMode="auto">
+                    <a:xfrm>
+                      <a:off x="0" y="0"/>
+                      <a:ext cx="3753571" cy="3258176"/>
+                    </a:xfrm>
+                    <a:prstGeom prst="rect">
+                      <a:avLst/>
+                    </a:prstGeom>
+                    <a:noFill/>
+                    <a:ln w="9525">
+                      <a:noFill/>
+                      <a:miter lim="800000"/>
+                      <a:headEnd/>
+                      <a:tailEnd/>
+                    </a:ln>
+                  </pic:spPr>
+                </pic:pic>
+              </a:graphicData>
+            </a:graphic>
+          </wp:inline>
+        </w:drawing>
+      </w:r>
+    </w:p>
+    <w:p/>
+    <w:p>
+      <w:pPr>
+        <w:pStyle w:val="Titre3"/>
+        <w:ind w:left="1416"/>
+      </w:pPr>
+      <w:bookmarkStart w:id="50" w:name="_Toc482619803"/>
+      <w:r>
+        <w:t xml:space="preserve">3.6.2. Exemple de classe généré par </w:t>
+      </w:r>
+      <w:proofErr w:type="spellStart"/>
+      <w:r>
+        <w:t>Entity</w:t>
+      </w:r>
+      <w:proofErr w:type="spellEnd"/>
+      <w:r>
+        <w:t xml:space="preserve"> Framework</w:t>
+      </w:r>
+      <w:bookmarkEnd w:id="50"/>
+    </w:p>
+    <w:p/>
+    <w:p>
+      <w:r>
+        <w:rPr>
+          <w:noProof/>
+          <w:lang w:eastAsia="fr-FR"/>
+        </w:rPr>
+        <w:drawing>
+          <wp:inline distT="0" distB="0" distL="0" distR="0">
+            <wp:extent cx="5760720" cy="3817836"/>
+            <wp:effectExtent l="19050" t="0" r="0" b="0"/>
+            <wp:docPr id="2" name="Image 1"/>
+            <wp:cNvGraphicFramePr>
+              <a:graphicFrameLocks xmlns:a="http://schemas.openxmlformats.org/drawingml/2006/main" noChangeAspect="1"/>
+            </wp:cNvGraphicFramePr>
+            <a:graphic xmlns:a="http://schemas.openxmlformats.org/drawingml/2006/main">
+              <a:graphicData uri="http://schemas.openxmlformats.org/drawingml/2006/picture">
+                <pic:pic xmlns:pic="http://schemas.openxmlformats.org/drawingml/2006/picture">
+                  <pic:nvPicPr>
+                    <pic:cNvPr id="0" name="Picture 1"/>
+                    <pic:cNvPicPr>
+                      <a:picLocks noChangeAspect="1" noChangeArrowheads="1"/>
+                    </pic:cNvPicPr>
+                  </pic:nvPicPr>
+                  <pic:blipFill>
+                    <a:blip r:embed="rId16" cstate="print"/>
+                    <a:srcRect/>
+                    <a:stretch>
+                      <a:fillRect/>
+                    </a:stretch>
+                  </pic:blipFill>
+                  <pic:spPr bwMode="auto">
+                    <a:xfrm>
+                      <a:off x="0" y="0"/>
+                      <a:ext cx="5760720" cy="3817836"/>
+                    </a:xfrm>
+                    <a:prstGeom prst="rect">
+                      <a:avLst/>
+                    </a:prstGeom>
+                    <a:noFill/>
+                    <a:ln w="9525">
+                      <a:noFill/>
+                      <a:miter lim="800000"/>
+                      <a:headEnd/>
+                      <a:tailEnd/>
+                    </a:ln>
+                  </pic:spPr>
+                </pic:pic>
+              </a:graphicData>
+            </a:graphic>
+          </wp:inline>
+        </w:drawing>
+      </w:r>
+    </w:p>
+    <w:p>
+      <w:r>
+        <w:br w:type="page"/>
+      </w:r>
+    </w:p>
+    <w:p/>
+    <w:p>
+      <w:pPr>
+        <w:pStyle w:val="Titre3"/>
+        <w:ind w:left="1416"/>
+        <w:rPr>
+          <w:lang w:val="en-US"/>
+        </w:rPr>
+      </w:pPr>
+      <w:bookmarkStart w:id="51" w:name="_Toc482619804"/>
       <w:r>
         <w:t>3.6</w:t>
       </w:r>
       <w:r>
-        <w:t>.1.</w:t>
-      </w:r>
-      <w:r>
-        <w:t xml:space="preserve">  Exemple de service web</w:t>
-      </w:r>
-      <w:r>
-        <w:t xml:space="preserve"> utilisant </w:t>
-      </w:r>
-      <w:proofErr w:type="spellStart"/>
-      <w:r>
-        <w:t>Entity</w:t>
-      </w:r>
-      <w:proofErr w:type="spellEnd"/>
-      <w:r>
-        <w:t xml:space="preserve"> Framework</w:t>
-      </w:r>
-      <w:bookmarkEnd w:id="46"/>
-    </w:p>
-    <w:p/>
+        <w:t>.3</w:t>
+      </w:r>
+      <w:r>
+        <w:t>.</w:t>
+      </w:r>
+      <w:r>
+        <w:rPr>
+          <w:lang w:val="en-US"/>
+        </w:rPr>
+        <w:t xml:space="preserve">  </w:t>
+      </w:r>
+      <w:proofErr w:type="spellStart"/>
+      <w:r>
+        <w:rPr>
+          <w:lang w:val="en-US"/>
+        </w:rPr>
+        <w:t>Exemple</w:t>
+      </w:r>
+      <w:proofErr w:type="spellEnd"/>
+      <w:r>
+        <w:rPr>
+          <w:lang w:val="en-US"/>
+        </w:rPr>
+        <w:t xml:space="preserve"> de service web</w:t>
+      </w:r>
+      <w:r>
+        <w:rPr>
+          <w:lang w:val="en-US"/>
+        </w:rPr>
+        <w:t xml:space="preserve"> </w:t>
+      </w:r>
+      <w:proofErr w:type="spellStart"/>
+      <w:r>
+        <w:rPr>
+          <w:lang w:val="en-US"/>
+        </w:rPr>
+        <w:t>utilisant</w:t>
+      </w:r>
+      <w:proofErr w:type="spellEnd"/>
+      <w:r>
+        <w:rPr>
+          <w:lang w:val="en-US"/>
+        </w:rPr>
+        <w:t xml:space="preserve"> Entity Framework</w:t>
+      </w:r>
+      <w:bookmarkEnd w:id="51"/>
+    </w:p>
+    <w:p>
+      <w:pPr>
+        <w:rPr>
+          <w:lang w:val="en-US"/>
+        </w:rPr>
+      </w:pPr>
+    </w:p>
     <w:p>
       <w:pPr>
         <w:rPr>
@@ -5187,7 +5500,6 @@
         </w:rPr>
         <w:t xml:space="preserve">    </w:t>
       </w:r>
-      <w:proofErr w:type="gramStart"/>
       <w:r>
         <w:rPr>
           <w:rFonts w:ascii="Consolas" w:hAnsi="Consolas" w:cs="Consolas"/>
@@ -5199,7 +5511,6 @@
         </w:rPr>
         <w:t>public</w:t>
       </w:r>
-      <w:proofErr w:type="gramEnd"/>
       <w:r>
         <w:rPr>
           <w:rFonts w:ascii="Consolas" w:hAnsi="Consolas" w:cs="Consolas"/>
@@ -5374,7 +5685,6 @@
         <w:t xml:space="preserve"> </w:t>
       </w:r>
       <w:proofErr w:type="spellStart"/>
-      <w:proofErr w:type="gramStart"/>
       <w:r>
         <w:rPr>
           <w:rFonts w:ascii="Consolas" w:hAnsi="Consolas" w:cs="Consolas"/>
@@ -5398,7 +5708,6 @@
         </w:rPr>
         <w:t>(</w:t>
       </w:r>
-      <w:proofErr w:type="gramEnd"/>
       <w:r>
         <w:rPr>
           <w:rFonts w:ascii="Consolas" w:hAnsi="Consolas" w:cs="Consolas"/>
@@ -5539,7 +5848,7 @@
         </w:rPr>
         <w:t xml:space="preserve">        </w:t>
       </w:r>
-      <w:proofErr w:type="gramStart"/>
+      <w:proofErr w:type="spellStart"/>
       <w:r>
         <w:rPr>
           <w:rFonts w:ascii="Consolas" w:hAnsi="Consolas" w:cs="Consolas"/>
@@ -5551,7 +5860,7 @@
         </w:rPr>
         <w:t>bool</w:t>
       </w:r>
-      <w:proofErr w:type="gramEnd"/>
+      <w:proofErr w:type="spellEnd"/>
       <w:r>
         <w:rPr>
           <w:rFonts w:ascii="Consolas" w:hAnsi="Consolas" w:cs="Consolas"/>
@@ -5726,7 +6035,6 @@
         <w:t xml:space="preserve"> </w:t>
       </w:r>
       <w:proofErr w:type="spellStart"/>
-      <w:proofErr w:type="gramStart"/>
       <w:r>
         <w:rPr>
           <w:rFonts w:ascii="Consolas" w:hAnsi="Consolas" w:cs="Consolas"/>
@@ -5750,7 +6058,6 @@
         </w:rPr>
         <w:t>(</w:t>
       </w:r>
-      <w:proofErr w:type="gramEnd"/>
       <w:r>
         <w:rPr>
           <w:rFonts w:ascii="Consolas" w:hAnsi="Consolas" w:cs="Consolas"/>
@@ -5890,7 +6197,6 @@
         <w:t xml:space="preserve"> </w:t>
       </w:r>
       <w:proofErr w:type="spellStart"/>
-      <w:proofErr w:type="gramStart"/>
       <w:r>
         <w:rPr>
           <w:rFonts w:ascii="Consolas" w:hAnsi="Consolas" w:cs="Consolas"/>
@@ -5914,7 +6220,6 @@
         </w:rPr>
         <w:t>(</w:t>
       </w:r>
-      <w:proofErr w:type="gramEnd"/>
       <w:r>
         <w:rPr>
           <w:rFonts w:ascii="Consolas" w:hAnsi="Consolas" w:cs="Consolas"/>
@@ -6029,7 +6334,31 @@
           <w:highlight w:val="white"/>
           <w:lang w:val="en-US"/>
         </w:rPr>
-        <w:t xml:space="preserve"> birthdate);</w:t>
+        <w:t xml:space="preserve"> </w:t>
+      </w:r>
+      <w:proofErr w:type="spellStart"/>
+      <w:r>
+        <w:rPr>
+          <w:rFonts w:ascii="Consolas" w:hAnsi="Consolas" w:cs="Consolas"/>
+          <w:color w:val="000000"/>
+          <w:sz w:val="16"/>
+          <w:szCs w:val="16"/>
+          <w:highlight w:val="white"/>
+          <w:lang w:val="en-US"/>
+        </w:rPr>
+        <w:t>birthdate</w:t>
+      </w:r>
+      <w:proofErr w:type="spellEnd"/>
+      <w:r>
+        <w:rPr>
+          <w:rFonts w:ascii="Consolas" w:hAnsi="Consolas" w:cs="Consolas"/>
+          <w:color w:val="000000"/>
+          <w:sz w:val="16"/>
+          <w:szCs w:val="16"/>
+          <w:highlight w:val="white"/>
+          <w:lang w:val="en-US"/>
+        </w:rPr>
+        <w:t>);</w:t>
       </w:r>
     </w:p>
     <w:p>
@@ -6125,7 +6454,7 @@
         </w:rPr>
         <w:t xml:space="preserve">        </w:t>
       </w:r>
-      <w:proofErr w:type="gramStart"/>
+      <w:proofErr w:type="spellStart"/>
       <w:r>
         <w:rPr>
           <w:rFonts w:ascii="Consolas" w:hAnsi="Consolas" w:cs="Consolas"/>
@@ -6137,7 +6466,7 @@
         </w:rPr>
         <w:t>bool</w:t>
       </w:r>
-      <w:proofErr w:type="gramEnd"/>
+      <w:proofErr w:type="spellEnd"/>
       <w:r>
         <w:rPr>
           <w:rFonts w:ascii="Consolas" w:hAnsi="Consolas" w:cs="Consolas"/>
@@ -6289,7 +6618,7 @@
         </w:rPr>
         <w:t xml:space="preserve">        </w:t>
       </w:r>
-      <w:proofErr w:type="gramStart"/>
+      <w:proofErr w:type="spellStart"/>
       <w:r>
         <w:rPr>
           <w:rFonts w:ascii="Consolas" w:hAnsi="Consolas" w:cs="Consolas"/>
@@ -6301,7 +6630,7 @@
         </w:rPr>
         <w:t>bool</w:t>
       </w:r>
-      <w:proofErr w:type="gramEnd"/>
+      <w:proofErr w:type="spellEnd"/>
       <w:r>
         <w:rPr>
           <w:rFonts w:ascii="Consolas" w:hAnsi="Consolas" w:cs="Consolas"/>
@@ -6426,6 +6755,17 @@
         </w:rPr>
         <w:t xml:space="preserve">    }</w:t>
       </w:r>
+      <w:r>
+        <w:rPr>
+          <w:rFonts w:ascii="Consolas" w:hAnsi="Consolas" w:cs="Consolas"/>
+          <w:color w:val="000000"/>
+          <w:sz w:val="16"/>
+          <w:szCs w:val="16"/>
+          <w:highlight w:val="white"/>
+          <w:lang w:val="en-US"/>
+        </w:rPr>
+        <w:br/>
+      </w:r>
     </w:p>
     <w:p>
       <w:pPr>
@@ -6569,7 +6909,6 @@
         </w:rPr>
         <w:t xml:space="preserve">    </w:t>
       </w:r>
-      <w:proofErr w:type="gramStart"/>
       <w:r>
         <w:rPr>
           <w:rFonts w:ascii="Consolas" w:hAnsi="Consolas" w:cs="Consolas"/>
@@ -6581,7 +6920,6 @@
         </w:rPr>
         <w:t>public</w:t>
       </w:r>
-      <w:proofErr w:type="gramEnd"/>
       <w:r>
         <w:rPr>
           <w:rFonts w:ascii="Consolas" w:hAnsi="Consolas" w:cs="Consolas"/>
@@ -6731,7 +7069,6 @@
         </w:rPr>
         <w:t xml:space="preserve">        </w:t>
       </w:r>
-      <w:proofErr w:type="gramStart"/>
       <w:r>
         <w:rPr>
           <w:rFonts w:ascii="Consolas" w:hAnsi="Consolas" w:cs="Consolas"/>
@@ -6743,7 +7080,6 @@
         </w:rPr>
         <w:t>public</w:t>
       </w:r>
-      <w:proofErr w:type="gramEnd"/>
       <w:r>
         <w:rPr>
           <w:rFonts w:ascii="Consolas" w:hAnsi="Consolas" w:cs="Consolas"/>
@@ -6923,7 +7259,6 @@
         </w:rPr>
         <w:t xml:space="preserve">        </w:t>
       </w:r>
-      <w:proofErr w:type="gramStart"/>
       <w:r>
         <w:rPr>
           <w:rFonts w:ascii="Consolas" w:hAnsi="Consolas" w:cs="Consolas"/>
@@ -6935,7 +7270,6 @@
         </w:rPr>
         <w:t>public</w:t>
       </w:r>
-      <w:proofErr w:type="gramEnd"/>
       <w:r>
         <w:rPr>
           <w:rFonts w:ascii="Consolas" w:hAnsi="Consolas" w:cs="Consolas"/>
@@ -7115,7 +7449,6 @@
         </w:rPr>
         <w:t xml:space="preserve">        </w:t>
       </w:r>
-      <w:proofErr w:type="gramStart"/>
       <w:r>
         <w:rPr>
           <w:rFonts w:ascii="Consolas" w:hAnsi="Consolas" w:cs="Consolas"/>
@@ -7127,7 +7460,6 @@
         </w:rPr>
         <w:t>public</w:t>
       </w:r>
-      <w:proofErr w:type="gramEnd"/>
       <w:r>
         <w:rPr>
           <w:rFonts w:ascii="Consolas" w:hAnsi="Consolas" w:cs="Consolas"/>
@@ -7307,7 +7639,6 @@
         </w:rPr>
         <w:t xml:space="preserve">        </w:t>
       </w:r>
-      <w:proofErr w:type="gramStart"/>
       <w:r>
         <w:rPr>
           <w:rFonts w:ascii="Consolas" w:hAnsi="Consolas" w:cs="Consolas"/>
@@ -7319,7 +7650,6 @@
         </w:rPr>
         <w:t>public</w:t>
       </w:r>
-      <w:proofErr w:type="gramEnd"/>
       <w:r>
         <w:rPr>
           <w:rFonts w:ascii="Consolas" w:hAnsi="Consolas" w:cs="Consolas"/>
@@ -7475,7 +7805,6 @@
         </w:rPr>
         <w:t xml:space="preserve">        </w:t>
       </w:r>
-      <w:proofErr w:type="gramStart"/>
       <w:r>
         <w:rPr>
           <w:rFonts w:ascii="Consolas" w:hAnsi="Consolas" w:cs="Consolas"/>
@@ -7487,7 +7816,6 @@
         </w:rPr>
         <w:t>public</w:t>
       </w:r>
-      <w:proofErr w:type="gramEnd"/>
       <w:r>
         <w:rPr>
           <w:rFonts w:ascii="Consolas" w:hAnsi="Consolas" w:cs="Consolas"/>
@@ -7643,7 +7971,6 @@
         </w:rPr>
         <w:t xml:space="preserve">        </w:t>
       </w:r>
-      <w:proofErr w:type="gramStart"/>
       <w:r>
         <w:rPr>
           <w:rFonts w:ascii="Consolas" w:hAnsi="Consolas" w:cs="Consolas"/>
@@ -7655,7 +7982,6 @@
         </w:rPr>
         <w:t>public</w:t>
       </w:r>
-      <w:proofErr w:type="gramEnd"/>
       <w:r>
         <w:rPr>
           <w:rFonts w:ascii="Consolas" w:hAnsi="Consolas" w:cs="Consolas"/>
@@ -7689,7 +8015,31 @@
           <w:highlight w:val="white"/>
           <w:lang w:val="en-US"/>
         </w:rPr>
-        <w:t xml:space="preserve"> Birthdate { </w:t>
+        <w:t xml:space="preserve"> </w:t>
+      </w:r>
+      <w:proofErr w:type="spellStart"/>
+      <w:r>
+        <w:rPr>
+          <w:rFonts w:ascii="Consolas" w:hAnsi="Consolas" w:cs="Consolas"/>
+          <w:color w:val="000000"/>
+          <w:sz w:val="16"/>
+          <w:szCs w:val="16"/>
+          <w:highlight w:val="white"/>
+          <w:lang w:val="en-US"/>
+        </w:rPr>
+        <w:t>Birthdate</w:t>
+      </w:r>
+      <w:proofErr w:type="spellEnd"/>
+      <w:r>
+        <w:rPr>
+          <w:rFonts w:ascii="Consolas" w:hAnsi="Consolas" w:cs="Consolas"/>
+          <w:color w:val="000000"/>
+          <w:sz w:val="16"/>
+          <w:szCs w:val="16"/>
+          <w:highlight w:val="white"/>
+          <w:lang w:val="en-US"/>
+        </w:rPr>
+        <w:t xml:space="preserve"> { </w:t>
       </w:r>
       <w:r>
         <w:rPr>
@@ -7813,7 +8163,6 @@
         </w:rPr>
         <w:t xml:space="preserve">        </w:t>
       </w:r>
-      <w:proofErr w:type="gramStart"/>
       <w:r>
         <w:rPr>
           <w:rFonts w:ascii="Consolas" w:hAnsi="Consolas" w:cs="Consolas"/>
@@ -7825,7 +8174,6 @@
         </w:rPr>
         <w:t>public</w:t>
       </w:r>
-      <w:proofErr w:type="gramEnd"/>
       <w:r>
         <w:rPr>
           <w:rFonts w:ascii="Consolas" w:hAnsi="Consolas" w:cs="Consolas"/>
@@ -7981,7 +8329,6 @@
         </w:rPr>
         <w:t xml:space="preserve">        </w:t>
       </w:r>
-      <w:proofErr w:type="gramStart"/>
       <w:r>
         <w:rPr>
           <w:rFonts w:ascii="Consolas" w:hAnsi="Consolas" w:cs="Consolas"/>
@@ -7993,7 +8340,6 @@
         </w:rPr>
         <w:t>public</w:t>
       </w:r>
-      <w:proofErr w:type="gramEnd"/>
       <w:r>
         <w:rPr>
           <w:rFonts w:ascii="Consolas" w:hAnsi="Consolas" w:cs="Consolas"/>
@@ -8173,7 +8519,6 @@
         </w:rPr>
         <w:t xml:space="preserve">        </w:t>
       </w:r>
-      <w:proofErr w:type="gramStart"/>
       <w:r>
         <w:rPr>
           <w:rFonts w:ascii="Consolas" w:hAnsi="Consolas" w:cs="Consolas"/>
@@ -8185,7 +8530,6 @@
         </w:rPr>
         <w:t>public</w:t>
       </w:r>
-      <w:proofErr w:type="gramEnd"/>
       <w:r>
         <w:rPr>
           <w:rFonts w:ascii="Consolas" w:hAnsi="Consolas" w:cs="Consolas"/>
@@ -8365,7 +8709,6 @@
         </w:rPr>
         <w:t xml:space="preserve">        </w:t>
       </w:r>
-      <w:proofErr w:type="gramStart"/>
       <w:r>
         <w:rPr>
           <w:rFonts w:ascii="Consolas" w:hAnsi="Consolas" w:cs="Consolas"/>
@@ -8377,7 +8720,6 @@
         </w:rPr>
         <w:t>public</w:t>
       </w:r>
-      <w:proofErr w:type="gramEnd"/>
       <w:r>
         <w:rPr>
           <w:rFonts w:ascii="Consolas" w:hAnsi="Consolas" w:cs="Consolas"/>
@@ -8533,7 +8875,6 @@
         </w:rPr>
         <w:t xml:space="preserve">        </w:t>
       </w:r>
-      <w:proofErr w:type="gramStart"/>
       <w:r>
         <w:rPr>
           <w:rFonts w:ascii="Consolas" w:hAnsi="Consolas" w:cs="Consolas"/>
@@ -8545,7 +8886,6 @@
         </w:rPr>
         <w:t>public</w:t>
       </w:r>
-      <w:proofErr w:type="gramEnd"/>
       <w:r>
         <w:rPr>
           <w:rFonts w:ascii="Consolas" w:hAnsi="Consolas" w:cs="Consolas"/>
@@ -8725,7 +9065,6 @@
         </w:rPr>
         <w:t xml:space="preserve">        </w:t>
       </w:r>
-      <w:proofErr w:type="gramStart"/>
       <w:r>
         <w:rPr>
           <w:rFonts w:ascii="Consolas" w:hAnsi="Consolas" w:cs="Consolas"/>
@@ -8737,7 +9076,6 @@
         </w:rPr>
         <w:t>public</w:t>
       </w:r>
-      <w:proofErr w:type="gramEnd"/>
       <w:r>
         <w:rPr>
           <w:rFonts w:ascii="Consolas" w:hAnsi="Consolas" w:cs="Consolas"/>
@@ -8893,7 +9231,6 @@
         </w:rPr>
         <w:t xml:space="preserve">        </w:t>
       </w:r>
-      <w:proofErr w:type="gramStart"/>
       <w:r>
         <w:rPr>
           <w:rFonts w:ascii="Consolas" w:hAnsi="Consolas" w:cs="Consolas"/>
@@ -8905,7 +9242,6 @@
         </w:rPr>
         <w:t>public</w:t>
       </w:r>
-      <w:proofErr w:type="gramEnd"/>
       <w:r>
         <w:rPr>
           <w:rFonts w:ascii="Consolas" w:hAnsi="Consolas" w:cs="Consolas"/>
@@ -9085,7 +9421,6 @@
         </w:rPr>
         <w:t xml:space="preserve">        </w:t>
       </w:r>
-      <w:proofErr w:type="gramStart"/>
       <w:r>
         <w:rPr>
           <w:rFonts w:ascii="Consolas" w:hAnsi="Consolas" w:cs="Consolas"/>
@@ -9097,7 +9432,6 @@
         </w:rPr>
         <w:t>public</w:t>
       </w:r>
-      <w:proofErr w:type="gramEnd"/>
       <w:r>
         <w:rPr>
           <w:rFonts w:ascii="Consolas" w:hAnsi="Consolas" w:cs="Consolas"/>
@@ -9277,7 +9611,6 @@
         </w:rPr>
         <w:t xml:space="preserve">        </w:t>
       </w:r>
-      <w:proofErr w:type="gramStart"/>
       <w:r>
         <w:rPr>
           <w:rFonts w:ascii="Consolas" w:hAnsi="Consolas" w:cs="Consolas"/>
@@ -9289,7 +9622,6 @@
         </w:rPr>
         <w:t>public</w:t>
       </w:r>
-      <w:proofErr w:type="gramEnd"/>
       <w:r>
         <w:rPr>
           <w:rFonts w:ascii="Consolas" w:hAnsi="Consolas" w:cs="Consolas"/>
@@ -9498,7 +9830,6 @@
           <w:lang w:val="en-US"/>
         </w:rPr>
       </w:pPr>
-      <w:proofErr w:type="gramStart"/>
       <w:r>
         <w:rPr>
           <w:rFonts w:ascii="Consolas" w:hAnsi="Consolas" w:cs="Consolas"/>
@@ -9510,7 +9841,6 @@
         </w:rPr>
         <w:t>public</w:t>
       </w:r>
-      <w:proofErr w:type="gramEnd"/>
       <w:r>
         <w:rPr>
           <w:rFonts w:ascii="Consolas" w:hAnsi="Consolas" w:cs="Consolas"/>
@@ -9635,7 +9965,6 @@
         </w:rPr>
         <w:t xml:space="preserve">        </w:t>
       </w:r>
-      <w:proofErr w:type="gramStart"/>
       <w:r>
         <w:rPr>
           <w:rFonts w:ascii="Consolas" w:hAnsi="Consolas" w:cs="Consolas"/>
@@ -9647,7 +9976,6 @@
         </w:rPr>
         <w:t>public</w:t>
       </w:r>
-      <w:proofErr w:type="gramEnd"/>
       <w:r>
         <w:rPr>
           <w:rFonts w:ascii="Consolas" w:hAnsi="Consolas" w:cs="Consolas"/>
@@ -9805,7 +10133,6 @@
         </w:rPr>
         <w:t xml:space="preserve">            </w:t>
       </w:r>
-      <w:proofErr w:type="gramStart"/>
       <w:r>
         <w:rPr>
           <w:rFonts w:ascii="Consolas" w:hAnsi="Consolas" w:cs="Consolas"/>
@@ -9817,7 +10144,6 @@
         </w:rPr>
         <w:t>using</w:t>
       </w:r>
-      <w:proofErr w:type="gramEnd"/>
       <w:r>
         <w:rPr>
           <w:rFonts w:ascii="Consolas" w:hAnsi="Consolas" w:cs="Consolas"/>
@@ -9851,31 +10177,7 @@
           <w:highlight w:val="white"/>
           <w:lang w:val="en-US"/>
         </w:rPr>
-        <w:t xml:space="preserve"> </w:t>
-      </w:r>
-      <w:proofErr w:type="spellStart"/>
-      <w:r>
-        <w:rPr>
-          <w:rFonts w:ascii="Consolas" w:hAnsi="Consolas" w:cs="Consolas"/>
-          <w:color w:val="000000"/>
-          <w:sz w:val="16"/>
-          <w:szCs w:val="16"/>
-          <w:highlight w:val="white"/>
-          <w:lang w:val="en-US"/>
-        </w:rPr>
-        <w:t>db</w:t>
-      </w:r>
-      <w:proofErr w:type="spellEnd"/>
-      <w:r>
-        <w:rPr>
-          <w:rFonts w:ascii="Consolas" w:hAnsi="Consolas" w:cs="Consolas"/>
-          <w:color w:val="000000"/>
-          <w:sz w:val="16"/>
-          <w:szCs w:val="16"/>
-          <w:highlight w:val="white"/>
-          <w:lang w:val="en-US"/>
-        </w:rPr>
-        <w:t xml:space="preserve"> = </w:t>
+        <w:t xml:space="preserve"> db = </w:t>
       </w:r>
       <w:r>
         <w:rPr>
@@ -9978,7 +10280,6 @@
         <w:t xml:space="preserve">                </w:t>
       </w:r>
       <w:proofErr w:type="spellStart"/>
-      <w:proofErr w:type="gramStart"/>
       <w:r>
         <w:rPr>
           <w:rFonts w:ascii="Consolas" w:hAnsi="Consolas" w:cs="Consolas"/>
@@ -9991,7 +10292,6 @@
         <w:t>var</w:t>
       </w:r>
       <w:proofErr w:type="spellEnd"/>
-      <w:proofErr w:type="gramEnd"/>
       <w:r>
         <w:rPr>
           <w:rFonts w:ascii="Consolas" w:hAnsi="Consolas" w:cs="Consolas"/>
@@ -10150,7 +10450,6 @@
         </w:rPr>
         <w:t xml:space="preserve">                </w:t>
       </w:r>
-      <w:proofErr w:type="gramStart"/>
       <w:r>
         <w:rPr>
           <w:rFonts w:ascii="Consolas" w:hAnsi="Consolas" w:cs="Consolas"/>
@@ -10162,7 +10461,6 @@
         </w:rPr>
         <w:t>if</w:t>
       </w:r>
-      <w:proofErr w:type="gramEnd"/>
       <w:r>
         <w:rPr>
           <w:rFonts w:ascii="Consolas" w:hAnsi="Consolas" w:cs="Consolas"/>
@@ -10328,7 +10626,6 @@
         </w:rPr>
         <w:t xml:space="preserve">                </w:t>
       </w:r>
-      <w:proofErr w:type="gramStart"/>
       <w:r>
         <w:rPr>
           <w:rFonts w:ascii="Consolas" w:hAnsi="Consolas" w:cs="Consolas"/>
@@ -10340,7 +10637,6 @@
         </w:rPr>
         <w:t>else</w:t>
       </w:r>
-      <w:proofErr w:type="gramEnd"/>
       <w:r>
         <w:rPr>
           <w:rFonts w:ascii="Consolas" w:hAnsi="Consolas" w:cs="Consolas"/>
@@ -10493,7 +10789,6 @@
         </w:rPr>
         <w:t xml:space="preserve">        </w:t>
       </w:r>
-      <w:proofErr w:type="gramStart"/>
       <w:r>
         <w:rPr>
           <w:rFonts w:ascii="Consolas" w:hAnsi="Consolas" w:cs="Consolas"/>
@@ -10505,7 +10800,6 @@
         </w:rPr>
         <w:t>public</w:t>
       </w:r>
-      <w:proofErr w:type="gramEnd"/>
       <w:r>
         <w:rPr>
           <w:rFonts w:ascii="Consolas" w:hAnsi="Consolas" w:cs="Consolas"/>
@@ -10639,7 +10933,6 @@
         </w:rPr>
         <w:t xml:space="preserve">            </w:t>
       </w:r>
-      <w:proofErr w:type="gramStart"/>
       <w:r>
         <w:rPr>
           <w:rFonts w:ascii="Consolas" w:hAnsi="Consolas" w:cs="Consolas"/>
@@ -10651,7 +10944,6 @@
         </w:rPr>
         <w:t>using</w:t>
       </w:r>
-      <w:proofErr w:type="gramEnd"/>
       <w:r>
         <w:rPr>
           <w:rFonts w:ascii="Consolas" w:hAnsi="Consolas" w:cs="Consolas"/>
@@ -10685,31 +10977,7 @@
           <w:highlight w:val="white"/>
           <w:lang w:val="en-US"/>
         </w:rPr>
-        <w:t xml:space="preserve"> </w:t>
-      </w:r>
-      <w:proofErr w:type="spellStart"/>
-      <w:r>
-        <w:rPr>
-          <w:rFonts w:ascii="Consolas" w:hAnsi="Consolas" w:cs="Consolas"/>
-          <w:color w:val="000000"/>
-          <w:sz w:val="16"/>
-          <w:szCs w:val="16"/>
-          <w:highlight w:val="white"/>
-          <w:lang w:val="en-US"/>
-        </w:rPr>
-        <w:t>db</w:t>
-      </w:r>
-      <w:proofErr w:type="spellEnd"/>
-      <w:r>
-        <w:rPr>
-          <w:rFonts w:ascii="Consolas" w:hAnsi="Consolas" w:cs="Consolas"/>
-          <w:color w:val="000000"/>
-          <w:sz w:val="16"/>
-          <w:szCs w:val="16"/>
-          <w:highlight w:val="white"/>
-          <w:lang w:val="en-US"/>
-        </w:rPr>
-        <w:t xml:space="preserve"> = </w:t>
+        <w:t xml:space="preserve"> db = </w:t>
       </w:r>
       <w:r>
         <w:rPr>
@@ -10812,7 +11080,6 @@
         <w:t xml:space="preserve">                </w:t>
       </w:r>
       <w:proofErr w:type="spellStart"/>
-      <w:proofErr w:type="gramStart"/>
       <w:r>
         <w:rPr>
           <w:rFonts w:ascii="Consolas" w:hAnsi="Consolas" w:cs="Consolas"/>
@@ -10825,7 +11092,6 @@
         <w:t>var</w:t>
       </w:r>
       <w:proofErr w:type="spellEnd"/>
-      <w:proofErr w:type="gramEnd"/>
       <w:r>
         <w:rPr>
           <w:rFonts w:ascii="Consolas" w:hAnsi="Consolas" w:cs="Consolas"/>
@@ -10936,7 +11202,6 @@
         </w:rPr>
         <w:t xml:space="preserve">                </w:t>
       </w:r>
-      <w:proofErr w:type="gramStart"/>
       <w:r>
         <w:rPr>
           <w:rFonts w:ascii="Consolas" w:hAnsi="Consolas" w:cs="Consolas"/>
@@ -10948,7 +11213,6 @@
         </w:rPr>
         <w:t>if</w:t>
       </w:r>
-      <w:proofErr w:type="gramEnd"/>
       <w:r>
         <w:rPr>
           <w:rFonts w:ascii="Consolas" w:hAnsi="Consolas" w:cs="Consolas"/>
@@ -11114,7 +11378,6 @@
         </w:rPr>
         <w:t xml:space="preserve">                </w:t>
       </w:r>
-      <w:proofErr w:type="gramStart"/>
       <w:r>
         <w:rPr>
           <w:rFonts w:ascii="Consolas" w:hAnsi="Consolas" w:cs="Consolas"/>
@@ -11126,7 +11389,6 @@
         </w:rPr>
         <w:t>else</w:t>
       </w:r>
-      <w:proofErr w:type="gramEnd"/>
       <w:r>
         <w:rPr>
           <w:rFonts w:ascii="Consolas" w:hAnsi="Consolas" w:cs="Consolas"/>
@@ -11279,7 +11541,6 @@
         </w:rPr>
         <w:t xml:space="preserve">        </w:t>
       </w:r>
-      <w:proofErr w:type="gramStart"/>
       <w:r>
         <w:rPr>
           <w:rFonts w:ascii="Consolas" w:hAnsi="Consolas" w:cs="Consolas"/>
@@ -11291,7 +11552,6 @@
         </w:rPr>
         <w:t>public</w:t>
       </w:r>
-      <w:proofErr w:type="gramEnd"/>
       <w:r>
         <w:rPr>
           <w:rFonts w:ascii="Consolas" w:hAnsi="Consolas" w:cs="Consolas"/>
@@ -11303,6 +11563,7 @@
         </w:rPr>
         <w:t xml:space="preserve"> </w:t>
       </w:r>
+      <w:proofErr w:type="spellStart"/>
       <w:r>
         <w:rPr>
           <w:rFonts w:ascii="Consolas" w:hAnsi="Consolas" w:cs="Consolas"/>
@@ -11314,6 +11575,7 @@
         </w:rPr>
         <w:t>bool</w:t>
       </w:r>
+      <w:proofErr w:type="spellEnd"/>
       <w:r>
         <w:rPr>
           <w:rFonts w:ascii="Consolas" w:hAnsi="Consolas" w:cs="Consolas"/>
@@ -11449,7 +11711,6 @@
         </w:rPr>
         <w:t xml:space="preserve">            </w:t>
       </w:r>
-      <w:proofErr w:type="gramStart"/>
       <w:r>
         <w:rPr>
           <w:rFonts w:ascii="Consolas" w:hAnsi="Consolas" w:cs="Consolas"/>
@@ -11461,7 +11722,6 @@
         </w:rPr>
         <w:t>using</w:t>
       </w:r>
-      <w:proofErr w:type="gramEnd"/>
       <w:r>
         <w:rPr>
           <w:rFonts w:ascii="Consolas" w:hAnsi="Consolas" w:cs="Consolas"/>
@@ -11495,31 +11755,7 @@
           <w:highlight w:val="white"/>
           <w:lang w:val="en-US"/>
         </w:rPr>
-        <w:t xml:space="preserve"> </w:t>
-      </w:r>
-      <w:proofErr w:type="spellStart"/>
-      <w:r>
-        <w:rPr>
-          <w:rFonts w:ascii="Consolas" w:hAnsi="Consolas" w:cs="Consolas"/>
-          <w:color w:val="000000"/>
-          <w:sz w:val="16"/>
-          <w:szCs w:val="16"/>
-          <w:highlight w:val="white"/>
-          <w:lang w:val="en-US"/>
-        </w:rPr>
-        <w:t>db</w:t>
-      </w:r>
-      <w:proofErr w:type="spellEnd"/>
-      <w:r>
-        <w:rPr>
-          <w:rFonts w:ascii="Consolas" w:hAnsi="Consolas" w:cs="Consolas"/>
-          <w:color w:val="000000"/>
-          <w:sz w:val="16"/>
-          <w:szCs w:val="16"/>
-          <w:highlight w:val="white"/>
-          <w:lang w:val="en-US"/>
-        </w:rPr>
-        <w:t xml:space="preserve"> = </w:t>
+        <w:t xml:space="preserve"> db = </w:t>
       </w:r>
       <w:r>
         <w:rPr>
@@ -11622,7 +11858,6 @@
         <w:t xml:space="preserve">                </w:t>
       </w:r>
       <w:proofErr w:type="spellStart"/>
-      <w:proofErr w:type="gramStart"/>
       <w:r>
         <w:rPr>
           <w:rFonts w:ascii="Consolas" w:hAnsi="Consolas" w:cs="Consolas"/>
@@ -11635,7 +11870,6 @@
         <w:t>var</w:t>
       </w:r>
       <w:proofErr w:type="spellEnd"/>
-      <w:proofErr w:type="gramEnd"/>
       <w:r>
         <w:rPr>
           <w:rFonts w:ascii="Consolas" w:hAnsi="Consolas" w:cs="Consolas"/>
@@ -11771,7 +12005,6 @@
         <w:t xml:space="preserve">                </w:t>
       </w:r>
       <w:proofErr w:type="spellStart"/>
-      <w:proofErr w:type="gramStart"/>
       <w:r>
         <w:rPr>
           <w:rFonts w:ascii="Consolas" w:hAnsi="Consolas" w:cs="Consolas"/>
@@ -11796,7 +12029,6 @@
         <w:t>(</w:t>
       </w:r>
       <w:proofErr w:type="spellStart"/>
-      <w:proofErr w:type="gramEnd"/>
       <w:r>
         <w:rPr>
           <w:rFonts w:ascii="Consolas" w:hAnsi="Consolas" w:cs="Consolas"/>
@@ -11848,7 +12080,6 @@
         <w:t xml:space="preserve">                </w:t>
       </w:r>
       <w:proofErr w:type="spellStart"/>
-      <w:proofErr w:type="gramStart"/>
       <w:r>
         <w:rPr>
           <w:rFonts w:ascii="Consolas" w:hAnsi="Consolas" w:cs="Consolas"/>
@@ -11861,7 +12092,6 @@
         <w:t>int</w:t>
       </w:r>
       <w:proofErr w:type="spellEnd"/>
-      <w:proofErr w:type="gramEnd"/>
       <w:r>
         <w:rPr>
           <w:rFonts w:ascii="Consolas" w:hAnsi="Consolas" w:cs="Consolas"/>
@@ -11924,7 +12154,6 @@
         </w:rPr>
         <w:t xml:space="preserve">                </w:t>
       </w:r>
-      <w:proofErr w:type="gramStart"/>
       <w:r>
         <w:rPr>
           <w:rFonts w:ascii="Consolas" w:hAnsi="Consolas" w:cs="Consolas"/>
@@ -11936,7 +12165,6 @@
         </w:rPr>
         <w:t>return</w:t>
       </w:r>
-      <w:proofErr w:type="gramEnd"/>
       <w:r>
         <w:rPr>
           <w:rFonts w:ascii="Consolas" w:hAnsi="Consolas" w:cs="Consolas"/>
@@ -12045,7 +12273,6 @@
         </w:rPr>
         <w:t xml:space="preserve">        </w:t>
       </w:r>
-      <w:proofErr w:type="gramStart"/>
       <w:r>
         <w:rPr>
           <w:rFonts w:ascii="Consolas" w:hAnsi="Consolas" w:cs="Consolas"/>
@@ -12057,7 +12284,6 @@
         </w:rPr>
         <w:t>public</w:t>
       </w:r>
-      <w:proofErr w:type="gramEnd"/>
       <w:r>
         <w:rPr>
           <w:rFonts w:ascii="Consolas" w:hAnsi="Consolas" w:cs="Consolas"/>
@@ -12229,7 +12455,31 @@
           <w:highlight w:val="white"/>
           <w:lang w:val="en-US"/>
         </w:rPr>
-        <w:t xml:space="preserve"> birthdate)</w:t>
+        <w:t xml:space="preserve"> </w:t>
+      </w:r>
+      <w:proofErr w:type="spellStart"/>
+      <w:r>
+        <w:rPr>
+          <w:rFonts w:ascii="Consolas" w:hAnsi="Consolas" w:cs="Consolas"/>
+          <w:color w:val="000000"/>
+          <w:sz w:val="16"/>
+          <w:szCs w:val="16"/>
+          <w:highlight w:val="white"/>
+          <w:lang w:val="en-US"/>
+        </w:rPr>
+        <w:t>birthdate</w:t>
+      </w:r>
+      <w:proofErr w:type="spellEnd"/>
+      <w:r>
+        <w:rPr>
+          <w:rFonts w:ascii="Consolas" w:hAnsi="Consolas" w:cs="Consolas"/>
+          <w:color w:val="000000"/>
+          <w:sz w:val="16"/>
+          <w:szCs w:val="16"/>
+          <w:highlight w:val="white"/>
+          <w:lang w:val="en-US"/>
+        </w:rPr>
+        <w:t>)</w:t>
       </w:r>
     </w:p>
     <w:p>
@@ -12384,29 +12634,16 @@
         </w:rPr>
         <w:t>Student</w:t>
       </w:r>
-      <w:proofErr w:type="gramStart"/>
-      <w:r>
-        <w:rPr>
-          <w:rFonts w:ascii="Consolas" w:hAnsi="Consolas" w:cs="Consolas"/>
-          <w:color w:val="000000"/>
-          <w:sz w:val="16"/>
-          <w:szCs w:val="16"/>
-          <w:highlight w:val="white"/>
-          <w:lang w:val="en-US"/>
-        </w:rPr>
-        <w:t>&gt;(</w:t>
-      </w:r>
-      <w:proofErr w:type="gramEnd"/>
-      <w:r>
-        <w:rPr>
-          <w:rFonts w:ascii="Consolas" w:hAnsi="Consolas" w:cs="Consolas"/>
-          <w:color w:val="000000"/>
-          <w:sz w:val="16"/>
-          <w:szCs w:val="16"/>
-          <w:highlight w:val="white"/>
-          <w:lang w:val="en-US"/>
-        </w:rPr>
-        <w:t>);</w:t>
+      <w:r>
+        <w:rPr>
+          <w:rFonts w:ascii="Consolas" w:hAnsi="Consolas" w:cs="Consolas"/>
+          <w:color w:val="000000"/>
+          <w:sz w:val="16"/>
+          <w:szCs w:val="16"/>
+          <w:highlight w:val="white"/>
+          <w:lang w:val="en-US"/>
+        </w:rPr>
+        <w:t>&gt;();</w:t>
       </w:r>
     </w:p>
     <w:p>
@@ -12435,7 +12672,6 @@
         </w:rPr>
         <w:t xml:space="preserve">            </w:t>
       </w:r>
-      <w:proofErr w:type="gramStart"/>
       <w:r>
         <w:rPr>
           <w:rFonts w:ascii="Consolas" w:hAnsi="Consolas" w:cs="Consolas"/>
@@ -12447,7 +12683,6 @@
         </w:rPr>
         <w:t>using</w:t>
       </w:r>
-      <w:proofErr w:type="gramEnd"/>
       <w:r>
         <w:rPr>
           <w:rFonts w:ascii="Consolas" w:hAnsi="Consolas" w:cs="Consolas"/>
@@ -12481,31 +12716,7 @@
           <w:highlight w:val="white"/>
           <w:lang w:val="en-US"/>
         </w:rPr>
-        <w:t xml:space="preserve"> </w:t>
-      </w:r>
-      <w:proofErr w:type="spellStart"/>
-      <w:r>
-        <w:rPr>
-          <w:rFonts w:ascii="Consolas" w:hAnsi="Consolas" w:cs="Consolas"/>
-          <w:color w:val="000000"/>
-          <w:sz w:val="16"/>
-          <w:szCs w:val="16"/>
-          <w:highlight w:val="white"/>
-          <w:lang w:val="en-US"/>
-        </w:rPr>
-        <w:t>db</w:t>
-      </w:r>
-      <w:proofErr w:type="spellEnd"/>
-      <w:r>
-        <w:rPr>
-          <w:rFonts w:ascii="Consolas" w:hAnsi="Consolas" w:cs="Consolas"/>
-          <w:color w:val="000000"/>
-          <w:sz w:val="16"/>
-          <w:szCs w:val="16"/>
-          <w:highlight w:val="white"/>
-          <w:lang w:val="en-US"/>
-        </w:rPr>
-        <w:t xml:space="preserve"> = </w:t>
+        <w:t xml:space="preserve"> db = </w:t>
       </w:r>
       <w:r>
         <w:rPr>
@@ -12608,7 +12819,6 @@
         <w:t xml:space="preserve">                </w:t>
       </w:r>
       <w:proofErr w:type="spellStart"/>
-      <w:proofErr w:type="gramStart"/>
       <w:r>
         <w:rPr>
           <w:rFonts w:ascii="Consolas" w:hAnsi="Consolas" w:cs="Consolas"/>
@@ -12621,7 +12831,6 @@
         <w:t>var</w:t>
       </w:r>
       <w:proofErr w:type="spellEnd"/>
-      <w:proofErr w:type="gramEnd"/>
       <w:r>
         <w:rPr>
           <w:rFonts w:ascii="Consolas" w:hAnsi="Consolas" w:cs="Consolas"/>
@@ -12865,7 +13074,31 @@
           <w:highlight w:val="white"/>
           <w:lang w:val="en-US"/>
         </w:rPr>
-        <w:t xml:space="preserve"> == birthdate </w:t>
+        <w:t xml:space="preserve"> == </w:t>
+      </w:r>
+      <w:proofErr w:type="spellStart"/>
+      <w:r>
+        <w:rPr>
+          <w:rFonts w:ascii="Consolas" w:hAnsi="Consolas" w:cs="Consolas"/>
+          <w:color w:val="000000"/>
+          <w:sz w:val="16"/>
+          <w:szCs w:val="16"/>
+          <w:highlight w:val="white"/>
+          <w:lang w:val="en-US"/>
+        </w:rPr>
+        <w:t>birthdate</w:t>
+      </w:r>
+      <w:proofErr w:type="spellEnd"/>
+      <w:r>
+        <w:rPr>
+          <w:rFonts w:ascii="Consolas" w:hAnsi="Consolas" w:cs="Consolas"/>
+          <w:color w:val="000000"/>
+          <w:sz w:val="16"/>
+          <w:szCs w:val="16"/>
+          <w:highlight w:val="white"/>
+          <w:lang w:val="en-US"/>
+        </w:rPr>
+        <w:t xml:space="preserve"> </w:t>
       </w:r>
       <w:r>
         <w:rPr>
@@ -12956,7 +13189,6 @@
         </w:rPr>
         <w:t xml:space="preserve">                </w:t>
       </w:r>
-      <w:proofErr w:type="gramStart"/>
       <w:r>
         <w:rPr>
           <w:rFonts w:ascii="Consolas" w:hAnsi="Consolas" w:cs="Consolas"/>
@@ -12968,7 +13200,6 @@
         </w:rPr>
         <w:t>if</w:t>
       </w:r>
-      <w:proofErr w:type="gramEnd"/>
       <w:r>
         <w:rPr>
           <w:rFonts w:ascii="Consolas" w:hAnsi="Consolas" w:cs="Consolas"/>
@@ -13080,7 +13311,6 @@
         </w:rPr>
         <w:t xml:space="preserve">                    </w:t>
       </w:r>
-      <w:proofErr w:type="gramStart"/>
       <w:r>
         <w:rPr>
           <w:rFonts w:ascii="Consolas" w:hAnsi="Consolas" w:cs="Consolas"/>
@@ -13092,7 +13322,6 @@
         </w:rPr>
         <w:t>return</w:t>
       </w:r>
-      <w:proofErr w:type="gramEnd"/>
       <w:r>
         <w:rPr>
           <w:rFonts w:ascii="Consolas" w:hAnsi="Consolas" w:cs="Consolas"/>
@@ -13217,7 +13446,6 @@
         </w:rPr>
         <w:t xml:space="preserve">                </w:t>
       </w:r>
-      <w:proofErr w:type="gramStart"/>
       <w:r>
         <w:rPr>
           <w:rFonts w:ascii="Consolas" w:hAnsi="Consolas" w:cs="Consolas"/>
@@ -13229,7 +13457,6 @@
         </w:rPr>
         <w:t>else</w:t>
       </w:r>
-      <w:proofErr w:type="gramEnd"/>
       <w:r>
         <w:rPr>
           <w:rFonts w:ascii="Consolas" w:hAnsi="Consolas" w:cs="Consolas"/>
@@ -13405,7 +13632,6 @@
         </w:rPr>
         <w:t xml:space="preserve">        </w:t>
       </w:r>
-      <w:proofErr w:type="gramStart"/>
       <w:r>
         <w:rPr>
           <w:rFonts w:ascii="Consolas" w:hAnsi="Consolas" w:cs="Consolas"/>
@@ -13417,7 +13643,6 @@
         </w:rPr>
         <w:t>public</w:t>
       </w:r>
-      <w:proofErr w:type="gramEnd"/>
       <w:r>
         <w:rPr>
           <w:rFonts w:ascii="Consolas" w:hAnsi="Consolas" w:cs="Consolas"/>
@@ -13429,6 +13654,7 @@
         </w:rPr>
         <w:t xml:space="preserve"> </w:t>
       </w:r>
+      <w:proofErr w:type="spellStart"/>
       <w:r>
         <w:rPr>
           <w:rFonts w:ascii="Consolas" w:hAnsi="Consolas" w:cs="Consolas"/>
@@ -13440,6 +13666,7 @@
         </w:rPr>
         <w:t>bool</w:t>
       </w:r>
+      <w:proofErr w:type="spellEnd"/>
       <w:r>
         <w:rPr>
           <w:rFonts w:ascii="Consolas" w:hAnsi="Consolas" w:cs="Consolas"/>
@@ -13551,7 +13778,6 @@
         </w:rPr>
         <w:t xml:space="preserve">            </w:t>
       </w:r>
-      <w:proofErr w:type="gramStart"/>
       <w:r>
         <w:rPr>
           <w:rFonts w:ascii="Consolas" w:hAnsi="Consolas" w:cs="Consolas"/>
@@ -13563,7 +13789,6 @@
         </w:rPr>
         <w:t>using</w:t>
       </w:r>
-      <w:proofErr w:type="gramEnd"/>
       <w:r>
         <w:rPr>
           <w:rFonts w:ascii="Consolas" w:hAnsi="Consolas" w:cs="Consolas"/>
@@ -13597,31 +13822,7 @@
           <w:highlight w:val="white"/>
           <w:lang w:val="en-US"/>
         </w:rPr>
-        <w:t xml:space="preserve"> </w:t>
-      </w:r>
-      <w:proofErr w:type="spellStart"/>
-      <w:r>
-        <w:rPr>
-          <w:rFonts w:ascii="Consolas" w:hAnsi="Consolas" w:cs="Consolas"/>
-          <w:color w:val="000000"/>
-          <w:sz w:val="16"/>
-          <w:szCs w:val="16"/>
-          <w:highlight w:val="white"/>
-          <w:lang w:val="en-US"/>
-        </w:rPr>
-        <w:t>db</w:t>
-      </w:r>
-      <w:proofErr w:type="spellEnd"/>
-      <w:r>
-        <w:rPr>
-          <w:rFonts w:ascii="Consolas" w:hAnsi="Consolas" w:cs="Consolas"/>
-          <w:color w:val="000000"/>
-          <w:sz w:val="16"/>
-          <w:szCs w:val="16"/>
-          <w:highlight w:val="white"/>
-          <w:lang w:val="en-US"/>
-        </w:rPr>
-        <w:t xml:space="preserve"> = </w:t>
+        <w:t xml:space="preserve"> db = </w:t>
       </w:r>
       <w:r>
         <w:rPr>
@@ -13723,7 +13924,6 @@
         </w:rPr>
         <w:t xml:space="preserve">                </w:t>
       </w:r>
-      <w:proofErr w:type="gramStart"/>
       <w:r>
         <w:rPr>
           <w:rFonts w:ascii="Consolas" w:hAnsi="Consolas" w:cs="Consolas"/>
@@ -13735,7 +13935,6 @@
         </w:rPr>
         <w:t>try</w:t>
       </w:r>
-      <w:proofErr w:type="gramEnd"/>
     </w:p>
     <w:p>
       <w:pPr>
@@ -13791,7 +13990,6 @@
         <w:t xml:space="preserve">                    </w:t>
       </w:r>
       <w:proofErr w:type="spellStart"/>
-      <w:proofErr w:type="gramStart"/>
       <w:r>
         <w:rPr>
           <w:rFonts w:ascii="Consolas" w:hAnsi="Consolas" w:cs="Consolas"/>
@@ -13804,7 +14002,6 @@
         <w:t>var</w:t>
       </w:r>
       <w:proofErr w:type="spellEnd"/>
-      <w:proofErr w:type="gramEnd"/>
       <w:r>
         <w:rPr>
           <w:rFonts w:ascii="Consolas" w:hAnsi="Consolas" w:cs="Consolas"/>
@@ -14742,7 +14939,6 @@
         <w:t xml:space="preserve">                    </w:t>
       </w:r>
       <w:proofErr w:type="spellStart"/>
-      <w:proofErr w:type="gramStart"/>
       <w:r>
         <w:rPr>
           <w:rFonts w:ascii="Consolas" w:hAnsi="Consolas" w:cs="Consolas"/>
@@ -14764,19 +14960,7 @@
           <w:highlight w:val="white"/>
           <w:lang w:val="en-US"/>
         </w:rPr>
-        <w:t>(</w:t>
-      </w:r>
-      <w:proofErr w:type="gramEnd"/>
-      <w:r>
-        <w:rPr>
-          <w:rFonts w:ascii="Consolas" w:hAnsi="Consolas" w:cs="Consolas"/>
-          <w:color w:val="000000"/>
-          <w:sz w:val="16"/>
-          <w:szCs w:val="16"/>
-          <w:highlight w:val="white"/>
-          <w:lang w:val="en-US"/>
-        </w:rPr>
-        <w:t>);</w:t>
+        <w:t>();</w:t>
       </w:r>
     </w:p>
     <w:p>
@@ -14805,7 +14989,6 @@
         </w:rPr>
         <w:t xml:space="preserve">                    </w:t>
       </w:r>
-      <w:proofErr w:type="gramStart"/>
       <w:r>
         <w:rPr>
           <w:rFonts w:ascii="Consolas" w:hAnsi="Consolas" w:cs="Consolas"/>
@@ -14817,7 +15000,6 @@
         </w:rPr>
         <w:t>return</w:t>
       </w:r>
-      <w:proofErr w:type="gramEnd"/>
       <w:r>
         <w:rPr>
           <w:rFonts w:ascii="Consolas" w:hAnsi="Consolas" w:cs="Consolas"/>
@@ -14905,7 +15087,6 @@
         </w:rPr>
         <w:t xml:space="preserve">                </w:t>
       </w:r>
-      <w:proofErr w:type="gramStart"/>
       <w:r>
         <w:rPr>
           <w:rFonts w:ascii="Consolas" w:hAnsi="Consolas" w:cs="Consolas"/>
@@ -14917,7 +15098,6 @@
         </w:rPr>
         <w:t>catch</w:t>
       </w:r>
-      <w:proofErr w:type="gramEnd"/>
       <w:r>
         <w:rPr>
           <w:rFonts w:ascii="Consolas" w:hAnsi="Consolas" w:cs="Consolas"/>
@@ -15005,7 +15185,6 @@
         </w:rPr>
         <w:t xml:space="preserve">                    </w:t>
       </w:r>
-      <w:proofErr w:type="gramStart"/>
       <w:r>
         <w:rPr>
           <w:rFonts w:ascii="Consolas" w:hAnsi="Consolas" w:cs="Consolas"/>
@@ -15017,7 +15196,6 @@
         </w:rPr>
         <w:t>return</w:t>
       </w:r>
-      <w:proofErr w:type="gramEnd"/>
       <w:r>
         <w:rPr>
           <w:rFonts w:ascii="Consolas" w:hAnsi="Consolas" w:cs="Consolas"/>
@@ -15175,7 +15353,6 @@
         </w:rPr>
         <w:t xml:space="preserve">        </w:t>
       </w:r>
-      <w:proofErr w:type="gramStart"/>
       <w:r>
         <w:rPr>
           <w:rFonts w:ascii="Consolas" w:hAnsi="Consolas" w:cs="Consolas"/>
@@ -15187,7 +15364,6 @@
         </w:rPr>
         <w:t>public</w:t>
       </w:r>
-      <w:proofErr w:type="gramEnd"/>
       <w:r>
         <w:rPr>
           <w:rFonts w:ascii="Consolas" w:hAnsi="Consolas" w:cs="Consolas"/>
@@ -15199,6 +15375,7 @@
         </w:rPr>
         <w:t xml:space="preserve"> </w:t>
       </w:r>
+      <w:proofErr w:type="spellStart"/>
       <w:r>
         <w:rPr>
           <w:rFonts w:ascii="Consolas" w:hAnsi="Consolas" w:cs="Consolas"/>
@@ -15210,6 +15387,7 @@
         </w:rPr>
         <w:t>bool</w:t>
       </w:r>
+      <w:proofErr w:type="spellEnd"/>
       <w:r>
         <w:rPr>
           <w:rFonts w:ascii="Consolas" w:hAnsi="Consolas" w:cs="Consolas"/>
@@ -15321,7 +15499,6 @@
         </w:rPr>
         <w:t xml:space="preserve">            </w:t>
       </w:r>
-      <w:proofErr w:type="gramStart"/>
       <w:r>
         <w:rPr>
           <w:rFonts w:ascii="Consolas" w:hAnsi="Consolas" w:cs="Consolas"/>
@@ -15333,7 +15510,6 @@
         </w:rPr>
         <w:t>using</w:t>
       </w:r>
-      <w:proofErr w:type="gramEnd"/>
       <w:r>
         <w:rPr>
           <w:rFonts w:ascii="Consolas" w:hAnsi="Consolas" w:cs="Consolas"/>
@@ -15367,31 +15543,7 @@
           <w:highlight w:val="white"/>
           <w:lang w:val="en-US"/>
         </w:rPr>
-        <w:t xml:space="preserve"> </w:t>
-      </w:r>
-      <w:proofErr w:type="spellStart"/>
-      <w:r>
-        <w:rPr>
-          <w:rFonts w:ascii="Consolas" w:hAnsi="Consolas" w:cs="Consolas"/>
-          <w:color w:val="000000"/>
-          <w:sz w:val="16"/>
-          <w:szCs w:val="16"/>
-          <w:highlight w:val="white"/>
-          <w:lang w:val="en-US"/>
-        </w:rPr>
-        <w:t>db</w:t>
-      </w:r>
-      <w:proofErr w:type="spellEnd"/>
-      <w:r>
-        <w:rPr>
-          <w:rFonts w:ascii="Consolas" w:hAnsi="Consolas" w:cs="Consolas"/>
-          <w:color w:val="000000"/>
-          <w:sz w:val="16"/>
-          <w:szCs w:val="16"/>
-          <w:highlight w:val="white"/>
-          <w:lang w:val="en-US"/>
-        </w:rPr>
-        <w:t xml:space="preserve"> = </w:t>
+        <w:t xml:space="preserve"> db = </w:t>
       </w:r>
       <w:r>
         <w:rPr>
@@ -15494,7 +15646,6 @@
         <w:t xml:space="preserve">                </w:t>
       </w:r>
       <w:proofErr w:type="spellStart"/>
-      <w:proofErr w:type="gramStart"/>
       <w:r>
         <w:rPr>
           <w:rFonts w:ascii="Consolas" w:hAnsi="Consolas" w:cs="Consolas"/>
@@ -15519,7 +15670,6 @@
         <w:t>(</w:t>
       </w:r>
       <w:proofErr w:type="spellStart"/>
-      <w:proofErr w:type="gramEnd"/>
       <w:r>
         <w:rPr>
           <w:rFonts w:ascii="Consolas" w:hAnsi="Consolas" w:cs="Consolas"/>
@@ -15582,7 +15732,6 @@
         <w:t xml:space="preserve">                </w:t>
       </w:r>
       <w:proofErr w:type="spellStart"/>
-      <w:proofErr w:type="gramStart"/>
       <w:r>
         <w:rPr>
           <w:rFonts w:ascii="Consolas" w:hAnsi="Consolas" w:cs="Consolas"/>
@@ -15595,7 +15744,6 @@
         <w:t>int</w:t>
       </w:r>
       <w:proofErr w:type="spellEnd"/>
-      <w:proofErr w:type="gramEnd"/>
       <w:r>
         <w:rPr>
           <w:rFonts w:ascii="Consolas" w:hAnsi="Consolas" w:cs="Consolas"/>
@@ -15658,7 +15806,6 @@
         </w:rPr>
         <w:t xml:space="preserve">                </w:t>
       </w:r>
-      <w:proofErr w:type="gramStart"/>
       <w:r>
         <w:rPr>
           <w:rFonts w:ascii="Consolas" w:hAnsi="Consolas" w:cs="Consolas"/>
@@ -15670,7 +15817,6 @@
         </w:rPr>
         <w:t>return</w:t>
       </w:r>
-      <w:proofErr w:type="gramEnd"/>
       <w:r>
         <w:rPr>
           <w:rFonts w:ascii="Consolas" w:hAnsi="Consolas" w:cs="Consolas"/>
@@ -15782,23 +15928,23 @@
       <w:pPr>
         <w:pStyle w:val="Titre1"/>
       </w:pPr>
-      <w:bookmarkStart w:id="47" w:name="_Toc482612701"/>
+      <w:bookmarkStart w:id="52" w:name="_Toc482619805"/>
       <w:r>
         <w:lastRenderedPageBreak/>
         <w:t>Annexes:</w:t>
       </w:r>
-      <w:bookmarkEnd w:id="47"/>
+      <w:bookmarkEnd w:id="52"/>
     </w:p>
     <w:p/>
     <w:p>
       <w:pPr>
         <w:pStyle w:val="Titre3"/>
       </w:pPr>
-      <w:bookmarkStart w:id="48" w:name="_Toc482612702"/>
+      <w:bookmarkStart w:id="53" w:name="_Toc482619806"/>
       <w:r>
         <w:t>Schéma Conceptuel de Données</w:t>
       </w:r>
-      <w:bookmarkEnd w:id="48"/>
+      <w:bookmarkEnd w:id="53"/>
     </w:p>
     <w:p/>
     <w:p>
@@ -15825,7 +15971,7 @@
                     </pic:cNvPicPr>
                   </pic:nvPicPr>
                   <pic:blipFill>
-                    <a:blip r:embed="rId15" cstate="print"/>
+                    <a:blip r:embed="rId17" cstate="print"/>
                     <a:srcRect/>
                     <a:stretch>
                       <a:fillRect/>
@@ -15864,14 +16010,14 @@
       <w:pPr>
         <w:pStyle w:val="Titre3"/>
       </w:pPr>
-      <w:bookmarkStart w:id="49" w:name="_Toc482612703"/>
+      <w:bookmarkStart w:id="54" w:name="_Toc482619807"/>
       <w:r>
         <w:t>Diagramme de Sé</w:t>
       </w:r>
       <w:r>
         <w:t>quence</w:t>
       </w:r>
-      <w:bookmarkEnd w:id="49"/>
+      <w:bookmarkEnd w:id="54"/>
     </w:p>
     <w:p/>
     <w:p>
@@ -15898,7 +16044,7 @@
                     </pic:cNvPicPr>
                   </pic:nvPicPr>
                   <pic:blipFill>
-                    <a:blip r:embed="rId16" cstate="print"/>
+                    <a:blip r:embed="rId18" cstate="print"/>
                     <a:srcRect/>
                     <a:stretch>
                       <a:fillRect/>
@@ -15946,12 +16092,12 @@
       <w:pPr>
         <w:pStyle w:val="Titre3"/>
       </w:pPr>
-      <w:bookmarkStart w:id="50" w:name="_Toc482612704"/>
+      <w:bookmarkStart w:id="55" w:name="_Toc482619808"/>
       <w:r>
         <w:lastRenderedPageBreak/>
         <w:t>Diagramme d'Activité</w:t>
       </w:r>
-      <w:bookmarkEnd w:id="50"/>
+      <w:bookmarkEnd w:id="55"/>
     </w:p>
     <w:p/>
     <w:p>
@@ -15978,7 +16124,7 @@
                     </pic:cNvPicPr>
                   </pic:nvPicPr>
                   <pic:blipFill>
-                    <a:blip r:embed="rId17" cstate="print"/>
+                    <a:blip r:embed="rId19" cstate="print"/>
                     <a:srcRect/>
                     <a:stretch>
                       <a:fillRect/>
@@ -16011,12 +16157,12 @@
       <w:pPr>
         <w:pStyle w:val="Titre3"/>
       </w:pPr>
-      <w:bookmarkStart w:id="51" w:name="_Toc482612705"/>
+      <w:bookmarkStart w:id="56" w:name="_Toc482619809"/>
       <w:r>
         <w:lastRenderedPageBreak/>
         <w:t>Diagramme de Case d'Utilisation</w:t>
       </w:r>
-      <w:bookmarkEnd w:id="51"/>
+      <w:bookmarkEnd w:id="56"/>
     </w:p>
     <w:p/>
     <w:p>
@@ -16043,7 +16189,7 @@
                     </pic:cNvPicPr>
                   </pic:nvPicPr>
                   <pic:blipFill>
-                    <a:blip r:embed="rId18" cstate="print"/>
+                    <a:blip r:embed="rId20" cstate="print"/>
                     <a:srcRect/>
                     <a:stretch>
                       <a:fillRect/>
@@ -16073,7 +16219,7 @@
       </w:r>
     </w:p>
     <w:sectPr>
-      <w:headerReference w:type="default" r:id="rId19"/>
+      <w:headerReference w:type="default" r:id="rId21"/>
       <w:pgSz w:w="11906" w:h="16838"/>
       <w:pgMar w:top="1417" w:right="1417" w:bottom="1417" w:left="1417" w:header="708" w:footer="708" w:gutter="0"/>
       <w:cols w:space="708"/>
@@ -16084,7 +16230,7 @@
 </file>
 
 <file path=word/endnotes.xml><?xml version="1.0" encoding="utf-8"?>
-<w:endnotes xmlns:wpc="http://schemas.microsoft.com/office/word/2010/wordprocessingCanvas" xmlns:mc="http://schemas.openxmlformats.org/markup-compatibility/2006" xmlns:o="urn:schemas-microsoft-com:office:office" xmlns:r="http://schemas.openxmlformats.org/officeDocument/2006/relationships" xmlns:m="http://schemas.openxmlformats.org/officeDocument/2006/math" xmlns:v="urn:schemas-microsoft-com:vml" xmlns:wp14="http://schemas.microsoft.com/office/word/2010/wordprocessingDrawing" xmlns:wp="http://schemas.openxmlformats.org/drawingml/2006/wordprocessingDrawing" xmlns:w10="urn:schemas-microsoft-com:office:word" xmlns:w="http://schemas.openxmlformats.org/wordprocessingml/2006/main" xmlns:w14="http://schemas.microsoft.com/office/word/2010/wordml" xmlns:w15="http://schemas.microsoft.com/office/word/2012/wordml" xmlns:wpg="http://schemas.microsoft.com/office/word/2010/wordprocessingGroup" xmlns:wpi="http://schemas.microsoft.com/office/word/2010/wordprocessingInk" xmlns:wne="http://schemas.microsoft.com/office/word/2006/wordml" xmlns:wps="http://schemas.microsoft.com/office/word/2010/wordprocessingShape" mc:Ignorable="w14 w15 wp14">
+<w:endnotes xmlns:ve="http://schemas.openxmlformats.org/markup-compatibility/2006" xmlns:o="urn:schemas-microsoft-com:office:office" xmlns:r="http://schemas.openxmlformats.org/officeDocument/2006/relationships" xmlns:m="http://schemas.openxmlformats.org/officeDocument/2006/math" xmlns:v="urn:schemas-microsoft-com:vml" xmlns:wp="http://schemas.openxmlformats.org/drawingml/2006/wordprocessingDrawing" xmlns:w10="urn:schemas-microsoft-com:office:word" xmlns:w="http://schemas.openxmlformats.org/wordprocessingml/2006/main" xmlns:wne="http://schemas.microsoft.com/office/word/2006/wordml">
   <w:endnote w:type="separator" w:id="-1">
     <w:p>
       <w:pPr>
@@ -16109,7 +16255,7 @@
 </file>
 
 <file path=word/footnotes.xml><?xml version="1.0" encoding="utf-8"?>
-<w:footnotes xmlns:wpc="http://schemas.microsoft.com/office/word/2010/wordprocessingCanvas" xmlns:mc="http://schemas.openxmlformats.org/markup-compatibility/2006" xmlns:o="urn:schemas-microsoft-com:office:office" xmlns:r="http://schemas.openxmlformats.org/officeDocument/2006/relationships" xmlns:m="http://schemas.openxmlformats.org/officeDocument/2006/math" xmlns:v="urn:schemas-microsoft-com:vml" xmlns:wp14="http://schemas.microsoft.com/office/word/2010/wordprocessingDrawing" xmlns:wp="http://schemas.openxmlformats.org/drawingml/2006/wordprocessingDrawing" xmlns:w10="urn:schemas-microsoft-com:office:word" xmlns:w="http://schemas.openxmlformats.org/wordprocessingml/2006/main" xmlns:w14="http://schemas.microsoft.com/office/word/2010/wordml" xmlns:w15="http://schemas.microsoft.com/office/word/2012/wordml" xmlns:wpg="http://schemas.microsoft.com/office/word/2010/wordprocessingGroup" xmlns:wpi="http://schemas.microsoft.com/office/word/2010/wordprocessingInk" xmlns:wne="http://schemas.microsoft.com/office/word/2006/wordml" xmlns:wps="http://schemas.microsoft.com/office/word/2010/wordprocessingShape" mc:Ignorable="w14 w15 wp14">
+<w:footnotes xmlns:ve="http://schemas.openxmlformats.org/markup-compatibility/2006" xmlns:o="urn:schemas-microsoft-com:office:office" xmlns:r="http://schemas.openxmlformats.org/officeDocument/2006/relationships" xmlns:m="http://schemas.openxmlformats.org/officeDocument/2006/math" xmlns:v="urn:schemas-microsoft-com:vml" xmlns:wp="http://schemas.openxmlformats.org/drawingml/2006/wordprocessingDrawing" xmlns:w10="urn:schemas-microsoft-com:office:word" xmlns:w="http://schemas.openxmlformats.org/wordprocessingml/2006/main" xmlns:wne="http://schemas.microsoft.com/office/word/2006/wordml">
   <w:footnote w:type="separator" w:id="-1">
     <w:p>
       <w:pPr>
@@ -16134,7 +16280,7 @@
 </file>
 
 <file path=word/header1.xml><?xml version="1.0" encoding="utf-8"?>
-<w:hdr xmlns:wpc="http://schemas.microsoft.com/office/word/2010/wordprocessingCanvas" xmlns:mc="http://schemas.openxmlformats.org/markup-compatibility/2006" xmlns:o="urn:schemas-microsoft-com:office:office" xmlns:r="http://schemas.openxmlformats.org/officeDocument/2006/relationships" xmlns:m="http://schemas.openxmlformats.org/officeDocument/2006/math" xmlns:v="urn:schemas-microsoft-com:vml" xmlns:wp14="http://schemas.microsoft.com/office/word/2010/wordprocessingDrawing" xmlns:wp="http://schemas.openxmlformats.org/drawingml/2006/wordprocessingDrawing" xmlns:w10="urn:schemas-microsoft-com:office:word" xmlns:w="http://schemas.openxmlformats.org/wordprocessingml/2006/main" xmlns:w14="http://schemas.microsoft.com/office/word/2010/wordml" xmlns:w15="http://schemas.microsoft.com/office/word/2012/wordml" xmlns:wpg="http://schemas.microsoft.com/office/word/2010/wordprocessingGroup" xmlns:wpi="http://schemas.microsoft.com/office/word/2010/wordprocessingInk" xmlns:wne="http://schemas.microsoft.com/office/word/2006/wordml" xmlns:wps="http://schemas.microsoft.com/office/word/2010/wordprocessingShape" mc:Ignorable="w14 w15 wp14">
+<w:hdr xmlns:ve="http://schemas.openxmlformats.org/markup-compatibility/2006" xmlns:o="urn:schemas-microsoft-com:office:office" xmlns:r="http://schemas.openxmlformats.org/officeDocument/2006/relationships" xmlns:m="http://schemas.openxmlformats.org/officeDocument/2006/math" xmlns:v="urn:schemas-microsoft-com:vml" xmlns:wp="http://schemas.openxmlformats.org/drawingml/2006/wordprocessingDrawing" xmlns:w10="urn:schemas-microsoft-com:office:word" xmlns:w="http://schemas.openxmlformats.org/wordprocessingml/2006/main" xmlns:wne="http://schemas.microsoft.com/office/word/2006/wordml">
   <w:p>
     <w:pPr>
       <w:pStyle w:val="En-tte"/>
@@ -16155,8 +16301,8 @@
 </file>
 
 <file path=word/numbering.xml><?xml version="1.0" encoding="utf-8"?>
-<w:numbering xmlns:wpc="http://schemas.microsoft.com/office/word/2010/wordprocessingCanvas" xmlns:mc="http://schemas.openxmlformats.org/markup-compatibility/2006" xmlns:o="urn:schemas-microsoft-com:office:office" xmlns:r="http://schemas.openxmlformats.org/officeDocument/2006/relationships" xmlns:m="http://schemas.openxmlformats.org/officeDocument/2006/math" xmlns:v="urn:schemas-microsoft-com:vml" xmlns:wp14="http://schemas.microsoft.com/office/word/2010/wordprocessingDrawing" xmlns:wp="http://schemas.openxmlformats.org/drawingml/2006/wordprocessingDrawing" xmlns:w10="urn:schemas-microsoft-com:office:word" xmlns:w="http://schemas.openxmlformats.org/wordprocessingml/2006/main" xmlns:w14="http://schemas.microsoft.com/office/word/2010/wordml" xmlns:w15="http://schemas.microsoft.com/office/word/2012/wordml" xmlns:wpg="http://schemas.microsoft.com/office/word/2010/wordprocessingGroup" xmlns:wpi="http://schemas.microsoft.com/office/word/2010/wordprocessingInk" xmlns:wne="http://schemas.microsoft.com/office/word/2006/wordml" xmlns:wps="http://schemas.microsoft.com/office/word/2010/wordprocessingShape" mc:Ignorable="w14 w15 wp14">
-  <w:abstractNum w:abstractNumId="0" w15:restartNumberingAfterBreak="0">
+<w:numbering xmlns:ve="http://schemas.openxmlformats.org/markup-compatibility/2006" xmlns:o="urn:schemas-microsoft-com:office:office" xmlns:r="http://schemas.openxmlformats.org/officeDocument/2006/relationships" xmlns:m="http://schemas.openxmlformats.org/officeDocument/2006/math" xmlns:v="urn:schemas-microsoft-com:vml" xmlns:wp="http://schemas.openxmlformats.org/drawingml/2006/wordprocessingDrawing" xmlns:w10="urn:schemas-microsoft-com:office:word" xmlns:w="http://schemas.openxmlformats.org/wordprocessingml/2006/main" xmlns:wne="http://schemas.microsoft.com/office/word/2006/wordml">
+  <w:abstractNum w:abstractNumId="0">
     <w:nsid w:val="03C96068"/>
     <w:multiLevelType w:val="multilevel"/>
     <w:tmpl w:val="040C001F"/>
@@ -16242,7 +16388,7 @@
       </w:pPr>
     </w:lvl>
   </w:abstractNum>
-  <w:abstractNum w:abstractNumId="1" w15:restartNumberingAfterBreak="0">
+  <w:abstractNum w:abstractNumId="1">
     <w:nsid w:val="06E53CC9"/>
     <w:multiLevelType w:val="multilevel"/>
     <w:tmpl w:val="F8BC0F30"/>
@@ -16355,7 +16501,7 @@
       </w:rPr>
     </w:lvl>
   </w:abstractNum>
-  <w:abstractNum w:abstractNumId="2" w15:restartNumberingAfterBreak="0">
+  <w:abstractNum w:abstractNumId="2">
     <w:nsid w:val="0E87113B"/>
     <w:multiLevelType w:val="multilevel"/>
     <w:tmpl w:val="040C001F"/>
@@ -16441,7 +16587,7 @@
       </w:pPr>
     </w:lvl>
   </w:abstractNum>
-  <w:abstractNum w:abstractNumId="3" w15:restartNumberingAfterBreak="0">
+  <w:abstractNum w:abstractNumId="3">
     <w:nsid w:val="154643C6"/>
     <w:multiLevelType w:val="multilevel"/>
     <w:tmpl w:val="040C001F"/>
@@ -16527,7 +16673,7 @@
       </w:pPr>
     </w:lvl>
   </w:abstractNum>
-  <w:abstractNum w:abstractNumId="4" w15:restartNumberingAfterBreak="0">
+  <w:abstractNum w:abstractNumId="4">
     <w:nsid w:val="1FDD124E"/>
     <w:multiLevelType w:val="multilevel"/>
     <w:tmpl w:val="F3D24646"/>
@@ -16640,7 +16786,7 @@
       </w:rPr>
     </w:lvl>
   </w:abstractNum>
-  <w:abstractNum w:abstractNumId="5" w15:restartNumberingAfterBreak="0">
+  <w:abstractNum w:abstractNumId="5">
     <w:nsid w:val="2BA6466E"/>
     <w:multiLevelType w:val="multilevel"/>
     <w:tmpl w:val="040C001D"/>
@@ -16726,7 +16872,7 @@
       </w:pPr>
     </w:lvl>
   </w:abstractNum>
-  <w:abstractNum w:abstractNumId="6" w15:restartNumberingAfterBreak="0">
+  <w:abstractNum w:abstractNumId="6">
     <w:nsid w:val="33D821FB"/>
     <w:multiLevelType w:val="multilevel"/>
     <w:tmpl w:val="040C001F"/>
@@ -16812,7 +16958,7 @@
       </w:pPr>
     </w:lvl>
   </w:abstractNum>
-  <w:abstractNum w:abstractNumId="7" w15:restartNumberingAfterBreak="0">
+  <w:abstractNum w:abstractNumId="7">
     <w:nsid w:val="3798738C"/>
     <w:multiLevelType w:val="multilevel"/>
     <w:tmpl w:val="040C001F"/>
@@ -16898,7 +17044,7 @@
       </w:pPr>
     </w:lvl>
   </w:abstractNum>
-  <w:abstractNum w:abstractNumId="8" w15:restartNumberingAfterBreak="0">
+  <w:abstractNum w:abstractNumId="8">
     <w:nsid w:val="3D7610A1"/>
     <w:multiLevelType w:val="multilevel"/>
     <w:tmpl w:val="F8BC0F30"/>
@@ -17011,7 +17157,7 @@
       </w:rPr>
     </w:lvl>
   </w:abstractNum>
-  <w:abstractNum w:abstractNumId="9" w15:restartNumberingAfterBreak="0">
+  <w:abstractNum w:abstractNumId="9">
     <w:nsid w:val="3FA30005"/>
     <w:multiLevelType w:val="multilevel"/>
     <w:tmpl w:val="040C001F"/>
@@ -17097,7 +17243,7 @@
       </w:pPr>
     </w:lvl>
   </w:abstractNum>
-  <w:abstractNum w:abstractNumId="10" w15:restartNumberingAfterBreak="0">
+  <w:abstractNum w:abstractNumId="10">
     <w:nsid w:val="45342C50"/>
     <w:multiLevelType w:val="multilevel"/>
     <w:tmpl w:val="040C001F"/>
@@ -17183,7 +17329,7 @@
       </w:pPr>
     </w:lvl>
   </w:abstractNum>
-  <w:abstractNum w:abstractNumId="11" w15:restartNumberingAfterBreak="0">
+  <w:abstractNum w:abstractNumId="11">
     <w:nsid w:val="46E91227"/>
     <w:multiLevelType w:val="multilevel"/>
     <w:tmpl w:val="040C001F"/>
@@ -17269,7 +17415,7 @@
       </w:pPr>
     </w:lvl>
   </w:abstractNum>
-  <w:abstractNum w:abstractNumId="12" w15:restartNumberingAfterBreak="0">
+  <w:abstractNum w:abstractNumId="12">
     <w:nsid w:val="494654A5"/>
     <w:multiLevelType w:val="multilevel"/>
     <w:tmpl w:val="040C001F"/>
@@ -17355,7 +17501,7 @@
       </w:pPr>
     </w:lvl>
   </w:abstractNum>
-  <w:abstractNum w:abstractNumId="13" w15:restartNumberingAfterBreak="0">
+  <w:abstractNum w:abstractNumId="13">
     <w:nsid w:val="4C6C09C7"/>
     <w:multiLevelType w:val="multilevel"/>
     <w:tmpl w:val="0C88F8E8"/>
@@ -17468,7 +17614,7 @@
       </w:rPr>
     </w:lvl>
   </w:abstractNum>
-  <w:abstractNum w:abstractNumId="14" w15:restartNumberingAfterBreak="0">
+  <w:abstractNum w:abstractNumId="14">
     <w:nsid w:val="4F274634"/>
     <w:multiLevelType w:val="hybridMultilevel"/>
     <w:tmpl w:val="04347B9E"/>
@@ -17554,7 +17700,7 @@
       </w:pPr>
     </w:lvl>
   </w:abstractNum>
-  <w:abstractNum w:abstractNumId="15" w15:restartNumberingAfterBreak="0">
+  <w:abstractNum w:abstractNumId="15">
     <w:nsid w:val="53AF35BC"/>
     <w:multiLevelType w:val="multilevel"/>
     <w:tmpl w:val="040C001F"/>
@@ -17640,7 +17786,7 @@
       </w:pPr>
     </w:lvl>
   </w:abstractNum>
-  <w:abstractNum w:abstractNumId="16" w15:restartNumberingAfterBreak="0">
+  <w:abstractNum w:abstractNumId="16">
     <w:nsid w:val="541B4A94"/>
     <w:multiLevelType w:val="multilevel"/>
     <w:tmpl w:val="040C001F"/>
@@ -17726,7 +17872,7 @@
       </w:pPr>
     </w:lvl>
   </w:abstractNum>
-  <w:abstractNum w:abstractNumId="17" w15:restartNumberingAfterBreak="0">
+  <w:abstractNum w:abstractNumId="17">
     <w:nsid w:val="55F60803"/>
     <w:multiLevelType w:val="multilevel"/>
     <w:tmpl w:val="B142D6D4"/>
@@ -17812,7 +17958,7 @@
       </w:pPr>
     </w:lvl>
   </w:abstractNum>
-  <w:abstractNum w:abstractNumId="18" w15:restartNumberingAfterBreak="0">
+  <w:abstractNum w:abstractNumId="18">
     <w:nsid w:val="572620F1"/>
     <w:multiLevelType w:val="hybridMultilevel"/>
     <w:tmpl w:val="FC305DCE"/>
@@ -17898,7 +18044,7 @@
       </w:pPr>
     </w:lvl>
   </w:abstractNum>
-  <w:abstractNum w:abstractNumId="19" w15:restartNumberingAfterBreak="0">
+  <w:abstractNum w:abstractNumId="19">
     <w:nsid w:val="5DD62BCB"/>
     <w:multiLevelType w:val="multilevel"/>
     <w:tmpl w:val="040C001F"/>
@@ -17984,7 +18130,7 @@
       </w:pPr>
     </w:lvl>
   </w:abstractNum>
-  <w:abstractNum w:abstractNumId="20" w15:restartNumberingAfterBreak="0">
+  <w:abstractNum w:abstractNumId="20">
     <w:nsid w:val="61C34C01"/>
     <w:multiLevelType w:val="multilevel"/>
     <w:tmpl w:val="040C001F"/>
@@ -18070,7 +18216,7 @@
       </w:pPr>
     </w:lvl>
   </w:abstractNum>
-  <w:abstractNum w:abstractNumId="21" w15:restartNumberingAfterBreak="0">
+  <w:abstractNum w:abstractNumId="21">
     <w:nsid w:val="64CD4B2D"/>
     <w:multiLevelType w:val="multilevel"/>
     <w:tmpl w:val="040C001F"/>
@@ -18156,7 +18302,7 @@
       </w:pPr>
     </w:lvl>
   </w:abstractNum>
-  <w:abstractNum w:abstractNumId="22" w15:restartNumberingAfterBreak="0">
+  <w:abstractNum w:abstractNumId="22">
     <w:nsid w:val="65663485"/>
     <w:multiLevelType w:val="multilevel"/>
     <w:tmpl w:val="040C001F"/>
@@ -18242,7 +18388,7 @@
       </w:pPr>
     </w:lvl>
   </w:abstractNum>
-  <w:abstractNum w:abstractNumId="23" w15:restartNumberingAfterBreak="0">
+  <w:abstractNum w:abstractNumId="23">
     <w:nsid w:val="6BB144AF"/>
     <w:multiLevelType w:val="multilevel"/>
     <w:tmpl w:val="F8BC0F30"/>
@@ -18355,7 +18501,7 @@
       </w:rPr>
     </w:lvl>
   </w:abstractNum>
-  <w:abstractNum w:abstractNumId="24" w15:restartNumberingAfterBreak="0">
+  <w:abstractNum w:abstractNumId="24">
     <w:nsid w:val="79B96E93"/>
     <w:multiLevelType w:val="multilevel"/>
     <w:tmpl w:val="040C001F"/>
@@ -18520,7 +18666,7 @@
 </file>
 
 <file path=word/styles.xml><?xml version="1.0" encoding="utf-8"?>
-<w:styles xmlns:mc="http://schemas.openxmlformats.org/markup-compatibility/2006" xmlns:r="http://schemas.openxmlformats.org/officeDocument/2006/relationships" xmlns:w="http://schemas.openxmlformats.org/wordprocessingml/2006/main" xmlns:w14="http://schemas.microsoft.com/office/word/2010/wordml" xmlns:w15="http://schemas.microsoft.com/office/word/2012/wordml" mc:Ignorable="w14 w15">
+<w:styles xmlns:r="http://schemas.openxmlformats.org/officeDocument/2006/relationships" xmlns:w="http://schemas.openxmlformats.org/wordprocessingml/2006/main">
   <w:docDefaults>
     <w:rPrDefault>
       <w:rPr>
@@ -18536,378 +18682,144 @@
       </w:pPr>
     </w:pPrDefault>
   </w:docDefaults>
-  <w:latentStyles w:defLockedState="0" w:defUIPriority="99" w:defSemiHidden="0" w:defUnhideWhenUsed="0" w:defQFormat="0" w:count="371">
-    <w:lsdException w:name="Normal" w:uiPriority="0" w:qFormat="1"/>
-    <w:lsdException w:name="heading 1" w:uiPriority="9" w:qFormat="1"/>
-    <w:lsdException w:name="heading 2" w:semiHidden="1" w:uiPriority="9" w:unhideWhenUsed="1" w:qFormat="1"/>
-    <w:lsdException w:name="heading 3" w:semiHidden="1" w:uiPriority="9" w:unhideWhenUsed="1" w:qFormat="1"/>
-    <w:lsdException w:name="heading 4" w:semiHidden="1" w:uiPriority="9" w:unhideWhenUsed="1" w:qFormat="1"/>
-    <w:lsdException w:name="heading 5" w:semiHidden="1" w:uiPriority="9" w:unhideWhenUsed="1" w:qFormat="1"/>
-    <w:lsdException w:name="heading 6" w:semiHidden="1" w:uiPriority="9" w:unhideWhenUsed="1" w:qFormat="1"/>
-    <w:lsdException w:name="heading 7" w:semiHidden="1" w:uiPriority="9" w:unhideWhenUsed="1" w:qFormat="1"/>
-    <w:lsdException w:name="heading 8" w:semiHidden="1" w:uiPriority="9" w:unhideWhenUsed="1" w:qFormat="1"/>
-    <w:lsdException w:name="heading 9" w:semiHidden="1" w:uiPriority="9" w:unhideWhenUsed="1" w:qFormat="1"/>
-    <w:lsdException w:name="index 1" w:semiHidden="1" w:unhideWhenUsed="1"/>
-    <w:lsdException w:name="index 2" w:semiHidden="1" w:unhideWhenUsed="1"/>
-    <w:lsdException w:name="index 3" w:semiHidden="1" w:unhideWhenUsed="1"/>
-    <w:lsdException w:name="index 4" w:semiHidden="1" w:unhideWhenUsed="1"/>
-    <w:lsdException w:name="index 5" w:semiHidden="1" w:unhideWhenUsed="1"/>
-    <w:lsdException w:name="index 6" w:semiHidden="1" w:unhideWhenUsed="1"/>
-    <w:lsdException w:name="index 7" w:semiHidden="1" w:unhideWhenUsed="1"/>
-    <w:lsdException w:name="index 8" w:semiHidden="1" w:unhideWhenUsed="1"/>
-    <w:lsdException w:name="index 9" w:semiHidden="1" w:unhideWhenUsed="1"/>
-    <w:lsdException w:name="toc 1" w:semiHidden="1" w:uiPriority="39" w:unhideWhenUsed="1"/>
-    <w:lsdException w:name="toc 2" w:semiHidden="1" w:uiPriority="39" w:unhideWhenUsed="1"/>
-    <w:lsdException w:name="toc 3" w:semiHidden="1" w:uiPriority="39" w:unhideWhenUsed="1"/>
-    <w:lsdException w:name="toc 4" w:semiHidden="1" w:uiPriority="39" w:unhideWhenUsed="1"/>
-    <w:lsdException w:name="toc 5" w:semiHidden="1" w:uiPriority="39" w:unhideWhenUsed="1"/>
-    <w:lsdException w:name="toc 6" w:semiHidden="1" w:uiPriority="39" w:unhideWhenUsed="1"/>
-    <w:lsdException w:name="toc 7" w:semiHidden="1" w:uiPriority="39" w:unhideWhenUsed="1"/>
-    <w:lsdException w:name="toc 8" w:semiHidden="1" w:uiPriority="39" w:unhideWhenUsed="1"/>
-    <w:lsdException w:name="toc 9" w:semiHidden="1" w:uiPriority="39" w:unhideWhenUsed="1"/>
-    <w:lsdException w:name="Normal Indent" w:semiHidden="1" w:unhideWhenUsed="1"/>
-    <w:lsdException w:name="footnote text" w:semiHidden="1" w:unhideWhenUsed="1"/>
-    <w:lsdException w:name="annotation text" w:semiHidden="1" w:unhideWhenUsed="1"/>
-    <w:lsdException w:name="header" w:semiHidden="1" w:unhideWhenUsed="1"/>
-    <w:lsdException w:name="footer" w:semiHidden="1" w:unhideWhenUsed="1"/>
-    <w:lsdException w:name="index heading" w:semiHidden="1" w:unhideWhenUsed="1"/>
-    <w:lsdException w:name="caption" w:semiHidden="1" w:uiPriority="35" w:unhideWhenUsed="1" w:qFormat="1"/>
-    <w:lsdException w:name="table of figures" w:semiHidden="1" w:unhideWhenUsed="1"/>
-    <w:lsdException w:name="envelope address" w:semiHidden="1" w:unhideWhenUsed="1"/>
-    <w:lsdException w:name="envelope return" w:semiHidden="1" w:unhideWhenUsed="1"/>
-    <w:lsdException w:name="footnote reference" w:semiHidden="1" w:unhideWhenUsed="1"/>
-    <w:lsdException w:name="annotation reference" w:semiHidden="1" w:unhideWhenUsed="1"/>
-    <w:lsdException w:name="line number" w:semiHidden="1" w:unhideWhenUsed="1"/>
-    <w:lsdException w:name="page number" w:semiHidden="1" w:unhideWhenUsed="1"/>
-    <w:lsdException w:name="endnote reference" w:semiHidden="1" w:unhideWhenUsed="1"/>
-    <w:lsdException w:name="endnote text" w:semiHidden="1" w:unhideWhenUsed="1"/>
-    <w:lsdException w:name="table of authorities" w:semiHidden="1" w:unhideWhenUsed="1"/>
-    <w:lsdException w:name="macro" w:semiHidden="1" w:unhideWhenUsed="1"/>
-    <w:lsdException w:name="toa heading" w:semiHidden="1" w:unhideWhenUsed="1"/>
-    <w:lsdException w:name="List" w:semiHidden="1" w:unhideWhenUsed="1"/>
-    <w:lsdException w:name="List Bullet" w:semiHidden="1" w:unhideWhenUsed="1"/>
-    <w:lsdException w:name="List Number" w:semiHidden="1" w:unhideWhenUsed="1"/>
-    <w:lsdException w:name="List 2" w:semiHidden="1" w:unhideWhenUsed="1"/>
-    <w:lsdException w:name="List 3" w:semiHidden="1" w:unhideWhenUsed="1"/>
-    <w:lsdException w:name="List 4" w:semiHidden="1" w:unhideWhenUsed="1"/>
-    <w:lsdException w:name="List 5" w:semiHidden="1" w:unhideWhenUsed="1"/>
-    <w:lsdException w:name="List Bullet 2" w:semiHidden="1" w:unhideWhenUsed="1"/>
-    <w:lsdException w:name="List Bullet 3" w:semiHidden="1" w:unhideWhenUsed="1"/>
-    <w:lsdException w:name="List Bullet 4" w:semiHidden="1" w:unhideWhenUsed="1"/>
-    <w:lsdException w:name="List Bullet 5" w:semiHidden="1" w:unhideWhenUsed="1"/>
-    <w:lsdException w:name="List Number 2" w:semiHidden="1" w:unhideWhenUsed="1"/>
-    <w:lsdException w:name="List Number 3" w:semiHidden="1" w:unhideWhenUsed="1"/>
-    <w:lsdException w:name="List Number 4" w:semiHidden="1" w:unhideWhenUsed="1"/>
-    <w:lsdException w:name="List Number 5" w:semiHidden="1" w:unhideWhenUsed="1"/>
-    <w:lsdException w:name="Title" w:uiPriority="10" w:qFormat="1"/>
-    <w:lsdException w:name="Closing" w:semiHidden="1" w:unhideWhenUsed="1"/>
-    <w:lsdException w:name="Signature" w:semiHidden="1" w:unhideWhenUsed="1"/>
-    <w:lsdException w:name="Default Paragraph Font" w:semiHidden="1" w:uiPriority="1" w:unhideWhenUsed="1"/>
-    <w:lsdException w:name="Body Text" w:semiHidden="1" w:unhideWhenUsed="1"/>
-    <w:lsdException w:name="Body Text Indent" w:semiHidden="1" w:unhideWhenUsed="1"/>
-    <w:lsdException w:name="List Continue" w:semiHidden="1" w:unhideWhenUsed="1"/>
-    <w:lsdException w:name="List Continue 2" w:semiHidden="1" w:unhideWhenUsed="1"/>
-    <w:lsdException w:name="List Continue 3" w:semiHidden="1" w:unhideWhenUsed="1"/>
-    <w:lsdException w:name="List Continue 4" w:semiHidden="1" w:unhideWhenUsed="1"/>
-    <w:lsdException w:name="List Continue 5" w:semiHidden="1" w:unhideWhenUsed="1"/>
-    <w:lsdException w:name="Message Header" w:semiHidden="1" w:unhideWhenUsed="1"/>
-    <w:lsdException w:name="Subtitle" w:uiPriority="11" w:qFormat="1"/>
-    <w:lsdException w:name="Salutation" w:semiHidden="1" w:unhideWhenUsed="1"/>
-    <w:lsdException w:name="Date" w:semiHidden="1" w:unhideWhenUsed="1"/>
-    <w:lsdException w:name="Body Text First Indent" w:semiHidden="1" w:unhideWhenUsed="1"/>
-    <w:lsdException w:name="Body Text First Indent 2" w:semiHidden="1" w:unhideWhenUsed="1"/>
-    <w:lsdException w:name="Note Heading" w:semiHidden="1" w:unhideWhenUsed="1"/>
-    <w:lsdException w:name="Body Text 2" w:semiHidden="1" w:unhideWhenUsed="1"/>
-    <w:lsdException w:name="Body Text 3" w:semiHidden="1" w:unhideWhenUsed="1"/>
-    <w:lsdException w:name="Body Text Indent 2" w:semiHidden="1" w:unhideWhenUsed="1"/>
-    <w:lsdException w:name="Body Text Indent 3" w:semiHidden="1" w:unhideWhenUsed="1"/>
-    <w:lsdException w:name="Block Text" w:semiHidden="1" w:unhideWhenUsed="1"/>
-    <w:lsdException w:name="Hyperlink" w:semiHidden="1" w:unhideWhenUsed="1"/>
-    <w:lsdException w:name="FollowedHyperlink" w:semiHidden="1" w:unhideWhenUsed="1"/>
-    <w:lsdException w:name="Strong" w:uiPriority="22" w:qFormat="1"/>
-    <w:lsdException w:name="Emphasis" w:uiPriority="20" w:qFormat="1"/>
-    <w:lsdException w:name="Document Map" w:semiHidden="1" w:unhideWhenUsed="1"/>
-    <w:lsdException w:name="Plain Text" w:semiHidden="1" w:unhideWhenUsed="1"/>
-    <w:lsdException w:name="E-mail Signature" w:semiHidden="1" w:unhideWhenUsed="1"/>
-    <w:lsdException w:name="HTML Top of Form" w:semiHidden="1" w:unhideWhenUsed="1"/>
-    <w:lsdException w:name="HTML Bottom of Form" w:semiHidden="1" w:unhideWhenUsed="1"/>
-    <w:lsdException w:name="Normal (Web)" w:semiHidden="1" w:unhideWhenUsed="1"/>
-    <w:lsdException w:name="HTML Acronym" w:semiHidden="1" w:unhideWhenUsed="1"/>
-    <w:lsdException w:name="HTML Address" w:semiHidden="1" w:unhideWhenUsed="1"/>
-    <w:lsdException w:name="HTML Cite" w:semiHidden="1" w:unhideWhenUsed="1"/>
-    <w:lsdException w:name="HTML Code" w:semiHidden="1" w:unhideWhenUsed="1"/>
-    <w:lsdException w:name="HTML Definition" w:semiHidden="1" w:unhideWhenUsed="1"/>
-    <w:lsdException w:name="HTML Keyboard" w:semiHidden="1" w:unhideWhenUsed="1"/>
-    <w:lsdException w:name="HTML Preformatted" w:semiHidden="1" w:unhideWhenUsed="1"/>
-    <w:lsdException w:name="HTML Sample" w:semiHidden="1" w:unhideWhenUsed="1"/>
-    <w:lsdException w:name="HTML Typewriter" w:semiHidden="1" w:unhideWhenUsed="1"/>
-    <w:lsdException w:name="HTML Variable" w:semiHidden="1" w:unhideWhenUsed="1"/>
-    <w:lsdException w:name="Normal Table" w:semiHidden="1" w:unhideWhenUsed="1"/>
-    <w:lsdException w:name="annotation subject" w:semiHidden="1" w:unhideWhenUsed="1"/>
-    <w:lsdException w:name="No List" w:semiHidden="1" w:unhideWhenUsed="1"/>
-    <w:lsdException w:name="Outline List 1" w:semiHidden="1" w:unhideWhenUsed="1"/>
-    <w:lsdException w:name="Outline List 2" w:semiHidden="1" w:unhideWhenUsed="1"/>
-    <w:lsdException w:name="Outline List 3" w:semiHidden="1" w:unhideWhenUsed="1"/>
-    <w:lsdException w:name="Table Simple 1" w:semiHidden="1" w:unhideWhenUsed="1"/>
-    <w:lsdException w:name="Table Simple 2" w:semiHidden="1" w:unhideWhenUsed="1"/>
-    <w:lsdException w:name="Table Simple 3" w:semiHidden="1" w:unhideWhenUsed="1"/>
-    <w:lsdException w:name="Table Classic 1" w:semiHidden="1" w:unhideWhenUsed="1"/>
-    <w:lsdException w:name="Table Classic 2" w:semiHidden="1" w:unhideWhenUsed="1"/>
-    <w:lsdException w:name="Table Classic 3" w:semiHidden="1" w:unhideWhenUsed="1"/>
-    <w:lsdException w:name="Table Classic 4" w:semiHidden="1" w:unhideWhenUsed="1"/>
-    <w:lsdException w:name="Table Colorful 1" w:semiHidden="1" w:unhideWhenUsed="1"/>
-    <w:lsdException w:name="Table Colorful 2" w:semiHidden="1" w:unhideWhenUsed="1"/>
-    <w:lsdException w:name="Table Colorful 3" w:semiHidden="1" w:unhideWhenUsed="1"/>
-    <w:lsdException w:name="Table Columns 1" w:semiHidden="1" w:unhideWhenUsed="1"/>
-    <w:lsdException w:name="Table Columns 2" w:semiHidden="1" w:unhideWhenUsed="1"/>
-    <w:lsdException w:name="Table Columns 3" w:semiHidden="1" w:unhideWhenUsed="1"/>
-    <w:lsdException w:name="Table Columns 4" w:semiHidden="1" w:unhideWhenUsed="1"/>
-    <w:lsdException w:name="Table Columns 5" w:semiHidden="1" w:unhideWhenUsed="1"/>
-    <w:lsdException w:name="Table Grid 1" w:semiHidden="1" w:unhideWhenUsed="1"/>
-    <w:lsdException w:name="Table Grid 2" w:semiHidden="1" w:unhideWhenUsed="1"/>
-    <w:lsdException w:name="Table Grid 3" w:semiHidden="1" w:unhideWhenUsed="1"/>
-    <w:lsdException w:name="Table Grid 4" w:semiHidden="1" w:unhideWhenUsed="1"/>
-    <w:lsdException w:name="Table Grid 5" w:semiHidden="1" w:unhideWhenUsed="1"/>
-    <w:lsdException w:name="Table Grid 6" w:semiHidden="1" w:unhideWhenUsed="1"/>
-    <w:lsdException w:name="Table Grid 7" w:semiHidden="1" w:unhideWhenUsed="1"/>
-    <w:lsdException w:name="Table Grid 8" w:semiHidden="1" w:unhideWhenUsed="1"/>
-    <w:lsdException w:name="Table List 1" w:semiHidden="1" w:unhideWhenUsed="1"/>
-    <w:lsdException w:name="Table List 2" w:semiHidden="1" w:unhideWhenUsed="1"/>
-    <w:lsdException w:name="Table List 3" w:semiHidden="1" w:unhideWhenUsed="1"/>
-    <w:lsdException w:name="Table List 4" w:semiHidden="1" w:unhideWhenUsed="1"/>
-    <w:lsdException w:name="Table List 5" w:semiHidden="1" w:unhideWhenUsed="1"/>
-    <w:lsdException w:name="Table List 6" w:semiHidden="1" w:unhideWhenUsed="1"/>
-    <w:lsdException w:name="Table List 7" w:semiHidden="1" w:unhideWhenUsed="1"/>
-    <w:lsdException w:name="Table List 8" w:semiHidden="1" w:unhideWhenUsed="1"/>
-    <w:lsdException w:name="Table 3D effects 1" w:semiHidden="1" w:unhideWhenUsed="1"/>
-    <w:lsdException w:name="Table 3D effects 2" w:semiHidden="1" w:unhideWhenUsed="1"/>
-    <w:lsdException w:name="Table 3D effects 3" w:semiHidden="1" w:unhideWhenUsed="1"/>
-    <w:lsdException w:name="Table Contemporary" w:semiHidden="1" w:unhideWhenUsed="1"/>
-    <w:lsdException w:name="Table Elegant" w:semiHidden="1" w:unhideWhenUsed="1"/>
-    <w:lsdException w:name="Table Professional" w:semiHidden="1" w:unhideWhenUsed="1"/>
-    <w:lsdException w:name="Table Subtle 1" w:semiHidden="1" w:unhideWhenUsed="1"/>
-    <w:lsdException w:name="Table Subtle 2" w:semiHidden="1" w:unhideWhenUsed="1"/>
-    <w:lsdException w:name="Table Web 1" w:semiHidden="1" w:unhideWhenUsed="1"/>
-    <w:lsdException w:name="Table Web 2" w:semiHidden="1" w:unhideWhenUsed="1"/>
-    <w:lsdException w:name="Table Web 3" w:semiHidden="1" w:unhideWhenUsed="1"/>
-    <w:lsdException w:name="Balloon Text" w:semiHidden="1" w:unhideWhenUsed="1"/>
-    <w:lsdException w:name="Table Grid" w:uiPriority="59"/>
-    <w:lsdException w:name="Table Theme" w:semiHidden="1" w:unhideWhenUsed="1"/>
-    <w:lsdException w:name="Placeholder Text" w:semiHidden="1"/>
-    <w:lsdException w:name="No Spacing" w:uiPriority="1" w:qFormat="1"/>
-    <w:lsdException w:name="Light Shading" w:uiPriority="60"/>
-    <w:lsdException w:name="Light List" w:uiPriority="61"/>
-    <w:lsdException w:name="Light Grid" w:uiPriority="62"/>
-    <w:lsdException w:name="Medium Shading 1" w:uiPriority="63"/>
-    <w:lsdException w:name="Medium Shading 2" w:uiPriority="64"/>
-    <w:lsdException w:name="Medium List 1" w:uiPriority="65"/>
-    <w:lsdException w:name="Medium List 2" w:uiPriority="66"/>
-    <w:lsdException w:name="Medium Grid 1" w:uiPriority="67"/>
-    <w:lsdException w:name="Medium Grid 2" w:uiPriority="68"/>
-    <w:lsdException w:name="Medium Grid 3" w:uiPriority="69"/>
-    <w:lsdException w:name="Dark List" w:uiPriority="70"/>
-    <w:lsdException w:name="Colorful Shading" w:uiPriority="71"/>
-    <w:lsdException w:name="Colorful List" w:uiPriority="72"/>
-    <w:lsdException w:name="Colorful Grid" w:uiPriority="73"/>
-    <w:lsdException w:name="Light Shading Accent 1" w:uiPriority="60"/>
-    <w:lsdException w:name="Light List Accent 1" w:uiPriority="61"/>
-    <w:lsdException w:name="Light Grid Accent 1" w:uiPriority="62"/>
-    <w:lsdException w:name="Medium Shading 1 Accent 1" w:uiPriority="63"/>
-    <w:lsdException w:name="Medium Shading 2 Accent 1" w:uiPriority="64"/>
-    <w:lsdException w:name="Medium List 1 Accent 1" w:uiPriority="65"/>
-    <w:lsdException w:name="Revision" w:semiHidden="1"/>
-    <w:lsdException w:name="List Paragraph" w:uiPriority="34" w:qFormat="1"/>
-    <w:lsdException w:name="Quote" w:uiPriority="29" w:qFormat="1"/>
-    <w:lsdException w:name="Intense Quote" w:uiPriority="30" w:qFormat="1"/>
-    <w:lsdException w:name="Medium List 2 Accent 1" w:uiPriority="66"/>
-    <w:lsdException w:name="Medium Grid 1 Accent 1" w:uiPriority="67"/>
-    <w:lsdException w:name="Medium Grid 2 Accent 1" w:uiPriority="68"/>
-    <w:lsdException w:name="Medium Grid 3 Accent 1" w:uiPriority="69"/>
-    <w:lsdException w:name="Dark List Accent 1" w:uiPriority="70"/>
-    <w:lsdException w:name="Colorful Shading Accent 1" w:uiPriority="71"/>
-    <w:lsdException w:name="Colorful List Accent 1" w:uiPriority="72"/>
-    <w:lsdException w:name="Colorful Grid Accent 1" w:uiPriority="73"/>
-    <w:lsdException w:name="Light Shading Accent 2" w:uiPriority="60"/>
-    <w:lsdException w:name="Light List Accent 2" w:uiPriority="61"/>
-    <w:lsdException w:name="Light Grid Accent 2" w:uiPriority="62"/>
-    <w:lsdException w:name="Medium Shading 1 Accent 2" w:uiPriority="63"/>
-    <w:lsdException w:name="Medium Shading 2 Accent 2" w:uiPriority="64"/>
-    <w:lsdException w:name="Medium List 1 Accent 2" w:uiPriority="65"/>
-    <w:lsdException w:name="Medium List 2 Accent 2" w:uiPriority="66"/>
-    <w:lsdException w:name="Medium Grid 1 Accent 2" w:uiPriority="67"/>
-    <w:lsdException w:name="Medium Grid 2 Accent 2" w:uiPriority="68"/>
-    <w:lsdException w:name="Medium Grid 3 Accent 2" w:uiPriority="69"/>
-    <w:lsdException w:name="Dark List Accent 2" w:uiPriority="70"/>
-    <w:lsdException w:name="Colorful Shading Accent 2" w:uiPriority="71"/>
-    <w:lsdException w:name="Colorful List Accent 2" w:uiPriority="72"/>
-    <w:lsdException w:name="Colorful Grid Accent 2" w:uiPriority="73"/>
-    <w:lsdException w:name="Light Shading Accent 3" w:uiPriority="60"/>
-    <w:lsdException w:name="Light List Accent 3" w:uiPriority="61"/>
-    <w:lsdException w:name="Light Grid Accent 3" w:uiPriority="62"/>
-    <w:lsdException w:name="Medium Shading 1 Accent 3" w:uiPriority="63"/>
-    <w:lsdException w:name="Medium Shading 2 Accent 3" w:uiPriority="64"/>
-    <w:lsdException w:name="Medium List 1 Accent 3" w:uiPriority="65"/>
-    <w:lsdException w:name="Medium List 2 Accent 3" w:uiPriority="66"/>
-    <w:lsdException w:name="Medium Grid 1 Accent 3" w:uiPriority="67"/>
-    <w:lsdException w:name="Medium Grid 2 Accent 3" w:uiPriority="68"/>
-    <w:lsdException w:name="Medium Grid 3 Accent 3" w:uiPriority="69"/>
-    <w:lsdException w:name="Dark List Accent 3" w:uiPriority="70"/>
-    <w:lsdException w:name="Colorful Shading Accent 3" w:uiPriority="71"/>
-    <w:lsdException w:name="Colorful List Accent 3" w:uiPriority="72"/>
-    <w:lsdException w:name="Colorful Grid Accent 3" w:uiPriority="73"/>
-    <w:lsdException w:name="Light Shading Accent 4" w:uiPriority="60"/>
-    <w:lsdException w:name="Light List Accent 4" w:uiPriority="61"/>
-    <w:lsdException w:name="Light Grid Accent 4" w:uiPriority="62"/>
-    <w:lsdException w:name="Medium Shading 1 Accent 4" w:uiPriority="63"/>
-    <w:lsdException w:name="Medium Shading 2 Accent 4" w:uiPriority="64"/>
-    <w:lsdException w:name="Medium List 1 Accent 4" w:uiPriority="65"/>
-    <w:lsdException w:name="Medium List 2 Accent 4" w:uiPriority="66"/>
-    <w:lsdException w:name="Medium Grid 1 Accent 4" w:uiPriority="67"/>
-    <w:lsdException w:name="Medium Grid 2 Accent 4" w:uiPriority="68"/>
-    <w:lsdException w:name="Medium Grid 3 Accent 4" w:uiPriority="69"/>
-    <w:lsdException w:name="Dark List Accent 4" w:uiPriority="70"/>
-    <w:lsdException w:name="Colorful Shading Accent 4" w:uiPriority="71"/>
-    <w:lsdException w:name="Colorful List Accent 4" w:uiPriority="72"/>
-    <w:lsdException w:name="Colorful Grid Accent 4" w:uiPriority="73"/>
-    <w:lsdException w:name="Light Shading Accent 5" w:uiPriority="60"/>
-    <w:lsdException w:name="Light List Accent 5" w:uiPriority="61"/>
-    <w:lsdException w:name="Light Grid Accent 5" w:uiPriority="62"/>
-    <w:lsdException w:name="Medium Shading 1 Accent 5" w:uiPriority="63"/>
-    <w:lsdException w:name="Medium Shading 2 Accent 5" w:uiPriority="64"/>
-    <w:lsdException w:name="Medium List 1 Accent 5" w:uiPriority="65"/>
-    <w:lsdException w:name="Medium List 2 Accent 5" w:uiPriority="66"/>
-    <w:lsdException w:name="Medium Grid 1 Accent 5" w:uiPriority="67"/>
-    <w:lsdException w:name="Medium Grid 2 Accent 5" w:uiPriority="68"/>
-    <w:lsdException w:name="Medium Grid 3 Accent 5" w:uiPriority="69"/>
-    <w:lsdException w:name="Dark List Accent 5" w:uiPriority="70"/>
-    <w:lsdException w:name="Colorful Shading Accent 5" w:uiPriority="71"/>
-    <w:lsdException w:name="Colorful List Accent 5" w:uiPriority="72"/>
-    <w:lsdException w:name="Colorful Grid Accent 5" w:uiPriority="73"/>
-    <w:lsdException w:name="Light Shading Accent 6" w:uiPriority="60"/>
-    <w:lsdException w:name="Light List Accent 6" w:uiPriority="61"/>
-    <w:lsdException w:name="Light Grid Accent 6" w:uiPriority="62"/>
-    <w:lsdException w:name="Medium Shading 1 Accent 6" w:uiPriority="63"/>
-    <w:lsdException w:name="Medium Shading 2 Accent 6" w:uiPriority="64"/>
-    <w:lsdException w:name="Medium List 1 Accent 6" w:uiPriority="65"/>
-    <w:lsdException w:name="Medium List 2 Accent 6" w:uiPriority="66"/>
-    <w:lsdException w:name="Medium Grid 1 Accent 6" w:uiPriority="67"/>
-    <w:lsdException w:name="Medium Grid 2 Accent 6" w:uiPriority="68"/>
-    <w:lsdException w:name="Medium Grid 3 Accent 6" w:uiPriority="69"/>
-    <w:lsdException w:name="Dark List Accent 6" w:uiPriority="70"/>
-    <w:lsdException w:name="Colorful Shading Accent 6" w:uiPriority="71"/>
-    <w:lsdException w:name="Colorful List Accent 6" w:uiPriority="72"/>
-    <w:lsdException w:name="Colorful Grid Accent 6" w:uiPriority="73"/>
-    <w:lsdException w:name="Subtle Emphasis" w:uiPriority="19" w:qFormat="1"/>
-    <w:lsdException w:name="Intense Emphasis" w:uiPriority="21" w:qFormat="1"/>
-    <w:lsdException w:name="Subtle Reference" w:uiPriority="31" w:qFormat="1"/>
-    <w:lsdException w:name="Intense Reference" w:uiPriority="32" w:qFormat="1"/>
-    <w:lsdException w:name="Book Title" w:uiPriority="33" w:qFormat="1"/>
-    <w:lsdException w:name="Bibliography" w:semiHidden="1" w:uiPriority="37" w:unhideWhenUsed="1"/>
-    <w:lsdException w:name="TOC Heading" w:semiHidden="1" w:uiPriority="39" w:unhideWhenUsed="1" w:qFormat="1"/>
-    <w:lsdException w:name="Plain Table 1" w:uiPriority="41"/>
-    <w:lsdException w:name="Plain Table 2" w:uiPriority="42"/>
-    <w:lsdException w:name="Plain Table 3" w:uiPriority="43"/>
-    <w:lsdException w:name="Plain Table 4" w:uiPriority="44"/>
-    <w:lsdException w:name="Plain Table 5" w:uiPriority="45"/>
-    <w:lsdException w:name="Grid Table Light" w:uiPriority="40"/>
-    <w:lsdException w:name="Grid Table 1 Light" w:uiPriority="46"/>
-    <w:lsdException w:name="Grid Table 2" w:uiPriority="47"/>
-    <w:lsdException w:name="Grid Table 3" w:uiPriority="48"/>
-    <w:lsdException w:name="Grid Table 4" w:uiPriority="49"/>
-    <w:lsdException w:name="Grid Table 5 Dark" w:uiPriority="50"/>
-    <w:lsdException w:name="Grid Table 6 Colorful" w:uiPriority="51"/>
-    <w:lsdException w:name="Grid Table 7 Colorful" w:uiPriority="52"/>
-    <w:lsdException w:name="Grid Table 1 Light Accent 1" w:uiPriority="46"/>
-    <w:lsdException w:name="Grid Table 2 Accent 1" w:uiPriority="47"/>
-    <w:lsdException w:name="Grid Table 3 Accent 1" w:uiPriority="48"/>
-    <w:lsdException w:name="Grid Table 4 Accent 1" w:uiPriority="49"/>
-    <w:lsdException w:name="Grid Table 5 Dark Accent 1" w:uiPriority="50"/>
-    <w:lsdException w:name="Grid Table 6 Colorful Accent 1" w:uiPriority="51"/>
-    <w:lsdException w:name="Grid Table 7 Colorful Accent 1" w:uiPriority="52"/>
-    <w:lsdException w:name="Grid Table 1 Light Accent 2" w:uiPriority="46"/>
-    <w:lsdException w:name="Grid Table 2 Accent 2" w:uiPriority="47"/>
-    <w:lsdException w:name="Grid Table 3 Accent 2" w:uiPriority="48"/>
-    <w:lsdException w:name="Grid Table 4 Accent 2" w:uiPriority="49"/>
-    <w:lsdException w:name="Grid Table 5 Dark Accent 2" w:uiPriority="50"/>
-    <w:lsdException w:name="Grid Table 6 Colorful Accent 2" w:uiPriority="51"/>
-    <w:lsdException w:name="Grid Table 7 Colorful Accent 2" w:uiPriority="52"/>
-    <w:lsdException w:name="Grid Table 1 Light Accent 3" w:uiPriority="46"/>
-    <w:lsdException w:name="Grid Table 2 Accent 3" w:uiPriority="47"/>
-    <w:lsdException w:name="Grid Table 3 Accent 3" w:uiPriority="48"/>
-    <w:lsdException w:name="Grid Table 4 Accent 3" w:uiPriority="49"/>
-    <w:lsdException w:name="Grid Table 5 Dark Accent 3" w:uiPriority="50"/>
-    <w:lsdException w:name="Grid Table 6 Colorful Accent 3" w:uiPriority="51"/>
-    <w:lsdException w:name="Grid Table 7 Colorful Accent 3" w:uiPriority="52"/>
-    <w:lsdException w:name="Grid Table 1 Light Accent 4" w:uiPriority="46"/>
-    <w:lsdException w:name="Grid Table 2 Accent 4" w:uiPriority="47"/>
-    <w:lsdException w:name="Grid Table 3 Accent 4" w:uiPriority="48"/>
-    <w:lsdException w:name="Grid Table 4 Accent 4" w:uiPriority="49"/>
-    <w:lsdException w:name="Grid Table 5 Dark Accent 4" w:uiPriority="50"/>
-    <w:lsdException w:name="Grid Table 6 Colorful Accent 4" w:uiPriority="51"/>
-    <w:lsdException w:name="Grid Table 7 Colorful Accent 4" w:uiPriority="52"/>
-    <w:lsdException w:name="Grid Table 1 Light Accent 5" w:uiPriority="46"/>
-    <w:lsdException w:name="Grid Table 2 Accent 5" w:uiPriority="47"/>
-    <w:lsdException w:name="Grid Table 3 Accent 5" w:uiPriority="48"/>
-    <w:lsdException w:name="Grid Table 4 Accent 5" w:uiPriority="49"/>
-    <w:lsdException w:name="Grid Table 5 Dark Accent 5" w:uiPriority="50"/>
-    <w:lsdException w:name="Grid Table 6 Colorful Accent 5" w:uiPriority="51"/>
-    <w:lsdException w:name="Grid Table 7 Colorful Accent 5" w:uiPriority="52"/>
-    <w:lsdException w:name="Grid Table 1 Light Accent 6" w:uiPriority="46"/>
-    <w:lsdException w:name="Grid Table 2 Accent 6" w:uiPriority="47"/>
-    <w:lsdException w:name="Grid Table 3 Accent 6" w:uiPriority="48"/>
-    <w:lsdException w:name="Grid Table 4 Accent 6" w:uiPriority="49"/>
-    <w:lsdException w:name="Grid Table 5 Dark Accent 6" w:uiPriority="50"/>
-    <w:lsdException w:name="Grid Table 6 Colorful Accent 6" w:uiPriority="51"/>
-    <w:lsdException w:name="Grid Table 7 Colorful Accent 6" w:uiPriority="52"/>
-    <w:lsdException w:name="List Table 1 Light" w:uiPriority="46"/>
-    <w:lsdException w:name="List Table 2" w:uiPriority="47"/>
-    <w:lsdException w:name="List Table 3" w:uiPriority="48"/>
-    <w:lsdException w:name="List Table 4" w:uiPriority="49"/>
-    <w:lsdException w:name="List Table 5 Dark" w:uiPriority="50"/>
-    <w:lsdException w:name="List Table 6 Colorful" w:uiPriority="51"/>
-    <w:lsdException w:name="List Table 7 Colorful" w:uiPriority="52"/>
-    <w:lsdException w:name="List Table 1 Light Accent 1" w:uiPriority="46"/>
-    <w:lsdException w:name="List Table 2 Accent 1" w:uiPriority="47"/>
-    <w:lsdException w:name="List Table 3 Accent 1" w:uiPriority="48"/>
-    <w:lsdException w:name="List Table 4 Accent 1" w:uiPriority="49"/>
-    <w:lsdException w:name="List Table 5 Dark Accent 1" w:uiPriority="50"/>
-    <w:lsdException w:name="List Table 6 Colorful Accent 1" w:uiPriority="51"/>
-    <w:lsdException w:name="List Table 7 Colorful Accent 1" w:uiPriority="52"/>
-    <w:lsdException w:name="List Table 1 Light Accent 2" w:uiPriority="46"/>
-    <w:lsdException w:name="List Table 2 Accent 2" w:uiPriority="47"/>
-    <w:lsdException w:name="List Table 3 Accent 2" w:uiPriority="48"/>
-    <w:lsdException w:name="List Table 4 Accent 2" w:uiPriority="49"/>
-    <w:lsdException w:name="List Table 5 Dark Accent 2" w:uiPriority="50"/>
-    <w:lsdException w:name="List Table 6 Colorful Accent 2" w:uiPriority="51"/>
-    <w:lsdException w:name="List Table 7 Colorful Accent 2" w:uiPriority="52"/>
-    <w:lsdException w:name="List Table 1 Light Accent 3" w:uiPriority="46"/>
-    <w:lsdException w:name="List Table 2 Accent 3" w:uiPriority="47"/>
-    <w:lsdException w:name="List Table 3 Accent 3" w:uiPriority="48"/>
-    <w:lsdException w:name="List Table 4 Accent 3" w:uiPriority="49"/>
-    <w:lsdException w:name="List Table 5 Dark Accent 3" w:uiPriority="50"/>
-    <w:lsdException w:name="List Table 6 Colorful Accent 3" w:uiPriority="51"/>
-    <w:lsdException w:name="List Table 7 Colorful Accent 3" w:uiPriority="52"/>
-    <w:lsdException w:name="List Table 1 Light Accent 4" w:uiPriority="46"/>
-    <w:lsdException w:name="List Table 2 Accent 4" w:uiPriority="47"/>
-    <w:lsdException w:name="List Table 3 Accent 4" w:uiPriority="48"/>
-    <w:lsdException w:name="List Table 4 Accent 4" w:uiPriority="49"/>
-    <w:lsdException w:name="List Table 5 Dark Accent 4" w:uiPriority="50"/>
-    <w:lsdException w:name="List Table 6 Colorful Accent 4" w:uiPriority="51"/>
-    <w:lsdException w:name="List Table 7 Colorful Accent 4" w:uiPriority="52"/>
-    <w:lsdException w:name="List Table 1 Light Accent 5" w:uiPriority="46"/>
-    <w:lsdException w:name="List Table 2 Accent 5" w:uiPriority="47"/>
-    <w:lsdException w:name="List Table 3 Accent 5" w:uiPriority="48"/>
-    <w:lsdException w:name="List Table 4 Accent 5" w:uiPriority="49"/>
-    <w:lsdException w:name="List Table 5 Dark Accent 5" w:uiPriority="50"/>
-    <w:lsdException w:name="List Table 6 Colorful Accent 5" w:uiPriority="51"/>
-    <w:lsdException w:name="List Table 7 Colorful Accent 5" w:uiPriority="52"/>
-    <w:lsdException w:name="List Table 1 Light Accent 6" w:uiPriority="46"/>
-    <w:lsdException w:name="List Table 2 Accent 6" w:uiPriority="47"/>
-    <w:lsdException w:name="List Table 3 Accent 6" w:uiPriority="48"/>
-    <w:lsdException w:name="List Table 4 Accent 6" w:uiPriority="49"/>
-    <w:lsdException w:name="List Table 5 Dark Accent 6" w:uiPriority="50"/>
-    <w:lsdException w:name="List Table 6 Colorful Accent 6" w:uiPriority="51"/>
-    <w:lsdException w:name="List Table 7 Colorful Accent 6" w:uiPriority="52"/>
+  <w:latentStyles w:defLockedState="0" w:defUIPriority="99" w:defSemiHidden="1" w:defUnhideWhenUsed="1" w:defQFormat="0" w:count="267">
+    <w:lsdException w:name="Normal" w:semiHidden="0" w:uiPriority="0" w:unhideWhenUsed="0" w:qFormat="1"/>
+    <w:lsdException w:name="heading 1" w:semiHidden="0" w:uiPriority="9" w:unhideWhenUsed="0" w:qFormat="1"/>
+    <w:lsdException w:name="heading 2" w:uiPriority="9" w:qFormat="1"/>
+    <w:lsdException w:name="heading 3" w:uiPriority="9" w:qFormat="1"/>
+    <w:lsdException w:name="heading 4" w:uiPriority="9" w:qFormat="1"/>
+    <w:lsdException w:name="heading 5" w:uiPriority="9" w:qFormat="1"/>
+    <w:lsdException w:name="heading 6" w:uiPriority="9" w:qFormat="1"/>
+    <w:lsdException w:name="heading 7" w:uiPriority="9" w:qFormat="1"/>
+    <w:lsdException w:name="heading 8" w:uiPriority="9" w:qFormat="1"/>
+    <w:lsdException w:name="heading 9" w:uiPriority="9" w:qFormat="1"/>
+    <w:lsdException w:name="toc 1" w:uiPriority="39"/>
+    <w:lsdException w:name="toc 2" w:uiPriority="39"/>
+    <w:lsdException w:name="toc 3" w:uiPriority="39"/>
+    <w:lsdException w:name="toc 4" w:uiPriority="39"/>
+    <w:lsdException w:name="toc 5" w:uiPriority="39"/>
+    <w:lsdException w:name="toc 6" w:uiPriority="39"/>
+    <w:lsdException w:name="toc 7" w:uiPriority="39"/>
+    <w:lsdException w:name="toc 8" w:uiPriority="39"/>
+    <w:lsdException w:name="toc 9" w:uiPriority="39"/>
+    <w:lsdException w:name="caption" w:uiPriority="35" w:qFormat="1"/>
+    <w:lsdException w:name="Title" w:semiHidden="0" w:uiPriority="10" w:unhideWhenUsed="0" w:qFormat="1"/>
+    <w:lsdException w:name="Default Paragraph Font" w:uiPriority="1"/>
+    <w:lsdException w:name="Subtitle" w:semiHidden="0" w:uiPriority="11" w:unhideWhenUsed="0" w:qFormat="1"/>
+    <w:lsdException w:name="Strong" w:semiHidden="0" w:uiPriority="22" w:unhideWhenUsed="0" w:qFormat="1"/>
+    <w:lsdException w:name="Emphasis" w:semiHidden="0" w:uiPriority="20" w:unhideWhenUsed="0" w:qFormat="1"/>
+    <w:lsdException w:name="Table Grid" w:semiHidden="0" w:uiPriority="59" w:unhideWhenUsed="0"/>
+    <w:lsdException w:name="Placeholder Text" w:unhideWhenUsed="0"/>
+    <w:lsdException w:name="No Spacing" w:semiHidden="0" w:uiPriority="1" w:unhideWhenUsed="0" w:qFormat="1"/>
+    <w:lsdException w:name="Light Shading" w:semiHidden="0" w:uiPriority="60" w:unhideWhenUsed="0"/>
+    <w:lsdException w:name="Light List" w:semiHidden="0" w:uiPriority="61" w:unhideWhenUsed="0"/>
+    <w:lsdException w:name="Light Grid" w:semiHidden="0" w:uiPriority="62" w:unhideWhenUsed="0"/>
+    <w:lsdException w:name="Medium Shading 1" w:semiHidden="0" w:uiPriority="63" w:unhideWhenUsed="0"/>
+    <w:lsdException w:name="Medium Shading 2" w:semiHidden="0" w:uiPriority="64" w:unhideWhenUsed="0"/>
+    <w:lsdException w:name="Medium List 1" w:semiHidden="0" w:uiPriority="65" w:unhideWhenUsed="0"/>
+    <w:lsdException w:name="Medium List 2" w:semiHidden="0" w:uiPriority="66" w:unhideWhenUsed="0"/>
+    <w:lsdException w:name="Medium Grid 1" w:semiHidden="0" w:uiPriority="67" w:unhideWhenUsed="0"/>
+    <w:lsdException w:name="Medium Grid 2" w:semiHidden="0" w:uiPriority="68" w:unhideWhenUsed="0"/>
+    <w:lsdException w:name="Medium Grid 3" w:semiHidden="0" w:uiPriority="69" w:unhideWhenUsed="0"/>
+    <w:lsdException w:name="Dark List" w:semiHidden="0" w:uiPriority="70" w:unhideWhenUsed="0"/>
+    <w:lsdException w:name="Colorful Shading" w:semiHidden="0" w:uiPriority="71" w:unhideWhenUsed="0"/>
+    <w:lsdException w:name="Colorful List" w:semiHidden="0" w:uiPriority="72" w:unhideWhenUsed="0"/>
+    <w:lsdException w:name="Colorful Grid" w:semiHidden="0" w:uiPriority="73" w:unhideWhenUsed="0"/>
+    <w:lsdException w:name="Light Shading Accent 1" w:semiHidden="0" w:uiPriority="60" w:unhideWhenUsed="0"/>
+    <w:lsdException w:name="Light List Accent 1" w:semiHidden="0" w:uiPriority="61" w:unhideWhenUsed="0"/>
+    <w:lsdException w:name="Light Grid Accent 1" w:semiHidden="0" w:uiPriority="62" w:unhideWhenUsed="0"/>
+    <w:lsdException w:name="Medium Shading 1 Accent 1" w:semiHidden="0" w:uiPriority="63" w:unhideWhenUsed="0"/>
+    <w:lsdException w:name="Medium Shading 2 Accent 1" w:semiHidden="0" w:uiPriority="64" w:unhideWhenUsed="0"/>
+    <w:lsdException w:name="Medium List 1 Accent 1" w:semiHidden="0" w:uiPriority="65" w:unhideWhenUsed="0"/>
+    <w:lsdException w:name="Revision" w:unhideWhenUsed="0"/>
+    <w:lsdException w:name="List Paragraph" w:semiHidden="0" w:uiPriority="34" w:unhideWhenUsed="0" w:qFormat="1"/>
+    <w:lsdException w:name="Quote" w:semiHidden="0" w:uiPriority="29" w:unhideWhenUsed="0" w:qFormat="1"/>
+    <w:lsdException w:name="Intense Quote" w:semiHidden="0" w:uiPriority="30" w:unhideWhenUsed="0" w:qFormat="1"/>
+    <w:lsdException w:name="Medium List 2 Accent 1" w:semiHidden="0" w:uiPriority="66" w:unhideWhenUsed="0"/>
+    <w:lsdException w:name="Medium Grid 1 Accent 1" w:semiHidden="0" w:uiPriority="67" w:unhideWhenUsed="0"/>
+    <w:lsdException w:name="Medium Grid 2 Accent 1" w:semiHidden="0" w:uiPriority="68" w:unhideWhenUsed="0"/>
+    <w:lsdException w:name="Medium Grid 3 Accent 1" w:semiHidden="0" w:uiPriority="69" w:unhideWhenUsed="0"/>
+    <w:lsdException w:name="Dark List Accent 1" w:semiHidden="0" w:uiPriority="70" w:unhideWhenUsed="0"/>
+    <w:lsdException w:name="Colorful Shading Accent 1" w:semiHidden="0" w:uiPriority="71" w:unhideWhenUsed="0"/>
+    <w:lsdException w:name="Colorful List Accent 1" w:semiHidden="0" w:uiPriority="72" w:unhideWhenUsed="0"/>
+    <w:lsdException w:name="Colorful Grid Accent 1" w:semiHidden="0" w:uiPriority="73" w:unhideWhenUsed="0"/>
+    <w:lsdException w:name="Light Shading Accent 2" w:semiHidden="0" w:uiPriority="60" w:unhideWhenUsed="0"/>
+    <w:lsdException w:name="Light List Accent 2" w:semiHidden="0" w:uiPriority="61" w:unhideWhenUsed="0"/>
+    <w:lsdException w:name="Light Grid Accent 2" w:semiHidden="0" w:uiPriority="62" w:unhideWhenUsed="0"/>
+    <w:lsdException w:name="Medium Shading 1 Accent 2" w:semiHidden="0" w:uiPriority="63" w:unhideWhenUsed="0"/>
+    <w:lsdException w:name="Medium Shading 2 Accent 2" w:semiHidden="0" w:uiPriority="64" w:unhideWhenUsed="0"/>
+    <w:lsdException w:name="Medium List 1 Accent 2" w:semiHidden="0" w:uiPriority="65" w:unhideWhenUsed="0"/>
+    <w:lsdException w:name="Medium List 2 Accent 2" w:semiHidden="0" w:uiPriority="66" w:unhideWhenUsed="0"/>
+    <w:lsdException w:name="Medium Grid 1 Accent 2" w:semiHidden="0" w:uiPriority="67" w:unhideWhenUsed="0"/>
+    <w:lsdException w:name="Medium Grid 2 Accent 2" w:semiHidden="0" w:uiPriority="68" w:unhideWhenUsed="0"/>
+    <w:lsdException w:name="Medium Grid 3 Accent 2" w:semiHidden="0" w:uiPriority="69" w:unhideWhenUsed="0"/>
+    <w:lsdException w:name="Dark List Accent 2" w:semiHidden="0" w:uiPriority="70" w:unhideWhenUsed="0"/>
+    <w:lsdException w:name="Colorful Shading Accent 2" w:semiHidden="0" w:uiPriority="71" w:unhideWhenUsed="0"/>
+    <w:lsdException w:name="Colorful List Accent 2" w:semiHidden="0" w:uiPriority="72" w:unhideWhenUsed="0"/>
+    <w:lsdException w:name="Colorful Grid Accent 2" w:semiHidden="0" w:uiPriority="73" w:unhideWhenUsed="0"/>
+    <w:lsdException w:name="Light Shading Accent 3" w:semiHidden="0" w:uiPriority="60" w:unhideWhenUsed="0"/>
+    <w:lsdException w:name="Light List Accent 3" w:semiHidden="0" w:uiPriority="61" w:unhideWhenUsed="0"/>
+    <w:lsdException w:name="Light Grid Accent 3" w:semiHidden="0" w:uiPriority="62" w:unhideWhenUsed="0"/>
+    <w:lsdException w:name="Medium Shading 1 Accent 3" w:semiHidden="0" w:uiPriority="63" w:unhideWhenUsed="0"/>
+    <w:lsdException w:name="Medium Shading 2 Accent 3" w:semiHidden="0" w:uiPriority="64" w:unhideWhenUsed="0"/>
+    <w:lsdException w:name="Medium List 1 Accent 3" w:semiHidden="0" w:uiPriority="65" w:unhideWhenUsed="0"/>
+    <w:lsdException w:name="Medium List 2 Accent 3" w:semiHidden="0" w:uiPriority="66" w:unhideWhenUsed="0"/>
+    <w:lsdException w:name="Medium Grid 1 Accent 3" w:semiHidden="0" w:uiPriority="67" w:unhideWhenUsed="0"/>
+    <w:lsdException w:name="Medium Grid 2 Accent 3" w:semiHidden="0" w:uiPriority="68" w:unhideWhenUsed="0"/>
+    <w:lsdException w:name="Medium Grid 3 Accent 3" w:semiHidden="0" w:uiPriority="69" w:unhideWhenUsed="0"/>
+    <w:lsdException w:name="Dark List Accent 3" w:semiHidden="0" w:uiPriority="70" w:unhideWhenUsed="0"/>
+    <w:lsdException w:name="Colorful Shading Accent 3" w:semiHidden="0" w:uiPriority="71" w:unhideWhenUsed="0"/>
+    <w:lsdException w:name="Colorful List Accent 3" w:semiHidden="0" w:uiPriority="72" w:unhideWhenUsed="0"/>
+    <w:lsdException w:name="Colorful Grid Accent 3" w:semiHidden="0" w:uiPriority="73" w:unhideWhenUsed="0"/>
+    <w:lsdException w:name="Light Shading Accent 4" w:semiHidden="0" w:uiPriority="60" w:unhideWhenUsed="0"/>
+    <w:lsdException w:name="Light List Accent 4" w:semiHidden="0" w:uiPriority="61" w:unhideWhenUsed="0"/>
+    <w:lsdException w:name="Light Grid Accent 4" w:semiHidden="0" w:uiPriority="62" w:unhideWhenUsed="0"/>
+    <w:lsdException w:name="Medium Shading 1 Accent 4" w:semiHidden="0" w:uiPriority="63" w:unhideWhenUsed="0"/>
+    <w:lsdException w:name="Medium Shading 2 Accent 4" w:semiHidden="0" w:uiPriority="64" w:unhideWhenUsed="0"/>
+    <w:lsdException w:name="Medium List 1 Accent 4" w:semiHidden="0" w:uiPriority="65" w:unhideWhenUsed="0"/>
+    <w:lsdException w:name="Medium List 2 Accent 4" w:semiHidden="0" w:uiPriority="66" w:unhideWhenUsed="0"/>
+    <w:lsdException w:name="Medium Grid 1 Accent 4" w:semiHidden="0" w:uiPriority="67" w:unhideWhenUsed="0"/>
+    <w:lsdException w:name="Medium Grid 2 Accent 4" w:semiHidden="0" w:uiPriority="68" w:unhideWhenUsed="0"/>
+    <w:lsdException w:name="Medium Grid 3 Accent 4" w:semiHidden="0" w:uiPriority="69" w:unhideWhenUsed="0"/>
+    <w:lsdException w:name="Dark List Accent 4" w:semiHidden="0" w:uiPriority="70" w:unhideWhenUsed="0"/>
+    <w:lsdException w:name="Colorful Shading Accent 4" w:semiHidden="0" w:uiPriority="71" w:unhideWhenUsed="0"/>
+    <w:lsdException w:name="Colorful List Accent 4" w:semiHidden="0" w:uiPriority="72" w:unhideWhenUsed="0"/>
+    <w:lsdException w:name="Colorful Grid Accent 4" w:semiHidden="0" w:uiPriority="73" w:unhideWhenUsed="0"/>
+    <w:lsdException w:name="Light Shading Accent 5" w:semiHidden="0" w:uiPriority="60" w:unhideWhenUsed="0"/>
+    <w:lsdException w:name="Light List Accent 5" w:semiHidden="0" w:uiPriority="61" w:unhideWhenUsed="0"/>
+    <w:lsdException w:name="Light Grid Accent 5" w:semiHidden="0" w:uiPriority="62" w:unhideWhenUsed="0"/>
+    <w:lsdException w:name="Medium Shading 1 Accent 5" w:semiHidden="0" w:uiPriority="63" w:unhideWhenUsed="0"/>
+    <w:lsdException w:name="Medium Shading 2 Accent 5" w:semiHidden="0" w:uiPriority="64" w:unhideWhenUsed="0"/>
+    <w:lsdException w:name="Medium List 1 Accent 5" w:semiHidden="0" w:uiPriority="65" w:unhideWhenUsed="0"/>
+    <w:lsdException w:name="Medium List 2 Accent 5" w:semiHidden="0" w:uiPriority="66" w:unhideWhenUsed="0"/>
+    <w:lsdException w:name="Medium Grid 1 Accent 5" w:semiHidden="0" w:uiPriority="67" w:unhideWhenUsed="0"/>
+    <w:lsdException w:name="Medium Grid 2 Accent 5" w:semiHidden="0" w:uiPriority="68" w:unhideWhenUsed="0"/>
+    <w:lsdException w:name="Medium Grid 3 Accent 5" w:semiHidden="0" w:uiPriority="69" w:unhideWhenUsed="0"/>
+    <w:lsdException w:name="Dark List Accent 5" w:semiHidden="0" w:uiPriority="70" w:unhideWhenUsed="0"/>
+    <w:lsdException w:name="Colorful Shading Accent 5" w:semiHidden="0" w:uiPriority="71" w:unhideWhenUsed="0"/>
+    <w:lsdException w:name="Colorful List Accent 5" w:semiHidden="0" w:uiPriority="72" w:unhideWhenUsed="0"/>
+    <w:lsdException w:name="Colorful Grid Accent 5" w:semiHidden="0" w:uiPriority="73" w:unhideWhenUsed="0"/>
+    <w:lsdException w:name="Light Shading Accent 6" w:semiHidden="0" w:uiPriority="60" w:unhideWhenUsed="0"/>
+    <w:lsdException w:name="Light List Accent 6" w:semiHidden="0" w:uiPriority="61" w:unhideWhenUsed="0"/>
+    <w:lsdException w:name="Light Grid Accent 6" w:semiHidden="0" w:uiPriority="62" w:unhideWhenUsed="0"/>
+    <w:lsdException w:name="Medium Shading 1 Accent 6" w:semiHidden="0" w:uiPriority="63" w:unhideWhenUsed="0"/>
+    <w:lsdException w:name="Medium Shading 2 Accent 6" w:semiHidden="0" w:uiPriority="64" w:unhideWhenUsed="0"/>
+    <w:lsdException w:name="Medium List 1 Accent 6" w:semiHidden="0" w:uiPriority="65" w:unhideWhenUsed="0"/>
+    <w:lsdException w:name="Medium List 2 Accent 6" w:semiHidden="0" w:uiPriority="66" w:unhideWhenUsed="0"/>
+    <w:lsdException w:name="Medium Grid 1 Accent 6" w:semiHidden="0" w:uiPriority="67" w:unhideWhenUsed="0"/>
+    <w:lsdException w:name="Medium Grid 2 Accent 6" w:semiHidden="0" w:uiPriority="68" w:unhideWhenUsed="0"/>
+    <w:lsdException w:name="Medium Grid 3 Accent 6" w:semiHidden="0" w:uiPriority="69" w:unhideWhenUsed="0"/>
+    <w:lsdException w:name="Dark List Accent 6" w:semiHidden="0" w:uiPriority="70" w:unhideWhenUsed="0"/>
+    <w:lsdException w:name="Colorful Shading Accent 6" w:semiHidden="0" w:uiPriority="71" w:unhideWhenUsed="0"/>
+    <w:lsdException w:name="Colorful List Accent 6" w:semiHidden="0" w:uiPriority="72" w:unhideWhenUsed="0"/>
+    <w:lsdException w:name="Colorful Grid Accent 6" w:semiHidden="0" w:uiPriority="73" w:unhideWhenUsed="0"/>
+    <w:lsdException w:name="Subtle Emphasis" w:semiHidden="0" w:uiPriority="19" w:unhideWhenUsed="0" w:qFormat="1"/>
+    <w:lsdException w:name="Intense Emphasis" w:semiHidden="0" w:uiPriority="21" w:unhideWhenUsed="0" w:qFormat="1"/>
+    <w:lsdException w:name="Subtle Reference" w:semiHidden="0" w:uiPriority="31" w:unhideWhenUsed="0" w:qFormat="1"/>
+    <w:lsdException w:name="Intense Reference" w:semiHidden="0" w:uiPriority="32" w:unhideWhenUsed="0" w:qFormat="1"/>
+    <w:lsdException w:name="Book Title" w:semiHidden="0" w:uiPriority="33" w:unhideWhenUsed="0" w:qFormat="1"/>
+    <w:lsdException w:name="Bibliography" w:uiPriority="37"/>
+    <w:lsdException w:name="TOC Heading" w:uiPriority="39" w:qFormat="1"/>
   </w:latentStyles>
   <w:style w:type="paragraph" w:default="1" w:styleId="Normal">
     <w:name w:val="Normal"/>
@@ -18986,7 +18898,6 @@
   <w:style w:type="character" w:default="1" w:styleId="Policepardfaut">
     <w:name w:val="Default Paragraph Font"/>
     <w:uiPriority w:val="1"/>
-    <w:semiHidden/>
     <w:unhideWhenUsed/>
   </w:style>
   <w:style w:type="table" w:default="1" w:styleId="TableauNormal">
@@ -18994,6 +18905,7 @@
     <w:uiPriority w:val="99"/>
     <w:semiHidden/>
     <w:unhideWhenUsed/>
+    <w:qFormat/>
     <w:tblPr>
       <w:tblInd w:w="0" w:type="dxa"/>
       <w:tblCellMar>
@@ -19252,6 +19164,7 @@
       <w:spacing w:after="0" w:line="240" w:lineRule="auto"/>
     </w:pPr>
     <w:tblPr>
+      <w:tblInd w:w="0" w:type="dxa"/>
       <w:tblBorders>
         <w:top w:val="single" w:sz="4" w:space="0" w:color="auto"/>
         <w:left w:val="single" w:sz="4" w:space="0" w:color="auto"/>
@@ -19260,6 +19173,12 @@
         <w:insideH w:val="single" w:sz="4" w:space="0" w:color="auto"/>
         <w:insideV w:val="single" w:sz="4" w:space="0" w:color="auto"/>
       </w:tblBorders>
+      <w:tblCellMar>
+        <w:top w:w="0" w:type="dxa"/>
+        <w:left w:w="108" w:type="dxa"/>
+        <w:bottom w:w="0" w:type="dxa"/>
+        <w:right w:w="108" w:type="dxa"/>
+      </w:tblCellMar>
     </w:tblPr>
   </w:style>
   <w:style w:type="paragraph" w:styleId="Sansinterligne">
@@ -19562,7 +19481,7 @@
 </file>
 
 <file path=customXml/itemProps1.xml><?xml version="1.0" encoding="utf-8"?>
-<ds:datastoreItem xmlns:ds="http://schemas.openxmlformats.org/officeDocument/2006/customXml" ds:itemID="{9F905217-3716-4B4F-8824-C24ABDE1C874}">
+<ds:datastoreItem xmlns:ds="http://schemas.openxmlformats.org/officeDocument/2006/customXml" ds:itemID="{E7ABC207-9500-41FC-B358-FA1F7447B804}">
   <ds:schemaRefs>
     <ds:schemaRef ds:uri="http://schemas.openxmlformats.org/officeDocument/2006/bibliography"/>
   </ds:schemaRefs>
